--- a/Documents/I2C/I2C_modules_description.docx
+++ b/Documents/I2C/I2C_modules_description.docx
@@ -10,7 +10,7 @@
           <w:bCs/>
         </w:rPr>
       </w:pPr>
-      <w:bookmarkStart w:id="0" w:name="_Toc214268684"/>
+      <w:bookmarkStart w:id="0" w:name="_Toc214295007"/>
       <w:r>
         <w:rPr>
           <w:b/>
@@ -20,10 +20,12 @@
       </w:r>
       <w:bookmarkEnd w:id="0"/>
     </w:p>
-    <w:bookmarkStart w:id="1" w:name="_Toc214268685" w:displacedByCustomXml="next"/>
     <w:sdt>
       <w:sdtPr>
-        <w:id w:val="1595362663"/>
+        <w:rPr>
+          <w:lang w:val="nl-NL"/>
+        </w:rPr>
+        <w:id w:val="-1472822401"/>
         <w:docPartObj>
           <w:docPartGallery w:val="Table of Contents"/>
           <w:docPartUnique/>
@@ -35,20 +37,24 @@
           <w:b/>
           <w:bCs/>
           <w:color w:val="auto"/>
+          <w:kern w:val="2"/>
           <w:sz w:val="22"/>
           <w:szCs w:val="22"/>
+          <w:lang w:val="en-US" w:eastAsia="en-US"/>
+          <w14:ligatures w14:val="standardContextual"/>
         </w:rPr>
       </w:sdtEndPr>
       <w:sdtContent>
         <w:p>
           <w:pPr>
-            <w:pStyle w:val="Kop2"/>
-            <w:spacing w:before="240"/>
+            <w:pStyle w:val="Kopvaninhoudsopgave"/>
           </w:pPr>
           <w:r>
-            <w:t>Table of contents</w:t>
+            <w:rPr>
+              <w:lang w:val="nl-NL"/>
+            </w:rPr>
+            <w:t>Inhoudsopgave</w:t>
           </w:r>
-          <w:bookmarkEnd w:id="1"/>
         </w:p>
         <w:p>
           <w:pPr>
@@ -71,7 +77,7 @@
           <w:r>
             <w:fldChar w:fldCharType="separate"/>
           </w:r>
-          <w:hyperlink w:anchor="_Toc214268684" w:history="1">
+          <w:hyperlink w:anchor="_Toc214295007" w:history="1">
             <w:r>
               <w:rPr>
                 <w:rStyle w:val="Hyperlink"/>
@@ -94,7 +100,7 @@
               <w:rPr>
                 <w:webHidden/>
               </w:rPr>
-              <w:instrText xml:space="preserve"> PAGEREF _Toc214268684 \h </w:instrText>
+              <w:instrText xml:space="preserve"> PAGEREF _Toc214295007 \h </w:instrText>
             </w:r>
             <w:r>
               <w:rPr>
@@ -135,13 +141,13 @@
               <w:lang w:val="nl-NL" w:eastAsia="nl-NL"/>
             </w:rPr>
           </w:pPr>
-          <w:hyperlink w:anchor="_Toc214268685" w:history="1">
+          <w:hyperlink w:anchor="_Toc214295008" w:history="1">
             <w:r>
               <w:rPr>
                 <w:rStyle w:val="Hyperlink"/>
                 <w:noProof/>
               </w:rPr>
-              <w:t>Table of contents</w:t>
+              <w:t>Overview</w:t>
             </w:r>
             <w:r>
               <w:rPr>
@@ -162,7 +168,7 @@
                 <w:noProof/>
                 <w:webHidden/>
               </w:rPr>
-              <w:instrText xml:space="preserve"> PAGEREF _Toc214268685 \h </w:instrText>
+              <w:instrText xml:space="preserve"> PAGEREF _Toc214295008 \h </w:instrText>
             </w:r>
             <w:r>
               <w:rPr>
@@ -207,13 +213,13 @@
               <w:lang w:val="nl-NL" w:eastAsia="nl-NL"/>
             </w:rPr>
           </w:pPr>
-          <w:hyperlink w:anchor="_Toc214268686" w:history="1">
+          <w:hyperlink w:anchor="_Toc214295009" w:history="1">
             <w:r>
               <w:rPr>
                 <w:rStyle w:val="Hyperlink"/>
                 <w:noProof/>
               </w:rPr>
-              <w:t>Overview</w:t>
+              <w:t>Key points:</w:t>
             </w:r>
             <w:r>
               <w:rPr>
@@ -234,7 +240,7 @@
                 <w:noProof/>
                 <w:webHidden/>
               </w:rPr>
-              <w:instrText xml:space="preserve"> PAGEREF _Toc214268686 \h </w:instrText>
+              <w:instrText xml:space="preserve"> PAGEREF _Toc214295009 \h </w:instrText>
             </w:r>
             <w:r>
               <w:rPr>
@@ -259,6 +265,68 @@
             <w:r>
               <w:rPr>
                 <w:noProof/>
+                <w:webHidden/>
+              </w:rPr>
+              <w:fldChar w:fldCharType="end"/>
+            </w:r>
+          </w:hyperlink>
+        </w:p>
+        <w:p>
+          <w:pPr>
+            <w:pStyle w:val="Inhopg1"/>
+            <w:rPr>
+              <w:rFonts w:eastAsiaTheme="minorEastAsia"/>
+              <w:b w:val="0"/>
+              <w:bCs w:val="0"/>
+              <w:sz w:val="24"/>
+              <w:szCs w:val="24"/>
+              <w:lang w:val="nl-NL" w:eastAsia="nl-NL"/>
+            </w:rPr>
+          </w:pPr>
+          <w:hyperlink w:anchor="_Toc214295010" w:history="1">
+            <w:r>
+              <w:rPr>
+                <w:rStyle w:val="Hyperlink"/>
+              </w:rPr>
+              <w:t>Module: I2CService</w:t>
+            </w:r>
+            <w:r>
+              <w:rPr>
+                <w:webHidden/>
+              </w:rPr>
+              <w:tab/>
+            </w:r>
+            <w:r>
+              <w:rPr>
+                <w:webHidden/>
+              </w:rPr>
+              <w:fldChar w:fldCharType="begin"/>
+            </w:r>
+            <w:r>
+              <w:rPr>
+                <w:webHidden/>
+              </w:rPr>
+              <w:instrText xml:space="preserve"> PAGEREF _Toc214295010 \h </w:instrText>
+            </w:r>
+            <w:r>
+              <w:rPr>
+                <w:webHidden/>
+              </w:rPr>
+            </w:r>
+            <w:r>
+              <w:rPr>
+                <w:webHidden/>
+              </w:rPr>
+              <w:fldChar w:fldCharType="separate"/>
+            </w:r>
+            <w:r>
+              <w:rPr>
+                <w:webHidden/>
+              </w:rPr>
+              <w:t>2</w:t>
+            </w:r>
+            <w:r>
+              <w:rPr>
                 <w:webHidden/>
               </w:rPr>
               <w:fldChar w:fldCharType="end"/>
@@ -279,13 +347,13 @@
               <w:lang w:val="nl-NL" w:eastAsia="nl-NL"/>
             </w:rPr>
           </w:pPr>
-          <w:hyperlink w:anchor="_Toc214268687" w:history="1">
+          <w:hyperlink w:anchor="_Toc214295011" w:history="1">
             <w:r>
               <w:rPr>
                 <w:rStyle w:val="Hyperlink"/>
                 <w:noProof/>
               </w:rPr>
-              <w:t>Key points:</w:t>
+              <w:t>Purpose</w:t>
             </w:r>
             <w:r>
               <w:rPr>
@@ -306,7 +374,7 @@
                 <w:noProof/>
                 <w:webHidden/>
               </w:rPr>
-              <w:instrText xml:space="preserve"> PAGEREF _Toc214268687 \h </w:instrText>
+              <w:instrText xml:space="preserve"> PAGEREF _Toc214295011 \h </w:instrText>
             </w:r>
             <w:r>
               <w:rPr>
@@ -331,68 +399,6 @@
             <w:r>
               <w:rPr>
                 <w:noProof/>
-                <w:webHidden/>
-              </w:rPr>
-              <w:fldChar w:fldCharType="end"/>
-            </w:r>
-          </w:hyperlink>
-        </w:p>
-        <w:p>
-          <w:pPr>
-            <w:pStyle w:val="Inhopg1"/>
-            <w:rPr>
-              <w:rFonts w:eastAsiaTheme="minorEastAsia"/>
-              <w:b w:val="0"/>
-              <w:bCs w:val="0"/>
-              <w:sz w:val="24"/>
-              <w:szCs w:val="24"/>
-              <w:lang w:val="nl-NL" w:eastAsia="nl-NL"/>
-            </w:rPr>
-          </w:pPr>
-          <w:hyperlink w:anchor="_Toc214268688" w:history="1">
-            <w:r>
-              <w:rPr>
-                <w:rStyle w:val="Hyperlink"/>
-              </w:rPr>
-              <w:t>Module: I2CService</w:t>
-            </w:r>
-            <w:r>
-              <w:rPr>
-                <w:webHidden/>
-              </w:rPr>
-              <w:tab/>
-            </w:r>
-            <w:r>
-              <w:rPr>
-                <w:webHidden/>
-              </w:rPr>
-              <w:fldChar w:fldCharType="begin"/>
-            </w:r>
-            <w:r>
-              <w:rPr>
-                <w:webHidden/>
-              </w:rPr>
-              <w:instrText xml:space="preserve"> PAGEREF _Toc214268688 \h </w:instrText>
-            </w:r>
-            <w:r>
-              <w:rPr>
-                <w:webHidden/>
-              </w:rPr>
-            </w:r>
-            <w:r>
-              <w:rPr>
-                <w:webHidden/>
-              </w:rPr>
-              <w:fldChar w:fldCharType="separate"/>
-            </w:r>
-            <w:r>
-              <w:rPr>
-                <w:webHidden/>
-              </w:rPr>
-              <w:t>2</w:t>
-            </w:r>
-            <w:r>
-              <w:rPr>
                 <w:webHidden/>
               </w:rPr>
               <w:fldChar w:fldCharType="end"/>
@@ -413,13 +419,13 @@
               <w:lang w:val="nl-NL" w:eastAsia="nl-NL"/>
             </w:rPr>
           </w:pPr>
-          <w:hyperlink w:anchor="_Toc214268689" w:history="1">
+          <w:hyperlink w:anchor="_Toc214295012" w:history="1">
             <w:r>
               <w:rPr>
                 <w:rStyle w:val="Hyperlink"/>
                 <w:noProof/>
               </w:rPr>
-              <w:t>Purpose</w:t>
+              <w:t>Design &amp; Threading</w:t>
             </w:r>
             <w:r>
               <w:rPr>
@@ -440,7 +446,7 @@
                 <w:noProof/>
                 <w:webHidden/>
               </w:rPr>
-              <w:instrText xml:space="preserve"> PAGEREF _Toc214268689 \h </w:instrText>
+              <w:instrText xml:space="preserve"> PAGEREF _Toc214295012 \h </w:instrText>
             </w:r>
             <w:r>
               <w:rPr>
@@ -485,13 +491,13 @@
               <w:lang w:val="nl-NL" w:eastAsia="nl-NL"/>
             </w:rPr>
           </w:pPr>
-          <w:hyperlink w:anchor="_Toc214268690" w:history="1">
+          <w:hyperlink w:anchor="_Toc214295013" w:history="1">
             <w:r>
               <w:rPr>
                 <w:rStyle w:val="Hyperlink"/>
                 <w:noProof/>
               </w:rPr>
-              <w:t>Design &amp; Threading</w:t>
+              <w:t>API Reference</w:t>
             </w:r>
             <w:r>
               <w:rPr>
@@ -512,7 +518,7 @@
                 <w:noProof/>
                 <w:webHidden/>
               </w:rPr>
-              <w:instrText xml:space="preserve"> PAGEREF _Toc214268690 \h </w:instrText>
+              <w:instrText xml:space="preserve"> PAGEREF _Toc214295013 \h </w:instrText>
             </w:r>
             <w:r>
               <w:rPr>
@@ -557,13 +563,13 @@
               <w:lang w:val="nl-NL" w:eastAsia="nl-NL"/>
             </w:rPr>
           </w:pPr>
-          <w:hyperlink w:anchor="_Toc214268691" w:history="1">
+          <w:hyperlink w:anchor="_Toc214295014" w:history="1">
             <w:r>
               <w:rPr>
                 <w:rStyle w:val="Hyperlink"/>
                 <w:noProof/>
               </w:rPr>
-              <w:t>API Reference</w:t>
+              <w:t>Error Handling</w:t>
             </w:r>
             <w:r>
               <w:rPr>
@@ -584,7 +590,7 @@
                 <w:noProof/>
                 <w:webHidden/>
               </w:rPr>
-              <w:instrText xml:space="preserve"> PAGEREF _Toc214268691 \h </w:instrText>
+              <w:instrText xml:space="preserve"> PAGEREF _Toc214295014 \h </w:instrText>
             </w:r>
             <w:r>
               <w:rPr>
@@ -629,13 +635,13 @@
               <w:lang w:val="nl-NL" w:eastAsia="nl-NL"/>
             </w:rPr>
           </w:pPr>
-          <w:hyperlink w:anchor="_Toc214268692" w:history="1">
+          <w:hyperlink w:anchor="_Toc214295015" w:history="1">
             <w:r>
               <w:rPr>
                 <w:rStyle w:val="Hyperlink"/>
                 <w:noProof/>
               </w:rPr>
-              <w:t>Error Handling</w:t>
+              <w:t>Stand-alone Test Program</w:t>
             </w:r>
             <w:r>
               <w:rPr>
@@ -656,7 +662,7 @@
                 <w:noProof/>
                 <w:webHidden/>
               </w:rPr>
-              <w:instrText xml:space="preserve"> PAGEREF _Toc214268692 \h </w:instrText>
+              <w:instrText xml:space="preserve"> PAGEREF _Toc214295015 \h </w:instrText>
             </w:r>
             <w:r>
               <w:rPr>
@@ -681,6 +687,68 @@
             <w:r>
               <w:rPr>
                 <w:noProof/>
+                <w:webHidden/>
+              </w:rPr>
+              <w:fldChar w:fldCharType="end"/>
+            </w:r>
+          </w:hyperlink>
+        </w:p>
+        <w:p>
+          <w:pPr>
+            <w:pStyle w:val="Inhopg1"/>
+            <w:rPr>
+              <w:rFonts w:eastAsiaTheme="minorEastAsia"/>
+              <w:b w:val="0"/>
+              <w:bCs w:val="0"/>
+              <w:sz w:val="24"/>
+              <w:szCs w:val="24"/>
+              <w:lang w:val="nl-NL" w:eastAsia="nl-NL"/>
+            </w:rPr>
+          </w:pPr>
+          <w:hyperlink w:anchor="_Toc214295016" w:history="1">
+            <w:r>
+              <w:rPr>
+                <w:rStyle w:val="Hyperlink"/>
+              </w:rPr>
+              <w:t>Module: VolumeControl</w:t>
+            </w:r>
+            <w:r>
+              <w:rPr>
+                <w:webHidden/>
+              </w:rPr>
+              <w:tab/>
+            </w:r>
+            <w:r>
+              <w:rPr>
+                <w:webHidden/>
+              </w:rPr>
+              <w:fldChar w:fldCharType="begin"/>
+            </w:r>
+            <w:r>
+              <w:rPr>
+                <w:webHidden/>
+              </w:rPr>
+              <w:instrText xml:space="preserve"> PAGEREF _Toc214295016 \h </w:instrText>
+            </w:r>
+            <w:r>
+              <w:rPr>
+                <w:webHidden/>
+              </w:rPr>
+            </w:r>
+            <w:r>
+              <w:rPr>
+                <w:webHidden/>
+              </w:rPr>
+              <w:fldChar w:fldCharType="separate"/>
+            </w:r>
+            <w:r>
+              <w:rPr>
+                <w:webHidden/>
+              </w:rPr>
+              <w:t>2</w:t>
+            </w:r>
+            <w:r>
+              <w:rPr>
                 <w:webHidden/>
               </w:rPr>
               <w:fldChar w:fldCharType="end"/>
@@ -701,13 +769,13 @@
               <w:lang w:val="nl-NL" w:eastAsia="nl-NL"/>
             </w:rPr>
           </w:pPr>
-          <w:hyperlink w:anchor="_Toc214268693" w:history="1">
+          <w:hyperlink w:anchor="_Toc214295017" w:history="1">
             <w:r>
               <w:rPr>
                 <w:rStyle w:val="Hyperlink"/>
                 <w:noProof/>
               </w:rPr>
-              <w:t>Stand-alone Test Program</w:t>
+              <w:t>Purpose</w:t>
             </w:r>
             <w:r>
               <w:rPr>
@@ -728,7 +796,7 @@
                 <w:noProof/>
                 <w:webHidden/>
               </w:rPr>
-              <w:instrText xml:space="preserve"> PAGEREF _Toc214268693 \h </w:instrText>
+              <w:instrText xml:space="preserve"> PAGEREF _Toc214295017 \h </w:instrText>
             </w:r>
             <w:r>
               <w:rPr>
@@ -753,68 +821,6 @@
             <w:r>
               <w:rPr>
                 <w:noProof/>
-                <w:webHidden/>
-              </w:rPr>
-              <w:fldChar w:fldCharType="end"/>
-            </w:r>
-          </w:hyperlink>
-        </w:p>
-        <w:p>
-          <w:pPr>
-            <w:pStyle w:val="Inhopg1"/>
-            <w:rPr>
-              <w:rFonts w:eastAsiaTheme="minorEastAsia"/>
-              <w:b w:val="0"/>
-              <w:bCs w:val="0"/>
-              <w:sz w:val="24"/>
-              <w:szCs w:val="24"/>
-              <w:lang w:val="nl-NL" w:eastAsia="nl-NL"/>
-            </w:rPr>
-          </w:pPr>
-          <w:hyperlink w:anchor="_Toc214268694" w:history="1">
-            <w:r>
-              <w:rPr>
-                <w:rStyle w:val="Hyperlink"/>
-              </w:rPr>
-              <w:t>Module: VolumeControl</w:t>
-            </w:r>
-            <w:r>
-              <w:rPr>
-                <w:webHidden/>
-              </w:rPr>
-              <w:tab/>
-            </w:r>
-            <w:r>
-              <w:rPr>
-                <w:webHidden/>
-              </w:rPr>
-              <w:fldChar w:fldCharType="begin"/>
-            </w:r>
-            <w:r>
-              <w:rPr>
-                <w:webHidden/>
-              </w:rPr>
-              <w:instrText xml:space="preserve"> PAGEREF _Toc214268694 \h </w:instrText>
-            </w:r>
-            <w:r>
-              <w:rPr>
-                <w:webHidden/>
-              </w:rPr>
-            </w:r>
-            <w:r>
-              <w:rPr>
-                <w:webHidden/>
-              </w:rPr>
-              <w:fldChar w:fldCharType="separate"/>
-            </w:r>
-            <w:r>
-              <w:rPr>
-                <w:webHidden/>
-              </w:rPr>
-              <w:t>3</w:t>
-            </w:r>
-            <w:r>
-              <w:rPr>
                 <w:webHidden/>
               </w:rPr>
               <w:fldChar w:fldCharType="end"/>
@@ -835,13 +841,13 @@
               <w:lang w:val="nl-NL" w:eastAsia="nl-NL"/>
             </w:rPr>
           </w:pPr>
-          <w:hyperlink w:anchor="_Toc214268695" w:history="1">
+          <w:hyperlink w:anchor="_Toc214295018" w:history="1">
             <w:r>
               <w:rPr>
                 <w:rStyle w:val="Hyperlink"/>
                 <w:noProof/>
               </w:rPr>
-              <w:t>Purpose</w:t>
+              <w:t>Design &amp; Threading</w:t>
             </w:r>
             <w:r>
               <w:rPr>
@@ -862,7 +868,7 @@
                 <w:noProof/>
                 <w:webHidden/>
               </w:rPr>
-              <w:instrText xml:space="preserve"> PAGEREF _Toc214268695 \h </w:instrText>
+              <w:instrText xml:space="preserve"> PAGEREF _Toc214295018 \h </w:instrText>
             </w:r>
             <w:r>
               <w:rPr>
@@ -907,13 +913,13 @@
               <w:lang w:val="nl-NL" w:eastAsia="nl-NL"/>
             </w:rPr>
           </w:pPr>
-          <w:hyperlink w:anchor="_Toc214268696" w:history="1">
+          <w:hyperlink w:anchor="_Toc214295019" w:history="1">
             <w:r>
               <w:rPr>
                 <w:rStyle w:val="Hyperlink"/>
                 <w:noProof/>
               </w:rPr>
-              <w:t>Design &amp; Threading</w:t>
+              <w:t>ALSA Integration</w:t>
             </w:r>
             <w:r>
               <w:rPr>
@@ -934,7 +940,7 @@
                 <w:noProof/>
                 <w:webHidden/>
               </w:rPr>
-              <w:instrText xml:space="preserve"> PAGEREF _Toc214268696 \h </w:instrText>
+              <w:instrText xml:space="preserve"> PAGEREF _Toc214295019 \h </w:instrText>
             </w:r>
             <w:r>
               <w:rPr>
@@ -979,13 +985,13 @@
               <w:lang w:val="nl-NL" w:eastAsia="nl-NL"/>
             </w:rPr>
           </w:pPr>
-          <w:hyperlink w:anchor="_Toc214268697" w:history="1">
+          <w:hyperlink w:anchor="_Toc214295020" w:history="1">
             <w:r>
               <w:rPr>
                 <w:rStyle w:val="Hyperlink"/>
                 <w:noProof/>
               </w:rPr>
-              <w:t>ALSA Integration</w:t>
+              <w:t>API Reference</w:t>
             </w:r>
             <w:r>
               <w:rPr>
@@ -1006,7 +1012,7 @@
                 <w:noProof/>
                 <w:webHidden/>
               </w:rPr>
-              <w:instrText xml:space="preserve"> PAGEREF _Toc214268697 \h </w:instrText>
+              <w:instrText xml:space="preserve"> PAGEREF _Toc214295020 \h </w:instrText>
             </w:r>
             <w:r>
               <w:rPr>
@@ -1051,13 +1057,13 @@
               <w:lang w:val="nl-NL" w:eastAsia="nl-NL"/>
             </w:rPr>
           </w:pPr>
-          <w:hyperlink w:anchor="_Toc214268698" w:history="1">
+          <w:hyperlink w:anchor="_Toc214295021" w:history="1">
             <w:r>
               <w:rPr>
                 <w:rStyle w:val="Hyperlink"/>
                 <w:noProof/>
               </w:rPr>
-              <w:t>API Reference</w:t>
+              <w:t>Stand-alone Test Program</w:t>
             </w:r>
             <w:r>
               <w:rPr>
@@ -1078,7 +1084,7 @@
                 <w:noProof/>
                 <w:webHidden/>
               </w:rPr>
-              <w:instrText xml:space="preserve"> PAGEREF _Toc214268698 \h </w:instrText>
+              <w:instrText xml:space="preserve"> PAGEREF _Toc214295021 \h </w:instrText>
             </w:r>
             <w:r>
               <w:rPr>
@@ -1103,6 +1109,68 @@
             <w:r>
               <w:rPr>
                 <w:noProof/>
+                <w:webHidden/>
+              </w:rPr>
+              <w:fldChar w:fldCharType="end"/>
+            </w:r>
+          </w:hyperlink>
+        </w:p>
+        <w:p>
+          <w:pPr>
+            <w:pStyle w:val="Inhopg1"/>
+            <w:rPr>
+              <w:rFonts w:eastAsiaTheme="minorEastAsia"/>
+              <w:b w:val="0"/>
+              <w:bCs w:val="0"/>
+              <w:sz w:val="24"/>
+              <w:szCs w:val="24"/>
+              <w:lang w:val="nl-NL" w:eastAsia="nl-NL"/>
+            </w:rPr>
+          </w:pPr>
+          <w:hyperlink w:anchor="_Toc214295022" w:history="1">
+            <w:r>
+              <w:rPr>
+                <w:rStyle w:val="Hyperlink"/>
+              </w:rPr>
+              <w:t>Module: Backlighting</w:t>
+            </w:r>
+            <w:r>
+              <w:rPr>
+                <w:webHidden/>
+              </w:rPr>
+              <w:tab/>
+            </w:r>
+            <w:r>
+              <w:rPr>
+                <w:webHidden/>
+              </w:rPr>
+              <w:fldChar w:fldCharType="begin"/>
+            </w:r>
+            <w:r>
+              <w:rPr>
+                <w:webHidden/>
+              </w:rPr>
+              <w:instrText xml:space="preserve"> PAGEREF _Toc214295022 \h </w:instrText>
+            </w:r>
+            <w:r>
+              <w:rPr>
+                <w:webHidden/>
+              </w:rPr>
+            </w:r>
+            <w:r>
+              <w:rPr>
+                <w:webHidden/>
+              </w:rPr>
+              <w:fldChar w:fldCharType="separate"/>
+            </w:r>
+            <w:r>
+              <w:rPr>
+                <w:webHidden/>
+              </w:rPr>
+              <w:t>3</w:t>
+            </w:r>
+            <w:r>
+              <w:rPr>
                 <w:webHidden/>
               </w:rPr>
               <w:fldChar w:fldCharType="end"/>
@@ -1123,13 +1191,13 @@
               <w:lang w:val="nl-NL" w:eastAsia="nl-NL"/>
             </w:rPr>
           </w:pPr>
-          <w:hyperlink w:anchor="_Toc214268699" w:history="1">
+          <w:hyperlink w:anchor="_Toc214295023" w:history="1">
             <w:r>
               <w:rPr>
                 <w:rStyle w:val="Hyperlink"/>
                 <w:noProof/>
               </w:rPr>
-              <w:t>Stand-alone Test Program</w:t>
+              <w:t>Purpose</w:t>
             </w:r>
             <w:r>
               <w:rPr>
@@ -1150,7 +1218,7 @@
                 <w:noProof/>
                 <w:webHidden/>
               </w:rPr>
-              <w:instrText xml:space="preserve"> PAGEREF _Toc214268699 \h </w:instrText>
+              <w:instrText xml:space="preserve"> PAGEREF _Toc214295023 \h </w:instrText>
             </w:r>
             <w:r>
               <w:rPr>
@@ -1175,68 +1243,6 @@
             <w:r>
               <w:rPr>
                 <w:noProof/>
-                <w:webHidden/>
-              </w:rPr>
-              <w:fldChar w:fldCharType="end"/>
-            </w:r>
-          </w:hyperlink>
-        </w:p>
-        <w:p>
-          <w:pPr>
-            <w:pStyle w:val="Inhopg1"/>
-            <w:rPr>
-              <w:rFonts w:eastAsiaTheme="minorEastAsia"/>
-              <w:b w:val="0"/>
-              <w:bCs w:val="0"/>
-              <w:sz w:val="24"/>
-              <w:szCs w:val="24"/>
-              <w:lang w:val="nl-NL" w:eastAsia="nl-NL"/>
-            </w:rPr>
-          </w:pPr>
-          <w:hyperlink w:anchor="_Toc214268700" w:history="1">
-            <w:r>
-              <w:rPr>
-                <w:rStyle w:val="Hyperlink"/>
-              </w:rPr>
-              <w:t>Module: Backlighting</w:t>
-            </w:r>
-            <w:r>
-              <w:rPr>
-                <w:webHidden/>
-              </w:rPr>
-              <w:tab/>
-            </w:r>
-            <w:r>
-              <w:rPr>
-                <w:webHidden/>
-              </w:rPr>
-              <w:fldChar w:fldCharType="begin"/>
-            </w:r>
-            <w:r>
-              <w:rPr>
-                <w:webHidden/>
-              </w:rPr>
-              <w:instrText xml:space="preserve"> PAGEREF _Toc214268700 \h </w:instrText>
-            </w:r>
-            <w:r>
-              <w:rPr>
-                <w:webHidden/>
-              </w:rPr>
-            </w:r>
-            <w:r>
-              <w:rPr>
-                <w:webHidden/>
-              </w:rPr>
-              <w:fldChar w:fldCharType="separate"/>
-            </w:r>
-            <w:r>
-              <w:rPr>
-                <w:webHidden/>
-              </w:rPr>
-              <w:t>3</w:t>
-            </w:r>
-            <w:r>
-              <w:rPr>
                 <w:webHidden/>
               </w:rPr>
               <w:fldChar w:fldCharType="end"/>
@@ -1257,13 +1263,13 @@
               <w:lang w:val="nl-NL" w:eastAsia="nl-NL"/>
             </w:rPr>
           </w:pPr>
-          <w:hyperlink w:anchor="_Toc214268701" w:history="1">
+          <w:hyperlink w:anchor="_Toc214295024" w:history="1">
             <w:r>
               <w:rPr>
                 <w:rStyle w:val="Hyperlink"/>
                 <w:noProof/>
               </w:rPr>
-              <w:t>Purpose</w:t>
+              <w:t>Design &amp; Threading</w:t>
             </w:r>
             <w:r>
               <w:rPr>
@@ -1284,7 +1290,7 @@
                 <w:noProof/>
                 <w:webHidden/>
               </w:rPr>
-              <w:instrText xml:space="preserve"> PAGEREF _Toc214268701 \h </w:instrText>
+              <w:instrText xml:space="preserve"> PAGEREF _Toc214295024 \h </w:instrText>
             </w:r>
             <w:r>
               <w:rPr>
@@ -1329,13 +1335,13 @@
               <w:lang w:val="nl-NL" w:eastAsia="nl-NL"/>
             </w:rPr>
           </w:pPr>
-          <w:hyperlink w:anchor="_Toc214268702" w:history="1">
+          <w:hyperlink w:anchor="_Toc214295025" w:history="1">
             <w:r>
               <w:rPr>
                 <w:rStyle w:val="Hyperlink"/>
                 <w:noProof/>
               </w:rPr>
-              <w:t>Design &amp; Threading</w:t>
+              <w:t>Sensor &amp; DAC Handling</w:t>
             </w:r>
             <w:r>
               <w:rPr>
@@ -1356,7 +1362,7 @@
                 <w:noProof/>
                 <w:webHidden/>
               </w:rPr>
-              <w:instrText xml:space="preserve"> PAGEREF _Toc214268702 \h </w:instrText>
+              <w:instrText xml:space="preserve"> PAGEREF _Toc214295025 \h </w:instrText>
             </w:r>
             <w:r>
               <w:rPr>
@@ -1376,7 +1382,7 @@
                 <w:noProof/>
                 <w:webHidden/>
               </w:rPr>
-              <w:t>4</w:t>
+              <w:t>3</w:t>
             </w:r>
             <w:r>
               <w:rPr>
@@ -1401,13 +1407,13 @@
               <w:lang w:val="nl-NL" w:eastAsia="nl-NL"/>
             </w:rPr>
           </w:pPr>
-          <w:hyperlink w:anchor="_Toc214268703" w:history="1">
+          <w:hyperlink w:anchor="_Toc214295026" w:history="1">
             <w:r>
               <w:rPr>
                 <w:rStyle w:val="Hyperlink"/>
                 <w:noProof/>
               </w:rPr>
-              <w:t>Sensor &amp; DAC Handling</w:t>
+              <w:t>API Reference</w:t>
             </w:r>
             <w:r>
               <w:rPr>
@@ -1428,7 +1434,7 @@
                 <w:noProof/>
                 <w:webHidden/>
               </w:rPr>
-              <w:instrText xml:space="preserve"> PAGEREF _Toc214268703 \h </w:instrText>
+              <w:instrText xml:space="preserve"> PAGEREF _Toc214295026 \h </w:instrText>
             </w:r>
             <w:r>
               <w:rPr>
@@ -1448,7 +1454,7 @@
                 <w:noProof/>
                 <w:webHidden/>
               </w:rPr>
-              <w:t>4</w:t>
+              <w:t>3</w:t>
             </w:r>
             <w:r>
               <w:rPr>
@@ -1473,13 +1479,13 @@
               <w:lang w:val="nl-NL" w:eastAsia="nl-NL"/>
             </w:rPr>
           </w:pPr>
-          <w:hyperlink w:anchor="_Toc214268704" w:history="1">
+          <w:hyperlink w:anchor="_Toc214295027" w:history="1">
             <w:r>
               <w:rPr>
                 <w:rStyle w:val="Hyperlink"/>
                 <w:noProof/>
               </w:rPr>
-              <w:t>API Reference</w:t>
+              <w:t>Stand-alone Test Program</w:t>
             </w:r>
             <w:r>
               <w:rPr>
@@ -1500,7 +1506,7 @@
                 <w:noProof/>
                 <w:webHidden/>
               </w:rPr>
-              <w:instrText xml:space="preserve"> PAGEREF _Toc214268704 \h </w:instrText>
+              <w:instrText xml:space="preserve"> PAGEREF _Toc214295027 \h </w:instrText>
             </w:r>
             <w:r>
               <w:rPr>
@@ -1525,6 +1531,378 @@
             <w:r>
               <w:rPr>
                 <w:noProof/>
+                <w:webHidden/>
+              </w:rPr>
+              <w:fldChar w:fldCharType="end"/>
+            </w:r>
+          </w:hyperlink>
+        </w:p>
+        <w:p>
+          <w:pPr>
+            <w:pStyle w:val="Inhopg1"/>
+            <w:rPr>
+              <w:rFonts w:eastAsiaTheme="minorEastAsia"/>
+              <w:b w:val="0"/>
+              <w:bCs w:val="0"/>
+              <w:sz w:val="24"/>
+              <w:szCs w:val="24"/>
+              <w:lang w:val="nl-NL" w:eastAsia="nl-NL"/>
+            </w:rPr>
+          </w:pPr>
+          <w:hyperlink w:anchor="_Toc214295028" w:history="1">
+            <w:r>
+              <w:rPr>
+                <w:rStyle w:val="Hyperlink"/>
+              </w:rPr>
+              <w:t>Architecture &amp; Interconnections</w:t>
+            </w:r>
+            <w:r>
+              <w:rPr>
+                <w:webHidden/>
+              </w:rPr>
+              <w:tab/>
+            </w:r>
+            <w:r>
+              <w:rPr>
+                <w:webHidden/>
+              </w:rPr>
+              <w:fldChar w:fldCharType="begin"/>
+            </w:r>
+            <w:r>
+              <w:rPr>
+                <w:webHidden/>
+              </w:rPr>
+              <w:instrText xml:space="preserve"> PAGEREF _Toc214295028 \h </w:instrText>
+            </w:r>
+            <w:r>
+              <w:rPr>
+                <w:webHidden/>
+              </w:rPr>
+            </w:r>
+            <w:r>
+              <w:rPr>
+                <w:webHidden/>
+              </w:rPr>
+              <w:fldChar w:fldCharType="separate"/>
+            </w:r>
+            <w:r>
+              <w:rPr>
+                <w:webHidden/>
+              </w:rPr>
+              <w:t>4</w:t>
+            </w:r>
+            <w:r>
+              <w:rPr>
+                <w:webHidden/>
+              </w:rPr>
+              <w:fldChar w:fldCharType="end"/>
+            </w:r>
+          </w:hyperlink>
+        </w:p>
+        <w:p>
+          <w:pPr>
+            <w:pStyle w:val="Inhopg1"/>
+            <w:rPr>
+              <w:rFonts w:eastAsiaTheme="minorEastAsia"/>
+              <w:b w:val="0"/>
+              <w:bCs w:val="0"/>
+              <w:sz w:val="24"/>
+              <w:szCs w:val="24"/>
+              <w:lang w:val="nl-NL" w:eastAsia="nl-NL"/>
+            </w:rPr>
+          </w:pPr>
+          <w:hyperlink w:anchor="_Toc214295029" w:history="1">
+            <w:r>
+              <w:rPr>
+                <w:rStyle w:val="Hyperlink"/>
+              </w:rPr>
+              <w:t>Data Flow Examples:</w:t>
+            </w:r>
+            <w:r>
+              <w:rPr>
+                <w:webHidden/>
+              </w:rPr>
+              <w:tab/>
+            </w:r>
+            <w:r>
+              <w:rPr>
+                <w:webHidden/>
+              </w:rPr>
+              <w:fldChar w:fldCharType="begin"/>
+            </w:r>
+            <w:r>
+              <w:rPr>
+                <w:webHidden/>
+              </w:rPr>
+              <w:instrText xml:space="preserve"> PAGEREF _Toc214295029 \h </w:instrText>
+            </w:r>
+            <w:r>
+              <w:rPr>
+                <w:webHidden/>
+              </w:rPr>
+            </w:r>
+            <w:r>
+              <w:rPr>
+                <w:webHidden/>
+              </w:rPr>
+              <w:fldChar w:fldCharType="separate"/>
+            </w:r>
+            <w:r>
+              <w:rPr>
+                <w:webHidden/>
+              </w:rPr>
+              <w:t>4</w:t>
+            </w:r>
+            <w:r>
+              <w:rPr>
+                <w:webHidden/>
+              </w:rPr>
+              <w:fldChar w:fldCharType="end"/>
+            </w:r>
+          </w:hyperlink>
+        </w:p>
+        <w:p>
+          <w:pPr>
+            <w:pStyle w:val="Inhopg1"/>
+            <w:rPr>
+              <w:rFonts w:eastAsiaTheme="minorEastAsia"/>
+              <w:b w:val="0"/>
+              <w:bCs w:val="0"/>
+              <w:sz w:val="24"/>
+              <w:szCs w:val="24"/>
+              <w:lang w:val="nl-NL" w:eastAsia="nl-NL"/>
+            </w:rPr>
+          </w:pPr>
+          <w:hyperlink w:anchor="_Toc214295030" w:history="1">
+            <w:r>
+              <w:rPr>
+                <w:rStyle w:val="Hyperlink"/>
+              </w:rPr>
+              <w:t>Hardware &amp; I²C Considerations</w:t>
+            </w:r>
+            <w:r>
+              <w:rPr>
+                <w:webHidden/>
+              </w:rPr>
+              <w:tab/>
+            </w:r>
+            <w:r>
+              <w:rPr>
+                <w:webHidden/>
+              </w:rPr>
+              <w:fldChar w:fldCharType="begin"/>
+            </w:r>
+            <w:r>
+              <w:rPr>
+                <w:webHidden/>
+              </w:rPr>
+              <w:instrText xml:space="preserve"> PAGEREF _Toc214295030 \h </w:instrText>
+            </w:r>
+            <w:r>
+              <w:rPr>
+                <w:webHidden/>
+              </w:rPr>
+            </w:r>
+            <w:r>
+              <w:rPr>
+                <w:webHidden/>
+              </w:rPr>
+              <w:fldChar w:fldCharType="separate"/>
+            </w:r>
+            <w:r>
+              <w:rPr>
+                <w:webHidden/>
+              </w:rPr>
+              <w:t>4</w:t>
+            </w:r>
+            <w:r>
+              <w:rPr>
+                <w:webHidden/>
+              </w:rPr>
+              <w:fldChar w:fldCharType="end"/>
+            </w:r>
+          </w:hyperlink>
+        </w:p>
+        <w:p>
+          <w:pPr>
+            <w:pStyle w:val="Inhopg1"/>
+            <w:rPr>
+              <w:rFonts w:eastAsiaTheme="minorEastAsia"/>
+              <w:b w:val="0"/>
+              <w:bCs w:val="0"/>
+              <w:sz w:val="24"/>
+              <w:szCs w:val="24"/>
+              <w:lang w:val="nl-NL" w:eastAsia="nl-NL"/>
+            </w:rPr>
+          </w:pPr>
+          <w:hyperlink w:anchor="_Toc214295031" w:history="1">
+            <w:r>
+              <w:rPr>
+                <w:rStyle w:val="Hyperlink"/>
+              </w:rPr>
+              <w:t>Dependencies</w:t>
+            </w:r>
+            <w:r>
+              <w:rPr>
+                <w:webHidden/>
+              </w:rPr>
+              <w:tab/>
+            </w:r>
+            <w:r>
+              <w:rPr>
+                <w:webHidden/>
+              </w:rPr>
+              <w:fldChar w:fldCharType="begin"/>
+            </w:r>
+            <w:r>
+              <w:rPr>
+                <w:webHidden/>
+              </w:rPr>
+              <w:instrText xml:space="preserve"> PAGEREF _Toc214295031 \h </w:instrText>
+            </w:r>
+            <w:r>
+              <w:rPr>
+                <w:webHidden/>
+              </w:rPr>
+            </w:r>
+            <w:r>
+              <w:rPr>
+                <w:webHidden/>
+              </w:rPr>
+              <w:fldChar w:fldCharType="separate"/>
+            </w:r>
+            <w:r>
+              <w:rPr>
+                <w:webHidden/>
+              </w:rPr>
+              <w:t>4</w:t>
+            </w:r>
+            <w:r>
+              <w:rPr>
+                <w:webHidden/>
+              </w:rPr>
+              <w:fldChar w:fldCharType="end"/>
+            </w:r>
+          </w:hyperlink>
+        </w:p>
+        <w:p>
+          <w:pPr>
+            <w:pStyle w:val="Inhopg1"/>
+            <w:rPr>
+              <w:rFonts w:eastAsiaTheme="minorEastAsia"/>
+              <w:b w:val="0"/>
+              <w:bCs w:val="0"/>
+              <w:sz w:val="24"/>
+              <w:szCs w:val="24"/>
+              <w:lang w:val="nl-NL" w:eastAsia="nl-NL"/>
+            </w:rPr>
+          </w:pPr>
+          <w:hyperlink w:anchor="_Toc214295032" w:history="1">
+            <w:r>
+              <w:rPr>
+                <w:rStyle w:val="Hyperlink"/>
+              </w:rPr>
+              <w:t>Notes &amp; Best Practices</w:t>
+            </w:r>
+            <w:r>
+              <w:rPr>
+                <w:webHidden/>
+              </w:rPr>
+              <w:tab/>
+            </w:r>
+            <w:r>
+              <w:rPr>
+                <w:webHidden/>
+              </w:rPr>
+              <w:fldChar w:fldCharType="begin"/>
+            </w:r>
+            <w:r>
+              <w:rPr>
+                <w:webHidden/>
+              </w:rPr>
+              <w:instrText xml:space="preserve"> PAGEREF _Toc214295032 \h </w:instrText>
+            </w:r>
+            <w:r>
+              <w:rPr>
+                <w:webHidden/>
+              </w:rPr>
+            </w:r>
+            <w:r>
+              <w:rPr>
+                <w:webHidden/>
+              </w:rPr>
+              <w:fldChar w:fldCharType="separate"/>
+            </w:r>
+            <w:r>
+              <w:rPr>
+                <w:webHidden/>
+              </w:rPr>
+              <w:t>5</w:t>
+            </w:r>
+            <w:r>
+              <w:rPr>
+                <w:webHidden/>
+              </w:rPr>
+              <w:fldChar w:fldCharType="end"/>
+            </w:r>
+          </w:hyperlink>
+        </w:p>
+        <w:p>
+          <w:pPr>
+            <w:pStyle w:val="Inhopg1"/>
+            <w:rPr>
+              <w:rFonts w:eastAsiaTheme="minorEastAsia"/>
+              <w:b w:val="0"/>
+              <w:bCs w:val="0"/>
+              <w:sz w:val="24"/>
+              <w:szCs w:val="24"/>
+              <w:lang w:val="nl-NL" w:eastAsia="nl-NL"/>
+            </w:rPr>
+          </w:pPr>
+          <w:hyperlink w:anchor="_Toc214295033" w:history="1">
+            <w:r>
+              <w:rPr>
+                <w:rStyle w:val="Hyperlink"/>
+              </w:rPr>
+              <w:t>UML Diagrams for Oradio Modules</w:t>
+            </w:r>
+            <w:r>
+              <w:rPr>
+                <w:webHidden/>
+              </w:rPr>
+              <w:tab/>
+            </w:r>
+            <w:r>
+              <w:rPr>
+                <w:webHidden/>
+              </w:rPr>
+              <w:fldChar w:fldCharType="begin"/>
+            </w:r>
+            <w:r>
+              <w:rPr>
+                <w:webHidden/>
+              </w:rPr>
+              <w:instrText xml:space="preserve"> PAGEREF _Toc214295033 \h </w:instrText>
+            </w:r>
+            <w:r>
+              <w:rPr>
+                <w:webHidden/>
+              </w:rPr>
+            </w:r>
+            <w:r>
+              <w:rPr>
+                <w:webHidden/>
+              </w:rPr>
+              <w:fldChar w:fldCharType="separate"/>
+            </w:r>
+            <w:r>
+              <w:rPr>
+                <w:webHidden/>
+              </w:rPr>
+              <w:t>5</w:t>
+            </w:r>
+            <w:r>
+              <w:rPr>
                 <w:webHidden/>
               </w:rPr>
               <w:fldChar w:fldCharType="end"/>
@@ -1545,13 +1923,13 @@
               <w:lang w:val="nl-NL" w:eastAsia="nl-NL"/>
             </w:rPr>
           </w:pPr>
-          <w:hyperlink w:anchor="_Toc214268705" w:history="1">
+          <w:hyperlink w:anchor="_Toc214295034" w:history="1">
             <w:r>
               <w:rPr>
                 <w:rStyle w:val="Hyperlink"/>
                 <w:noProof/>
               </w:rPr>
-              <w:t>Stand-alone Test Program</w:t>
+              <w:t>Class Diagram (Textual UML)</w:t>
             </w:r>
             <w:r>
               <w:rPr>
@@ -1572,7 +1950,7 @@
                 <w:noProof/>
                 <w:webHidden/>
               </w:rPr>
-              <w:instrText xml:space="preserve"> PAGEREF _Toc214268705 \h </w:instrText>
+              <w:instrText xml:space="preserve"> PAGEREF _Toc214295034 \h </w:instrText>
             </w:r>
             <w:r>
               <w:rPr>
@@ -1592,7 +1970,7 @@
                 <w:noProof/>
                 <w:webHidden/>
               </w:rPr>
-              <w:t>4</w:t>
+              <w:t>5</w:t>
             </w:r>
             <w:r>
               <w:rPr>
@@ -1604,744 +1982,6 @@
           </w:hyperlink>
         </w:p>
         <w:p>
-          <w:pPr>
-            <w:pStyle w:val="Inhopg1"/>
-            <w:rPr>
-              <w:rFonts w:eastAsiaTheme="minorEastAsia"/>
-              <w:b w:val="0"/>
-              <w:bCs w:val="0"/>
-              <w:sz w:val="24"/>
-              <w:szCs w:val="24"/>
-              <w:lang w:val="nl-NL" w:eastAsia="nl-NL"/>
-            </w:rPr>
-          </w:pPr>
-          <w:hyperlink w:anchor="_Toc214268706" w:history="1">
-            <w:r>
-              <w:rPr>
-                <w:rStyle w:val="Hyperlink"/>
-              </w:rPr>
-              <w:t>Architecture &amp; Interconnections</w:t>
-            </w:r>
-            <w:r>
-              <w:rPr>
-                <w:webHidden/>
-              </w:rPr>
-              <w:tab/>
-            </w:r>
-            <w:r>
-              <w:rPr>
-                <w:webHidden/>
-              </w:rPr>
-              <w:fldChar w:fldCharType="begin"/>
-            </w:r>
-            <w:r>
-              <w:rPr>
-                <w:webHidden/>
-              </w:rPr>
-              <w:instrText xml:space="preserve"> PAGEREF _Toc214268706 \h </w:instrText>
-            </w:r>
-            <w:r>
-              <w:rPr>
-                <w:webHidden/>
-              </w:rPr>
-            </w:r>
-            <w:r>
-              <w:rPr>
-                <w:webHidden/>
-              </w:rPr>
-              <w:fldChar w:fldCharType="separate"/>
-            </w:r>
-            <w:r>
-              <w:rPr>
-                <w:webHidden/>
-              </w:rPr>
-              <w:t>4</w:t>
-            </w:r>
-            <w:r>
-              <w:rPr>
-                <w:webHidden/>
-              </w:rPr>
-              <w:fldChar w:fldCharType="end"/>
-            </w:r>
-          </w:hyperlink>
-        </w:p>
-        <w:p>
-          <w:pPr>
-            <w:pStyle w:val="Inhopg1"/>
-            <w:rPr>
-              <w:rFonts w:eastAsiaTheme="minorEastAsia"/>
-              <w:b w:val="0"/>
-              <w:bCs w:val="0"/>
-              <w:sz w:val="24"/>
-              <w:szCs w:val="24"/>
-              <w:lang w:val="nl-NL" w:eastAsia="nl-NL"/>
-            </w:rPr>
-          </w:pPr>
-          <w:hyperlink w:anchor="_Toc214268707" w:history="1">
-            <w:r>
-              <w:rPr>
-                <w:rStyle w:val="Hyperlink"/>
-              </w:rPr>
-              <w:t>Data Flow Examples:</w:t>
-            </w:r>
-            <w:r>
-              <w:rPr>
-                <w:webHidden/>
-              </w:rPr>
-              <w:tab/>
-            </w:r>
-            <w:r>
-              <w:rPr>
-                <w:webHidden/>
-              </w:rPr>
-              <w:fldChar w:fldCharType="begin"/>
-            </w:r>
-            <w:r>
-              <w:rPr>
-                <w:webHidden/>
-              </w:rPr>
-              <w:instrText xml:space="preserve"> PAGEREF _Toc214268707 \h </w:instrText>
-            </w:r>
-            <w:r>
-              <w:rPr>
-                <w:webHidden/>
-              </w:rPr>
-            </w:r>
-            <w:r>
-              <w:rPr>
-                <w:webHidden/>
-              </w:rPr>
-              <w:fldChar w:fldCharType="separate"/>
-            </w:r>
-            <w:r>
-              <w:rPr>
-                <w:webHidden/>
-              </w:rPr>
-              <w:t>4</w:t>
-            </w:r>
-            <w:r>
-              <w:rPr>
-                <w:webHidden/>
-              </w:rPr>
-              <w:fldChar w:fldCharType="end"/>
-            </w:r>
-          </w:hyperlink>
-        </w:p>
-        <w:p>
-          <w:pPr>
-            <w:pStyle w:val="Inhopg1"/>
-            <w:rPr>
-              <w:rFonts w:eastAsiaTheme="minorEastAsia"/>
-              <w:b w:val="0"/>
-              <w:bCs w:val="0"/>
-              <w:sz w:val="24"/>
-              <w:szCs w:val="24"/>
-              <w:lang w:val="nl-NL" w:eastAsia="nl-NL"/>
-            </w:rPr>
-          </w:pPr>
-          <w:hyperlink w:anchor="_Toc214268708" w:history="1">
-            <w:r>
-              <w:rPr>
-                <w:rStyle w:val="Hyperlink"/>
-              </w:rPr>
-              <w:t>Hardware &amp; I²C Considerations</w:t>
-            </w:r>
-            <w:r>
-              <w:rPr>
-                <w:webHidden/>
-              </w:rPr>
-              <w:tab/>
-            </w:r>
-            <w:r>
-              <w:rPr>
-                <w:webHidden/>
-              </w:rPr>
-              <w:fldChar w:fldCharType="begin"/>
-            </w:r>
-            <w:r>
-              <w:rPr>
-                <w:webHidden/>
-              </w:rPr>
-              <w:instrText xml:space="preserve"> PAGEREF _Toc214268708 \h </w:instrText>
-            </w:r>
-            <w:r>
-              <w:rPr>
-                <w:webHidden/>
-              </w:rPr>
-            </w:r>
-            <w:r>
-              <w:rPr>
-                <w:webHidden/>
-              </w:rPr>
-              <w:fldChar w:fldCharType="separate"/>
-            </w:r>
-            <w:r>
-              <w:rPr>
-                <w:webHidden/>
-              </w:rPr>
-              <w:t>5</w:t>
-            </w:r>
-            <w:r>
-              <w:rPr>
-                <w:webHidden/>
-              </w:rPr>
-              <w:fldChar w:fldCharType="end"/>
-            </w:r>
-          </w:hyperlink>
-        </w:p>
-        <w:p>
-          <w:pPr>
-            <w:pStyle w:val="Inhopg1"/>
-            <w:rPr>
-              <w:rFonts w:eastAsiaTheme="minorEastAsia"/>
-              <w:b w:val="0"/>
-              <w:bCs w:val="0"/>
-              <w:sz w:val="24"/>
-              <w:szCs w:val="24"/>
-              <w:lang w:val="nl-NL" w:eastAsia="nl-NL"/>
-            </w:rPr>
-          </w:pPr>
-          <w:hyperlink w:anchor="_Toc214268709" w:history="1">
-            <w:r>
-              <w:rPr>
-                <w:rStyle w:val="Hyperlink"/>
-              </w:rPr>
-              <w:t>Dependencies</w:t>
-            </w:r>
-            <w:r>
-              <w:rPr>
-                <w:webHidden/>
-              </w:rPr>
-              <w:tab/>
-            </w:r>
-            <w:r>
-              <w:rPr>
-                <w:webHidden/>
-              </w:rPr>
-              <w:fldChar w:fldCharType="begin"/>
-            </w:r>
-            <w:r>
-              <w:rPr>
-                <w:webHidden/>
-              </w:rPr>
-              <w:instrText xml:space="preserve"> PAGEREF _Toc214268709 \h </w:instrText>
-            </w:r>
-            <w:r>
-              <w:rPr>
-                <w:webHidden/>
-              </w:rPr>
-            </w:r>
-            <w:r>
-              <w:rPr>
-                <w:webHidden/>
-              </w:rPr>
-              <w:fldChar w:fldCharType="separate"/>
-            </w:r>
-            <w:r>
-              <w:rPr>
-                <w:webHidden/>
-              </w:rPr>
-              <w:t>5</w:t>
-            </w:r>
-            <w:r>
-              <w:rPr>
-                <w:webHidden/>
-              </w:rPr>
-              <w:fldChar w:fldCharType="end"/>
-            </w:r>
-          </w:hyperlink>
-        </w:p>
-        <w:p>
-          <w:pPr>
-            <w:pStyle w:val="Inhopg1"/>
-            <w:rPr>
-              <w:rFonts w:eastAsiaTheme="minorEastAsia"/>
-              <w:b w:val="0"/>
-              <w:bCs w:val="0"/>
-              <w:sz w:val="24"/>
-              <w:szCs w:val="24"/>
-              <w:lang w:val="nl-NL" w:eastAsia="nl-NL"/>
-            </w:rPr>
-          </w:pPr>
-          <w:hyperlink w:anchor="_Toc214268710" w:history="1">
-            <w:r>
-              <w:rPr>
-                <w:rStyle w:val="Hyperlink"/>
-              </w:rPr>
-              <w:t>Notes &amp; Best Practices</w:t>
-            </w:r>
-            <w:r>
-              <w:rPr>
-                <w:webHidden/>
-              </w:rPr>
-              <w:tab/>
-            </w:r>
-            <w:r>
-              <w:rPr>
-                <w:webHidden/>
-              </w:rPr>
-              <w:fldChar w:fldCharType="begin"/>
-            </w:r>
-            <w:r>
-              <w:rPr>
-                <w:webHidden/>
-              </w:rPr>
-              <w:instrText xml:space="preserve"> PAGEREF _Toc214268710 \h </w:instrText>
-            </w:r>
-            <w:r>
-              <w:rPr>
-                <w:webHidden/>
-              </w:rPr>
-            </w:r>
-            <w:r>
-              <w:rPr>
-                <w:webHidden/>
-              </w:rPr>
-              <w:fldChar w:fldCharType="separate"/>
-            </w:r>
-            <w:r>
-              <w:rPr>
-                <w:webHidden/>
-              </w:rPr>
-              <w:t>5</w:t>
-            </w:r>
-            <w:r>
-              <w:rPr>
-                <w:webHidden/>
-              </w:rPr>
-              <w:fldChar w:fldCharType="end"/>
-            </w:r>
-          </w:hyperlink>
-        </w:p>
-        <w:p>
-          <w:pPr>
-            <w:pStyle w:val="Inhopg1"/>
-            <w:rPr>
-              <w:rFonts w:eastAsiaTheme="minorEastAsia"/>
-              <w:b w:val="0"/>
-              <w:bCs w:val="0"/>
-              <w:sz w:val="24"/>
-              <w:szCs w:val="24"/>
-              <w:lang w:val="nl-NL" w:eastAsia="nl-NL"/>
-            </w:rPr>
-          </w:pPr>
-          <w:hyperlink w:anchor="_Toc214268711" w:history="1">
-            <w:r>
-              <w:rPr>
-                <w:rStyle w:val="Hyperlink"/>
-              </w:rPr>
-              <w:t>UML Diagrams for Oradio Modules</w:t>
-            </w:r>
-            <w:r>
-              <w:rPr>
-                <w:webHidden/>
-              </w:rPr>
-              <w:tab/>
-            </w:r>
-            <w:r>
-              <w:rPr>
-                <w:webHidden/>
-              </w:rPr>
-              <w:fldChar w:fldCharType="begin"/>
-            </w:r>
-            <w:r>
-              <w:rPr>
-                <w:webHidden/>
-              </w:rPr>
-              <w:instrText xml:space="preserve"> PAGEREF _Toc214268711 \h </w:instrText>
-            </w:r>
-            <w:r>
-              <w:rPr>
-                <w:webHidden/>
-              </w:rPr>
-            </w:r>
-            <w:r>
-              <w:rPr>
-                <w:webHidden/>
-              </w:rPr>
-              <w:fldChar w:fldCharType="separate"/>
-            </w:r>
-            <w:r>
-              <w:rPr>
-                <w:webHidden/>
-              </w:rPr>
-              <w:t>5</w:t>
-            </w:r>
-            <w:r>
-              <w:rPr>
-                <w:webHidden/>
-              </w:rPr>
-              <w:fldChar w:fldCharType="end"/>
-            </w:r>
-          </w:hyperlink>
-        </w:p>
-        <w:p>
-          <w:pPr>
-            <w:pStyle w:val="Inhopg2"/>
-            <w:tabs>
-              <w:tab w:val="right" w:leader="dot" w:pos="10479"/>
-            </w:tabs>
-            <w:rPr>
-              <w:rFonts w:eastAsiaTheme="minorEastAsia"/>
-              <w:noProof/>
-              <w:sz w:val="24"/>
-              <w:szCs w:val="24"/>
-              <w:lang w:val="nl-NL" w:eastAsia="nl-NL"/>
-            </w:rPr>
-          </w:pPr>
-          <w:hyperlink w:anchor="_Toc214268712" w:history="1">
-            <w:r>
-              <w:rPr>
-                <w:rStyle w:val="Hyperlink"/>
-                <w:noProof/>
-              </w:rPr>
-              <w:t>Class Diagram (Textual UML)</w:t>
-            </w:r>
-            <w:r>
-              <w:rPr>
-                <w:noProof/>
-                <w:webHidden/>
-              </w:rPr>
-              <w:tab/>
-            </w:r>
-            <w:r>
-              <w:rPr>
-                <w:noProof/>
-                <w:webHidden/>
-              </w:rPr>
-              <w:fldChar w:fldCharType="begin"/>
-            </w:r>
-            <w:r>
-              <w:rPr>
-                <w:noProof/>
-                <w:webHidden/>
-              </w:rPr>
-              <w:instrText xml:space="preserve"> PAGEREF _Toc214268712 \h </w:instrText>
-            </w:r>
-            <w:r>
-              <w:rPr>
-                <w:noProof/>
-                <w:webHidden/>
-              </w:rPr>
-            </w:r>
-            <w:r>
-              <w:rPr>
-                <w:noProof/>
-                <w:webHidden/>
-              </w:rPr>
-              <w:fldChar w:fldCharType="separate"/>
-            </w:r>
-            <w:r>
-              <w:rPr>
-                <w:noProof/>
-                <w:webHidden/>
-              </w:rPr>
-              <w:t>5</w:t>
-            </w:r>
-            <w:r>
-              <w:rPr>
-                <w:noProof/>
-                <w:webHidden/>
-              </w:rPr>
-              <w:fldChar w:fldCharType="end"/>
-            </w:r>
-          </w:hyperlink>
-        </w:p>
-        <w:p>
-          <w:pPr>
-            <w:pStyle w:val="Inhopg2"/>
-            <w:tabs>
-              <w:tab w:val="right" w:leader="dot" w:pos="10479"/>
-            </w:tabs>
-            <w:rPr>
-              <w:rFonts w:eastAsiaTheme="minorEastAsia"/>
-              <w:noProof/>
-              <w:sz w:val="24"/>
-              <w:szCs w:val="24"/>
-              <w:lang w:val="nl-NL" w:eastAsia="nl-NL"/>
-            </w:rPr>
-          </w:pPr>
-          <w:hyperlink w:anchor="_Toc214268713" w:history="1">
-            <w:r>
-              <w:rPr>
-                <w:rStyle w:val="Hyperlink"/>
-                <w:noProof/>
-              </w:rPr>
-              <w:t>Sequence Diagram: Volume Change Flow</w:t>
-            </w:r>
-            <w:r>
-              <w:rPr>
-                <w:noProof/>
-                <w:webHidden/>
-              </w:rPr>
-              <w:tab/>
-            </w:r>
-            <w:r>
-              <w:rPr>
-                <w:noProof/>
-                <w:webHidden/>
-              </w:rPr>
-              <w:fldChar w:fldCharType="begin"/>
-            </w:r>
-            <w:r>
-              <w:rPr>
-                <w:noProof/>
-                <w:webHidden/>
-              </w:rPr>
-              <w:instrText xml:space="preserve"> PAGEREF _Toc214268713 \h </w:instrText>
-            </w:r>
-            <w:r>
-              <w:rPr>
-                <w:noProof/>
-                <w:webHidden/>
-              </w:rPr>
-            </w:r>
-            <w:r>
-              <w:rPr>
-                <w:noProof/>
-                <w:webHidden/>
-              </w:rPr>
-              <w:fldChar w:fldCharType="separate"/>
-            </w:r>
-            <w:r>
-              <w:rPr>
-                <w:noProof/>
-                <w:webHidden/>
-              </w:rPr>
-              <w:t>6</w:t>
-            </w:r>
-            <w:r>
-              <w:rPr>
-                <w:noProof/>
-                <w:webHidden/>
-              </w:rPr>
-              <w:fldChar w:fldCharType="end"/>
-            </w:r>
-          </w:hyperlink>
-        </w:p>
-        <w:p>
-          <w:pPr>
-            <w:pStyle w:val="Inhopg2"/>
-            <w:tabs>
-              <w:tab w:val="right" w:leader="dot" w:pos="10479"/>
-            </w:tabs>
-            <w:rPr>
-              <w:rFonts w:eastAsiaTheme="minorEastAsia"/>
-              <w:noProof/>
-              <w:sz w:val="24"/>
-              <w:szCs w:val="24"/>
-              <w:lang w:val="nl-NL" w:eastAsia="nl-NL"/>
-            </w:rPr>
-          </w:pPr>
-          <w:hyperlink w:anchor="_Toc214268714" w:history="1">
-            <w:r>
-              <w:rPr>
-                <w:rStyle w:val="Hyperlink"/>
-                <w:noProof/>
-              </w:rPr>
-              <w:t>Sequence Diagram: Backlighting Auto-Adjust</w:t>
-            </w:r>
-            <w:r>
-              <w:rPr>
-                <w:noProof/>
-                <w:webHidden/>
-              </w:rPr>
-              <w:tab/>
-            </w:r>
-            <w:r>
-              <w:rPr>
-                <w:noProof/>
-                <w:webHidden/>
-              </w:rPr>
-              <w:fldChar w:fldCharType="begin"/>
-            </w:r>
-            <w:r>
-              <w:rPr>
-                <w:noProof/>
-                <w:webHidden/>
-              </w:rPr>
-              <w:instrText xml:space="preserve"> PAGEREF _Toc214268714 \h </w:instrText>
-            </w:r>
-            <w:r>
-              <w:rPr>
-                <w:noProof/>
-                <w:webHidden/>
-              </w:rPr>
-            </w:r>
-            <w:r>
-              <w:rPr>
-                <w:noProof/>
-                <w:webHidden/>
-              </w:rPr>
-              <w:fldChar w:fldCharType="separate"/>
-            </w:r>
-            <w:r>
-              <w:rPr>
-                <w:noProof/>
-                <w:webHidden/>
-              </w:rPr>
-              <w:t>7</w:t>
-            </w:r>
-            <w:r>
-              <w:rPr>
-                <w:noProof/>
-                <w:webHidden/>
-              </w:rPr>
-              <w:fldChar w:fldCharType="end"/>
-            </w:r>
-          </w:hyperlink>
-        </w:p>
-        <w:p>
-          <w:pPr>
-            <w:pStyle w:val="Inhopg2"/>
-            <w:tabs>
-              <w:tab w:val="right" w:leader="dot" w:pos="10479"/>
-            </w:tabs>
-            <w:rPr>
-              <w:rFonts w:eastAsiaTheme="minorEastAsia"/>
-              <w:noProof/>
-              <w:sz w:val="24"/>
-              <w:szCs w:val="24"/>
-              <w:lang w:val="nl-NL" w:eastAsia="nl-NL"/>
-            </w:rPr>
-          </w:pPr>
-          <w:hyperlink w:anchor="_Toc214268715" w:history="1">
-            <w:r>
-              <w:rPr>
-                <w:rStyle w:val="Hyperlink"/>
-                <w:noProof/>
-              </w:rPr>
-              <w:t>Thread Lifecycle Diagram</w:t>
-            </w:r>
-            <w:r>
-              <w:rPr>
-                <w:noProof/>
-                <w:webHidden/>
-              </w:rPr>
-              <w:tab/>
-            </w:r>
-            <w:r>
-              <w:rPr>
-                <w:noProof/>
-                <w:webHidden/>
-              </w:rPr>
-              <w:fldChar w:fldCharType="begin"/>
-            </w:r>
-            <w:r>
-              <w:rPr>
-                <w:noProof/>
-                <w:webHidden/>
-              </w:rPr>
-              <w:instrText xml:space="preserve"> PAGEREF _Toc214268715 \h </w:instrText>
-            </w:r>
-            <w:r>
-              <w:rPr>
-                <w:noProof/>
-                <w:webHidden/>
-              </w:rPr>
-            </w:r>
-            <w:r>
-              <w:rPr>
-                <w:noProof/>
-                <w:webHidden/>
-              </w:rPr>
-              <w:fldChar w:fldCharType="separate"/>
-            </w:r>
-            <w:r>
-              <w:rPr>
-                <w:noProof/>
-                <w:webHidden/>
-              </w:rPr>
-              <w:t>7</w:t>
-            </w:r>
-            <w:r>
-              <w:rPr>
-                <w:noProof/>
-                <w:webHidden/>
-              </w:rPr>
-              <w:fldChar w:fldCharType="end"/>
-            </w:r>
-          </w:hyperlink>
-        </w:p>
-        <w:p>
-          <w:pPr>
-            <w:pStyle w:val="Inhopg2"/>
-            <w:tabs>
-              <w:tab w:val="right" w:leader="dot" w:pos="10479"/>
-            </w:tabs>
-            <w:rPr>
-              <w:rFonts w:eastAsiaTheme="minorEastAsia"/>
-              <w:noProof/>
-              <w:sz w:val="24"/>
-              <w:szCs w:val="24"/>
-              <w:lang w:val="nl-NL" w:eastAsia="nl-NL"/>
-            </w:rPr>
-          </w:pPr>
-          <w:hyperlink w:anchor="_Toc214268716" w:history="1">
-            <w:r>
-              <w:rPr>
-                <w:rStyle w:val="Hyperlink"/>
-                <w:noProof/>
-              </w:rPr>
-              <w:t>I²CService Access Flow</w:t>
-            </w:r>
-            <w:r>
-              <w:rPr>
-                <w:noProof/>
-                <w:webHidden/>
-              </w:rPr>
-              <w:tab/>
-            </w:r>
-            <w:r>
-              <w:rPr>
-                <w:noProof/>
-                <w:webHidden/>
-              </w:rPr>
-              <w:fldChar w:fldCharType="begin"/>
-            </w:r>
-            <w:r>
-              <w:rPr>
-                <w:noProof/>
-                <w:webHidden/>
-              </w:rPr>
-              <w:instrText xml:space="preserve"> PAGEREF _Toc214268716 \h </w:instrText>
-            </w:r>
-            <w:r>
-              <w:rPr>
-                <w:noProof/>
-                <w:webHidden/>
-              </w:rPr>
-            </w:r>
-            <w:r>
-              <w:rPr>
-                <w:noProof/>
-                <w:webHidden/>
-              </w:rPr>
-              <w:fldChar w:fldCharType="separate"/>
-            </w:r>
-            <w:r>
-              <w:rPr>
-                <w:noProof/>
-                <w:webHidden/>
-              </w:rPr>
-              <w:t>7</w:t>
-            </w:r>
-            <w:r>
-              <w:rPr>
-                <w:noProof/>
-                <w:webHidden/>
-              </w:rPr>
-              <w:fldChar w:fldCharType="end"/>
-            </w:r>
-          </w:hyperlink>
-        </w:p>
-        <w:p>
-          <w:pPr>
-            <w:rPr>
-              <w:b/>
-              <w:bCs/>
-            </w:rPr>
-          </w:pPr>
           <w:r>
             <w:rPr>
               <w:b/>
@@ -2357,12 +1997,11 @@
         <w:pStyle w:val="Kop2"/>
         <w:spacing w:before="240"/>
       </w:pPr>
-      <w:bookmarkStart w:id="2" w:name="_Toc214268686"/>
-      <w:r>
-        <w:lastRenderedPageBreak/>
+      <w:bookmarkStart w:id="1" w:name="_Toc214295008"/>
+      <w:r>
         <w:t>Overview</w:t>
       </w:r>
-      <w:bookmarkEnd w:id="2"/>
+      <w:bookmarkEnd w:id="1"/>
     </w:p>
     <w:p>
       <w:r>
@@ -2404,21 +2043,12 @@
         <w:spacing w:after="60"/>
         <w:ind w:left="567" w:hanging="357"/>
       </w:pPr>
-      <w:proofErr w:type="spellStart"/>
       <w:r>
         <w:rPr>
           <w:b/>
           <w:bCs/>
         </w:rPr>
-        <w:t>VolumeControl</w:t>
-      </w:r>
-      <w:proofErr w:type="spellEnd"/>
-      <w:r>
-        <w:rPr>
-          <w:b/>
-          <w:bCs/>
-        </w:rPr>
-        <w:t>:</w:t>
+        <w:t>VolumeControl:</w:t>
       </w:r>
       <w:r>
         <w:t xml:space="preserve"> Reads an analog rotary knob (MCP3021 ADC) and sets ALSA mixer volume.</w:t>
@@ -2452,11 +2082,12 @@
         <w:pStyle w:val="Kop2"/>
         <w:spacing w:before="240"/>
       </w:pPr>
-      <w:bookmarkStart w:id="3" w:name="_Toc214268687"/>
-      <w:r>
+      <w:bookmarkStart w:id="2" w:name="_Toc214295009"/>
+      <w:r>
+        <w:lastRenderedPageBreak/>
         <w:t>Key points:</w:t>
       </w:r>
-      <w:bookmarkEnd w:id="3"/>
+      <w:bookmarkEnd w:id="2"/>
     </w:p>
     <w:p>
       <w:pPr>
@@ -2471,15 +2102,7 @@
         <w:ind w:left="567" w:hanging="357"/>
       </w:pPr>
       <w:r>
-        <w:t xml:space="preserve">Both </w:t>
-      </w:r>
-      <w:proofErr w:type="spellStart"/>
-      <w:r>
-        <w:t>VolumeControl</w:t>
-      </w:r>
-      <w:proofErr w:type="spellEnd"/>
-      <w:r>
-        <w:t xml:space="preserve"> and Backlighting run background threads.</w:t>
+        <w:t>Both VolumeControl and Backlighting run background threads.</w:t>
       </w:r>
     </w:p>
     <w:p>
@@ -2517,22 +2140,22 @@
       <w:pPr>
         <w:pStyle w:val="Kop1"/>
       </w:pPr>
-      <w:bookmarkStart w:id="4" w:name="_Toc214268688"/>
+      <w:bookmarkStart w:id="3" w:name="_Toc214295010"/>
       <w:r>
         <w:t>Module: I2CService</w:t>
       </w:r>
-      <w:bookmarkEnd w:id="4"/>
+      <w:bookmarkEnd w:id="3"/>
     </w:p>
     <w:p>
       <w:pPr>
         <w:pStyle w:val="Kop2"/>
         <w:spacing w:before="240"/>
       </w:pPr>
-      <w:bookmarkStart w:id="5" w:name="_Toc214268689"/>
+      <w:bookmarkStart w:id="4" w:name="_Toc214295011"/>
       <w:r>
         <w:t>Purpose</w:t>
       </w:r>
-      <w:bookmarkEnd w:id="5"/>
+      <w:bookmarkEnd w:id="4"/>
     </w:p>
     <w:p>
       <w:pPr>
@@ -2613,11 +2236,11 @@
         <w:pStyle w:val="Kop2"/>
         <w:spacing w:before="240"/>
       </w:pPr>
-      <w:bookmarkStart w:id="6" w:name="_Toc214268690"/>
+      <w:bookmarkStart w:id="5" w:name="_Toc214295012"/>
       <w:r>
         <w:t>Design &amp; Threading</w:t>
       </w:r>
-      <w:bookmarkEnd w:id="6"/>
+      <w:bookmarkEnd w:id="5"/>
     </w:p>
     <w:p>
       <w:pPr>
@@ -2636,15 +2259,7 @@
         <w:t>Singleton:</w:t>
       </w:r>
       <w:r>
-        <w:t xml:space="preserve"> Only one instance exists to prevent multiple threads from accessing </w:t>
-      </w:r>
-      <w:proofErr w:type="spellStart"/>
-      <w:r>
-        <w:t>SMBus</w:t>
-      </w:r>
-      <w:proofErr w:type="spellEnd"/>
-      <w:r>
-        <w:t xml:space="preserve"> simultaneously.</w:t>
+        <w:t xml:space="preserve"> Only one instance exists to prevent multiple threads from accessing SMBus simultaneously.</w:t>
       </w:r>
     </w:p>
     <w:p>
@@ -2664,23 +2279,7 @@
         <w:t>Thread Safety:</w:t>
       </w:r>
       <w:r>
-        <w:t xml:space="preserve"> All </w:t>
-      </w:r>
-      <w:proofErr w:type="spellStart"/>
-      <w:r>
-        <w:t>SMBus</w:t>
-      </w:r>
-      <w:proofErr w:type="spellEnd"/>
-      <w:r>
-        <w:t xml:space="preserve"> operations are guarded by a </w:t>
-      </w:r>
-      <w:proofErr w:type="spellStart"/>
-      <w:r>
-        <w:t>threading.Lock</w:t>
-      </w:r>
-      <w:proofErr w:type="spellEnd"/>
-      <w:r>
-        <w:t>.</w:t>
+        <w:t xml:space="preserve"> All SMBus operations are guarded by a threading.Lock.</w:t>
       </w:r>
     </w:p>
     <w:p>
@@ -2708,11 +2307,11 @@
         <w:pStyle w:val="Kop2"/>
         <w:spacing w:before="240"/>
       </w:pPr>
-      <w:bookmarkStart w:id="7" w:name="_Toc214268691"/>
+      <w:bookmarkStart w:id="6" w:name="_Toc214295013"/>
       <w:r>
         <w:t>API Reference</w:t>
       </w:r>
-      <w:bookmarkEnd w:id="7"/>
+      <w:bookmarkEnd w:id="6"/>
     </w:p>
     <w:tbl>
       <w:tblPr>
@@ -2780,13 +2379,8 @@
             <w:pPr>
               <w:spacing w:line="259" w:lineRule="auto"/>
             </w:pPr>
-            <w:proofErr w:type="spellStart"/>
-            <w:r>
-              <w:t>read_byte</w:t>
-            </w:r>
-            <w:proofErr w:type="spellEnd"/>
-            <w:r>
-              <w:t>(device, register)</w:t>
+            <w:r>
+              <w:t>read_byte(device, register)</w:t>
             </w:r>
           </w:p>
         </w:tc>
@@ -2815,13 +2409,8 @@
             <w:pPr>
               <w:spacing w:line="259" w:lineRule="auto"/>
             </w:pPr>
-            <w:proofErr w:type="spellStart"/>
-            <w:r>
-              <w:t>write_byte</w:t>
-            </w:r>
-            <w:proofErr w:type="spellEnd"/>
-            <w:r>
-              <w:t>(device, register, value)</w:t>
+            <w:r>
+              <w:t>write_byte(device, register, value)</w:t>
             </w:r>
           </w:p>
         </w:tc>
@@ -2850,13 +2439,8 @@
             <w:pPr>
               <w:spacing w:line="259" w:lineRule="auto"/>
             </w:pPr>
-            <w:proofErr w:type="spellStart"/>
-            <w:r>
-              <w:t>read_block</w:t>
-            </w:r>
-            <w:proofErr w:type="spellEnd"/>
-            <w:r>
-              <w:t>(device, register, length)</w:t>
+            <w:r>
+              <w:t>read_block(device, register, length)</w:t>
             </w:r>
           </w:p>
         </w:tc>
@@ -2885,13 +2469,8 @@
             <w:pPr>
               <w:spacing w:line="259" w:lineRule="auto"/>
             </w:pPr>
-            <w:proofErr w:type="spellStart"/>
-            <w:r>
-              <w:t>write_block</w:t>
-            </w:r>
-            <w:proofErr w:type="spellEnd"/>
-            <w:r>
-              <w:t>(device, register, data)</w:t>
+            <w:r>
+              <w:t>write_block(device, register, data)</w:t>
             </w:r>
           </w:p>
         </w:tc>
@@ -2916,11 +2495,11 @@
         <w:pStyle w:val="Kop2"/>
         <w:spacing w:before="240"/>
       </w:pPr>
-      <w:bookmarkStart w:id="8" w:name="_Toc214268692"/>
+      <w:bookmarkStart w:id="7" w:name="_Toc214295014"/>
       <w:r>
         <w:t>Error Handling</w:t>
       </w:r>
-      <w:bookmarkEnd w:id="8"/>
+      <w:bookmarkEnd w:id="7"/>
     </w:p>
     <w:p>
       <w:pPr>
@@ -2932,15 +2511,7 @@
         <w:ind w:left="567" w:hanging="357"/>
       </w:pPr>
       <w:r>
-        <w:t xml:space="preserve">All errors are logged using </w:t>
-      </w:r>
-      <w:proofErr w:type="spellStart"/>
-      <w:r>
-        <w:t>oradio_log.error</w:t>
-      </w:r>
-      <w:proofErr w:type="spellEnd"/>
-      <w:r>
-        <w:t xml:space="preserve"> or .warning.</w:t>
+        <w:t>All errors are logged using oradio_log.error or .warning.</w:t>
       </w:r>
     </w:p>
     <w:p>
@@ -2974,11 +2545,11 @@
         <w:pStyle w:val="Kop2"/>
         <w:spacing w:before="240"/>
       </w:pPr>
-      <w:bookmarkStart w:id="9" w:name="_Toc214268693"/>
+      <w:bookmarkStart w:id="8" w:name="_Toc214295015"/>
       <w:r>
         <w:t>Stand-alone Test Program</w:t>
       </w:r>
-      <w:bookmarkEnd w:id="9"/>
+      <w:bookmarkEnd w:id="8"/>
     </w:p>
     <w:p>
       <w:pPr>
@@ -3023,28 +2594,22 @@
       <w:pPr>
         <w:pStyle w:val="Kop1"/>
       </w:pPr>
-      <w:bookmarkStart w:id="10" w:name="_Toc214268694"/>
-      <w:r>
-        <w:lastRenderedPageBreak/>
-        <w:t xml:space="preserve">Module: </w:t>
-      </w:r>
-      <w:proofErr w:type="spellStart"/>
-      <w:r>
-        <w:t>VolumeControl</w:t>
-      </w:r>
-      <w:bookmarkEnd w:id="10"/>
-      <w:proofErr w:type="spellEnd"/>
+      <w:bookmarkStart w:id="9" w:name="_Toc214295016"/>
+      <w:r>
+        <w:t>Module: VolumeControl</w:t>
+      </w:r>
+      <w:bookmarkEnd w:id="9"/>
     </w:p>
     <w:p>
       <w:pPr>
         <w:pStyle w:val="Kop2"/>
         <w:spacing w:before="240"/>
       </w:pPr>
-      <w:bookmarkStart w:id="11" w:name="_Toc214268695"/>
+      <w:bookmarkStart w:id="10" w:name="_Toc214295017"/>
       <w:r>
         <w:t>Purpose</w:t>
       </w:r>
-      <w:bookmarkEnd w:id="11"/>
+      <w:bookmarkEnd w:id="10"/>
     </w:p>
     <w:p>
       <w:pPr>
@@ -3090,11 +2655,12 @@
         <w:pStyle w:val="Kop2"/>
         <w:spacing w:before="240"/>
       </w:pPr>
-      <w:bookmarkStart w:id="12" w:name="_Toc214268696"/>
-      <w:r>
+      <w:bookmarkStart w:id="11" w:name="_Toc214295018"/>
+      <w:r>
+        <w:lastRenderedPageBreak/>
         <w:t>Design &amp; Threading</w:t>
       </w:r>
-      <w:bookmarkEnd w:id="12"/>
+      <w:bookmarkEnd w:id="11"/>
     </w:p>
     <w:p>
       <w:pPr>
@@ -3113,15 +2679,7 @@
         <w:t>Background Thread:</w:t>
       </w:r>
       <w:r>
-        <w:t xml:space="preserve"> _</w:t>
-      </w:r>
-      <w:proofErr w:type="spellStart"/>
-      <w:r>
-        <w:t>volume_manager</w:t>
-      </w:r>
-      <w:proofErr w:type="spellEnd"/>
-      <w:r>
-        <w:t xml:space="preserve"> polls ADC continuously.</w:t>
+        <w:t xml:space="preserve"> _volume_manager polls ADC continuously.</w:t>
       </w:r>
     </w:p>
     <w:p>
@@ -3205,11 +2763,11 @@
         <w:pStyle w:val="Kop2"/>
         <w:spacing w:before="240"/>
       </w:pPr>
-      <w:bookmarkStart w:id="13" w:name="_Toc214268697"/>
+      <w:bookmarkStart w:id="12" w:name="_Toc214295019"/>
       <w:r>
         <w:t>ALSA Integration</w:t>
       </w:r>
-      <w:bookmarkEnd w:id="13"/>
+      <w:bookmarkEnd w:id="12"/>
     </w:p>
     <w:p>
       <w:pPr>
@@ -3221,15 +2779,7 @@
         <w:ind w:left="567" w:hanging="357"/>
       </w:pPr>
       <w:r>
-        <w:t xml:space="preserve">Uses </w:t>
-      </w:r>
-      <w:proofErr w:type="spellStart"/>
-      <w:r>
-        <w:t>AlsaVolume</w:t>
-      </w:r>
-      <w:proofErr w:type="spellEnd"/>
-      <w:r>
-        <w:t xml:space="preserve"> wrapper class.</w:t>
+        <w:t>Uses AlsaVolume wrapper class.</w:t>
       </w:r>
     </w:p>
     <w:p>
@@ -3263,11 +2813,11 @@
         <w:pStyle w:val="Kop2"/>
         <w:spacing w:before="240"/>
       </w:pPr>
-      <w:bookmarkStart w:id="14" w:name="_Toc214268698"/>
+      <w:bookmarkStart w:id="13" w:name="_Toc214295020"/>
       <w:r>
         <w:t>API Reference</w:t>
       </w:r>
-      <w:bookmarkEnd w:id="14"/>
+      <w:bookmarkEnd w:id="13"/>
     </w:p>
     <w:tbl>
       <w:tblPr>
@@ -3395,13 +2945,8 @@
             <w:pPr>
               <w:spacing w:line="259" w:lineRule="auto"/>
             </w:pPr>
-            <w:proofErr w:type="spellStart"/>
-            <w:r>
-              <w:t>set_notify</w:t>
-            </w:r>
-            <w:proofErr w:type="spellEnd"/>
-            <w:r>
-              <w:t>()</w:t>
+            <w:r>
+              <w:t>set_notify()</w:t>
             </w:r>
           </w:p>
         </w:tc>
@@ -3426,11 +2971,11 @@
         <w:pStyle w:val="Kop2"/>
         <w:spacing w:before="240"/>
       </w:pPr>
-      <w:bookmarkStart w:id="15" w:name="_Toc214268699"/>
+      <w:bookmarkStart w:id="14" w:name="_Toc214295021"/>
       <w:r>
         <w:t>Stand-alone Test Program</w:t>
       </w:r>
-      <w:bookmarkEnd w:id="15"/>
+      <w:bookmarkEnd w:id="14"/>
     </w:p>
     <w:p>
       <w:pPr>
@@ -3462,22 +3007,22 @@
       <w:pPr>
         <w:pStyle w:val="Kop1"/>
       </w:pPr>
-      <w:bookmarkStart w:id="16" w:name="_Toc214268700"/>
+      <w:bookmarkStart w:id="15" w:name="_Toc214295022"/>
       <w:r>
         <w:t>Module: Backlighting</w:t>
       </w:r>
-      <w:bookmarkEnd w:id="16"/>
+      <w:bookmarkEnd w:id="15"/>
     </w:p>
     <w:p>
       <w:pPr>
         <w:pStyle w:val="Kop2"/>
         <w:spacing w:before="240"/>
       </w:pPr>
-      <w:bookmarkStart w:id="17" w:name="_Toc214268701"/>
+      <w:bookmarkStart w:id="16" w:name="_Toc214295023"/>
       <w:r>
         <w:t>Purpose</w:t>
       </w:r>
-      <w:bookmarkEnd w:id="17"/>
+      <w:bookmarkEnd w:id="16"/>
     </w:p>
     <w:p>
       <w:pPr>
@@ -3523,11 +3068,11 @@
         <w:pStyle w:val="Kop2"/>
         <w:spacing w:before="240"/>
       </w:pPr>
-      <w:bookmarkStart w:id="18" w:name="_Toc214268702"/>
+      <w:bookmarkStart w:id="17" w:name="_Toc214295024"/>
       <w:r>
         <w:t>Design &amp; Threading</w:t>
       </w:r>
-      <w:bookmarkEnd w:id="18"/>
+      <w:bookmarkEnd w:id="17"/>
     </w:p>
     <w:p>
       <w:pPr>
@@ -3546,15 +3091,7 @@
         <w:t>Background Thread:</w:t>
       </w:r>
       <w:r>
-        <w:t xml:space="preserve"> _</w:t>
-      </w:r>
-      <w:proofErr w:type="spellStart"/>
-      <w:r>
-        <w:t>backlight_manager</w:t>
-      </w:r>
-      <w:proofErr w:type="spellEnd"/>
-      <w:r>
-        <w:t xml:space="preserve"> continuously adjusts DAC output.</w:t>
+        <w:t xml:space="preserve"> _backlight_manager continuously adjusts DAC output.</w:t>
       </w:r>
     </w:p>
     <w:p>
@@ -3602,12 +3139,11 @@
         <w:pStyle w:val="Kop2"/>
         <w:spacing w:before="240"/>
       </w:pPr>
-      <w:bookmarkStart w:id="19" w:name="_Toc214268703"/>
-      <w:r>
-        <w:lastRenderedPageBreak/>
+      <w:bookmarkStart w:id="18" w:name="_Toc214295025"/>
+      <w:r>
         <w:t>Sensor &amp; DAC Handling</w:t>
       </w:r>
-      <w:bookmarkEnd w:id="19"/>
+      <w:bookmarkEnd w:id="18"/>
     </w:p>
     <w:p>
       <w:pPr>
@@ -3686,11 +3222,11 @@
         <w:pStyle w:val="Kop2"/>
         <w:spacing w:before="240"/>
       </w:pPr>
-      <w:bookmarkStart w:id="20" w:name="_Toc214268704"/>
+      <w:bookmarkStart w:id="19" w:name="_Toc214295026"/>
       <w:r>
         <w:t>API Reference</w:t>
       </w:r>
-      <w:bookmarkEnd w:id="20"/>
+      <w:bookmarkEnd w:id="19"/>
     </w:p>
     <w:tbl>
       <w:tblPr>
@@ -3759,6 +3295,7 @@
               <w:spacing w:line="259" w:lineRule="auto"/>
             </w:pPr>
             <w:r>
+              <w:lastRenderedPageBreak/>
               <w:t>start()</w:t>
             </w:r>
           </w:p>
@@ -3878,13 +3415,8 @@
             <w:pPr>
               <w:spacing w:line="259" w:lineRule="auto"/>
             </w:pPr>
-            <w:proofErr w:type="spellStart"/>
-            <w:r>
-              <w:t>read_sensor</w:t>
-            </w:r>
-            <w:proofErr w:type="spellEnd"/>
-            <w:r>
-              <w:t>()</w:t>
+            <w:r>
+              <w:t>read_sensor()</w:t>
             </w:r>
           </w:p>
         </w:tc>
@@ -3898,15 +3430,7 @@
               <w:spacing w:line="259" w:lineRule="auto"/>
             </w:pPr>
             <w:r>
-              <w:t>Return (</w:t>
-            </w:r>
-            <w:proofErr w:type="spellStart"/>
-            <w:r>
-              <w:t>raw_visible_light</w:t>
-            </w:r>
-            <w:proofErr w:type="spellEnd"/>
-            <w:r>
-              <w:t>, lux, interpolated DAC value) for monitoring.</w:t>
+              <w:t>Return (raw_visible_light, lux, interpolated DAC value) for monitoring.</w:t>
             </w:r>
           </w:p>
         </w:tc>
@@ -3917,11 +3441,11 @@
         <w:pStyle w:val="Kop2"/>
         <w:spacing w:before="240"/>
       </w:pPr>
-      <w:bookmarkStart w:id="21" w:name="_Toc214268705"/>
+      <w:bookmarkStart w:id="20" w:name="_Toc214295027"/>
       <w:r>
         <w:t>Stand-alone Test Program</w:t>
       </w:r>
-      <w:bookmarkEnd w:id="21"/>
+      <w:bookmarkEnd w:id="20"/>
     </w:p>
     <w:p>
       <w:pPr>
@@ -3940,11 +3464,11 @@
       <w:pPr>
         <w:pStyle w:val="Kop1"/>
       </w:pPr>
-      <w:bookmarkStart w:id="22" w:name="_Toc214268706"/>
+      <w:bookmarkStart w:id="21" w:name="_Toc214295028"/>
       <w:r>
         <w:t>Architecture &amp; Interconnections</w:t>
       </w:r>
-      <w:bookmarkEnd w:id="22"/>
+      <w:bookmarkEnd w:id="21"/>
     </w:p>
     <w:p>
       <w:pPr>
@@ -3966,15 +3490,7 @@
         <w:t>I2CService</w:t>
       </w:r>
       <w:r>
-        <w:t xml:space="preserve"> is the central communication hub, shared by both </w:t>
-      </w:r>
-      <w:proofErr w:type="spellStart"/>
-      <w:r>
-        <w:t>VolumeControl</w:t>
-      </w:r>
-      <w:proofErr w:type="spellEnd"/>
-      <w:r>
-        <w:t xml:space="preserve"> and Backlighting.</w:t>
+        <w:t xml:space="preserve"> is the central communication hub, shared by both VolumeControl and Backlighting.</w:t>
       </w:r>
     </w:p>
     <w:p>
@@ -3989,21 +3505,12 @@
         <w:spacing w:after="60"/>
         <w:ind w:left="567" w:hanging="357"/>
       </w:pPr>
-      <w:proofErr w:type="spellStart"/>
       <w:r>
         <w:rPr>
           <w:b/>
           <w:bCs/>
         </w:rPr>
-        <w:t>VolumeControl</w:t>
-      </w:r>
-      <w:proofErr w:type="spellEnd"/>
-      <w:r>
-        <w:rPr>
-          <w:b/>
-          <w:bCs/>
-        </w:rPr>
-        <w:t xml:space="preserve"> → I2CService:</w:t>
+        <w:t>VolumeControl → I2CService:</w:t>
       </w:r>
       <w:r>
         <w:t xml:space="preserve"> Reads MCP3021 ADC (0x4D).</w:t>
@@ -4111,11 +3618,11 @@
       <w:pPr>
         <w:pStyle w:val="Kop1"/>
       </w:pPr>
-      <w:bookmarkStart w:id="23" w:name="_Toc214268707"/>
+      <w:bookmarkStart w:id="22" w:name="_Toc214295029"/>
       <w:r>
         <w:t>Data Flow Examples:</w:t>
       </w:r>
-      <w:bookmarkEnd w:id="23"/>
+      <w:bookmarkEnd w:id="22"/>
     </w:p>
     <w:p>
       <w:pPr>
@@ -4140,15 +3647,7 @@
       </w:r>
       <w:r>
         <w:br/>
-        <w:t xml:space="preserve">Knob → MCP3021 → I2CService → </w:t>
-      </w:r>
-      <w:proofErr w:type="spellStart"/>
-      <w:r>
-        <w:t>VolumeControl</w:t>
-      </w:r>
-      <w:proofErr w:type="spellEnd"/>
-      <w:r>
-        <w:t xml:space="preserve"> → ALSA Mixer → Notification Queue</w:t>
+        <w:t>Knob → MCP3021 → I2CService → VolumeControl → ALSA Mixer → Notification Queue</w:t>
       </w:r>
     </w:p>
     <w:p>
@@ -4181,11 +3680,11 @@
       <w:pPr>
         <w:pStyle w:val="Kop1"/>
       </w:pPr>
-      <w:bookmarkStart w:id="24" w:name="_Toc214268708"/>
+      <w:bookmarkStart w:id="23" w:name="_Toc214295030"/>
       <w:r>
         <w:t>Hardware &amp; I²C Considerations</w:t>
       </w:r>
-      <w:bookmarkEnd w:id="24"/>
+      <w:bookmarkEnd w:id="23"/>
     </w:p>
     <w:p>
       <w:pPr>
@@ -4216,15 +3715,7 @@
         <w:ind w:left="567" w:hanging="357"/>
       </w:pPr>
       <w:r>
-        <w:t>Maximum block read/write: 32 bytes (</w:t>
-      </w:r>
-      <w:proofErr w:type="spellStart"/>
-      <w:r>
-        <w:t>SMBus</w:t>
-      </w:r>
-      <w:proofErr w:type="spellEnd"/>
-      <w:r>
-        <w:t xml:space="preserve"> limitation).</w:t>
+        <w:t>Maximum block read/write: 32 bytes (SMBus limitation).</w:t>
       </w:r>
     </w:p>
     <w:p>
@@ -4317,27 +3808,18 @@
         <w:ind w:hanging="357"/>
       </w:pPr>
       <w:r>
-        <w:t>Ensure /dev/i2c-1 permissions allow access (</w:t>
-      </w:r>
-      <w:proofErr w:type="spellStart"/>
-      <w:r>
-        <w:t>sudo</w:t>
-      </w:r>
-      <w:proofErr w:type="spellEnd"/>
-      <w:r>
-        <w:t xml:space="preserve"> may be required).</w:t>
+        <w:t>Ensure /dev/i2c-1 permissions allow access (sudo may be required).</w:t>
       </w:r>
     </w:p>
     <w:p>
       <w:pPr>
         <w:pStyle w:val="Kop1"/>
       </w:pPr>
-      <w:bookmarkStart w:id="25" w:name="_Toc214268709"/>
-      <w:r>
-        <w:lastRenderedPageBreak/>
+      <w:bookmarkStart w:id="24" w:name="_Toc214295031"/>
+      <w:r>
         <w:t>Dependencies</w:t>
       </w:r>
-      <w:bookmarkEnd w:id="25"/>
+      <w:bookmarkEnd w:id="24"/>
     </w:p>
     <w:p>
       <w:pPr>
@@ -4383,13 +3865,8 @@
         <w:spacing w:after="60"/>
         <w:ind w:left="567" w:hanging="357"/>
       </w:pPr>
-      <w:proofErr w:type="spellStart"/>
-      <w:r>
-        <w:t>alsaaudio</w:t>
-      </w:r>
-      <w:proofErr w:type="spellEnd"/>
-      <w:r>
-        <w:t xml:space="preserve"> for ALSA integration</w:t>
+      <w:r>
+        <w:t>alsaaudio for ALSA integration</w:t>
       </w:r>
     </w:p>
     <w:p>
@@ -4404,13 +3881,8 @@
         <w:spacing w:after="60"/>
         <w:ind w:left="567" w:hanging="357"/>
       </w:pPr>
-      <w:proofErr w:type="spellStart"/>
-      <w:r>
-        <w:t>oradio_logging</w:t>
-      </w:r>
-      <w:proofErr w:type="spellEnd"/>
-      <w:r>
-        <w:t xml:space="preserve"> for logging</w:t>
+      <w:r>
+        <w:t>oradio_logging for logging</w:t>
       </w:r>
     </w:p>
     <w:p>
@@ -4441,24 +3913,20 @@
         <w:spacing w:after="60"/>
         <w:ind w:left="567" w:hanging="357"/>
       </w:pPr>
-      <w:proofErr w:type="spellStart"/>
-      <w:r>
-        <w:t>oradio_utils</w:t>
-      </w:r>
-      <w:proofErr w:type="spellEnd"/>
-      <w:r>
-        <w:t xml:space="preserve"> for safe queue operations</w:t>
+      <w:r>
+        <w:t>oradio_utils for safe queue operations</w:t>
       </w:r>
     </w:p>
     <w:p>
       <w:pPr>
         <w:pStyle w:val="Kop1"/>
       </w:pPr>
-      <w:bookmarkStart w:id="26" w:name="_Toc214268710"/>
-      <w:r>
+      <w:bookmarkStart w:id="25" w:name="_Toc214295032"/>
+      <w:r>
+        <w:lastRenderedPageBreak/>
         <w:t>Notes &amp; Best Practices</w:t>
       </w:r>
-      <w:bookmarkEnd w:id="26"/>
+      <w:bookmarkEnd w:id="25"/>
     </w:p>
     <w:p>
       <w:pPr>
@@ -4579,107 +4047,11 @@
       <w:pPr>
         <w:pStyle w:val="Kop1"/>
       </w:pPr>
-      <w:bookmarkStart w:id="27" w:name="_Toc214268711"/>
+      <w:bookmarkStart w:id="26" w:name="_Toc214295033"/>
       <w:r>
         <w:t>UML Diagrams for Oradio Modules</w:t>
       </w:r>
-      <w:bookmarkEnd w:id="27"/>
-    </w:p>
-    <w:p>
-      <w:pPr>
-        <w:pStyle w:val="Lijstalinea"/>
-        <w:numPr>
-          <w:ilvl w:val="0"/>
-          <w:numId w:val="42"/>
-        </w:numPr>
-        <w:ind w:left="567"/>
-      </w:pPr>
-      <w:r>
-        <w:rPr>
-          <w:b/>
-          <w:bCs/>
-        </w:rPr>
-        <w:t>Class relationships</w:t>
-      </w:r>
-      <w:r>
-        <w:t xml:space="preserve"> (I2CService singleton, </w:t>
-      </w:r>
-      <w:proofErr w:type="spellStart"/>
-      <w:r>
-        <w:t>VolumeControl</w:t>
-      </w:r>
-      <w:proofErr w:type="spellEnd"/>
-      <w:r>
-        <w:t xml:space="preserve">, Backlighting, </w:t>
-      </w:r>
-      <w:proofErr w:type="spellStart"/>
-      <w:r>
-        <w:t>AlsaVolume</w:t>
-      </w:r>
-      <w:proofErr w:type="spellEnd"/>
-      <w:r>
-        <w:t>).</w:t>
-      </w:r>
-    </w:p>
-    <w:p>
-      <w:pPr>
-        <w:pStyle w:val="Lijstalinea"/>
-        <w:numPr>
-          <w:ilvl w:val="0"/>
-          <w:numId w:val="42"/>
-        </w:numPr>
-        <w:ind w:left="567"/>
-      </w:pPr>
-      <w:r>
-        <w:rPr>
-          <w:b/>
-          <w:bCs/>
-        </w:rPr>
-        <w:t>Sequence flows</w:t>
-      </w:r>
-      <w:r>
-        <w:t xml:space="preserve"> for volume adjustment and backlight auto-adjust.</w:t>
-      </w:r>
-    </w:p>
-    <w:p>
-      <w:pPr>
-        <w:pStyle w:val="Lijstalinea"/>
-        <w:numPr>
-          <w:ilvl w:val="0"/>
-          <w:numId w:val="42"/>
-        </w:numPr>
-        <w:ind w:left="567"/>
-      </w:pPr>
-      <w:r>
-        <w:rPr>
-          <w:b/>
-          <w:bCs/>
-        </w:rPr>
-        <w:t>Thread lifecycle</w:t>
-      </w:r>
-      <w:r>
-        <w:t xml:space="preserve"> management.</w:t>
-      </w:r>
-    </w:p>
-    <w:p>
-      <w:pPr>
-        <w:pStyle w:val="Lijstalinea"/>
-        <w:numPr>
-          <w:ilvl w:val="0"/>
-          <w:numId w:val="42"/>
-        </w:numPr>
-        <w:ind w:left="567"/>
-      </w:pPr>
-      <w:r>
-        <w:rPr>
-          <w:b/>
-          <w:bCs/>
-        </w:rPr>
-        <w:t>I²C access flow</w:t>
-      </w:r>
-      <w:r>
-        <w:t>, showing safe communication with hardware.</w:t>
-      </w:r>
+      <w:bookmarkEnd w:id="26"/>
     </w:p>
     <w:p>
       <w:pPr>
@@ -4699,11 +4071,11 @@
         <w:pStyle w:val="Kop2"/>
         <w:spacing w:before="240"/>
       </w:pPr>
-      <w:bookmarkStart w:id="28" w:name="_Toc214268712"/>
+      <w:bookmarkStart w:id="27" w:name="_Toc214295034"/>
       <w:r>
         <w:t>Class Diagram (Textual UML)</w:t>
       </w:r>
-      <w:bookmarkEnd w:id="28"/>
+      <w:bookmarkEnd w:id="27"/>
     </w:p>
     <w:p>
       <w:pPr>
@@ -4818,16 +4190,246 @@
         <w:rPr>
           <w:rFonts w:ascii="Courier New" w:hAnsi="Courier New" w:cs="Courier New"/>
         </w:rPr>
-        <w:t xml:space="preserve">| - _bus: </w:t>
-      </w:r>
-      <w:proofErr w:type="spellStart"/>
-      <w:r>
-        <w:rPr>
-          <w:rFonts w:ascii="Courier New" w:hAnsi="Courier New" w:cs="Courier New"/>
-        </w:rPr>
-        <w:t>SMBus</w:t>
-      </w:r>
-      <w:proofErr w:type="spellEnd"/>
+        <w:t xml:space="preserve">| - _bus: SMBus    </w:t>
+      </w:r>
+      <w:r>
+        <w:rPr>
+          <w:rFonts w:ascii="Courier New" w:hAnsi="Courier New" w:cs="Courier New"/>
+        </w:rPr>
+        <w:t xml:space="preserve">  </w:t>
+      </w:r>
+      <w:r>
+        <w:rPr>
+          <w:rFonts w:ascii="Courier New" w:hAnsi="Courier New" w:cs="Courier New"/>
+        </w:rPr>
+        <w:t xml:space="preserve">       |</w:t>
+      </w:r>
+    </w:p>
+    <w:p>
+      <w:pPr>
+        <w:spacing w:after="0"/>
+        <w:rPr>
+          <w:rFonts w:ascii="Courier New" w:hAnsi="Courier New" w:cs="Courier New"/>
+        </w:rPr>
+      </w:pPr>
+      <w:r>
+        <w:rPr>
+          <w:rFonts w:ascii="Courier New" w:hAnsi="Courier New" w:cs="Courier New"/>
+        </w:rPr>
+        <w:t xml:space="preserve">          </w:t>
+      </w:r>
+      <w:r>
+        <w:rPr>
+          <w:rFonts w:ascii="Courier New" w:hAnsi="Courier New" w:cs="Courier New"/>
+        </w:rPr>
+        <w:t xml:space="preserve">| - _lock: Lock  </w:t>
+      </w:r>
+      <w:r>
+        <w:rPr>
+          <w:rFonts w:ascii="Courier New" w:hAnsi="Courier New" w:cs="Courier New"/>
+        </w:rPr>
+        <w:t xml:space="preserve">  </w:t>
+      </w:r>
+      <w:r>
+        <w:rPr>
+          <w:rFonts w:ascii="Courier New" w:hAnsi="Courier New" w:cs="Courier New"/>
+        </w:rPr>
+        <w:t xml:space="preserve">         |</w:t>
+      </w:r>
+    </w:p>
+    <w:p>
+      <w:pPr>
+        <w:spacing w:after="0"/>
+        <w:rPr>
+          <w:rFonts w:ascii="Courier New" w:hAnsi="Courier New" w:cs="Courier New"/>
+        </w:rPr>
+      </w:pPr>
+      <w:r>
+        <w:rPr>
+          <w:rFonts w:ascii="Courier New" w:hAnsi="Courier New" w:cs="Courier New"/>
+        </w:rPr>
+        <w:t xml:space="preserve">          </w:t>
+      </w:r>
+      <w:r>
+        <w:rPr>
+          <w:rFonts w:ascii="Courier New" w:hAnsi="Courier New" w:cs="Courier New"/>
+        </w:rPr>
+        <w:t>|------------------------</w:t>
+      </w:r>
+      <w:r>
+        <w:rPr>
+          <w:rFonts w:ascii="Courier New" w:hAnsi="Courier New" w:cs="Courier New"/>
+        </w:rPr>
+        <w:t>--</w:t>
+      </w:r>
+      <w:r>
+        <w:rPr>
+          <w:rFonts w:ascii="Courier New" w:hAnsi="Courier New" w:cs="Courier New"/>
+        </w:rPr>
+        <w:t>-|</w:t>
+      </w:r>
+    </w:p>
+    <w:p>
+      <w:pPr>
+        <w:spacing w:after="0"/>
+        <w:rPr>
+          <w:rFonts w:ascii="Courier New" w:hAnsi="Courier New" w:cs="Courier New"/>
+        </w:rPr>
+      </w:pPr>
+      <w:r>
+        <w:rPr>
+          <w:rFonts w:ascii="Courier New" w:hAnsi="Courier New" w:cs="Courier New"/>
+        </w:rPr>
+        <w:t xml:space="preserve">          </w:t>
+      </w:r>
+      <w:r>
+        <w:rPr>
+          <w:rFonts w:ascii="Courier New" w:hAnsi="Courier New" w:cs="Courier New"/>
+        </w:rPr>
+        <w:t xml:space="preserve">| + read_byte(dev, reg)   </w:t>
+      </w:r>
+      <w:r>
+        <w:rPr>
+          <w:rFonts w:ascii="Courier New" w:hAnsi="Courier New" w:cs="Courier New"/>
+        </w:rPr>
+        <w:t xml:space="preserve">  </w:t>
+      </w:r>
+      <w:r>
+        <w:rPr>
+          <w:rFonts w:ascii="Courier New" w:hAnsi="Courier New" w:cs="Courier New"/>
+        </w:rPr>
+        <w:t>|</w:t>
+      </w:r>
+    </w:p>
+    <w:p>
+      <w:pPr>
+        <w:spacing w:after="0"/>
+        <w:rPr>
+          <w:rFonts w:ascii="Courier New" w:hAnsi="Courier New" w:cs="Courier New"/>
+        </w:rPr>
+      </w:pPr>
+      <w:r>
+        <w:rPr>
+          <w:rFonts w:ascii="Courier New" w:hAnsi="Courier New" w:cs="Courier New"/>
+        </w:rPr>
+        <w:t xml:space="preserve">          </w:t>
+      </w:r>
+      <w:r>
+        <w:rPr>
+          <w:rFonts w:ascii="Courier New" w:hAnsi="Courier New" w:cs="Courier New"/>
+        </w:rPr>
+        <w:t>| + write_byte(dev, reg, v) |</w:t>
+      </w:r>
+    </w:p>
+    <w:p>
+      <w:pPr>
+        <w:spacing w:after="0"/>
+        <w:rPr>
+          <w:rFonts w:ascii="Courier New" w:hAnsi="Courier New" w:cs="Courier New"/>
+        </w:rPr>
+      </w:pPr>
+      <w:r>
+        <w:rPr>
+          <w:rFonts w:ascii="Courier New" w:hAnsi="Courier New" w:cs="Courier New"/>
+        </w:rPr>
+        <w:t xml:space="preserve">          </w:t>
+      </w:r>
+      <w:r>
+        <w:rPr>
+          <w:rFonts w:ascii="Courier New" w:hAnsi="Courier New" w:cs="Courier New"/>
+        </w:rPr>
+        <w:t>| + read_block(dev, reg, l)</w:t>
+      </w:r>
+      <w:r>
+        <w:rPr>
+          <w:rFonts w:ascii="Courier New" w:hAnsi="Courier New" w:cs="Courier New"/>
+        </w:rPr>
+        <w:t xml:space="preserve"> </w:t>
+      </w:r>
+      <w:r>
+        <w:rPr>
+          <w:rFonts w:ascii="Courier New" w:hAnsi="Courier New" w:cs="Courier New"/>
+        </w:rPr>
+        <w:t>|</w:t>
+      </w:r>
+    </w:p>
+    <w:p>
+      <w:pPr>
+        <w:spacing w:after="0"/>
+        <w:rPr>
+          <w:rFonts w:ascii="Courier New" w:hAnsi="Courier New" w:cs="Courier New"/>
+        </w:rPr>
+      </w:pPr>
+      <w:r>
+        <w:rPr>
+          <w:rFonts w:ascii="Courier New" w:hAnsi="Courier New" w:cs="Courier New"/>
+        </w:rPr>
+        <w:t xml:space="preserve">          </w:t>
+      </w:r>
+      <w:r>
+        <w:rPr>
+          <w:rFonts w:ascii="Courier New" w:hAnsi="Courier New" w:cs="Courier New"/>
+        </w:rPr>
+        <w:t>| + write_block(dev, reg, d)|</w:t>
+      </w:r>
+    </w:p>
+    <w:p>
+      <w:pPr>
+        <w:spacing w:after="0"/>
+        <w:rPr>
+          <w:rFonts w:ascii="Courier New" w:hAnsi="Courier New" w:cs="Courier New"/>
+        </w:rPr>
+      </w:pPr>
+      <w:r>
+        <w:rPr>
+          <w:rFonts w:ascii="Courier New" w:hAnsi="Courier New" w:cs="Courier New"/>
+        </w:rPr>
+        <w:t xml:space="preserve">          </w:t>
+      </w:r>
+      <w:r>
+        <w:rPr>
+          <w:rFonts w:ascii="Courier New" w:hAnsi="Courier New" w:cs="Courier New"/>
+        </w:rPr>
+        <w:t>+------------------------</w:t>
+      </w:r>
+      <w:r>
+        <w:rPr>
+          <w:rFonts w:ascii="Courier New" w:hAnsi="Courier New" w:cs="Courier New"/>
+        </w:rPr>
+        <w:t>--</w:t>
+      </w:r>
+      <w:r>
+        <w:rPr>
+          <w:rFonts w:ascii="Courier New" w:hAnsi="Courier New" w:cs="Courier New"/>
+        </w:rPr>
+        <w:t>-+</w:t>
+      </w:r>
+    </w:p>
+    <w:p>
+      <w:pPr>
+        <w:spacing w:after="0"/>
+        <w:rPr>
+          <w:rFonts w:ascii="Courier New" w:hAnsi="Courier New" w:cs="Courier New"/>
+        </w:rPr>
+      </w:pPr>
+      <w:r>
+        <w:rPr>
+          <w:rFonts w:ascii="Courier New" w:hAnsi="Courier New" w:cs="Courier New"/>
+        </w:rPr>
+        <w:t xml:space="preserve">         </w:t>
+      </w:r>
+      <w:r>
+        <w:rPr>
+          <w:rFonts w:ascii="Courier New" w:hAnsi="Courier New" w:cs="Courier New"/>
+        </w:rPr>
+        <w:t xml:space="preserve">   </w:t>
+      </w:r>
+      <w:r>
+        <w:rPr>
+          <w:rFonts w:ascii="Courier New" w:hAnsi="Courier New" w:cs="Courier New"/>
+        </w:rPr>
+        <w:t xml:space="preserve"> ^    </w:t>
+      </w:r>
       <w:r>
         <w:rPr>
           <w:rFonts w:ascii="Courier New" w:hAnsi="Courier New" w:cs="Courier New"/>
@@ -4838,13 +4440,397 @@
         <w:rPr>
           <w:rFonts w:ascii="Courier New" w:hAnsi="Courier New" w:cs="Courier New"/>
         </w:rPr>
+        <w:t xml:space="preserve">              </w:t>
+      </w:r>
+      <w:r>
+        <w:rPr>
+          <w:rFonts w:ascii="Courier New" w:hAnsi="Courier New" w:cs="Courier New"/>
+        </w:rPr>
+        <w:t>^</w:t>
+      </w:r>
+    </w:p>
+    <w:p>
+      <w:pPr>
+        <w:spacing w:after="0"/>
+        <w:rPr>
+          <w:rFonts w:ascii="Courier New" w:hAnsi="Courier New" w:cs="Courier New"/>
+        </w:rPr>
+      </w:pPr>
+      <w:r>
+        <w:rPr>
+          <w:rFonts w:ascii="Courier New" w:hAnsi="Courier New" w:cs="Courier New"/>
+        </w:rPr>
+        <w:t xml:space="preserve">          </w:t>
+      </w:r>
+      <w:r>
+        <w:rPr>
+          <w:rFonts w:ascii="Courier New" w:hAnsi="Courier New" w:cs="Courier New"/>
+        </w:rPr>
+        <w:t xml:space="preserve">   </w:t>
+      </w:r>
+      <w:r>
+        <w:rPr>
+          <w:rFonts w:ascii="Courier New" w:hAnsi="Courier New" w:cs="Courier New"/>
+        </w:rPr>
+        <w:t>|</w:t>
+      </w:r>
+      <w:r>
+        <w:rPr>
+          <w:rFonts w:ascii="Courier New" w:hAnsi="Courier New" w:cs="Courier New"/>
+        </w:rPr>
+        <w:t xml:space="preserve">                      </w:t>
+      </w:r>
+      <w:r>
+        <w:rPr>
+          <w:rFonts w:ascii="Courier New" w:hAnsi="Courier New" w:cs="Courier New"/>
+        </w:rPr>
+        <w:t>|</w:t>
+      </w:r>
+    </w:p>
+    <w:p>
+      <w:pPr>
+        <w:spacing w:after="0"/>
+        <w:rPr>
+          <w:rFonts w:ascii="Courier New" w:hAnsi="Courier New" w:cs="Courier New"/>
+        </w:rPr>
+      </w:pPr>
+      <w:r>
+        <w:rPr>
+          <w:rFonts w:ascii="Courier New" w:hAnsi="Courier New" w:cs="Courier New"/>
+        </w:rPr>
+        <w:t>+------------------------</w:t>
+      </w:r>
+      <w:r>
+        <w:rPr>
+          <w:rFonts w:ascii="Courier New" w:hAnsi="Courier New" w:cs="Courier New"/>
+        </w:rPr>
+        <w:t>---</w:t>
+      </w:r>
+      <w:r>
+        <w:rPr>
+          <w:rFonts w:ascii="Courier New" w:hAnsi="Courier New" w:cs="Courier New"/>
+        </w:rPr>
+        <w:t>-+   +---------------------------</w:t>
+      </w:r>
+      <w:r>
+        <w:rPr>
+          <w:rFonts w:ascii="Courier New" w:hAnsi="Courier New" w:cs="Courier New"/>
+        </w:rPr>
+        <w:t>-</w:t>
+      </w:r>
+      <w:r>
+        <w:rPr>
+          <w:rFonts w:ascii="Courier New" w:hAnsi="Courier New" w:cs="Courier New"/>
+        </w:rPr>
+        <w:t>+</w:t>
+      </w:r>
+    </w:p>
+    <w:p>
+      <w:pPr>
+        <w:spacing w:after="0"/>
+        <w:rPr>
+          <w:rFonts w:ascii="Courier New" w:hAnsi="Courier New" w:cs="Courier New"/>
+        </w:rPr>
+      </w:pPr>
+      <w:r>
+        <w:rPr>
+          <w:rFonts w:ascii="Courier New" w:hAnsi="Courier New" w:cs="Courier New"/>
+        </w:rPr>
+        <w:t xml:space="preserve">|     VolumeControl       </w:t>
+      </w:r>
+      <w:r>
+        <w:rPr>
+          <w:rFonts w:ascii="Courier New" w:hAnsi="Courier New" w:cs="Courier New"/>
+        </w:rPr>
+        <w:t xml:space="preserve">   </w:t>
+      </w:r>
+      <w:r>
+        <w:rPr>
+          <w:rFonts w:ascii="Courier New" w:hAnsi="Courier New" w:cs="Courier New"/>
+        </w:rPr>
+        <w:t xml:space="preserve">|   |       Backlighting        </w:t>
+      </w:r>
+      <w:r>
+        <w:rPr>
+          <w:rFonts w:ascii="Courier New" w:hAnsi="Courier New" w:cs="Courier New"/>
+        </w:rPr>
+        <w:t xml:space="preserve"> </w:t>
+      </w:r>
+      <w:r>
+        <w:rPr>
+          <w:rFonts w:ascii="Courier New" w:hAnsi="Courier New" w:cs="Courier New"/>
+        </w:rPr>
+        <w:t>|</w:t>
+      </w:r>
+    </w:p>
+    <w:p>
+      <w:pPr>
+        <w:spacing w:after="0"/>
+        <w:rPr>
+          <w:rFonts w:ascii="Courier New" w:hAnsi="Courier New" w:cs="Courier New"/>
+        </w:rPr>
+      </w:pPr>
+      <w:r>
+        <w:rPr>
+          <w:rFonts w:ascii="Courier New" w:hAnsi="Courier New" w:cs="Courier New"/>
+        </w:rPr>
+        <w:t>|------------------------</w:t>
+      </w:r>
+      <w:r>
+        <w:rPr>
+          <w:rFonts w:ascii="Courier New" w:hAnsi="Courier New" w:cs="Courier New"/>
+        </w:rPr>
+        <w:t>---</w:t>
+      </w:r>
+      <w:r>
+        <w:rPr>
+          <w:rFonts w:ascii="Courier New" w:hAnsi="Courier New" w:cs="Courier New"/>
+        </w:rPr>
+        <w:t>-|   |---------------------------</w:t>
+      </w:r>
+      <w:r>
+        <w:rPr>
+          <w:rFonts w:ascii="Courier New" w:hAnsi="Courier New" w:cs="Courier New"/>
+        </w:rPr>
+        <w:t>-</w:t>
+      </w:r>
+      <w:r>
+        <w:rPr>
+          <w:rFonts w:ascii="Courier New" w:hAnsi="Courier New" w:cs="Courier New"/>
+        </w:rPr>
+        <w:t>|</w:t>
+      </w:r>
+    </w:p>
+    <w:p>
+      <w:pPr>
+        <w:spacing w:after="0"/>
+        <w:rPr>
+          <w:rFonts w:ascii="Courier New" w:hAnsi="Courier New" w:cs="Courier New"/>
+        </w:rPr>
+      </w:pPr>
+      <w:r>
+        <w:rPr>
+          <w:rFonts w:ascii="Courier New" w:hAnsi="Courier New" w:cs="Courier New"/>
+        </w:rPr>
+        <w:t>| - _i2c_service: I2CService |   | - _i2c_service: I2CService</w:t>
+      </w:r>
+      <w:r>
+        <w:rPr>
+          <w:rFonts w:ascii="Courier New" w:hAnsi="Courier New" w:cs="Courier New"/>
+        </w:rPr>
+        <w:t xml:space="preserve"> </w:t>
+      </w:r>
+      <w:r>
+        <w:rPr>
+          <w:rFonts w:ascii="Courier New" w:hAnsi="Courier New" w:cs="Courier New"/>
+        </w:rPr>
+        <w:t>|</w:t>
+      </w:r>
+    </w:p>
+    <w:p>
+      <w:pPr>
+        <w:spacing w:after="0"/>
+        <w:rPr>
+          <w:rFonts w:ascii="Courier New" w:hAnsi="Courier New" w:cs="Courier New"/>
+        </w:rPr>
+      </w:pPr>
+      <w:r>
+        <w:rPr>
+          <w:rFonts w:ascii="Courier New" w:hAnsi="Courier New" w:cs="Courier New"/>
+        </w:rPr>
+        <w:t xml:space="preserve">| - _alsa: AlsaVolume        |   | - _thread: Thread         </w:t>
+      </w:r>
+      <w:r>
+        <w:rPr>
+          <w:rFonts w:ascii="Courier New" w:hAnsi="Courier New" w:cs="Courier New"/>
+        </w:rPr>
+        <w:t xml:space="preserve"> </w:t>
+      </w:r>
+      <w:r>
+        <w:rPr>
+          <w:rFonts w:ascii="Courier New" w:hAnsi="Courier New" w:cs="Courier New"/>
+        </w:rPr>
+        <w:t>|</w:t>
+      </w:r>
+    </w:p>
+    <w:p>
+      <w:pPr>
+        <w:spacing w:after="0"/>
+        <w:rPr>
+          <w:rFonts w:ascii="Courier New" w:hAnsi="Courier New" w:cs="Courier New"/>
+        </w:rPr>
+      </w:pPr>
+      <w:r>
+        <w:rPr>
+          <w:rFonts w:ascii="Courier New" w:hAnsi="Courier New" w:cs="Courier New"/>
+        </w:rPr>
+        <w:t xml:space="preserve">| - _queue: Queue            |   | - _running: Event         </w:t>
+      </w:r>
+      <w:r>
+        <w:rPr>
+          <w:rFonts w:ascii="Courier New" w:hAnsi="Courier New" w:cs="Courier New"/>
+        </w:rPr>
+        <w:t xml:space="preserve"> </w:t>
+      </w:r>
+      <w:r>
+        <w:rPr>
+          <w:rFonts w:ascii="Courier New" w:hAnsi="Courier New" w:cs="Courier New"/>
+        </w:rPr>
+        <w:t>|</w:t>
+      </w:r>
+    </w:p>
+    <w:p>
+      <w:pPr>
+        <w:spacing w:after="0"/>
+        <w:rPr>
+          <w:rFonts w:ascii="Courier New" w:hAnsi="Courier New" w:cs="Courier New"/>
+        </w:rPr>
+      </w:pPr>
+      <w:r>
+        <w:rPr>
+          <w:rFonts w:ascii="Courier New" w:hAnsi="Courier New" w:cs="Courier New"/>
+        </w:rPr>
+        <w:t>| - _thread: Thread          |   |---------------------------</w:t>
+      </w:r>
+      <w:r>
+        <w:rPr>
+          <w:rFonts w:ascii="Courier New" w:hAnsi="Courier New" w:cs="Courier New"/>
+        </w:rPr>
+        <w:t>-</w:t>
+      </w:r>
+      <w:r>
+        <w:rPr>
+          <w:rFonts w:ascii="Courier New" w:hAnsi="Courier New" w:cs="Courier New"/>
+        </w:rPr>
+        <w:t>|</w:t>
+      </w:r>
+    </w:p>
+    <w:p>
+      <w:pPr>
+        <w:spacing w:after="0"/>
+        <w:rPr>
+          <w:rFonts w:ascii="Courier New" w:hAnsi="Courier New" w:cs="Courier New"/>
+        </w:rPr>
+      </w:pPr>
+      <w:r>
+        <w:rPr>
+          <w:rFonts w:ascii="Courier New" w:hAnsi="Courier New" w:cs="Courier New"/>
+        </w:rPr>
+        <w:t xml:space="preserve">| - _running: Event          |   | + start()                 </w:t>
+      </w:r>
+      <w:r>
+        <w:rPr>
+          <w:rFonts w:ascii="Courier New" w:hAnsi="Courier New" w:cs="Courier New"/>
+        </w:rPr>
+        <w:t xml:space="preserve"> </w:t>
+      </w:r>
+      <w:r>
+        <w:rPr>
+          <w:rFonts w:ascii="Courier New" w:hAnsi="Courier New" w:cs="Courier New"/>
+        </w:rPr>
+        <w:t>|</w:t>
+      </w:r>
+    </w:p>
+    <w:p>
+      <w:pPr>
+        <w:spacing w:after="0"/>
+        <w:rPr>
+          <w:rFonts w:ascii="Courier New" w:hAnsi="Courier New" w:cs="Courier New"/>
+        </w:rPr>
+      </w:pPr>
+      <w:r>
+        <w:rPr>
+          <w:rFonts w:ascii="Courier New" w:hAnsi="Courier New" w:cs="Courier New"/>
+        </w:rPr>
+        <w:t xml:space="preserve">| - _armed: bool             |   | + stop()                  </w:t>
+      </w:r>
+      <w:r>
+        <w:rPr>
+          <w:rFonts w:ascii="Courier New" w:hAnsi="Courier New" w:cs="Courier New"/>
+        </w:rPr>
+        <w:t xml:space="preserve"> </w:t>
+      </w:r>
+      <w:r>
+        <w:rPr>
+          <w:rFonts w:ascii="Courier New" w:hAnsi="Courier New" w:cs="Courier New"/>
+        </w:rPr>
+        <w:t>|</w:t>
+      </w:r>
+    </w:p>
+    <w:p>
+      <w:pPr>
+        <w:spacing w:after="0"/>
+        <w:rPr>
+          <w:rFonts w:ascii="Courier New" w:hAnsi="Courier New" w:cs="Courier New"/>
+        </w:rPr>
+      </w:pPr>
+      <w:r>
+        <w:rPr>
+          <w:rFonts w:ascii="Courier New" w:hAnsi="Courier New" w:cs="Courier New"/>
+        </w:rPr>
+        <w:t>|------------------------</w:t>
+      </w:r>
+      <w:r>
+        <w:rPr>
+          <w:rFonts w:ascii="Courier New" w:hAnsi="Courier New" w:cs="Courier New"/>
+        </w:rPr>
+        <w:t>---</w:t>
+      </w:r>
+      <w:r>
+        <w:rPr>
+          <w:rFonts w:ascii="Courier New" w:hAnsi="Courier New" w:cs="Courier New"/>
+        </w:rPr>
+        <w:t xml:space="preserve">-|   | + off()                   </w:t>
+      </w:r>
+      <w:r>
+        <w:rPr>
+          <w:rFonts w:ascii="Courier New" w:hAnsi="Courier New" w:cs="Courier New"/>
+        </w:rPr>
+        <w:t xml:space="preserve"> </w:t>
+      </w:r>
+      <w:r>
+        <w:rPr>
+          <w:rFonts w:ascii="Courier New" w:hAnsi="Courier New" w:cs="Courier New"/>
+        </w:rPr>
+        <w:t>|</w:t>
+      </w:r>
+    </w:p>
+    <w:p>
+      <w:pPr>
+        <w:spacing w:after="0"/>
+        <w:rPr>
+          <w:rFonts w:ascii="Courier New" w:hAnsi="Courier New" w:cs="Courier New"/>
+        </w:rPr>
+      </w:pPr>
+      <w:r>
+        <w:rPr>
+          <w:rFonts w:ascii="Courier New" w:hAnsi="Courier New" w:cs="Courier New"/>
+        </w:rPr>
+        <w:t xml:space="preserve">| + start()               </w:t>
+      </w:r>
+      <w:r>
+        <w:rPr>
+          <w:rFonts w:ascii="Courier New" w:hAnsi="Courier New" w:cs="Courier New"/>
+        </w:rPr>
         <w:t xml:space="preserve">  </w:t>
       </w:r>
       <w:r>
         <w:rPr>
           <w:rFonts w:ascii="Courier New" w:hAnsi="Courier New" w:cs="Courier New"/>
         </w:rPr>
-        <w:t xml:space="preserve">       |</w:t>
+        <w:t xml:space="preserve"> |   | + maximum()               </w:t>
+      </w:r>
+      <w:r>
+        <w:rPr>
+          <w:rFonts w:ascii="Courier New" w:hAnsi="Courier New" w:cs="Courier New"/>
+        </w:rPr>
+        <w:t xml:space="preserve"> </w:t>
+      </w:r>
+      <w:r>
+        <w:rPr>
+          <w:rFonts w:ascii="Courier New" w:hAnsi="Courier New" w:cs="Courier New"/>
+        </w:rPr>
+        <w:t>|</w:t>
       </w:r>
     </w:p>
     <w:p>
@@ -4858,13 +4844,7 @@
         <w:rPr>
           <w:rFonts w:ascii="Courier New" w:hAnsi="Courier New" w:cs="Courier New"/>
         </w:rPr>
-        <w:t xml:space="preserve">          </w:t>
-      </w:r>
-      <w:r>
-        <w:rPr>
-          <w:rFonts w:ascii="Courier New" w:hAnsi="Courier New" w:cs="Courier New"/>
-        </w:rPr>
-        <w:t xml:space="preserve">| - _lock: Lock  </w:t>
+        <w:t xml:space="preserve">| + stop()                 </w:t>
       </w:r>
       <w:r>
         <w:rPr>
@@ -4876,7 +4856,19 @@
         <w:rPr>
           <w:rFonts w:ascii="Courier New" w:hAnsi="Courier New" w:cs="Courier New"/>
         </w:rPr>
-        <w:t xml:space="preserve">         |</w:t>
+        <w:t xml:space="preserve">|   | + read_sensor() -&gt; tuple  </w:t>
+      </w:r>
+      <w:r>
+        <w:rPr>
+          <w:rFonts w:ascii="Courier New" w:hAnsi="Courier New" w:cs="Courier New"/>
+        </w:rPr>
+        <w:t xml:space="preserve"> </w:t>
+      </w:r>
+      <w:r>
+        <w:rPr>
+          <w:rFonts w:ascii="Courier New" w:hAnsi="Courier New" w:cs="Courier New"/>
+        </w:rPr>
+        <w:t>|</w:t>
       </w:r>
     </w:p>
     <w:p>
@@ -4890,25 +4882,31 @@
         <w:rPr>
           <w:rFonts w:ascii="Courier New" w:hAnsi="Courier New" w:cs="Courier New"/>
         </w:rPr>
-        <w:t xml:space="preserve">          </w:t>
-      </w:r>
-      <w:r>
-        <w:rPr>
-          <w:rFonts w:ascii="Courier New" w:hAnsi="Courier New" w:cs="Courier New"/>
-        </w:rPr>
-        <w:t>|------------------------</w:t>
-      </w:r>
-      <w:r>
-        <w:rPr>
-          <w:rFonts w:ascii="Courier New" w:hAnsi="Courier New" w:cs="Courier New"/>
-        </w:rPr>
-        <w:t>--</w:t>
-      </w:r>
-      <w:r>
-        <w:rPr>
-          <w:rFonts w:ascii="Courier New" w:hAnsi="Courier New" w:cs="Courier New"/>
-        </w:rPr>
-        <w:t>-|</w:t>
+        <w:t xml:space="preserve">| + set_notify()           </w:t>
+      </w:r>
+      <w:r>
+        <w:rPr>
+          <w:rFonts w:ascii="Courier New" w:hAnsi="Courier New" w:cs="Courier New"/>
+        </w:rPr>
+        <w:t xml:space="preserve">  </w:t>
+      </w:r>
+      <w:r>
+        <w:rPr>
+          <w:rFonts w:ascii="Courier New" w:hAnsi="Courier New" w:cs="Courier New"/>
+        </w:rPr>
+        <w:t>|   +---------------------------</w:t>
+      </w:r>
+      <w:r>
+        <w:rPr>
+          <w:rFonts w:ascii="Courier New" w:hAnsi="Courier New" w:cs="Courier New"/>
+        </w:rPr>
+        <w:t>-</w:t>
+      </w:r>
+      <w:r>
+        <w:rPr>
+          <w:rFonts w:ascii="Courier New" w:hAnsi="Courier New" w:cs="Courier New"/>
+        </w:rPr>
+        <w:t>+</w:t>
       </w:r>
     </w:p>
     <w:p>
@@ -4922,39 +4920,19 @@
         <w:rPr>
           <w:rFonts w:ascii="Courier New" w:hAnsi="Courier New" w:cs="Courier New"/>
         </w:rPr>
-        <w:t xml:space="preserve">          </w:t>
-      </w:r>
-      <w:r>
-        <w:rPr>
-          <w:rFonts w:ascii="Courier New" w:hAnsi="Courier New" w:cs="Courier New"/>
-        </w:rPr>
-        <w:t xml:space="preserve">| + </w:t>
-      </w:r>
-      <w:proofErr w:type="spellStart"/>
-      <w:r>
-        <w:rPr>
-          <w:rFonts w:ascii="Courier New" w:hAnsi="Courier New" w:cs="Courier New"/>
-        </w:rPr>
-        <w:t>read_byte</w:t>
-      </w:r>
-      <w:proofErr w:type="spellEnd"/>
-      <w:r>
-        <w:rPr>
-          <w:rFonts w:ascii="Courier New" w:hAnsi="Courier New" w:cs="Courier New"/>
-        </w:rPr>
-        <w:t xml:space="preserve">(dev, reg)   </w:t>
-      </w:r>
-      <w:r>
-        <w:rPr>
-          <w:rFonts w:ascii="Courier New" w:hAnsi="Courier New" w:cs="Courier New"/>
-        </w:rPr>
-        <w:t xml:space="preserve">  </w:t>
-      </w:r>
-      <w:r>
-        <w:rPr>
-          <w:rFonts w:ascii="Courier New" w:hAnsi="Courier New" w:cs="Courier New"/>
-        </w:rPr>
-        <w:t>|</w:t>
+        <w:t>+------------------------</w:t>
+      </w:r>
+      <w:r>
+        <w:rPr>
+          <w:rFonts w:ascii="Courier New" w:hAnsi="Courier New" w:cs="Courier New"/>
+        </w:rPr>
+        <w:t>---</w:t>
+      </w:r>
+      <w:r>
+        <w:rPr>
+          <w:rFonts w:ascii="Courier New" w:hAnsi="Courier New" w:cs="Courier New"/>
+        </w:rPr>
+        <w:t>-+</w:t>
       </w:r>
     </w:p>
     <w:p>
@@ -4968,27 +4946,7 @@
         <w:rPr>
           <w:rFonts w:ascii="Courier New" w:hAnsi="Courier New" w:cs="Courier New"/>
         </w:rPr>
-        <w:t xml:space="preserve">          </w:t>
-      </w:r>
-      <w:r>
-        <w:rPr>
-          <w:rFonts w:ascii="Courier New" w:hAnsi="Courier New" w:cs="Courier New"/>
-        </w:rPr>
-        <w:t xml:space="preserve">| + </w:t>
-      </w:r>
-      <w:proofErr w:type="spellStart"/>
-      <w:r>
-        <w:rPr>
-          <w:rFonts w:ascii="Courier New" w:hAnsi="Courier New" w:cs="Courier New"/>
-        </w:rPr>
-        <w:t>write_byte</w:t>
-      </w:r>
-      <w:proofErr w:type="spellEnd"/>
-      <w:r>
-        <w:rPr>
-          <w:rFonts w:ascii="Courier New" w:hAnsi="Courier New" w:cs="Courier New"/>
-        </w:rPr>
-        <w:t>(dev, reg, v) |</w:t>
+        <w:t xml:space="preserve">          |</w:t>
       </w:r>
     </w:p>
     <w:p>
@@ -5002,39 +4960,7 @@
         <w:rPr>
           <w:rFonts w:ascii="Courier New" w:hAnsi="Courier New" w:cs="Courier New"/>
         </w:rPr>
-        <w:t xml:space="preserve">          </w:t>
-      </w:r>
-      <w:r>
-        <w:rPr>
-          <w:rFonts w:ascii="Courier New" w:hAnsi="Courier New" w:cs="Courier New"/>
-        </w:rPr>
-        <w:t xml:space="preserve">| + </w:t>
-      </w:r>
-      <w:proofErr w:type="spellStart"/>
-      <w:r>
-        <w:rPr>
-          <w:rFonts w:ascii="Courier New" w:hAnsi="Courier New" w:cs="Courier New"/>
-        </w:rPr>
-        <w:t>read_block</w:t>
-      </w:r>
-      <w:proofErr w:type="spellEnd"/>
-      <w:r>
-        <w:rPr>
-          <w:rFonts w:ascii="Courier New" w:hAnsi="Courier New" w:cs="Courier New"/>
-        </w:rPr>
-        <w:t>(dev, reg, l)</w:t>
-      </w:r>
-      <w:r>
-        <w:rPr>
-          <w:rFonts w:ascii="Courier New" w:hAnsi="Courier New" w:cs="Courier New"/>
-        </w:rPr>
-        <w:t xml:space="preserve"> </w:t>
-      </w:r>
-      <w:r>
-        <w:rPr>
-          <w:rFonts w:ascii="Courier New" w:hAnsi="Courier New" w:cs="Courier New"/>
-        </w:rPr>
-        <w:t>|</w:t>
+        <w:t xml:space="preserve">          v</w:t>
       </w:r>
     </w:p>
     <w:p>
@@ -5048,27 +4974,7 @@
         <w:rPr>
           <w:rFonts w:ascii="Courier New" w:hAnsi="Courier New" w:cs="Courier New"/>
         </w:rPr>
-        <w:t xml:space="preserve">          </w:t>
-      </w:r>
-      <w:r>
-        <w:rPr>
-          <w:rFonts w:ascii="Courier New" w:hAnsi="Courier New" w:cs="Courier New"/>
-        </w:rPr>
-        <w:t xml:space="preserve">| + </w:t>
-      </w:r>
-      <w:proofErr w:type="spellStart"/>
-      <w:r>
-        <w:rPr>
-          <w:rFonts w:ascii="Courier New" w:hAnsi="Courier New" w:cs="Courier New"/>
-        </w:rPr>
-        <w:t>write_block</w:t>
-      </w:r>
-      <w:proofErr w:type="spellEnd"/>
-      <w:r>
-        <w:rPr>
-          <w:rFonts w:ascii="Courier New" w:hAnsi="Courier New" w:cs="Courier New"/>
-        </w:rPr>
-        <w:t>(dev, reg, d)|</w:t>
+        <w:t>+-------------------------+</w:t>
       </w:r>
     </w:p>
     <w:p>
@@ -5082,25 +4988,7 @@
         <w:rPr>
           <w:rFonts w:ascii="Courier New" w:hAnsi="Courier New" w:cs="Courier New"/>
         </w:rPr>
-        <w:t xml:space="preserve">          </w:t>
-      </w:r>
-      <w:r>
-        <w:rPr>
-          <w:rFonts w:ascii="Courier New" w:hAnsi="Courier New" w:cs="Courier New"/>
-        </w:rPr>
-        <w:t>+------------------------</w:t>
-      </w:r>
-      <w:r>
-        <w:rPr>
-          <w:rFonts w:ascii="Courier New" w:hAnsi="Courier New" w:cs="Courier New"/>
-        </w:rPr>
-        <w:t>--</w:t>
-      </w:r>
-      <w:r>
-        <w:rPr>
-          <w:rFonts w:ascii="Courier New" w:hAnsi="Courier New" w:cs="Courier New"/>
-        </w:rPr>
-        <w:t>-+</w:t>
+        <w:t>|       AlsaVolume        |</w:t>
       </w:r>
     </w:p>
     <w:p>
@@ -5114,37 +5002,7 @@
         <w:rPr>
           <w:rFonts w:ascii="Courier New" w:hAnsi="Courier New" w:cs="Courier New"/>
         </w:rPr>
-        <w:t xml:space="preserve">         </w:t>
-      </w:r>
-      <w:r>
-        <w:rPr>
-          <w:rFonts w:ascii="Courier New" w:hAnsi="Courier New" w:cs="Courier New"/>
-        </w:rPr>
-        <w:t xml:space="preserve">   </w:t>
-      </w:r>
-      <w:r>
-        <w:rPr>
-          <w:rFonts w:ascii="Courier New" w:hAnsi="Courier New" w:cs="Courier New"/>
-        </w:rPr>
-        <w:t xml:space="preserve"> ^    </w:t>
-      </w:r>
-      <w:r>
-        <w:rPr>
-          <w:rFonts w:ascii="Courier New" w:hAnsi="Courier New" w:cs="Courier New"/>
-        </w:rPr>
-        <w:t xml:space="preserve">    </w:t>
-      </w:r>
-      <w:r>
-        <w:rPr>
-          <w:rFonts w:ascii="Courier New" w:hAnsi="Courier New" w:cs="Courier New"/>
-        </w:rPr>
-        <w:t xml:space="preserve">              </w:t>
-      </w:r>
-      <w:r>
-        <w:rPr>
-          <w:rFonts w:ascii="Courier New" w:hAnsi="Courier New" w:cs="Courier New"/>
-        </w:rPr>
-        <w:t>^</w:t>
+        <w:t>|-------------------------|</w:t>
       </w:r>
     </w:p>
     <w:p>
@@ -5158,31 +5016,7 @@
         <w:rPr>
           <w:rFonts w:ascii="Courier New" w:hAnsi="Courier New" w:cs="Courier New"/>
         </w:rPr>
-        <w:t xml:space="preserve">          </w:t>
-      </w:r>
-      <w:r>
-        <w:rPr>
-          <w:rFonts w:ascii="Courier New" w:hAnsi="Courier New" w:cs="Courier New"/>
-        </w:rPr>
-        <w:t xml:space="preserve">   </w:t>
-      </w:r>
-      <w:r>
-        <w:rPr>
-          <w:rFonts w:ascii="Courier New" w:hAnsi="Courier New" w:cs="Courier New"/>
-        </w:rPr>
-        <w:t>|</w:t>
-      </w:r>
-      <w:r>
-        <w:rPr>
-          <w:rFonts w:ascii="Courier New" w:hAnsi="Courier New" w:cs="Courier New"/>
-        </w:rPr>
-        <w:t xml:space="preserve">                      </w:t>
-      </w:r>
-      <w:r>
-        <w:rPr>
-          <w:rFonts w:ascii="Courier New" w:hAnsi="Courier New" w:cs="Courier New"/>
-        </w:rPr>
-        <w:t>|</w:t>
+        <w:t>| - _mixer: Mixer         |</w:t>
       </w:r>
     </w:p>
     <w:p>
@@ -5196,31 +5030,7 @@
         <w:rPr>
           <w:rFonts w:ascii="Courier New" w:hAnsi="Courier New" w:cs="Courier New"/>
         </w:rPr>
-        <w:t>+------------------------</w:t>
-      </w:r>
-      <w:r>
-        <w:rPr>
-          <w:rFonts w:ascii="Courier New" w:hAnsi="Courier New" w:cs="Courier New"/>
-        </w:rPr>
-        <w:t>---</w:t>
-      </w:r>
-      <w:r>
-        <w:rPr>
-          <w:rFonts w:ascii="Courier New" w:hAnsi="Courier New" w:cs="Courier New"/>
-        </w:rPr>
-        <w:t>-+   +---------------------------</w:t>
-      </w:r>
-      <w:r>
-        <w:rPr>
-          <w:rFonts w:ascii="Courier New" w:hAnsi="Courier New" w:cs="Courier New"/>
-        </w:rPr>
-        <w:t>-</w:t>
-      </w:r>
-      <w:r>
-        <w:rPr>
-          <w:rFonts w:ascii="Courier New" w:hAnsi="Courier New" w:cs="Courier New"/>
-        </w:rPr>
-        <w:t>+</w:t>
+        <w:t>| - _last_set_raw: int    |</w:t>
       </w:r>
     </w:p>
     <w:p>
@@ -5234,45 +5044,7 @@
         <w:rPr>
           <w:rFonts w:ascii="Courier New" w:hAnsi="Courier New" w:cs="Courier New"/>
         </w:rPr>
-        <w:t xml:space="preserve">|     </w:t>
-      </w:r>
-      <w:proofErr w:type="spellStart"/>
-      <w:r>
-        <w:rPr>
-          <w:rFonts w:ascii="Courier New" w:hAnsi="Courier New" w:cs="Courier New"/>
-        </w:rPr>
-        <w:t>VolumeControl</w:t>
-      </w:r>
-      <w:proofErr w:type="spellEnd"/>
-      <w:r>
-        <w:rPr>
-          <w:rFonts w:ascii="Courier New" w:hAnsi="Courier New" w:cs="Courier New"/>
-        </w:rPr>
-        <w:t xml:space="preserve">       </w:t>
-      </w:r>
-      <w:r>
-        <w:rPr>
-          <w:rFonts w:ascii="Courier New" w:hAnsi="Courier New" w:cs="Courier New"/>
-        </w:rPr>
-        <w:t xml:space="preserve">   </w:t>
-      </w:r>
-      <w:r>
-        <w:rPr>
-          <w:rFonts w:ascii="Courier New" w:hAnsi="Courier New" w:cs="Courier New"/>
-        </w:rPr>
-        <w:t xml:space="preserve">|   |       Backlighting        </w:t>
-      </w:r>
-      <w:r>
-        <w:rPr>
-          <w:rFonts w:ascii="Courier New" w:hAnsi="Courier New" w:cs="Courier New"/>
-        </w:rPr>
-        <w:t xml:space="preserve"> </w:t>
-      </w:r>
-      <w:r>
-        <w:rPr>
-          <w:rFonts w:ascii="Courier New" w:hAnsi="Courier New" w:cs="Courier New"/>
-        </w:rPr>
-        <w:t>|</w:t>
+        <w:t>|-------------------------|</w:t>
       </w:r>
     </w:p>
     <w:p>
@@ -5286,590 +5058,7 @@
         <w:rPr>
           <w:rFonts w:ascii="Courier New" w:hAnsi="Courier New" w:cs="Courier New"/>
         </w:rPr>
-        <w:t>|------------------------</w:t>
-      </w:r>
-      <w:r>
-        <w:rPr>
-          <w:rFonts w:ascii="Courier New" w:hAnsi="Courier New" w:cs="Courier New"/>
-        </w:rPr>
-        <w:t>---</w:t>
-      </w:r>
-      <w:r>
-        <w:rPr>
-          <w:rFonts w:ascii="Courier New" w:hAnsi="Courier New" w:cs="Courier New"/>
-        </w:rPr>
-        <w:t>-|   |---------------------------</w:t>
-      </w:r>
-      <w:r>
-        <w:rPr>
-          <w:rFonts w:ascii="Courier New" w:hAnsi="Courier New" w:cs="Courier New"/>
-        </w:rPr>
-        <w:t>-</w:t>
-      </w:r>
-      <w:r>
-        <w:rPr>
-          <w:rFonts w:ascii="Courier New" w:hAnsi="Courier New" w:cs="Courier New"/>
-        </w:rPr>
-        <w:t>|</w:t>
-      </w:r>
-    </w:p>
-    <w:p>
-      <w:pPr>
-        <w:spacing w:after="0"/>
-        <w:rPr>
-          <w:rFonts w:ascii="Courier New" w:hAnsi="Courier New" w:cs="Courier New"/>
-        </w:rPr>
-      </w:pPr>
-      <w:r>
-        <w:rPr>
-          <w:rFonts w:ascii="Courier New" w:hAnsi="Courier New" w:cs="Courier New"/>
-        </w:rPr>
-        <w:t>| - _i2c_service: I2CService |   | - _i2c_service: I2CService</w:t>
-      </w:r>
-      <w:r>
-        <w:rPr>
-          <w:rFonts w:ascii="Courier New" w:hAnsi="Courier New" w:cs="Courier New"/>
-        </w:rPr>
-        <w:t xml:space="preserve"> </w:t>
-      </w:r>
-      <w:r>
-        <w:rPr>
-          <w:rFonts w:ascii="Courier New" w:hAnsi="Courier New" w:cs="Courier New"/>
-        </w:rPr>
-        <w:t>|</w:t>
-      </w:r>
-    </w:p>
-    <w:p>
-      <w:pPr>
-        <w:spacing w:after="0"/>
-        <w:rPr>
-          <w:rFonts w:ascii="Courier New" w:hAnsi="Courier New" w:cs="Courier New"/>
-        </w:rPr>
-      </w:pPr>
-      <w:r>
-        <w:rPr>
-          <w:rFonts w:ascii="Courier New" w:hAnsi="Courier New" w:cs="Courier New"/>
-        </w:rPr>
-        <w:t>| - _</w:t>
-      </w:r>
-      <w:proofErr w:type="spellStart"/>
-      <w:r>
-        <w:rPr>
-          <w:rFonts w:ascii="Courier New" w:hAnsi="Courier New" w:cs="Courier New"/>
-        </w:rPr>
-        <w:t>alsa</w:t>
-      </w:r>
-      <w:proofErr w:type="spellEnd"/>
-      <w:r>
-        <w:rPr>
-          <w:rFonts w:ascii="Courier New" w:hAnsi="Courier New" w:cs="Courier New"/>
-        </w:rPr>
-        <w:t xml:space="preserve">: </w:t>
-      </w:r>
-      <w:proofErr w:type="spellStart"/>
-      <w:r>
-        <w:rPr>
-          <w:rFonts w:ascii="Courier New" w:hAnsi="Courier New" w:cs="Courier New"/>
-        </w:rPr>
-        <w:t>AlsaVolume</w:t>
-      </w:r>
-      <w:proofErr w:type="spellEnd"/>
-      <w:r>
-        <w:rPr>
-          <w:rFonts w:ascii="Courier New" w:hAnsi="Courier New" w:cs="Courier New"/>
-        </w:rPr>
-        <w:t xml:space="preserve">        |   | - _thread: Thread         </w:t>
-      </w:r>
-      <w:r>
-        <w:rPr>
-          <w:rFonts w:ascii="Courier New" w:hAnsi="Courier New" w:cs="Courier New"/>
-        </w:rPr>
-        <w:t xml:space="preserve"> </w:t>
-      </w:r>
-      <w:r>
-        <w:rPr>
-          <w:rFonts w:ascii="Courier New" w:hAnsi="Courier New" w:cs="Courier New"/>
-        </w:rPr>
-        <w:t>|</w:t>
-      </w:r>
-    </w:p>
-    <w:p>
-      <w:pPr>
-        <w:spacing w:after="0"/>
-        <w:rPr>
-          <w:rFonts w:ascii="Courier New" w:hAnsi="Courier New" w:cs="Courier New"/>
-        </w:rPr>
-      </w:pPr>
-      <w:r>
-        <w:rPr>
-          <w:rFonts w:ascii="Courier New" w:hAnsi="Courier New" w:cs="Courier New"/>
-        </w:rPr>
-        <w:t xml:space="preserve">| - _queue: Queue            |   | - _running: Event         </w:t>
-      </w:r>
-      <w:r>
-        <w:rPr>
-          <w:rFonts w:ascii="Courier New" w:hAnsi="Courier New" w:cs="Courier New"/>
-        </w:rPr>
-        <w:t xml:space="preserve"> </w:t>
-      </w:r>
-      <w:r>
-        <w:rPr>
-          <w:rFonts w:ascii="Courier New" w:hAnsi="Courier New" w:cs="Courier New"/>
-        </w:rPr>
-        <w:t>|</w:t>
-      </w:r>
-    </w:p>
-    <w:p>
-      <w:pPr>
-        <w:spacing w:after="0"/>
-        <w:rPr>
-          <w:rFonts w:ascii="Courier New" w:hAnsi="Courier New" w:cs="Courier New"/>
-        </w:rPr>
-      </w:pPr>
-      <w:r>
-        <w:rPr>
-          <w:rFonts w:ascii="Courier New" w:hAnsi="Courier New" w:cs="Courier New"/>
-        </w:rPr>
-        <w:t>| - _thread: Thread          |   |---------------------------</w:t>
-      </w:r>
-      <w:r>
-        <w:rPr>
-          <w:rFonts w:ascii="Courier New" w:hAnsi="Courier New" w:cs="Courier New"/>
-        </w:rPr>
-        <w:t>-</w:t>
-      </w:r>
-      <w:r>
-        <w:rPr>
-          <w:rFonts w:ascii="Courier New" w:hAnsi="Courier New" w:cs="Courier New"/>
-        </w:rPr>
-        <w:t>|</w:t>
-      </w:r>
-    </w:p>
-    <w:p>
-      <w:pPr>
-        <w:spacing w:after="0"/>
-        <w:rPr>
-          <w:rFonts w:ascii="Courier New" w:hAnsi="Courier New" w:cs="Courier New"/>
-        </w:rPr>
-      </w:pPr>
-      <w:r>
-        <w:rPr>
-          <w:rFonts w:ascii="Courier New" w:hAnsi="Courier New" w:cs="Courier New"/>
-        </w:rPr>
-        <w:t xml:space="preserve">| - _running: Event          |   | + start()                 </w:t>
-      </w:r>
-      <w:r>
-        <w:rPr>
-          <w:rFonts w:ascii="Courier New" w:hAnsi="Courier New" w:cs="Courier New"/>
-        </w:rPr>
-        <w:t xml:space="preserve"> </w:t>
-      </w:r>
-      <w:r>
-        <w:rPr>
-          <w:rFonts w:ascii="Courier New" w:hAnsi="Courier New" w:cs="Courier New"/>
-        </w:rPr>
-        <w:t>|</w:t>
-      </w:r>
-    </w:p>
-    <w:p>
-      <w:pPr>
-        <w:spacing w:after="0"/>
-        <w:rPr>
-          <w:rFonts w:ascii="Courier New" w:hAnsi="Courier New" w:cs="Courier New"/>
-        </w:rPr>
-      </w:pPr>
-      <w:r>
-        <w:rPr>
-          <w:rFonts w:ascii="Courier New" w:hAnsi="Courier New" w:cs="Courier New"/>
-        </w:rPr>
-        <w:t xml:space="preserve">| - _armed: bool             |   | + stop()                  </w:t>
-      </w:r>
-      <w:r>
-        <w:rPr>
-          <w:rFonts w:ascii="Courier New" w:hAnsi="Courier New" w:cs="Courier New"/>
-        </w:rPr>
-        <w:t xml:space="preserve"> </w:t>
-      </w:r>
-      <w:r>
-        <w:rPr>
-          <w:rFonts w:ascii="Courier New" w:hAnsi="Courier New" w:cs="Courier New"/>
-        </w:rPr>
-        <w:t>|</w:t>
-      </w:r>
-    </w:p>
-    <w:p>
-      <w:pPr>
-        <w:spacing w:after="0"/>
-        <w:rPr>
-          <w:rFonts w:ascii="Courier New" w:hAnsi="Courier New" w:cs="Courier New"/>
-        </w:rPr>
-      </w:pPr>
-      <w:r>
-        <w:rPr>
-          <w:rFonts w:ascii="Courier New" w:hAnsi="Courier New" w:cs="Courier New"/>
-        </w:rPr>
-        <w:t>|------------------------</w:t>
-      </w:r>
-      <w:r>
-        <w:rPr>
-          <w:rFonts w:ascii="Courier New" w:hAnsi="Courier New" w:cs="Courier New"/>
-        </w:rPr>
-        <w:t>---</w:t>
-      </w:r>
-      <w:r>
-        <w:rPr>
-          <w:rFonts w:ascii="Courier New" w:hAnsi="Courier New" w:cs="Courier New"/>
-        </w:rPr>
-        <w:t xml:space="preserve">-|   | + off()                   </w:t>
-      </w:r>
-      <w:r>
-        <w:rPr>
-          <w:rFonts w:ascii="Courier New" w:hAnsi="Courier New" w:cs="Courier New"/>
-        </w:rPr>
-        <w:t xml:space="preserve"> </w:t>
-      </w:r>
-      <w:r>
-        <w:rPr>
-          <w:rFonts w:ascii="Courier New" w:hAnsi="Courier New" w:cs="Courier New"/>
-        </w:rPr>
-        <w:t>|</w:t>
-      </w:r>
-    </w:p>
-    <w:p>
-      <w:pPr>
-        <w:spacing w:after="0"/>
-        <w:rPr>
-          <w:rFonts w:ascii="Courier New" w:hAnsi="Courier New" w:cs="Courier New"/>
-        </w:rPr>
-      </w:pPr>
-      <w:r>
-        <w:rPr>
-          <w:rFonts w:ascii="Courier New" w:hAnsi="Courier New" w:cs="Courier New"/>
-        </w:rPr>
-        <w:t xml:space="preserve">| + start()               </w:t>
-      </w:r>
-      <w:r>
-        <w:rPr>
-          <w:rFonts w:ascii="Courier New" w:hAnsi="Courier New" w:cs="Courier New"/>
-        </w:rPr>
-        <w:t xml:space="preserve">  </w:t>
-      </w:r>
-      <w:r>
-        <w:rPr>
-          <w:rFonts w:ascii="Courier New" w:hAnsi="Courier New" w:cs="Courier New"/>
-        </w:rPr>
-        <w:t xml:space="preserve"> |   | + maximum()               </w:t>
-      </w:r>
-      <w:r>
-        <w:rPr>
-          <w:rFonts w:ascii="Courier New" w:hAnsi="Courier New" w:cs="Courier New"/>
-        </w:rPr>
-        <w:t xml:space="preserve"> </w:t>
-      </w:r>
-      <w:r>
-        <w:rPr>
-          <w:rFonts w:ascii="Courier New" w:hAnsi="Courier New" w:cs="Courier New"/>
-        </w:rPr>
-        <w:t>|</w:t>
-      </w:r>
-    </w:p>
-    <w:p>
-      <w:pPr>
-        <w:spacing w:after="0"/>
-        <w:rPr>
-          <w:rFonts w:ascii="Courier New" w:hAnsi="Courier New" w:cs="Courier New"/>
-        </w:rPr>
-      </w:pPr>
-      <w:r>
-        <w:rPr>
-          <w:rFonts w:ascii="Courier New" w:hAnsi="Courier New" w:cs="Courier New"/>
-        </w:rPr>
-        <w:lastRenderedPageBreak/>
-        <w:t xml:space="preserve">| + stop()                 </w:t>
-      </w:r>
-      <w:r>
-        <w:rPr>
-          <w:rFonts w:ascii="Courier New" w:hAnsi="Courier New" w:cs="Courier New"/>
-        </w:rPr>
-        <w:t xml:space="preserve">  </w:t>
-      </w:r>
-      <w:r>
-        <w:rPr>
-          <w:rFonts w:ascii="Courier New" w:hAnsi="Courier New" w:cs="Courier New"/>
-        </w:rPr>
-        <w:t xml:space="preserve">|   | + </w:t>
-      </w:r>
-      <w:proofErr w:type="spellStart"/>
-      <w:r>
-        <w:rPr>
-          <w:rFonts w:ascii="Courier New" w:hAnsi="Courier New" w:cs="Courier New"/>
-        </w:rPr>
-        <w:t>read_sensor</w:t>
-      </w:r>
-      <w:proofErr w:type="spellEnd"/>
-      <w:r>
-        <w:rPr>
-          <w:rFonts w:ascii="Courier New" w:hAnsi="Courier New" w:cs="Courier New"/>
-        </w:rPr>
-        <w:t xml:space="preserve">() -&gt; tuple  </w:t>
-      </w:r>
-      <w:r>
-        <w:rPr>
-          <w:rFonts w:ascii="Courier New" w:hAnsi="Courier New" w:cs="Courier New"/>
-        </w:rPr>
-        <w:t xml:space="preserve"> </w:t>
-      </w:r>
-      <w:r>
-        <w:rPr>
-          <w:rFonts w:ascii="Courier New" w:hAnsi="Courier New" w:cs="Courier New"/>
-        </w:rPr>
-        <w:t>|</w:t>
-      </w:r>
-    </w:p>
-    <w:p>
-      <w:pPr>
-        <w:spacing w:after="0"/>
-        <w:rPr>
-          <w:rFonts w:ascii="Courier New" w:hAnsi="Courier New" w:cs="Courier New"/>
-        </w:rPr>
-      </w:pPr>
-      <w:r>
-        <w:rPr>
-          <w:rFonts w:ascii="Courier New" w:hAnsi="Courier New" w:cs="Courier New"/>
-        </w:rPr>
-        <w:t xml:space="preserve">| + </w:t>
-      </w:r>
-      <w:proofErr w:type="spellStart"/>
-      <w:r>
-        <w:rPr>
-          <w:rFonts w:ascii="Courier New" w:hAnsi="Courier New" w:cs="Courier New"/>
-        </w:rPr>
-        <w:t>set_notify</w:t>
-      </w:r>
-      <w:proofErr w:type="spellEnd"/>
-      <w:r>
-        <w:rPr>
-          <w:rFonts w:ascii="Courier New" w:hAnsi="Courier New" w:cs="Courier New"/>
-        </w:rPr>
-        <w:t xml:space="preserve">()           </w:t>
-      </w:r>
-      <w:r>
-        <w:rPr>
-          <w:rFonts w:ascii="Courier New" w:hAnsi="Courier New" w:cs="Courier New"/>
-        </w:rPr>
-        <w:t xml:space="preserve">  </w:t>
-      </w:r>
-      <w:r>
-        <w:rPr>
-          <w:rFonts w:ascii="Courier New" w:hAnsi="Courier New" w:cs="Courier New"/>
-        </w:rPr>
-        <w:t>|   +---------------------------</w:t>
-      </w:r>
-      <w:r>
-        <w:rPr>
-          <w:rFonts w:ascii="Courier New" w:hAnsi="Courier New" w:cs="Courier New"/>
-        </w:rPr>
-        <w:t>-</w:t>
-      </w:r>
-      <w:r>
-        <w:rPr>
-          <w:rFonts w:ascii="Courier New" w:hAnsi="Courier New" w:cs="Courier New"/>
-        </w:rPr>
-        <w:t>+</w:t>
-      </w:r>
-    </w:p>
-    <w:p>
-      <w:pPr>
-        <w:spacing w:after="0"/>
-        <w:rPr>
-          <w:rFonts w:ascii="Courier New" w:hAnsi="Courier New" w:cs="Courier New"/>
-        </w:rPr>
-      </w:pPr>
-      <w:r>
-        <w:rPr>
-          <w:rFonts w:ascii="Courier New" w:hAnsi="Courier New" w:cs="Courier New"/>
-        </w:rPr>
-        <w:t>+------------------------</w:t>
-      </w:r>
-      <w:r>
-        <w:rPr>
-          <w:rFonts w:ascii="Courier New" w:hAnsi="Courier New" w:cs="Courier New"/>
-        </w:rPr>
-        <w:t>---</w:t>
-      </w:r>
-      <w:r>
-        <w:rPr>
-          <w:rFonts w:ascii="Courier New" w:hAnsi="Courier New" w:cs="Courier New"/>
-        </w:rPr>
-        <w:t>-+</w:t>
-      </w:r>
-    </w:p>
-    <w:p>
-      <w:pPr>
-        <w:spacing w:after="0"/>
-        <w:rPr>
-          <w:rFonts w:ascii="Courier New" w:hAnsi="Courier New" w:cs="Courier New"/>
-        </w:rPr>
-      </w:pPr>
-      <w:r>
-        <w:rPr>
-          <w:rFonts w:ascii="Courier New" w:hAnsi="Courier New" w:cs="Courier New"/>
-        </w:rPr>
-        <w:t xml:space="preserve">          |</w:t>
-      </w:r>
-    </w:p>
-    <w:p>
-      <w:pPr>
-        <w:spacing w:after="0"/>
-        <w:rPr>
-          <w:rFonts w:ascii="Courier New" w:hAnsi="Courier New" w:cs="Courier New"/>
-        </w:rPr>
-      </w:pPr>
-      <w:r>
-        <w:rPr>
-          <w:rFonts w:ascii="Courier New" w:hAnsi="Courier New" w:cs="Courier New"/>
-        </w:rPr>
-        <w:t xml:space="preserve">          v</w:t>
-      </w:r>
-    </w:p>
-    <w:p>
-      <w:pPr>
-        <w:spacing w:after="0"/>
-        <w:rPr>
-          <w:rFonts w:ascii="Courier New" w:hAnsi="Courier New" w:cs="Courier New"/>
-        </w:rPr>
-      </w:pPr>
-      <w:r>
-        <w:rPr>
-          <w:rFonts w:ascii="Courier New" w:hAnsi="Courier New" w:cs="Courier New"/>
-        </w:rPr>
-        <w:t>+-------------------------+</w:t>
-      </w:r>
-    </w:p>
-    <w:p>
-      <w:pPr>
-        <w:spacing w:after="0"/>
-        <w:rPr>
-          <w:rFonts w:ascii="Courier New" w:hAnsi="Courier New" w:cs="Courier New"/>
-        </w:rPr>
-      </w:pPr>
-      <w:r>
-        <w:rPr>
-          <w:rFonts w:ascii="Courier New" w:hAnsi="Courier New" w:cs="Courier New"/>
-        </w:rPr>
-        <w:t xml:space="preserve">|       </w:t>
-      </w:r>
-      <w:proofErr w:type="spellStart"/>
-      <w:r>
-        <w:rPr>
-          <w:rFonts w:ascii="Courier New" w:hAnsi="Courier New" w:cs="Courier New"/>
-        </w:rPr>
-        <w:t>AlsaVolume</w:t>
-      </w:r>
-      <w:proofErr w:type="spellEnd"/>
-      <w:r>
-        <w:rPr>
-          <w:rFonts w:ascii="Courier New" w:hAnsi="Courier New" w:cs="Courier New"/>
-        </w:rPr>
-        <w:t xml:space="preserve">        |</w:t>
-      </w:r>
-    </w:p>
-    <w:p>
-      <w:pPr>
-        <w:spacing w:after="0"/>
-        <w:rPr>
-          <w:rFonts w:ascii="Courier New" w:hAnsi="Courier New" w:cs="Courier New"/>
-        </w:rPr>
-      </w:pPr>
-      <w:r>
-        <w:rPr>
-          <w:rFonts w:ascii="Courier New" w:hAnsi="Courier New" w:cs="Courier New"/>
-        </w:rPr>
-        <w:t>|-------------------------|</w:t>
-      </w:r>
-    </w:p>
-    <w:p>
-      <w:pPr>
-        <w:spacing w:after="0"/>
-        <w:rPr>
-          <w:rFonts w:ascii="Courier New" w:hAnsi="Courier New" w:cs="Courier New"/>
-        </w:rPr>
-      </w:pPr>
-      <w:r>
-        <w:rPr>
-          <w:rFonts w:ascii="Courier New" w:hAnsi="Courier New" w:cs="Courier New"/>
-        </w:rPr>
-        <w:t>| - _mixer: Mixer         |</w:t>
-      </w:r>
-    </w:p>
-    <w:p>
-      <w:pPr>
-        <w:spacing w:after="0"/>
-        <w:rPr>
-          <w:rFonts w:ascii="Courier New" w:hAnsi="Courier New" w:cs="Courier New"/>
-        </w:rPr>
-      </w:pPr>
-      <w:r>
-        <w:rPr>
-          <w:rFonts w:ascii="Courier New" w:hAnsi="Courier New" w:cs="Courier New"/>
-        </w:rPr>
-        <w:t>| - _</w:t>
-      </w:r>
-      <w:proofErr w:type="spellStart"/>
-      <w:r>
-        <w:rPr>
-          <w:rFonts w:ascii="Courier New" w:hAnsi="Courier New" w:cs="Courier New"/>
-        </w:rPr>
-        <w:t>last_set_raw</w:t>
-      </w:r>
-      <w:proofErr w:type="spellEnd"/>
-      <w:r>
-        <w:rPr>
-          <w:rFonts w:ascii="Courier New" w:hAnsi="Courier New" w:cs="Courier New"/>
-        </w:rPr>
-        <w:t>: int    |</w:t>
-      </w:r>
-    </w:p>
-    <w:p>
-      <w:pPr>
-        <w:spacing w:after="0"/>
-        <w:rPr>
-          <w:rFonts w:ascii="Courier New" w:hAnsi="Courier New" w:cs="Courier New"/>
-        </w:rPr>
-      </w:pPr>
-      <w:r>
-        <w:rPr>
-          <w:rFonts w:ascii="Courier New" w:hAnsi="Courier New" w:cs="Courier New"/>
-        </w:rPr>
-        <w:t>|-------------------------|</w:t>
-      </w:r>
-    </w:p>
-    <w:p>
-      <w:pPr>
-        <w:spacing w:after="0"/>
-        <w:rPr>
-          <w:rFonts w:ascii="Courier New" w:hAnsi="Courier New" w:cs="Courier New"/>
-        </w:rPr>
-      </w:pPr>
-      <w:r>
-        <w:rPr>
-          <w:rFonts w:ascii="Courier New" w:hAnsi="Courier New" w:cs="Courier New"/>
-        </w:rPr>
-        <w:t>| + set(</w:t>
-      </w:r>
-      <w:proofErr w:type="spellStart"/>
-      <w:r>
-        <w:rPr>
-          <w:rFonts w:ascii="Courier New" w:hAnsi="Courier New" w:cs="Courier New"/>
-        </w:rPr>
-        <w:t>raw_value</w:t>
-      </w:r>
-      <w:proofErr w:type="spellEnd"/>
-      <w:r>
-        <w:rPr>
-          <w:rFonts w:ascii="Courier New" w:hAnsi="Courier New" w:cs="Courier New"/>
-        </w:rPr>
-        <w:t>)        |</w:t>
+        <w:t>| + set(raw_value)        |</w:t>
       </w:r>
     </w:p>
     <w:p>
@@ -5923,15 +5112,8 @@
         <w:ind w:left="567" w:hanging="357"/>
       </w:pPr>
       <w:r>
-        <w:t xml:space="preserve">Both </w:t>
-      </w:r>
-      <w:proofErr w:type="spellStart"/>
-      <w:r>
-        <w:t>VolumeControl</w:t>
-      </w:r>
-      <w:proofErr w:type="spellEnd"/>
-      <w:r>
-        <w:t xml:space="preserve"> and Backlighting </w:t>
+        <w:lastRenderedPageBreak/>
+        <w:t xml:space="preserve">Both VolumeControl and Backlighting </w:t>
       </w:r>
       <w:r>
         <w:rPr>
@@ -5956,13 +5138,8 @@
         <w:spacing w:after="60"/>
         <w:ind w:left="567" w:hanging="357"/>
       </w:pPr>
-      <w:proofErr w:type="spellStart"/>
-      <w:r>
-        <w:t>VolumeControl</w:t>
-      </w:r>
-      <w:proofErr w:type="spellEnd"/>
-      <w:r>
-        <w:t xml:space="preserve"> </w:t>
+      <w:r>
+        <w:t xml:space="preserve">VolumeControl </w:t>
       </w:r>
       <w:r>
         <w:rPr>
@@ -5972,15 +5149,7 @@
         <w:t>composes</w:t>
       </w:r>
       <w:r>
-        <w:t xml:space="preserve"> an </w:t>
-      </w:r>
-      <w:proofErr w:type="spellStart"/>
-      <w:r>
-        <w:t>AlsaVolume</w:t>
-      </w:r>
-      <w:proofErr w:type="spellEnd"/>
-      <w:r>
-        <w:t xml:space="preserve"> object for ALSA mixer control.</w:t>
+        <w:t xml:space="preserve"> an AlsaVolume object for ALSA mixer control.</w:t>
       </w:r>
     </w:p>
     <w:p>
@@ -6011,1171 +5180,6 @@
     </w:p>
     <w:p>
       <w:pPr>
-        <w:pStyle w:val="Kop2"/>
-        <w:spacing w:before="240"/>
-      </w:pPr>
-      <w:bookmarkStart w:id="29" w:name="_Toc214268713"/>
-      <w:r>
-        <w:t>Sequence Diagram: Volume Change Flow</w:t>
-      </w:r>
-      <w:bookmarkEnd w:id="29"/>
-    </w:p>
-    <w:p>
-      <w:pPr>
-        <w:spacing w:after="60"/>
-        <w:rPr>
-          <w:rFonts w:ascii="Courier New" w:hAnsi="Courier New" w:cs="Courier New"/>
-          <w:sz w:val="20"/>
-          <w:szCs w:val="20"/>
-        </w:rPr>
-      </w:pPr>
-      <w:r>
-        <w:rPr>
-          <w:rFonts w:ascii="Courier New" w:hAnsi="Courier New" w:cs="Courier New"/>
-          <w:sz w:val="20"/>
-          <w:szCs w:val="20"/>
-        </w:rPr>
-        <w:t xml:space="preserve">Volume Knob (ADC) -&gt; I2CService: </w:t>
-      </w:r>
-      <w:proofErr w:type="spellStart"/>
-      <w:r>
-        <w:rPr>
-          <w:rFonts w:ascii="Courier New" w:hAnsi="Courier New" w:cs="Courier New"/>
-          <w:sz w:val="20"/>
-          <w:szCs w:val="20"/>
-        </w:rPr>
-        <w:t>read_block</w:t>
-      </w:r>
-      <w:proofErr w:type="spellEnd"/>
-      <w:r>
-        <w:rPr>
-          <w:rFonts w:ascii="Courier New" w:hAnsi="Courier New" w:cs="Courier New"/>
-          <w:sz w:val="20"/>
-          <w:szCs w:val="20"/>
-        </w:rPr>
-        <w:t>()</w:t>
-      </w:r>
-    </w:p>
-    <w:p>
-      <w:pPr>
-        <w:spacing w:after="60"/>
-        <w:rPr>
-          <w:rFonts w:ascii="Courier New" w:hAnsi="Courier New" w:cs="Courier New"/>
-          <w:sz w:val="20"/>
-          <w:szCs w:val="20"/>
-        </w:rPr>
-      </w:pPr>
-      <w:r>
-        <w:rPr>
-          <w:rFonts w:ascii="Courier New" w:hAnsi="Courier New" w:cs="Courier New"/>
-          <w:sz w:val="20"/>
-          <w:szCs w:val="20"/>
-        </w:rPr>
-        <w:t>I2CService -&gt; MCP3021: read ADC data</w:t>
-      </w:r>
-    </w:p>
-    <w:p>
-      <w:pPr>
-        <w:spacing w:after="60"/>
-        <w:rPr>
-          <w:rFonts w:ascii="Courier New" w:hAnsi="Courier New" w:cs="Courier New"/>
-          <w:sz w:val="20"/>
-          <w:szCs w:val="20"/>
-        </w:rPr>
-      </w:pPr>
-      <w:r>
-        <w:rPr>
-          <w:rFonts w:ascii="Courier New" w:hAnsi="Courier New" w:cs="Courier New"/>
-          <w:sz w:val="20"/>
-          <w:szCs w:val="20"/>
-        </w:rPr>
-        <w:t xml:space="preserve">I2CService --&gt; </w:t>
-      </w:r>
-      <w:proofErr w:type="spellStart"/>
-      <w:r>
-        <w:rPr>
-          <w:rFonts w:ascii="Courier New" w:hAnsi="Courier New" w:cs="Courier New"/>
-          <w:sz w:val="20"/>
-          <w:szCs w:val="20"/>
-        </w:rPr>
-        <w:t>VolumeControl</w:t>
-      </w:r>
-      <w:proofErr w:type="spellEnd"/>
-      <w:r>
-        <w:rPr>
-          <w:rFonts w:ascii="Courier New" w:hAnsi="Courier New" w:cs="Courier New"/>
-          <w:sz w:val="20"/>
-          <w:szCs w:val="20"/>
-        </w:rPr>
-        <w:t>: return ADC value</w:t>
-      </w:r>
-    </w:p>
-    <w:p>
-      <w:pPr>
-        <w:spacing w:after="60"/>
-        <w:rPr>
-          <w:rFonts w:ascii="Courier New" w:hAnsi="Courier New" w:cs="Courier New"/>
-          <w:sz w:val="20"/>
-          <w:szCs w:val="20"/>
-        </w:rPr>
-      </w:pPr>
-      <w:proofErr w:type="spellStart"/>
-      <w:r>
-        <w:rPr>
-          <w:rFonts w:ascii="Courier New" w:hAnsi="Courier New" w:cs="Courier New"/>
-          <w:sz w:val="20"/>
-          <w:szCs w:val="20"/>
-        </w:rPr>
-        <w:t>VolumeControl</w:t>
-      </w:r>
-      <w:proofErr w:type="spellEnd"/>
-      <w:r>
-        <w:rPr>
-          <w:rFonts w:ascii="Courier New" w:hAnsi="Courier New" w:cs="Courier New"/>
-          <w:sz w:val="20"/>
-          <w:szCs w:val="20"/>
-        </w:rPr>
-        <w:t xml:space="preserve"> -&gt; </w:t>
-      </w:r>
-      <w:proofErr w:type="spellStart"/>
-      <w:r>
-        <w:rPr>
-          <w:rFonts w:ascii="Courier New" w:hAnsi="Courier New" w:cs="Courier New"/>
-          <w:sz w:val="20"/>
-          <w:szCs w:val="20"/>
-        </w:rPr>
-        <w:t>AlsaVolume</w:t>
-      </w:r>
-      <w:proofErr w:type="spellEnd"/>
-      <w:r>
-        <w:rPr>
-          <w:rFonts w:ascii="Courier New" w:hAnsi="Courier New" w:cs="Courier New"/>
-          <w:sz w:val="20"/>
-          <w:szCs w:val="20"/>
-        </w:rPr>
-        <w:t>: set(volume)</w:t>
-      </w:r>
-    </w:p>
-    <w:p>
-      <w:pPr>
-        <w:spacing w:after="60"/>
-        <w:rPr>
-          <w:rFonts w:ascii="Courier New" w:hAnsi="Courier New" w:cs="Courier New"/>
-          <w:sz w:val="20"/>
-          <w:szCs w:val="20"/>
-        </w:rPr>
-      </w:pPr>
-      <w:proofErr w:type="spellStart"/>
-      <w:r>
-        <w:rPr>
-          <w:rFonts w:ascii="Courier New" w:hAnsi="Courier New" w:cs="Courier New"/>
-          <w:sz w:val="20"/>
-          <w:szCs w:val="20"/>
-        </w:rPr>
-        <w:t>AlsaVolume</w:t>
-      </w:r>
-      <w:proofErr w:type="spellEnd"/>
-      <w:r>
-        <w:rPr>
-          <w:rFonts w:ascii="Courier New" w:hAnsi="Courier New" w:cs="Courier New"/>
-          <w:sz w:val="20"/>
-          <w:szCs w:val="20"/>
-        </w:rPr>
-        <w:t xml:space="preserve"> --&gt; ALSA Mixer: </w:t>
-      </w:r>
-      <w:proofErr w:type="spellStart"/>
-      <w:r>
-        <w:rPr>
-          <w:rFonts w:ascii="Courier New" w:hAnsi="Courier New" w:cs="Courier New"/>
-          <w:sz w:val="20"/>
-          <w:szCs w:val="20"/>
-        </w:rPr>
-        <w:t>setvolume</w:t>
-      </w:r>
-      <w:proofErr w:type="spellEnd"/>
-      <w:r>
-        <w:rPr>
-          <w:rFonts w:ascii="Courier New" w:hAnsi="Courier New" w:cs="Courier New"/>
-          <w:sz w:val="20"/>
-          <w:szCs w:val="20"/>
-        </w:rPr>
-        <w:t>()</w:t>
-      </w:r>
-    </w:p>
-    <w:p>
-      <w:pPr>
-        <w:spacing w:after="60"/>
-        <w:rPr>
-          <w:rFonts w:ascii="Courier New" w:hAnsi="Courier New" w:cs="Courier New"/>
-          <w:sz w:val="20"/>
-          <w:szCs w:val="20"/>
-        </w:rPr>
-      </w:pPr>
-      <w:proofErr w:type="spellStart"/>
-      <w:r>
-        <w:rPr>
-          <w:rFonts w:ascii="Courier New" w:hAnsi="Courier New" w:cs="Courier New"/>
-          <w:sz w:val="20"/>
-          <w:szCs w:val="20"/>
-        </w:rPr>
-        <w:t>VolumeControl</w:t>
-      </w:r>
-      <w:proofErr w:type="spellEnd"/>
-      <w:r>
-        <w:rPr>
-          <w:rFonts w:ascii="Courier New" w:hAnsi="Courier New" w:cs="Courier New"/>
-          <w:sz w:val="20"/>
-          <w:szCs w:val="20"/>
-        </w:rPr>
-        <w:t xml:space="preserve"> -&gt; Queue: send volume changed message</w:t>
-      </w:r>
-    </w:p>
-    <w:p>
-      <w:pPr>
-        <w:spacing w:before="160" w:after="80"/>
-        <w:rPr>
-          <w:sz w:val="28"/>
-          <w:szCs w:val="28"/>
-        </w:rPr>
-      </w:pPr>
-      <w:r>
-        <w:rPr>
-          <w:color w:val="0F4761" w:themeColor="accent1" w:themeShade="BF"/>
-          <w:sz w:val="28"/>
-          <w:szCs w:val="28"/>
-        </w:rPr>
-        <w:t>Notes</w:t>
-      </w:r>
-      <w:r>
-        <w:rPr>
-          <w:sz w:val="28"/>
-          <w:szCs w:val="28"/>
-        </w:rPr>
-        <w:t>:</w:t>
-      </w:r>
-    </w:p>
-    <w:p>
-      <w:pPr>
-        <w:numPr>
-          <w:ilvl w:val="0"/>
-          <w:numId w:val="37"/>
-        </w:numPr>
-        <w:tabs>
-          <w:tab w:val="clear" w:pos="720"/>
-        </w:tabs>
-        <w:spacing w:after="60"/>
-        <w:ind w:left="567" w:hanging="357"/>
-      </w:pPr>
-      <w:proofErr w:type="spellStart"/>
-      <w:r>
-        <w:t>VolumeControl</w:t>
-      </w:r>
-      <w:proofErr w:type="spellEnd"/>
-      <w:r>
-        <w:t xml:space="preserve"> polls the ADC in _</w:t>
-      </w:r>
-      <w:proofErr w:type="spellStart"/>
-      <w:r>
-        <w:t>volume_manager</w:t>
-      </w:r>
-      <w:proofErr w:type="spellEnd"/>
-      <w:r>
-        <w:t>.</w:t>
-      </w:r>
-    </w:p>
-    <w:p>
-      <w:pPr>
-        <w:numPr>
-          <w:ilvl w:val="0"/>
-          <w:numId w:val="37"/>
-        </w:numPr>
-        <w:tabs>
-          <w:tab w:val="clear" w:pos="720"/>
-        </w:tabs>
-        <w:spacing w:after="60"/>
-        <w:ind w:left="567" w:hanging="357"/>
-      </w:pPr>
-      <w:r>
-        <w:t>Adaptive polling: fast when knob moves, slow when idle.</w:t>
-      </w:r>
-    </w:p>
-    <w:p>
-      <w:pPr>
-        <w:numPr>
-          <w:ilvl w:val="0"/>
-          <w:numId w:val="37"/>
-        </w:numPr>
-        <w:tabs>
-          <w:tab w:val="clear" w:pos="720"/>
-        </w:tabs>
-        <w:spacing w:after="60"/>
-        <w:ind w:left="567" w:hanging="357"/>
-      </w:pPr>
-      <w:r>
-        <w:t>Messages sent only once per significant change via the queue.</w:t>
-      </w:r>
-    </w:p>
-    <w:p>
-      <w:pPr>
-        <w:pStyle w:val="Kop2"/>
-        <w:spacing w:before="240"/>
-      </w:pPr>
-      <w:bookmarkStart w:id="30" w:name="_Toc214268714"/>
-      <w:r>
-        <w:t>Sequence Diagram: Backlighting Auto-Adjust</w:t>
-      </w:r>
-      <w:bookmarkEnd w:id="30"/>
-    </w:p>
-    <w:p>
-      <w:pPr>
-        <w:spacing w:after="60"/>
-        <w:rPr>
-          <w:rFonts w:ascii="Courier New" w:hAnsi="Courier New" w:cs="Courier New"/>
-          <w:sz w:val="20"/>
-          <w:szCs w:val="20"/>
-        </w:rPr>
-      </w:pPr>
-      <w:r>
-        <w:rPr>
-          <w:rFonts w:ascii="Courier New" w:hAnsi="Courier New" w:cs="Courier New"/>
-          <w:sz w:val="20"/>
-          <w:szCs w:val="20"/>
-        </w:rPr>
-        <w:t>Backlighting._</w:t>
-      </w:r>
-      <w:proofErr w:type="spellStart"/>
-      <w:r>
-        <w:rPr>
-          <w:rFonts w:ascii="Courier New" w:hAnsi="Courier New" w:cs="Courier New"/>
-          <w:sz w:val="20"/>
-          <w:szCs w:val="20"/>
-        </w:rPr>
-        <w:t>backlight_manager</w:t>
-      </w:r>
-      <w:proofErr w:type="spellEnd"/>
-      <w:r>
-        <w:rPr>
-          <w:rFonts w:ascii="Courier New" w:hAnsi="Courier New" w:cs="Courier New"/>
-          <w:sz w:val="20"/>
-          <w:szCs w:val="20"/>
-        </w:rPr>
-        <w:t xml:space="preserve"> -&gt; I2CService: </w:t>
-      </w:r>
-      <w:proofErr w:type="spellStart"/>
-      <w:r>
-        <w:rPr>
-          <w:rFonts w:ascii="Courier New" w:hAnsi="Courier New" w:cs="Courier New"/>
-          <w:sz w:val="20"/>
-          <w:szCs w:val="20"/>
-        </w:rPr>
-        <w:t>read_byte</w:t>
-      </w:r>
-      <w:proofErr w:type="spellEnd"/>
-      <w:r>
-        <w:rPr>
-          <w:rFonts w:ascii="Courier New" w:hAnsi="Courier New" w:cs="Courier New"/>
-          <w:sz w:val="20"/>
-          <w:szCs w:val="20"/>
-        </w:rPr>
-        <w:t>(VISIBLE_LIGHT_LOW/HIGH)</w:t>
-      </w:r>
-    </w:p>
-    <w:p>
-      <w:pPr>
-        <w:spacing w:after="60"/>
-        <w:rPr>
-          <w:rFonts w:ascii="Courier New" w:hAnsi="Courier New" w:cs="Courier New"/>
-          <w:sz w:val="20"/>
-          <w:szCs w:val="20"/>
-        </w:rPr>
-      </w:pPr>
-      <w:r>
-        <w:rPr>
-          <w:rFonts w:ascii="Courier New" w:hAnsi="Courier New" w:cs="Courier New"/>
-          <w:sz w:val="20"/>
-          <w:szCs w:val="20"/>
-        </w:rPr>
-        <w:t>I2CService -&gt; TSL2591: return sensor data</w:t>
-      </w:r>
-    </w:p>
-    <w:p>
-      <w:pPr>
-        <w:spacing w:after="60"/>
-        <w:rPr>
-          <w:rFonts w:ascii="Courier New" w:hAnsi="Courier New" w:cs="Courier New"/>
-          <w:sz w:val="20"/>
-          <w:szCs w:val="20"/>
-        </w:rPr>
-      </w:pPr>
-      <w:r>
-        <w:rPr>
-          <w:rFonts w:ascii="Courier New" w:hAnsi="Courier New" w:cs="Courier New"/>
-          <w:sz w:val="20"/>
-          <w:szCs w:val="20"/>
-        </w:rPr>
-        <w:t>I2CService --&gt; Backlighting: raw visible light</w:t>
-      </w:r>
-    </w:p>
-    <w:p>
-      <w:pPr>
-        <w:spacing w:after="60"/>
-        <w:rPr>
-          <w:rFonts w:ascii="Courier New" w:hAnsi="Courier New" w:cs="Courier New"/>
-          <w:sz w:val="20"/>
-          <w:szCs w:val="20"/>
-        </w:rPr>
-      </w:pPr>
-      <w:r>
-        <w:rPr>
-          <w:rFonts w:ascii="Courier New" w:hAnsi="Courier New" w:cs="Courier New"/>
-          <w:sz w:val="20"/>
-          <w:szCs w:val="20"/>
-        </w:rPr>
-        <w:t>Backlighting -&gt; _</w:t>
-      </w:r>
-      <w:proofErr w:type="spellStart"/>
-      <w:r>
-        <w:rPr>
-          <w:rFonts w:ascii="Courier New" w:hAnsi="Courier New" w:cs="Courier New"/>
-          <w:sz w:val="20"/>
-          <w:szCs w:val="20"/>
-        </w:rPr>
-        <w:t>interpolate_backlight</w:t>
-      </w:r>
-      <w:proofErr w:type="spellEnd"/>
-      <w:r>
-        <w:rPr>
-          <w:rFonts w:ascii="Courier New" w:hAnsi="Courier New" w:cs="Courier New"/>
-          <w:sz w:val="20"/>
-          <w:szCs w:val="20"/>
-        </w:rPr>
-        <w:t>: compute DAC target</w:t>
-      </w:r>
-    </w:p>
-    <w:p>
-      <w:pPr>
-        <w:spacing w:after="60"/>
-        <w:rPr>
-          <w:rFonts w:ascii="Courier New" w:hAnsi="Courier New" w:cs="Courier New"/>
-          <w:sz w:val="20"/>
-          <w:szCs w:val="20"/>
-        </w:rPr>
-      </w:pPr>
-      <w:r>
-        <w:rPr>
-          <w:rFonts w:ascii="Courier New" w:hAnsi="Courier New" w:cs="Courier New"/>
-          <w:sz w:val="20"/>
-          <w:szCs w:val="20"/>
-        </w:rPr>
-        <w:t xml:space="preserve">Backlighting -&gt; I2CService: </w:t>
-      </w:r>
-      <w:proofErr w:type="spellStart"/>
-      <w:r>
-        <w:rPr>
-          <w:rFonts w:ascii="Courier New" w:hAnsi="Courier New" w:cs="Courier New"/>
-          <w:sz w:val="20"/>
-          <w:szCs w:val="20"/>
-        </w:rPr>
-        <w:t>write_block</w:t>
-      </w:r>
-      <w:proofErr w:type="spellEnd"/>
-      <w:r>
-        <w:rPr>
-          <w:rFonts w:ascii="Courier New" w:hAnsi="Courier New" w:cs="Courier New"/>
-          <w:sz w:val="20"/>
-          <w:szCs w:val="20"/>
-        </w:rPr>
-        <w:t>(DAC value)</w:t>
-      </w:r>
-    </w:p>
-    <w:p>
-      <w:pPr>
-        <w:spacing w:after="60"/>
-        <w:rPr>
-          <w:rFonts w:ascii="Courier New" w:hAnsi="Courier New" w:cs="Courier New"/>
-          <w:sz w:val="20"/>
-          <w:szCs w:val="20"/>
-        </w:rPr>
-      </w:pPr>
-      <w:r>
-        <w:rPr>
-          <w:rFonts w:ascii="Courier New" w:hAnsi="Courier New" w:cs="Courier New"/>
-          <w:sz w:val="20"/>
-          <w:szCs w:val="20"/>
-        </w:rPr>
-        <w:t>I2CService -&gt; MCP4725: set DAC output</w:t>
-      </w:r>
-    </w:p>
-    <w:p>
-      <w:pPr>
-        <w:spacing w:before="160" w:after="80"/>
-        <w:rPr>
-          <w:sz w:val="28"/>
-          <w:szCs w:val="28"/>
-        </w:rPr>
-      </w:pPr>
-      <w:r>
-        <w:rPr>
-          <w:color w:val="0F4761" w:themeColor="accent1" w:themeShade="BF"/>
-          <w:sz w:val="28"/>
-          <w:szCs w:val="28"/>
-        </w:rPr>
-        <w:t>Notes</w:t>
-      </w:r>
-      <w:r>
-        <w:rPr>
-          <w:sz w:val="28"/>
-          <w:szCs w:val="28"/>
-        </w:rPr>
-        <w:t>:</w:t>
-      </w:r>
-    </w:p>
-    <w:p>
-      <w:pPr>
-        <w:numPr>
-          <w:ilvl w:val="0"/>
-          <w:numId w:val="38"/>
-        </w:numPr>
-        <w:tabs>
-          <w:tab w:val="clear" w:pos="720"/>
-        </w:tabs>
-        <w:spacing w:after="60"/>
-        <w:ind w:left="567" w:hanging="357"/>
-      </w:pPr>
-      <w:r>
-        <w:t>Smooth transition: backlight value gradually moves toward target.</w:t>
-      </w:r>
-    </w:p>
-    <w:p>
-      <w:pPr>
-        <w:numPr>
-          <w:ilvl w:val="0"/>
-          <w:numId w:val="38"/>
-        </w:numPr>
-        <w:tabs>
-          <w:tab w:val="clear" w:pos="720"/>
-        </w:tabs>
-        <w:spacing w:after="60"/>
-        <w:ind w:left="567" w:hanging="357"/>
-      </w:pPr>
-      <w:r>
-        <w:t>Writes occur only if change exceeds CHANGE_THRESHOLD.</w:t>
-      </w:r>
-    </w:p>
-    <w:p>
-      <w:pPr>
-        <w:numPr>
-          <w:ilvl w:val="0"/>
-          <w:numId w:val="38"/>
-        </w:numPr>
-        <w:tabs>
-          <w:tab w:val="clear" w:pos="720"/>
-        </w:tabs>
-        <w:spacing w:after="60"/>
-        <w:ind w:left="567" w:hanging="357"/>
-      </w:pPr>
-      <w:r>
-        <w:t>Thread runs in the background (_</w:t>
-      </w:r>
-      <w:proofErr w:type="spellStart"/>
-      <w:r>
-        <w:t>backlight_manager</w:t>
-      </w:r>
-      <w:proofErr w:type="spellEnd"/>
-      <w:r>
-        <w:t>) with ADJUST_INTERVAL updates.</w:t>
-      </w:r>
-    </w:p>
-    <w:p>
-      <w:pPr>
-        <w:pStyle w:val="Kop2"/>
-        <w:spacing w:before="240"/>
-      </w:pPr>
-      <w:bookmarkStart w:id="31" w:name="_Toc214268715"/>
-      <w:r>
-        <w:t>Thread Lifecycle Diagram</w:t>
-      </w:r>
-      <w:bookmarkEnd w:id="31"/>
-    </w:p>
-    <w:p>
-      <w:pPr>
-        <w:spacing w:after="0"/>
-        <w:rPr>
-          <w:rFonts w:ascii="Courier New" w:hAnsi="Courier New" w:cs="Courier New"/>
-        </w:rPr>
-      </w:pPr>
-      <w:proofErr w:type="spellStart"/>
-      <w:r>
-        <w:rPr>
-          <w:rFonts w:ascii="Courier New" w:hAnsi="Courier New" w:cs="Courier New"/>
-        </w:rPr>
-        <w:t>VolumeControl</w:t>
-      </w:r>
-      <w:proofErr w:type="spellEnd"/>
-      <w:r>
-        <w:rPr>
-          <w:rFonts w:ascii="Courier New" w:hAnsi="Courier New" w:cs="Courier New"/>
-        </w:rPr>
-        <w:t xml:space="preserve"> / Backlighting</w:t>
-      </w:r>
-    </w:p>
-    <w:p>
-      <w:pPr>
-        <w:spacing w:after="0"/>
-        <w:rPr>
-          <w:rFonts w:ascii="Courier New" w:hAnsi="Courier New" w:cs="Courier New"/>
-        </w:rPr>
-      </w:pPr>
-      <w:r>
-        <w:rPr>
-          <w:rFonts w:ascii="Courier New" w:hAnsi="Courier New" w:cs="Courier New"/>
-        </w:rPr>
-        <w:t>-----------------------------</w:t>
-      </w:r>
-    </w:p>
-    <w:p>
-      <w:pPr>
-        <w:spacing w:after="0"/>
-        <w:rPr>
-          <w:rFonts w:ascii="Courier New" w:hAnsi="Courier New" w:cs="Courier New"/>
-        </w:rPr>
-      </w:pPr>
-      <w:r>
-        <w:rPr>
-          <w:rFonts w:ascii="Courier New" w:hAnsi="Courier New" w:cs="Courier New"/>
-        </w:rPr>
-        <w:t>start() -------------------&gt; creates Thread(target=_manager)</w:t>
-      </w:r>
-    </w:p>
-    <w:p>
-      <w:pPr>
-        <w:spacing w:after="0"/>
-        <w:rPr>
-          <w:rFonts w:ascii="Courier New" w:hAnsi="Courier New" w:cs="Courier New"/>
-        </w:rPr>
-      </w:pPr>
-      <w:r>
-        <w:rPr>
-          <w:rFonts w:ascii="Courier New" w:hAnsi="Courier New" w:cs="Courier New"/>
-        </w:rPr>
-        <w:t xml:space="preserve">                           |</w:t>
-      </w:r>
-    </w:p>
-    <w:p>
-      <w:pPr>
-        <w:spacing w:after="0"/>
-        <w:rPr>
-          <w:rFonts w:ascii="Courier New" w:hAnsi="Courier New" w:cs="Courier New"/>
-        </w:rPr>
-      </w:pPr>
-      <w:r>
-        <w:rPr>
-          <w:rFonts w:ascii="Courier New" w:hAnsi="Courier New" w:cs="Courier New"/>
-        </w:rPr>
-        <w:lastRenderedPageBreak/>
-        <w:t xml:space="preserve">                           v</w:t>
-      </w:r>
-    </w:p>
-    <w:p>
-      <w:pPr>
-        <w:spacing w:after="0"/>
-        <w:rPr>
-          <w:rFonts w:ascii="Courier New" w:hAnsi="Courier New" w:cs="Courier New"/>
-        </w:rPr>
-      </w:pPr>
-      <w:r>
-        <w:rPr>
-          <w:rFonts w:ascii="Courier New" w:hAnsi="Courier New" w:cs="Courier New"/>
-        </w:rPr>
-        <w:t xml:space="preserve">                     _manager loop:</w:t>
-      </w:r>
-    </w:p>
-    <w:p>
-      <w:pPr>
-        <w:spacing w:after="0"/>
-        <w:rPr>
-          <w:rFonts w:ascii="Courier New" w:hAnsi="Courier New" w:cs="Courier New"/>
-        </w:rPr>
-      </w:pPr>
-      <w:r>
-        <w:rPr>
-          <w:rFonts w:ascii="Courier New" w:hAnsi="Courier New" w:cs="Courier New"/>
-        </w:rPr>
-        <w:t xml:space="preserve">                        poll sensor/ADC</w:t>
-      </w:r>
-    </w:p>
-    <w:p>
-      <w:pPr>
-        <w:spacing w:after="0"/>
-        <w:rPr>
-          <w:rFonts w:ascii="Courier New" w:hAnsi="Courier New" w:cs="Courier New"/>
-        </w:rPr>
-      </w:pPr>
-      <w:r>
-        <w:rPr>
-          <w:rFonts w:ascii="Courier New" w:hAnsi="Courier New" w:cs="Courier New"/>
-        </w:rPr>
-        <w:t xml:space="preserve">                        calculate target</w:t>
-      </w:r>
-    </w:p>
-    <w:p>
-      <w:pPr>
-        <w:spacing w:after="0"/>
-        <w:rPr>
-          <w:rFonts w:ascii="Courier New" w:hAnsi="Courier New" w:cs="Courier New"/>
-        </w:rPr>
-      </w:pPr>
-      <w:r>
-        <w:rPr>
-          <w:rFonts w:ascii="Courier New" w:hAnsi="Courier New" w:cs="Courier New"/>
-        </w:rPr>
-        <w:t xml:space="preserve">                        update ALSA/DAC</w:t>
-      </w:r>
-    </w:p>
-    <w:p>
-      <w:pPr>
-        <w:spacing w:after="0"/>
-        <w:rPr>
-          <w:rFonts w:ascii="Courier New" w:hAnsi="Courier New" w:cs="Courier New"/>
-        </w:rPr>
-      </w:pPr>
-      <w:r>
-        <w:rPr>
-          <w:rFonts w:ascii="Courier New" w:hAnsi="Courier New" w:cs="Courier New"/>
-        </w:rPr>
-        <w:t xml:space="preserve">                        sleep(interval)</w:t>
-      </w:r>
-    </w:p>
-    <w:p>
-      <w:pPr>
-        <w:spacing w:after="0"/>
-        <w:rPr>
-          <w:rFonts w:ascii="Courier New" w:hAnsi="Courier New" w:cs="Courier New"/>
-        </w:rPr>
-      </w:pPr>
-      <w:r>
-        <w:rPr>
-          <w:rFonts w:ascii="Courier New" w:hAnsi="Courier New" w:cs="Courier New"/>
-        </w:rPr>
-        <w:t>stop() --------------------&gt; _</w:t>
-      </w:r>
-      <w:proofErr w:type="spellStart"/>
-      <w:r>
-        <w:rPr>
-          <w:rFonts w:ascii="Courier New" w:hAnsi="Courier New" w:cs="Courier New"/>
-        </w:rPr>
-        <w:t>running.clear</w:t>
-      </w:r>
-      <w:proofErr w:type="spellEnd"/>
-      <w:r>
-        <w:rPr>
-          <w:rFonts w:ascii="Courier New" w:hAnsi="Courier New" w:cs="Courier New"/>
-        </w:rPr>
-        <w:t>()</w:t>
-      </w:r>
-    </w:p>
-    <w:p>
-      <w:pPr>
-        <w:spacing w:after="0"/>
-        <w:rPr>
-          <w:rFonts w:ascii="Courier New" w:hAnsi="Courier New" w:cs="Courier New"/>
-        </w:rPr>
-      </w:pPr>
-      <w:r>
-        <w:rPr>
-          <w:rFonts w:ascii="Courier New" w:hAnsi="Courier New" w:cs="Courier New"/>
-        </w:rPr>
-        <w:t xml:space="preserve">                           thread joins</w:t>
-      </w:r>
-    </w:p>
-    <w:p>
-      <w:pPr>
-        <w:spacing w:after="0"/>
-        <w:rPr>
-          <w:rFonts w:ascii="Courier New" w:hAnsi="Courier New" w:cs="Courier New"/>
-        </w:rPr>
-      </w:pPr>
-      <w:r>
-        <w:rPr>
-          <w:rFonts w:ascii="Courier New" w:hAnsi="Courier New" w:cs="Courier New"/>
-        </w:rPr>
-        <w:t xml:space="preserve">                           cleanup</w:t>
-      </w:r>
-    </w:p>
-    <w:p>
-      <w:pPr>
-        <w:spacing w:before="160" w:after="80"/>
-        <w:rPr>
-          <w:sz w:val="28"/>
-          <w:szCs w:val="28"/>
-        </w:rPr>
-      </w:pPr>
-      <w:r>
-        <w:rPr>
-          <w:color w:val="0F4761" w:themeColor="accent1" w:themeShade="BF"/>
-          <w:sz w:val="28"/>
-          <w:szCs w:val="28"/>
-        </w:rPr>
-        <w:t>Notes</w:t>
-      </w:r>
-      <w:r>
-        <w:rPr>
-          <w:sz w:val="28"/>
-          <w:szCs w:val="28"/>
-        </w:rPr>
-        <w:t>:</w:t>
-      </w:r>
-    </w:p>
-    <w:p>
-      <w:pPr>
-        <w:numPr>
-          <w:ilvl w:val="0"/>
-          <w:numId w:val="39"/>
-        </w:numPr>
-        <w:tabs>
-          <w:tab w:val="clear" w:pos="720"/>
-        </w:tabs>
-        <w:spacing w:after="60"/>
-        <w:ind w:left="567" w:hanging="357"/>
-      </w:pPr>
-      <w:r>
-        <w:t xml:space="preserve">Both modules implement </w:t>
-      </w:r>
-      <w:r>
-        <w:rPr>
-          <w:b/>
-          <w:bCs/>
-        </w:rPr>
-        <w:t>safe thread start/stop</w:t>
-      </w:r>
-      <w:r>
-        <w:t>.</w:t>
-      </w:r>
-    </w:p>
-    <w:p>
-      <w:pPr>
-        <w:numPr>
-          <w:ilvl w:val="0"/>
-          <w:numId w:val="39"/>
-        </w:numPr>
-        <w:tabs>
-          <w:tab w:val="clear" w:pos="720"/>
-        </w:tabs>
-        <w:spacing w:after="60"/>
-        <w:ind w:left="567" w:hanging="357"/>
-      </w:pPr>
-      <w:r>
-        <w:t xml:space="preserve">Threads are </w:t>
-      </w:r>
-      <w:r>
-        <w:rPr>
-          <w:b/>
-          <w:bCs/>
-        </w:rPr>
-        <w:t>daemon</w:t>
-      </w:r>
-      <w:r>
-        <w:t>, so they won’t block program exit.</w:t>
-      </w:r>
-    </w:p>
-    <w:p>
-      <w:pPr>
-        <w:numPr>
-          <w:ilvl w:val="0"/>
-          <w:numId w:val="39"/>
-        </w:numPr>
-        <w:tabs>
-          <w:tab w:val="clear" w:pos="720"/>
-        </w:tabs>
-        <w:spacing w:after="60"/>
-        <w:ind w:left="567" w:hanging="357"/>
-      </w:pPr>
-      <w:r>
-        <w:t>_running Event signals threads to stop</w:t>
-      </w:r>
-      <w:r>
-        <w:t>.</w:t>
-      </w:r>
-    </w:p>
-    <w:p>
-      <w:pPr>
-        <w:pStyle w:val="Kop2"/>
-        <w:spacing w:before="240"/>
-      </w:pPr>
-      <w:bookmarkStart w:id="32" w:name="_Toc214268716"/>
-      <w:r>
-        <w:t>I²CService Access Flow</w:t>
-      </w:r>
-      <w:bookmarkEnd w:id="32"/>
-    </w:p>
-    <w:p>
-      <w:pPr>
-        <w:spacing w:after="0"/>
-        <w:rPr>
-          <w:rFonts w:ascii="Courier New" w:hAnsi="Courier New" w:cs="Courier New"/>
-        </w:rPr>
-      </w:pPr>
-      <w:proofErr w:type="spellStart"/>
-      <w:r>
-        <w:rPr>
-          <w:rFonts w:ascii="Courier New" w:hAnsi="Courier New" w:cs="Courier New"/>
-        </w:rPr>
-        <w:t>VolumeControl</w:t>
-      </w:r>
-      <w:proofErr w:type="spellEnd"/>
-      <w:r>
-        <w:rPr>
-          <w:rFonts w:ascii="Courier New" w:hAnsi="Courier New" w:cs="Courier New"/>
-        </w:rPr>
-        <w:t xml:space="preserve"> / Backlighting</w:t>
-      </w:r>
-    </w:p>
-    <w:p>
-      <w:pPr>
-        <w:spacing w:after="0"/>
-        <w:rPr>
-          <w:rFonts w:ascii="Courier New" w:hAnsi="Courier New" w:cs="Courier New"/>
-        </w:rPr>
-      </w:pPr>
-      <w:r>
-        <w:rPr>
-          <w:rFonts w:ascii="Courier New" w:hAnsi="Courier New" w:cs="Courier New"/>
-        </w:rPr>
-        <w:t xml:space="preserve">          |</w:t>
-      </w:r>
-    </w:p>
-    <w:p>
-      <w:pPr>
-        <w:spacing w:after="0"/>
-        <w:rPr>
-          <w:rFonts w:ascii="Courier New" w:hAnsi="Courier New" w:cs="Courier New"/>
-        </w:rPr>
-      </w:pPr>
-      <w:r>
-        <w:rPr>
-          <w:rFonts w:ascii="Courier New" w:hAnsi="Courier New" w:cs="Courier New"/>
-        </w:rPr>
-        <w:t xml:space="preserve">          v</w:t>
-      </w:r>
-    </w:p>
-    <w:p>
-      <w:pPr>
-        <w:spacing w:after="0"/>
-        <w:rPr>
-          <w:rFonts w:ascii="Courier New" w:hAnsi="Courier New" w:cs="Courier New"/>
-        </w:rPr>
-      </w:pPr>
-      <w:r>
-        <w:rPr>
-          <w:rFonts w:ascii="Courier New" w:hAnsi="Courier New" w:cs="Courier New"/>
-        </w:rPr>
-        <w:t xml:space="preserve">     I2CService (singleton)</w:t>
-      </w:r>
-    </w:p>
-    <w:p>
-      <w:pPr>
-        <w:spacing w:after="0"/>
-        <w:rPr>
-          <w:rFonts w:ascii="Courier New" w:hAnsi="Courier New" w:cs="Courier New"/>
-        </w:rPr>
-      </w:pPr>
-      <w:r>
-        <w:rPr>
-          <w:rFonts w:ascii="Courier New" w:hAnsi="Courier New" w:cs="Courier New"/>
-        </w:rPr>
-        <w:t xml:space="preserve">          |</w:t>
-      </w:r>
-    </w:p>
-    <w:p>
-      <w:pPr>
-        <w:spacing w:after="0"/>
-        <w:rPr>
-          <w:rFonts w:ascii="Courier New" w:hAnsi="Courier New" w:cs="Courier New"/>
-        </w:rPr>
-      </w:pPr>
-      <w:r>
-        <w:rPr>
-          <w:rFonts w:ascii="Courier New" w:hAnsi="Courier New" w:cs="Courier New"/>
-        </w:rPr>
-        <w:t xml:space="preserve">          +-- </w:t>
-      </w:r>
-      <w:proofErr w:type="spellStart"/>
-      <w:r>
-        <w:rPr>
-          <w:rFonts w:ascii="Courier New" w:hAnsi="Courier New" w:cs="Courier New"/>
-        </w:rPr>
-        <w:t>read_byte</w:t>
-      </w:r>
-      <w:proofErr w:type="spellEnd"/>
-      <w:r>
-        <w:rPr>
-          <w:rFonts w:ascii="Courier New" w:hAnsi="Courier New" w:cs="Courier New"/>
-        </w:rPr>
-        <w:t>/</w:t>
-      </w:r>
-      <w:proofErr w:type="spellStart"/>
-      <w:r>
-        <w:rPr>
-          <w:rFonts w:ascii="Courier New" w:hAnsi="Courier New" w:cs="Courier New"/>
-        </w:rPr>
-        <w:t>write_byte</w:t>
-      </w:r>
-      <w:proofErr w:type="spellEnd"/>
-      <w:r>
-        <w:rPr>
-          <w:rFonts w:ascii="Courier New" w:hAnsi="Courier New" w:cs="Courier New"/>
-        </w:rPr>
-        <w:t>/</w:t>
-      </w:r>
-      <w:proofErr w:type="spellStart"/>
-      <w:r>
-        <w:rPr>
-          <w:rFonts w:ascii="Courier New" w:hAnsi="Courier New" w:cs="Courier New"/>
-        </w:rPr>
-        <w:t>write_block</w:t>
-      </w:r>
-      <w:proofErr w:type="spellEnd"/>
-      <w:r>
-        <w:rPr>
-          <w:rFonts w:ascii="Courier New" w:hAnsi="Courier New" w:cs="Courier New"/>
-        </w:rPr>
-        <w:t>/</w:t>
-      </w:r>
-      <w:proofErr w:type="spellStart"/>
-      <w:r>
-        <w:rPr>
-          <w:rFonts w:ascii="Courier New" w:hAnsi="Courier New" w:cs="Courier New"/>
-        </w:rPr>
-        <w:t>read_block</w:t>
-      </w:r>
-      <w:proofErr w:type="spellEnd"/>
-    </w:p>
-    <w:p>
-      <w:pPr>
-        <w:spacing w:after="0"/>
-        <w:rPr>
-          <w:rFonts w:ascii="Courier New" w:hAnsi="Courier New" w:cs="Courier New"/>
-        </w:rPr>
-      </w:pPr>
-      <w:r>
-        <w:rPr>
-          <w:rFonts w:ascii="Courier New" w:hAnsi="Courier New" w:cs="Courier New"/>
-        </w:rPr>
-        <w:t xml:space="preserve">          |</w:t>
-      </w:r>
-    </w:p>
-    <w:p>
-      <w:pPr>
-        <w:spacing w:after="0"/>
-        <w:rPr>
-          <w:rFonts w:ascii="Courier New" w:hAnsi="Courier New" w:cs="Courier New"/>
-        </w:rPr>
-      </w:pPr>
-      <w:r>
-        <w:rPr>
-          <w:rFonts w:ascii="Courier New" w:hAnsi="Courier New" w:cs="Courier New"/>
-        </w:rPr>
-        <w:t xml:space="preserve">          v</w:t>
-      </w:r>
-    </w:p>
-    <w:p>
-      <w:pPr>
-        <w:spacing w:after="0"/>
-        <w:rPr>
-          <w:rFonts w:ascii="Courier New" w:hAnsi="Courier New" w:cs="Courier New"/>
-        </w:rPr>
-      </w:pPr>
-      <w:r>
-        <w:rPr>
-          <w:rFonts w:ascii="Courier New" w:hAnsi="Courier New" w:cs="Courier New"/>
-        </w:rPr>
-        <w:t xml:space="preserve">     Physical I²C device (ADC, ALS sensor, DAC)</w:t>
-      </w:r>
-    </w:p>
-    <w:p>
-      <w:pPr>
-        <w:spacing w:before="160" w:after="80"/>
-        <w:rPr>
-          <w:sz w:val="28"/>
-          <w:szCs w:val="28"/>
-        </w:rPr>
-      </w:pPr>
-      <w:r>
-        <w:rPr>
-          <w:color w:val="0F4761" w:themeColor="accent1" w:themeShade="BF"/>
-          <w:sz w:val="28"/>
-          <w:szCs w:val="28"/>
-        </w:rPr>
-        <w:t>Notes</w:t>
-      </w:r>
-      <w:r>
-        <w:rPr>
-          <w:sz w:val="28"/>
-          <w:szCs w:val="28"/>
-        </w:rPr>
-        <w:t>:</w:t>
-      </w:r>
-    </w:p>
-    <w:p>
-      <w:pPr>
-        <w:numPr>
-          <w:ilvl w:val="0"/>
-          <w:numId w:val="40"/>
-        </w:numPr>
-        <w:tabs>
-          <w:tab w:val="clear" w:pos="720"/>
-        </w:tabs>
-        <w:spacing w:after="60"/>
-        <w:ind w:left="567" w:hanging="357"/>
-      </w:pPr>
-      <w:r>
-        <w:t xml:space="preserve">Ensures </w:t>
-      </w:r>
-      <w:r>
-        <w:rPr>
-          <w:b/>
-          <w:bCs/>
-        </w:rPr>
-        <w:t>mutual exclusion</w:t>
-      </w:r>
-      <w:r>
-        <w:t xml:space="preserve"> via _lock.</w:t>
-      </w:r>
-    </w:p>
-    <w:p>
-      <w:pPr>
-        <w:numPr>
-          <w:ilvl w:val="0"/>
-          <w:numId w:val="40"/>
-        </w:numPr>
-        <w:tabs>
-          <w:tab w:val="clear" w:pos="720"/>
-        </w:tabs>
-        <w:spacing w:after="60"/>
-        <w:ind w:left="567" w:hanging="357"/>
-      </w:pPr>
-      <w:r>
-        <w:t>Thread-safe access prevents bus collisions.</w:t>
-      </w:r>
-    </w:p>
-    <w:p>
-      <w:pPr>
-        <w:numPr>
-          <w:ilvl w:val="0"/>
-          <w:numId w:val="40"/>
-        </w:numPr>
-        <w:tabs>
-          <w:tab w:val="clear" w:pos="720"/>
-        </w:tabs>
-        <w:spacing w:after="60"/>
-        <w:ind w:left="567" w:hanging="357"/>
-      </w:pPr>
-      <w:r>
-        <w:t>Logging included for all operations.</w:t>
-      </w:r>
-    </w:p>
-    <w:p>
-      <w:pPr>
         <w:spacing w:after="60"/>
       </w:pPr>
     </w:p>
@@ -7194,7 +5198,7 @@
     </w:p>
     <w:sectPr>
       <w:pgSz w:w="11906" w:h="16838"/>
-      <w:pgMar w:top="851" w:right="566" w:bottom="851" w:left="851" w:header="708" w:footer="708" w:gutter="0"/>
+      <w:pgMar w:top="851" w:right="1133" w:bottom="851" w:left="851" w:header="708" w:footer="708" w:gutter="0"/>
       <w:cols w:space="708"/>
       <w:docGrid w:linePitch="360"/>
     </w:sectPr>
@@ -14019,6 +12023,7 @@
   <w:style w:type="character" w:default="1" w:styleId="Standaardalinea-lettertype">
     <w:name w:val="Default Paragraph Font"/>
     <w:uiPriority w:val="1"/>
+    <w:semiHidden/>
     <w:unhideWhenUsed/>
   </w:style>
   <w:style w:type="table" w:default="1" w:styleId="Standaardtabel">

--- a/Documents/I2C/I2C_modules_description.docx
+++ b/Documents/I2C/I2C_modules_description.docx
@@ -10,7 +10,7 @@
           <w:bCs/>
         </w:rPr>
       </w:pPr>
-      <w:bookmarkStart w:id="0" w:name="_Toc214295007"/>
+      <w:bookmarkStart w:id="0" w:name="_Toc214431976"/>
       <w:r>
         <w:rPr>
           <w:b/>
@@ -23,6 +23,10 @@
     <w:sdt>
       <w:sdtPr>
         <w:rPr>
+          <w:rFonts w:asciiTheme="minorHAnsi" w:eastAsiaTheme="minorHAnsi" w:hAnsiTheme="minorHAnsi" w:cstheme="minorBidi"/>
+          <w:color w:val="auto"/>
+          <w:sz w:val="22"/>
+          <w:szCs w:val="22"/>
           <w:lang w:val="nl-NL"/>
         </w:rPr>
         <w:id w:val="-1472822401"/>
@@ -33,26 +37,18 @@
       </w:sdtPr>
       <w:sdtEndPr>
         <w:rPr>
-          <w:rFonts w:asciiTheme="minorHAnsi" w:eastAsiaTheme="minorHAnsi" w:hAnsiTheme="minorHAnsi" w:cstheme="minorBidi"/>
           <w:b/>
           <w:bCs/>
-          <w:color w:val="auto"/>
-          <w:kern w:val="2"/>
-          <w:sz w:val="22"/>
-          <w:szCs w:val="22"/>
-          <w:lang w:val="en-US" w:eastAsia="en-US"/>
-          <w14:ligatures w14:val="standardContextual"/>
+          <w:lang w:val="en-US"/>
         </w:rPr>
       </w:sdtEndPr>
       <w:sdtContent>
         <w:p>
           <w:pPr>
-            <w:pStyle w:val="Kopvaninhoudsopgave"/>
+            <w:pStyle w:val="Kop2"/>
+            <w:spacing w:before="240"/>
           </w:pPr>
           <w:r>
-            <w:rPr>
-              <w:lang w:val="nl-NL"/>
-            </w:rPr>
             <w:t>Inhoudsopgave</w:t>
           </w:r>
         </w:p>
@@ -77,7 +73,7 @@
           <w:r>
             <w:fldChar w:fldCharType="separate"/>
           </w:r>
-          <w:hyperlink w:anchor="_Toc214295007" w:history="1">
+          <w:hyperlink w:anchor="_Toc214431976" w:history="1">
             <w:r>
               <w:rPr>
                 <w:rStyle w:val="Hyperlink"/>
@@ -100,7 +96,7 @@
               <w:rPr>
                 <w:webHidden/>
               </w:rPr>
-              <w:instrText xml:space="preserve"> PAGEREF _Toc214295007 \h </w:instrText>
+              <w:instrText xml:space="preserve"> PAGEREF _Toc214431976 \h </w:instrText>
             </w:r>
             <w:r>
               <w:rPr>
@@ -131,7 +127,7 @@
           <w:pPr>
             <w:pStyle w:val="Inhopg2"/>
             <w:tabs>
-              <w:tab w:val="right" w:leader="dot" w:pos="10479"/>
+              <w:tab w:val="right" w:leader="dot" w:pos="9912"/>
             </w:tabs>
             <w:rPr>
               <w:rFonts w:eastAsiaTheme="minorEastAsia"/>
@@ -141,7 +137,7 @@
               <w:lang w:val="nl-NL" w:eastAsia="nl-NL"/>
             </w:rPr>
           </w:pPr>
-          <w:hyperlink w:anchor="_Toc214295008" w:history="1">
+          <w:hyperlink w:anchor="_Toc214431977" w:history="1">
             <w:r>
               <w:rPr>
                 <w:rStyle w:val="Hyperlink"/>
@@ -168,7 +164,7 @@
                 <w:noProof/>
                 <w:webHidden/>
               </w:rPr>
-              <w:instrText xml:space="preserve"> PAGEREF _Toc214295008 \h </w:instrText>
+              <w:instrText xml:space="preserve"> PAGEREF _Toc214431977 \h </w:instrText>
             </w:r>
             <w:r>
               <w:rPr>
@@ -203,7 +199,7 @@
           <w:pPr>
             <w:pStyle w:val="Inhopg2"/>
             <w:tabs>
-              <w:tab w:val="right" w:leader="dot" w:pos="10479"/>
+              <w:tab w:val="right" w:leader="dot" w:pos="9912"/>
             </w:tabs>
             <w:rPr>
               <w:rFonts w:eastAsiaTheme="minorEastAsia"/>
@@ -213,7 +209,7 @@
               <w:lang w:val="nl-NL" w:eastAsia="nl-NL"/>
             </w:rPr>
           </w:pPr>
-          <w:hyperlink w:anchor="_Toc214295009" w:history="1">
+          <w:hyperlink w:anchor="_Toc214431978" w:history="1">
             <w:r>
               <w:rPr>
                 <w:rStyle w:val="Hyperlink"/>
@@ -240,7 +236,7 @@
                 <w:noProof/>
                 <w:webHidden/>
               </w:rPr>
-              <w:instrText xml:space="preserve"> PAGEREF _Toc214295009 \h </w:instrText>
+              <w:instrText xml:space="preserve"> PAGEREF _Toc214431978 \h </w:instrText>
             </w:r>
             <w:r>
               <w:rPr>
@@ -283,7 +279,7 @@
               <w:lang w:val="nl-NL" w:eastAsia="nl-NL"/>
             </w:rPr>
           </w:pPr>
-          <w:hyperlink w:anchor="_Toc214295010" w:history="1">
+          <w:hyperlink w:anchor="_Toc214431979" w:history="1">
             <w:r>
               <w:rPr>
                 <w:rStyle w:val="Hyperlink"/>
@@ -306,7 +302,7 @@
               <w:rPr>
                 <w:webHidden/>
               </w:rPr>
-              <w:instrText xml:space="preserve"> PAGEREF _Toc214295010 \h </w:instrText>
+              <w:instrText xml:space="preserve"> PAGEREF _Toc214431979 \h </w:instrText>
             </w:r>
             <w:r>
               <w:rPr>
@@ -337,7 +333,7 @@
           <w:pPr>
             <w:pStyle w:val="Inhopg2"/>
             <w:tabs>
-              <w:tab w:val="right" w:leader="dot" w:pos="10479"/>
+              <w:tab w:val="right" w:leader="dot" w:pos="9912"/>
             </w:tabs>
             <w:rPr>
               <w:rFonts w:eastAsiaTheme="minorEastAsia"/>
@@ -347,7 +343,7 @@
               <w:lang w:val="nl-NL" w:eastAsia="nl-NL"/>
             </w:rPr>
           </w:pPr>
-          <w:hyperlink w:anchor="_Toc214295011" w:history="1">
+          <w:hyperlink w:anchor="_Toc214431980" w:history="1">
             <w:r>
               <w:rPr>
                 <w:rStyle w:val="Hyperlink"/>
@@ -374,7 +370,7 @@
                 <w:noProof/>
                 <w:webHidden/>
               </w:rPr>
-              <w:instrText xml:space="preserve"> PAGEREF _Toc214295011 \h </w:instrText>
+              <w:instrText xml:space="preserve"> PAGEREF _Toc214431980 \h </w:instrText>
             </w:r>
             <w:r>
               <w:rPr>
@@ -409,7 +405,7 @@
           <w:pPr>
             <w:pStyle w:val="Inhopg2"/>
             <w:tabs>
-              <w:tab w:val="right" w:leader="dot" w:pos="10479"/>
+              <w:tab w:val="right" w:leader="dot" w:pos="9912"/>
             </w:tabs>
             <w:rPr>
               <w:rFonts w:eastAsiaTheme="minorEastAsia"/>
@@ -419,7 +415,7 @@
               <w:lang w:val="nl-NL" w:eastAsia="nl-NL"/>
             </w:rPr>
           </w:pPr>
-          <w:hyperlink w:anchor="_Toc214295012" w:history="1">
+          <w:hyperlink w:anchor="_Toc214431981" w:history="1">
             <w:r>
               <w:rPr>
                 <w:rStyle w:val="Hyperlink"/>
@@ -446,7 +442,7 @@
                 <w:noProof/>
                 <w:webHidden/>
               </w:rPr>
-              <w:instrText xml:space="preserve"> PAGEREF _Toc214295012 \h </w:instrText>
+              <w:instrText xml:space="preserve"> PAGEREF _Toc214431981 \h </w:instrText>
             </w:r>
             <w:r>
               <w:rPr>
@@ -481,7 +477,7 @@
           <w:pPr>
             <w:pStyle w:val="Inhopg2"/>
             <w:tabs>
-              <w:tab w:val="right" w:leader="dot" w:pos="10479"/>
+              <w:tab w:val="right" w:leader="dot" w:pos="9912"/>
             </w:tabs>
             <w:rPr>
               <w:rFonts w:eastAsiaTheme="minorEastAsia"/>
@@ -491,7 +487,7 @@
               <w:lang w:val="nl-NL" w:eastAsia="nl-NL"/>
             </w:rPr>
           </w:pPr>
-          <w:hyperlink w:anchor="_Toc214295013" w:history="1">
+          <w:hyperlink w:anchor="_Toc214431982" w:history="1">
             <w:r>
               <w:rPr>
                 <w:rStyle w:val="Hyperlink"/>
@@ -518,7 +514,7 @@
                 <w:noProof/>
                 <w:webHidden/>
               </w:rPr>
-              <w:instrText xml:space="preserve"> PAGEREF _Toc214295013 \h </w:instrText>
+              <w:instrText xml:space="preserve"> PAGEREF _Toc214431982 \h </w:instrText>
             </w:r>
             <w:r>
               <w:rPr>
@@ -553,7 +549,7 @@
           <w:pPr>
             <w:pStyle w:val="Inhopg2"/>
             <w:tabs>
-              <w:tab w:val="right" w:leader="dot" w:pos="10479"/>
+              <w:tab w:val="right" w:leader="dot" w:pos="9912"/>
             </w:tabs>
             <w:rPr>
               <w:rFonts w:eastAsiaTheme="minorEastAsia"/>
@@ -563,7 +559,7 @@
               <w:lang w:val="nl-NL" w:eastAsia="nl-NL"/>
             </w:rPr>
           </w:pPr>
-          <w:hyperlink w:anchor="_Toc214295014" w:history="1">
+          <w:hyperlink w:anchor="_Toc214431983" w:history="1">
             <w:r>
               <w:rPr>
                 <w:rStyle w:val="Hyperlink"/>
@@ -590,7 +586,7 @@
                 <w:noProof/>
                 <w:webHidden/>
               </w:rPr>
-              <w:instrText xml:space="preserve"> PAGEREF _Toc214295014 \h </w:instrText>
+              <w:instrText xml:space="preserve"> PAGEREF _Toc214431983 \h </w:instrText>
             </w:r>
             <w:r>
               <w:rPr>
@@ -625,7 +621,7 @@
           <w:pPr>
             <w:pStyle w:val="Inhopg2"/>
             <w:tabs>
-              <w:tab w:val="right" w:leader="dot" w:pos="10479"/>
+              <w:tab w:val="right" w:leader="dot" w:pos="9912"/>
             </w:tabs>
             <w:rPr>
               <w:rFonts w:eastAsiaTheme="minorEastAsia"/>
@@ -635,7 +631,7 @@
               <w:lang w:val="nl-NL" w:eastAsia="nl-NL"/>
             </w:rPr>
           </w:pPr>
-          <w:hyperlink w:anchor="_Toc214295015" w:history="1">
+          <w:hyperlink w:anchor="_Toc214431984" w:history="1">
             <w:r>
               <w:rPr>
                 <w:rStyle w:val="Hyperlink"/>
@@ -662,7 +658,7 @@
                 <w:noProof/>
                 <w:webHidden/>
               </w:rPr>
-              <w:instrText xml:space="preserve"> PAGEREF _Toc214295015 \h </w:instrText>
+              <w:instrText xml:space="preserve"> PAGEREF _Toc214431984 \h </w:instrText>
             </w:r>
             <w:r>
               <w:rPr>
@@ -705,7 +701,7 @@
               <w:lang w:val="nl-NL" w:eastAsia="nl-NL"/>
             </w:rPr>
           </w:pPr>
-          <w:hyperlink w:anchor="_Toc214295016" w:history="1">
+          <w:hyperlink w:anchor="_Toc214431985" w:history="1">
             <w:r>
               <w:rPr>
                 <w:rStyle w:val="Hyperlink"/>
@@ -728,7 +724,7 @@
               <w:rPr>
                 <w:webHidden/>
               </w:rPr>
-              <w:instrText xml:space="preserve"> PAGEREF _Toc214295016 \h </w:instrText>
+              <w:instrText xml:space="preserve"> PAGEREF _Toc214431985 \h </w:instrText>
             </w:r>
             <w:r>
               <w:rPr>
@@ -759,7 +755,7 @@
           <w:pPr>
             <w:pStyle w:val="Inhopg2"/>
             <w:tabs>
-              <w:tab w:val="right" w:leader="dot" w:pos="10479"/>
+              <w:tab w:val="right" w:leader="dot" w:pos="9912"/>
             </w:tabs>
             <w:rPr>
               <w:rFonts w:eastAsiaTheme="minorEastAsia"/>
@@ -769,7 +765,7 @@
               <w:lang w:val="nl-NL" w:eastAsia="nl-NL"/>
             </w:rPr>
           </w:pPr>
-          <w:hyperlink w:anchor="_Toc214295017" w:history="1">
+          <w:hyperlink w:anchor="_Toc214431986" w:history="1">
             <w:r>
               <w:rPr>
                 <w:rStyle w:val="Hyperlink"/>
@@ -796,7 +792,7 @@
                 <w:noProof/>
                 <w:webHidden/>
               </w:rPr>
-              <w:instrText xml:space="preserve"> PAGEREF _Toc214295017 \h </w:instrText>
+              <w:instrText xml:space="preserve"> PAGEREF _Toc214431986 \h </w:instrText>
             </w:r>
             <w:r>
               <w:rPr>
@@ -831,7 +827,7 @@
           <w:pPr>
             <w:pStyle w:val="Inhopg2"/>
             <w:tabs>
-              <w:tab w:val="right" w:leader="dot" w:pos="10479"/>
+              <w:tab w:val="right" w:leader="dot" w:pos="9912"/>
             </w:tabs>
             <w:rPr>
               <w:rFonts w:eastAsiaTheme="minorEastAsia"/>
@@ -841,7 +837,7 @@
               <w:lang w:val="nl-NL" w:eastAsia="nl-NL"/>
             </w:rPr>
           </w:pPr>
-          <w:hyperlink w:anchor="_Toc214295018" w:history="1">
+          <w:hyperlink w:anchor="_Toc214431987" w:history="1">
             <w:r>
               <w:rPr>
                 <w:rStyle w:val="Hyperlink"/>
@@ -868,7 +864,7 @@
                 <w:noProof/>
                 <w:webHidden/>
               </w:rPr>
-              <w:instrText xml:space="preserve"> PAGEREF _Toc214295018 \h </w:instrText>
+              <w:instrText xml:space="preserve"> PAGEREF _Toc214431987 \h </w:instrText>
             </w:r>
             <w:r>
               <w:rPr>
@@ -903,7 +899,7 @@
           <w:pPr>
             <w:pStyle w:val="Inhopg2"/>
             <w:tabs>
-              <w:tab w:val="right" w:leader="dot" w:pos="10479"/>
+              <w:tab w:val="right" w:leader="dot" w:pos="9912"/>
             </w:tabs>
             <w:rPr>
               <w:rFonts w:eastAsiaTheme="minorEastAsia"/>
@@ -913,7 +909,7 @@
               <w:lang w:val="nl-NL" w:eastAsia="nl-NL"/>
             </w:rPr>
           </w:pPr>
-          <w:hyperlink w:anchor="_Toc214295019" w:history="1">
+          <w:hyperlink w:anchor="_Toc214431988" w:history="1">
             <w:r>
               <w:rPr>
                 <w:rStyle w:val="Hyperlink"/>
@@ -940,7 +936,7 @@
                 <w:noProof/>
                 <w:webHidden/>
               </w:rPr>
-              <w:instrText xml:space="preserve"> PAGEREF _Toc214295019 \h </w:instrText>
+              <w:instrText xml:space="preserve"> PAGEREF _Toc214431988 \h </w:instrText>
             </w:r>
             <w:r>
               <w:rPr>
@@ -975,7 +971,7 @@
           <w:pPr>
             <w:pStyle w:val="Inhopg2"/>
             <w:tabs>
-              <w:tab w:val="right" w:leader="dot" w:pos="10479"/>
+              <w:tab w:val="right" w:leader="dot" w:pos="9912"/>
             </w:tabs>
             <w:rPr>
               <w:rFonts w:eastAsiaTheme="minorEastAsia"/>
@@ -985,7 +981,7 @@
               <w:lang w:val="nl-NL" w:eastAsia="nl-NL"/>
             </w:rPr>
           </w:pPr>
-          <w:hyperlink w:anchor="_Toc214295020" w:history="1">
+          <w:hyperlink w:anchor="_Toc214431989" w:history="1">
             <w:r>
               <w:rPr>
                 <w:rStyle w:val="Hyperlink"/>
@@ -1012,7 +1008,7 @@
                 <w:noProof/>
                 <w:webHidden/>
               </w:rPr>
-              <w:instrText xml:space="preserve"> PAGEREF _Toc214295020 \h </w:instrText>
+              <w:instrText xml:space="preserve"> PAGEREF _Toc214431989 \h </w:instrText>
             </w:r>
             <w:r>
               <w:rPr>
@@ -1047,7 +1043,7 @@
           <w:pPr>
             <w:pStyle w:val="Inhopg2"/>
             <w:tabs>
-              <w:tab w:val="right" w:leader="dot" w:pos="10479"/>
+              <w:tab w:val="right" w:leader="dot" w:pos="9912"/>
             </w:tabs>
             <w:rPr>
               <w:rFonts w:eastAsiaTheme="minorEastAsia"/>
@@ -1057,7 +1053,7 @@
               <w:lang w:val="nl-NL" w:eastAsia="nl-NL"/>
             </w:rPr>
           </w:pPr>
-          <w:hyperlink w:anchor="_Toc214295021" w:history="1">
+          <w:hyperlink w:anchor="_Toc214431990" w:history="1">
             <w:r>
               <w:rPr>
                 <w:rStyle w:val="Hyperlink"/>
@@ -1084,7 +1080,7 @@
                 <w:noProof/>
                 <w:webHidden/>
               </w:rPr>
-              <w:instrText xml:space="preserve"> PAGEREF _Toc214295021 \h </w:instrText>
+              <w:instrText xml:space="preserve"> PAGEREF _Toc214431990 \h </w:instrText>
             </w:r>
             <w:r>
               <w:rPr>
@@ -1127,7 +1123,7 @@
               <w:lang w:val="nl-NL" w:eastAsia="nl-NL"/>
             </w:rPr>
           </w:pPr>
-          <w:hyperlink w:anchor="_Toc214295022" w:history="1">
+          <w:hyperlink w:anchor="_Toc214431991" w:history="1">
             <w:r>
               <w:rPr>
                 <w:rStyle w:val="Hyperlink"/>
@@ -1150,7 +1146,7 @@
               <w:rPr>
                 <w:webHidden/>
               </w:rPr>
-              <w:instrText xml:space="preserve"> PAGEREF _Toc214295022 \h </w:instrText>
+              <w:instrText xml:space="preserve"> PAGEREF _Toc214431991 \h </w:instrText>
             </w:r>
             <w:r>
               <w:rPr>
@@ -1181,7 +1177,7 @@
           <w:pPr>
             <w:pStyle w:val="Inhopg2"/>
             <w:tabs>
-              <w:tab w:val="right" w:leader="dot" w:pos="10479"/>
+              <w:tab w:val="right" w:leader="dot" w:pos="9912"/>
             </w:tabs>
             <w:rPr>
               <w:rFonts w:eastAsiaTheme="minorEastAsia"/>
@@ -1191,7 +1187,7 @@
               <w:lang w:val="nl-NL" w:eastAsia="nl-NL"/>
             </w:rPr>
           </w:pPr>
-          <w:hyperlink w:anchor="_Toc214295023" w:history="1">
+          <w:hyperlink w:anchor="_Toc214431992" w:history="1">
             <w:r>
               <w:rPr>
                 <w:rStyle w:val="Hyperlink"/>
@@ -1218,7 +1214,7 @@
                 <w:noProof/>
                 <w:webHidden/>
               </w:rPr>
-              <w:instrText xml:space="preserve"> PAGEREF _Toc214295023 \h </w:instrText>
+              <w:instrText xml:space="preserve"> PAGEREF _Toc214431992 \h </w:instrText>
             </w:r>
             <w:r>
               <w:rPr>
@@ -1253,7 +1249,7 @@
           <w:pPr>
             <w:pStyle w:val="Inhopg2"/>
             <w:tabs>
-              <w:tab w:val="right" w:leader="dot" w:pos="10479"/>
+              <w:tab w:val="right" w:leader="dot" w:pos="9912"/>
             </w:tabs>
             <w:rPr>
               <w:rFonts w:eastAsiaTheme="minorEastAsia"/>
@@ -1263,7 +1259,7 @@
               <w:lang w:val="nl-NL" w:eastAsia="nl-NL"/>
             </w:rPr>
           </w:pPr>
-          <w:hyperlink w:anchor="_Toc214295024" w:history="1">
+          <w:hyperlink w:anchor="_Toc214431993" w:history="1">
             <w:r>
               <w:rPr>
                 <w:rStyle w:val="Hyperlink"/>
@@ -1290,7 +1286,7 @@
                 <w:noProof/>
                 <w:webHidden/>
               </w:rPr>
-              <w:instrText xml:space="preserve"> PAGEREF _Toc214295024 \h </w:instrText>
+              <w:instrText xml:space="preserve"> PAGEREF _Toc214431993 \h </w:instrText>
             </w:r>
             <w:r>
               <w:rPr>
@@ -1325,7 +1321,7 @@
           <w:pPr>
             <w:pStyle w:val="Inhopg2"/>
             <w:tabs>
-              <w:tab w:val="right" w:leader="dot" w:pos="10479"/>
+              <w:tab w:val="right" w:leader="dot" w:pos="9912"/>
             </w:tabs>
             <w:rPr>
               <w:rFonts w:eastAsiaTheme="minorEastAsia"/>
@@ -1335,7 +1331,7 @@
               <w:lang w:val="nl-NL" w:eastAsia="nl-NL"/>
             </w:rPr>
           </w:pPr>
-          <w:hyperlink w:anchor="_Toc214295025" w:history="1">
+          <w:hyperlink w:anchor="_Toc214431994" w:history="1">
             <w:r>
               <w:rPr>
                 <w:rStyle w:val="Hyperlink"/>
@@ -1362,7 +1358,7 @@
                 <w:noProof/>
                 <w:webHidden/>
               </w:rPr>
-              <w:instrText xml:space="preserve"> PAGEREF _Toc214295025 \h </w:instrText>
+              <w:instrText xml:space="preserve"> PAGEREF _Toc214431994 \h </w:instrText>
             </w:r>
             <w:r>
               <w:rPr>
@@ -1397,7 +1393,7 @@
           <w:pPr>
             <w:pStyle w:val="Inhopg2"/>
             <w:tabs>
-              <w:tab w:val="right" w:leader="dot" w:pos="10479"/>
+              <w:tab w:val="right" w:leader="dot" w:pos="9912"/>
             </w:tabs>
             <w:rPr>
               <w:rFonts w:eastAsiaTheme="minorEastAsia"/>
@@ -1407,7 +1403,7 @@
               <w:lang w:val="nl-NL" w:eastAsia="nl-NL"/>
             </w:rPr>
           </w:pPr>
-          <w:hyperlink w:anchor="_Toc214295026" w:history="1">
+          <w:hyperlink w:anchor="_Toc214431995" w:history="1">
             <w:r>
               <w:rPr>
                 <w:rStyle w:val="Hyperlink"/>
@@ -1434,7 +1430,7 @@
                 <w:noProof/>
                 <w:webHidden/>
               </w:rPr>
-              <w:instrText xml:space="preserve"> PAGEREF _Toc214295026 \h </w:instrText>
+              <w:instrText xml:space="preserve"> PAGEREF _Toc214431995 \h </w:instrText>
             </w:r>
             <w:r>
               <w:rPr>
@@ -1469,7 +1465,7 @@
           <w:pPr>
             <w:pStyle w:val="Inhopg2"/>
             <w:tabs>
-              <w:tab w:val="right" w:leader="dot" w:pos="10479"/>
+              <w:tab w:val="right" w:leader="dot" w:pos="9912"/>
             </w:tabs>
             <w:rPr>
               <w:rFonts w:eastAsiaTheme="minorEastAsia"/>
@@ -1479,7 +1475,7 @@
               <w:lang w:val="nl-NL" w:eastAsia="nl-NL"/>
             </w:rPr>
           </w:pPr>
-          <w:hyperlink w:anchor="_Toc214295027" w:history="1">
+          <w:hyperlink w:anchor="_Toc214431996" w:history="1">
             <w:r>
               <w:rPr>
                 <w:rStyle w:val="Hyperlink"/>
@@ -1506,7 +1502,7 @@
                 <w:noProof/>
                 <w:webHidden/>
               </w:rPr>
-              <w:instrText xml:space="preserve"> PAGEREF _Toc214295027 \h </w:instrText>
+              <w:instrText xml:space="preserve"> PAGEREF _Toc214431996 \h </w:instrText>
             </w:r>
             <w:r>
               <w:rPr>
@@ -1549,7 +1545,7 @@
               <w:lang w:val="nl-NL" w:eastAsia="nl-NL"/>
             </w:rPr>
           </w:pPr>
-          <w:hyperlink w:anchor="_Toc214295028" w:history="1">
+          <w:hyperlink w:anchor="_Toc214431997" w:history="1">
             <w:r>
               <w:rPr>
                 <w:rStyle w:val="Hyperlink"/>
@@ -1572,7 +1568,7 @@
               <w:rPr>
                 <w:webHidden/>
               </w:rPr>
-              <w:instrText xml:space="preserve"> PAGEREF _Toc214295028 \h </w:instrText>
+              <w:instrText xml:space="preserve"> PAGEREF _Toc214431997 \h </w:instrText>
             </w:r>
             <w:r>
               <w:rPr>
@@ -1611,7 +1607,7 @@
               <w:lang w:val="nl-NL" w:eastAsia="nl-NL"/>
             </w:rPr>
           </w:pPr>
-          <w:hyperlink w:anchor="_Toc214295029" w:history="1">
+          <w:hyperlink w:anchor="_Toc214431998" w:history="1">
             <w:r>
               <w:rPr>
                 <w:rStyle w:val="Hyperlink"/>
@@ -1634,7 +1630,7 @@
               <w:rPr>
                 <w:webHidden/>
               </w:rPr>
-              <w:instrText xml:space="preserve"> PAGEREF _Toc214295029 \h </w:instrText>
+              <w:instrText xml:space="preserve"> PAGEREF _Toc214431998 \h </w:instrText>
             </w:r>
             <w:r>
               <w:rPr>
@@ -1673,7 +1669,7 @@
               <w:lang w:val="nl-NL" w:eastAsia="nl-NL"/>
             </w:rPr>
           </w:pPr>
-          <w:hyperlink w:anchor="_Toc214295030" w:history="1">
+          <w:hyperlink w:anchor="_Toc214431999" w:history="1">
             <w:r>
               <w:rPr>
                 <w:rStyle w:val="Hyperlink"/>
@@ -1696,7 +1692,7 @@
               <w:rPr>
                 <w:webHidden/>
               </w:rPr>
-              <w:instrText xml:space="preserve"> PAGEREF _Toc214295030 \h </w:instrText>
+              <w:instrText xml:space="preserve"> PAGEREF _Toc214431999 \h </w:instrText>
             </w:r>
             <w:r>
               <w:rPr>
@@ -1735,7 +1731,7 @@
               <w:lang w:val="nl-NL" w:eastAsia="nl-NL"/>
             </w:rPr>
           </w:pPr>
-          <w:hyperlink w:anchor="_Toc214295031" w:history="1">
+          <w:hyperlink w:anchor="_Toc214432000" w:history="1">
             <w:r>
               <w:rPr>
                 <w:rStyle w:val="Hyperlink"/>
@@ -1758,7 +1754,7 @@
               <w:rPr>
                 <w:webHidden/>
               </w:rPr>
-              <w:instrText xml:space="preserve"> PAGEREF _Toc214295031 \h </w:instrText>
+              <w:instrText xml:space="preserve"> PAGEREF _Toc214432000 \h </w:instrText>
             </w:r>
             <w:r>
               <w:rPr>
@@ -1797,7 +1793,7 @@
               <w:lang w:val="nl-NL" w:eastAsia="nl-NL"/>
             </w:rPr>
           </w:pPr>
-          <w:hyperlink w:anchor="_Toc214295032" w:history="1">
+          <w:hyperlink w:anchor="_Toc214432001" w:history="1">
             <w:r>
               <w:rPr>
                 <w:rStyle w:val="Hyperlink"/>
@@ -1820,7 +1816,7 @@
               <w:rPr>
                 <w:webHidden/>
               </w:rPr>
-              <w:instrText xml:space="preserve"> PAGEREF _Toc214295032 \h </w:instrText>
+              <w:instrText xml:space="preserve"> PAGEREF _Toc214432001 \h </w:instrText>
             </w:r>
             <w:r>
               <w:rPr>
@@ -1859,12 +1855,12 @@
               <w:lang w:val="nl-NL" w:eastAsia="nl-NL"/>
             </w:rPr>
           </w:pPr>
-          <w:hyperlink w:anchor="_Toc214295033" w:history="1">
+          <w:hyperlink w:anchor="_Toc214432002" w:history="1">
             <w:r>
               <w:rPr>
                 <w:rStyle w:val="Hyperlink"/>
               </w:rPr>
-              <w:t>UML Diagrams for Oradio Modules</w:t>
+              <w:t>UML Class Diagram for Oradio I2C Modules</w:t>
             </w:r>
             <w:r>
               <w:rPr>
@@ -1882,7 +1878,7 @@
               <w:rPr>
                 <w:webHidden/>
               </w:rPr>
-              <w:instrText xml:space="preserve"> PAGEREF _Toc214295033 \h </w:instrText>
+              <w:instrText xml:space="preserve"> PAGEREF _Toc214432002 \h </w:instrText>
             </w:r>
             <w:r>
               <w:rPr>
@@ -1903,78 +1899,6 @@
             </w:r>
             <w:r>
               <w:rPr>
-                <w:webHidden/>
-              </w:rPr>
-              <w:fldChar w:fldCharType="end"/>
-            </w:r>
-          </w:hyperlink>
-        </w:p>
-        <w:p>
-          <w:pPr>
-            <w:pStyle w:val="Inhopg2"/>
-            <w:tabs>
-              <w:tab w:val="right" w:leader="dot" w:pos="10479"/>
-            </w:tabs>
-            <w:rPr>
-              <w:rFonts w:eastAsiaTheme="minorEastAsia"/>
-              <w:noProof/>
-              <w:sz w:val="24"/>
-              <w:szCs w:val="24"/>
-              <w:lang w:val="nl-NL" w:eastAsia="nl-NL"/>
-            </w:rPr>
-          </w:pPr>
-          <w:hyperlink w:anchor="_Toc214295034" w:history="1">
-            <w:r>
-              <w:rPr>
-                <w:rStyle w:val="Hyperlink"/>
-                <w:noProof/>
-              </w:rPr>
-              <w:t>Class Diagram (Textual UML)</w:t>
-            </w:r>
-            <w:r>
-              <w:rPr>
-                <w:noProof/>
-                <w:webHidden/>
-              </w:rPr>
-              <w:tab/>
-            </w:r>
-            <w:r>
-              <w:rPr>
-                <w:noProof/>
-                <w:webHidden/>
-              </w:rPr>
-              <w:fldChar w:fldCharType="begin"/>
-            </w:r>
-            <w:r>
-              <w:rPr>
-                <w:noProof/>
-                <w:webHidden/>
-              </w:rPr>
-              <w:instrText xml:space="preserve"> PAGEREF _Toc214295034 \h </w:instrText>
-            </w:r>
-            <w:r>
-              <w:rPr>
-                <w:noProof/>
-                <w:webHidden/>
-              </w:rPr>
-            </w:r>
-            <w:r>
-              <w:rPr>
-                <w:noProof/>
-                <w:webHidden/>
-              </w:rPr>
-              <w:fldChar w:fldCharType="separate"/>
-            </w:r>
-            <w:r>
-              <w:rPr>
-                <w:noProof/>
-                <w:webHidden/>
-              </w:rPr>
-              <w:t>5</w:t>
-            </w:r>
-            <w:r>
-              <w:rPr>
-                <w:noProof/>
                 <w:webHidden/>
               </w:rPr>
               <w:fldChar w:fldCharType="end"/>
@@ -1997,7 +1921,7 @@
         <w:pStyle w:val="Kop2"/>
         <w:spacing w:before="240"/>
       </w:pPr>
-      <w:bookmarkStart w:id="1" w:name="_Toc214295008"/>
+      <w:bookmarkStart w:id="1" w:name="_Toc214431977"/>
       <w:r>
         <w:t>Overview</w:t>
       </w:r>
@@ -2043,12 +1967,21 @@
         <w:spacing w:after="60"/>
         <w:ind w:left="567" w:hanging="357"/>
       </w:pPr>
+      <w:proofErr w:type="spellStart"/>
       <w:r>
         <w:rPr>
           <w:b/>
           <w:bCs/>
         </w:rPr>
-        <w:t>VolumeControl:</w:t>
+        <w:t>VolumeControl</w:t>
+      </w:r>
+      <w:proofErr w:type="spellEnd"/>
+      <w:r>
+        <w:rPr>
+          <w:b/>
+          <w:bCs/>
+        </w:rPr>
+        <w:t>:</w:t>
       </w:r>
       <w:r>
         <w:t xml:space="preserve"> Reads an analog rotary knob (MCP3021 ADC) and sets ALSA mixer volume.</w:t>
@@ -2082,7 +2015,7 @@
         <w:pStyle w:val="Kop2"/>
         <w:spacing w:before="240"/>
       </w:pPr>
-      <w:bookmarkStart w:id="2" w:name="_Toc214295009"/>
+      <w:bookmarkStart w:id="2" w:name="_Toc214431978"/>
       <w:r>
         <w:lastRenderedPageBreak/>
         <w:t>Key points:</w:t>
@@ -2102,7 +2035,15 @@
         <w:ind w:left="567" w:hanging="357"/>
       </w:pPr>
       <w:r>
-        <w:t>Both VolumeControl and Backlighting run background threads.</w:t>
+        <w:t xml:space="preserve">Both </w:t>
+      </w:r>
+      <w:proofErr w:type="spellStart"/>
+      <w:r>
+        <w:t>VolumeControl</w:t>
+      </w:r>
+      <w:proofErr w:type="spellEnd"/>
+      <w:r>
+        <w:t xml:space="preserve"> and Backlighting run background threads.</w:t>
       </w:r>
     </w:p>
     <w:p>
@@ -2140,7 +2081,7 @@
       <w:pPr>
         <w:pStyle w:val="Kop1"/>
       </w:pPr>
-      <w:bookmarkStart w:id="3" w:name="_Toc214295010"/>
+      <w:bookmarkStart w:id="3" w:name="_Toc214431979"/>
       <w:r>
         <w:t>Module: I2CService</w:t>
       </w:r>
@@ -2151,7 +2092,7 @@
         <w:pStyle w:val="Kop2"/>
         <w:spacing w:before="240"/>
       </w:pPr>
-      <w:bookmarkStart w:id="4" w:name="_Toc214295011"/>
+      <w:bookmarkStart w:id="4" w:name="_Toc214431980"/>
       <w:r>
         <w:t>Purpose</w:t>
       </w:r>
@@ -2236,7 +2177,7 @@
         <w:pStyle w:val="Kop2"/>
         <w:spacing w:before="240"/>
       </w:pPr>
-      <w:bookmarkStart w:id="5" w:name="_Toc214295012"/>
+      <w:bookmarkStart w:id="5" w:name="_Toc214431981"/>
       <w:r>
         <w:t>Design &amp; Threading</w:t>
       </w:r>
@@ -2259,7 +2200,15 @@
         <w:t>Singleton:</w:t>
       </w:r>
       <w:r>
-        <w:t xml:space="preserve"> Only one instance exists to prevent multiple threads from accessing SMBus simultaneously.</w:t>
+        <w:t xml:space="preserve"> Only one instance exists to prevent multiple threads from accessing </w:t>
+      </w:r>
+      <w:proofErr w:type="spellStart"/>
+      <w:r>
+        <w:t>SMBus</w:t>
+      </w:r>
+      <w:proofErr w:type="spellEnd"/>
+      <w:r>
+        <w:t xml:space="preserve"> simultaneously.</w:t>
       </w:r>
     </w:p>
     <w:p>
@@ -2279,7 +2228,23 @@
         <w:t>Thread Safety:</w:t>
       </w:r>
       <w:r>
-        <w:t xml:space="preserve"> All SMBus operations are guarded by a threading.Lock.</w:t>
+        <w:t xml:space="preserve"> All </w:t>
+      </w:r>
+      <w:proofErr w:type="spellStart"/>
+      <w:r>
+        <w:t>SMBus</w:t>
+      </w:r>
+      <w:proofErr w:type="spellEnd"/>
+      <w:r>
+        <w:t xml:space="preserve"> operations are guarded by a </w:t>
+      </w:r>
+      <w:proofErr w:type="spellStart"/>
+      <w:r>
+        <w:t>threading.Lock</w:t>
+      </w:r>
+      <w:proofErr w:type="spellEnd"/>
+      <w:r>
+        <w:t>.</w:t>
       </w:r>
     </w:p>
     <w:p>
@@ -2307,7 +2272,7 @@
         <w:pStyle w:val="Kop2"/>
         <w:spacing w:before="240"/>
       </w:pPr>
-      <w:bookmarkStart w:id="6" w:name="_Toc214295013"/>
+      <w:bookmarkStart w:id="6" w:name="_Toc214431982"/>
       <w:r>
         <w:t>API Reference</w:t>
       </w:r>
@@ -2379,8 +2344,13 @@
             <w:pPr>
               <w:spacing w:line="259" w:lineRule="auto"/>
             </w:pPr>
-            <w:r>
-              <w:t>read_byte(device, register)</w:t>
+            <w:proofErr w:type="spellStart"/>
+            <w:r>
+              <w:t>read_byte</w:t>
+            </w:r>
+            <w:proofErr w:type="spellEnd"/>
+            <w:r>
+              <w:t>(device, register)</w:t>
             </w:r>
           </w:p>
         </w:tc>
@@ -2409,8 +2379,13 @@
             <w:pPr>
               <w:spacing w:line="259" w:lineRule="auto"/>
             </w:pPr>
-            <w:r>
-              <w:t>write_byte(device, register, value)</w:t>
+            <w:proofErr w:type="spellStart"/>
+            <w:r>
+              <w:t>write_byte</w:t>
+            </w:r>
+            <w:proofErr w:type="spellEnd"/>
+            <w:r>
+              <w:t>(device, register, value)</w:t>
             </w:r>
           </w:p>
         </w:tc>
@@ -2439,8 +2414,13 @@
             <w:pPr>
               <w:spacing w:line="259" w:lineRule="auto"/>
             </w:pPr>
-            <w:r>
-              <w:t>read_block(device, register, length)</w:t>
+            <w:proofErr w:type="spellStart"/>
+            <w:r>
+              <w:t>read_block</w:t>
+            </w:r>
+            <w:proofErr w:type="spellEnd"/>
+            <w:r>
+              <w:t>(device, register, length)</w:t>
             </w:r>
           </w:p>
         </w:tc>
@@ -2469,8 +2449,13 @@
             <w:pPr>
               <w:spacing w:line="259" w:lineRule="auto"/>
             </w:pPr>
-            <w:r>
-              <w:t>write_block(device, register, data)</w:t>
+            <w:proofErr w:type="spellStart"/>
+            <w:r>
+              <w:t>write_block</w:t>
+            </w:r>
+            <w:proofErr w:type="spellEnd"/>
+            <w:r>
+              <w:t>(device, register, data)</w:t>
             </w:r>
           </w:p>
         </w:tc>
@@ -2495,7 +2480,7 @@
         <w:pStyle w:val="Kop2"/>
         <w:spacing w:before="240"/>
       </w:pPr>
-      <w:bookmarkStart w:id="7" w:name="_Toc214295014"/>
+      <w:bookmarkStart w:id="7" w:name="_Toc214431983"/>
       <w:r>
         <w:t>Error Handling</w:t>
       </w:r>
@@ -2511,7 +2496,15 @@
         <w:ind w:left="567" w:hanging="357"/>
       </w:pPr>
       <w:r>
-        <w:t>All errors are logged using oradio_log.error or .warning.</w:t>
+        <w:t xml:space="preserve">All errors are logged using </w:t>
+      </w:r>
+      <w:proofErr w:type="spellStart"/>
+      <w:r>
+        <w:t>oradio_log.error</w:t>
+      </w:r>
+      <w:proofErr w:type="spellEnd"/>
+      <w:r>
+        <w:t xml:space="preserve"> or .warning.</w:t>
       </w:r>
     </w:p>
     <w:p>
@@ -2545,7 +2538,7 @@
         <w:pStyle w:val="Kop2"/>
         <w:spacing w:before="240"/>
       </w:pPr>
-      <w:bookmarkStart w:id="8" w:name="_Toc214295015"/>
+      <w:bookmarkStart w:id="8" w:name="_Toc214431984"/>
       <w:r>
         <w:t>Stand-alone Test Program</w:t>
       </w:r>
@@ -2594,18 +2587,23 @@
       <w:pPr>
         <w:pStyle w:val="Kop1"/>
       </w:pPr>
-      <w:bookmarkStart w:id="9" w:name="_Toc214295016"/>
-      <w:r>
-        <w:t>Module: VolumeControl</w:t>
+      <w:bookmarkStart w:id="9" w:name="_Toc214431985"/>
+      <w:r>
+        <w:t xml:space="preserve">Module: </w:t>
+      </w:r>
+      <w:proofErr w:type="spellStart"/>
+      <w:r>
+        <w:t>VolumeControl</w:t>
       </w:r>
       <w:bookmarkEnd w:id="9"/>
+      <w:proofErr w:type="spellEnd"/>
     </w:p>
     <w:p>
       <w:pPr>
         <w:pStyle w:val="Kop2"/>
         <w:spacing w:before="240"/>
       </w:pPr>
-      <w:bookmarkStart w:id="10" w:name="_Toc214295017"/>
+      <w:bookmarkStart w:id="10" w:name="_Toc214431986"/>
       <w:r>
         <w:t>Purpose</w:t>
       </w:r>
@@ -2655,7 +2653,7 @@
         <w:pStyle w:val="Kop2"/>
         <w:spacing w:before="240"/>
       </w:pPr>
-      <w:bookmarkStart w:id="11" w:name="_Toc214295018"/>
+      <w:bookmarkStart w:id="11" w:name="_Toc214431987"/>
       <w:r>
         <w:lastRenderedPageBreak/>
         <w:t>Design &amp; Threading</w:t>
@@ -2679,7 +2677,15 @@
         <w:t>Background Thread:</w:t>
       </w:r>
       <w:r>
-        <w:t xml:space="preserve"> _volume_manager polls ADC continuously.</w:t>
+        <w:t xml:space="preserve"> _</w:t>
+      </w:r>
+      <w:proofErr w:type="spellStart"/>
+      <w:r>
+        <w:t>volume_manager</w:t>
+      </w:r>
+      <w:proofErr w:type="spellEnd"/>
+      <w:r>
+        <w:t xml:space="preserve"> polls ADC continuously.</w:t>
       </w:r>
     </w:p>
     <w:p>
@@ -2763,7 +2769,7 @@
         <w:pStyle w:val="Kop2"/>
         <w:spacing w:before="240"/>
       </w:pPr>
-      <w:bookmarkStart w:id="12" w:name="_Toc214295019"/>
+      <w:bookmarkStart w:id="12" w:name="_Toc214431988"/>
       <w:r>
         <w:t>ALSA Integration</w:t>
       </w:r>
@@ -2779,7 +2785,15 @@
         <w:ind w:left="567" w:hanging="357"/>
       </w:pPr>
       <w:r>
-        <w:t>Uses AlsaVolume wrapper class.</w:t>
+        <w:t xml:space="preserve">Uses </w:t>
+      </w:r>
+      <w:proofErr w:type="spellStart"/>
+      <w:r>
+        <w:t>AlsaVolume</w:t>
+      </w:r>
+      <w:proofErr w:type="spellEnd"/>
+      <w:r>
+        <w:t xml:space="preserve"> wrapper class.</w:t>
       </w:r>
     </w:p>
     <w:p>
@@ -2813,7 +2827,7 @@
         <w:pStyle w:val="Kop2"/>
         <w:spacing w:before="240"/>
       </w:pPr>
-      <w:bookmarkStart w:id="13" w:name="_Toc214295020"/>
+      <w:bookmarkStart w:id="13" w:name="_Toc214431989"/>
       <w:r>
         <w:t>API Reference</w:t>
       </w:r>
@@ -2945,8 +2959,13 @@
             <w:pPr>
               <w:spacing w:line="259" w:lineRule="auto"/>
             </w:pPr>
-            <w:r>
-              <w:t>set_notify()</w:t>
+            <w:proofErr w:type="spellStart"/>
+            <w:r>
+              <w:t>set_notify</w:t>
+            </w:r>
+            <w:proofErr w:type="spellEnd"/>
+            <w:r>
+              <w:t>()</w:t>
             </w:r>
           </w:p>
         </w:tc>
@@ -2971,7 +2990,7 @@
         <w:pStyle w:val="Kop2"/>
         <w:spacing w:before="240"/>
       </w:pPr>
-      <w:bookmarkStart w:id="14" w:name="_Toc214295021"/>
+      <w:bookmarkStart w:id="14" w:name="_Toc214431990"/>
       <w:r>
         <w:t>Stand-alone Test Program</w:t>
       </w:r>
@@ -3007,7 +3026,7 @@
       <w:pPr>
         <w:pStyle w:val="Kop1"/>
       </w:pPr>
-      <w:bookmarkStart w:id="15" w:name="_Toc214295022"/>
+      <w:bookmarkStart w:id="15" w:name="_Toc214431991"/>
       <w:r>
         <w:t>Module: Backlighting</w:t>
       </w:r>
@@ -3018,7 +3037,7 @@
         <w:pStyle w:val="Kop2"/>
         <w:spacing w:before="240"/>
       </w:pPr>
-      <w:bookmarkStart w:id="16" w:name="_Toc214295023"/>
+      <w:bookmarkStart w:id="16" w:name="_Toc214431992"/>
       <w:r>
         <w:t>Purpose</w:t>
       </w:r>
@@ -3068,7 +3087,7 @@
         <w:pStyle w:val="Kop2"/>
         <w:spacing w:before="240"/>
       </w:pPr>
-      <w:bookmarkStart w:id="17" w:name="_Toc214295024"/>
+      <w:bookmarkStart w:id="17" w:name="_Toc214431993"/>
       <w:r>
         <w:t>Design &amp; Threading</w:t>
       </w:r>
@@ -3091,7 +3110,15 @@
         <w:t>Background Thread:</w:t>
       </w:r>
       <w:r>
-        <w:t xml:space="preserve"> _backlight_manager continuously adjusts DAC output.</w:t>
+        <w:t xml:space="preserve"> _</w:t>
+      </w:r>
+      <w:proofErr w:type="spellStart"/>
+      <w:r>
+        <w:t>backlight_manager</w:t>
+      </w:r>
+      <w:proofErr w:type="spellEnd"/>
+      <w:r>
+        <w:t xml:space="preserve"> continuously adjusts DAC output.</w:t>
       </w:r>
     </w:p>
     <w:p>
@@ -3139,7 +3166,7 @@
         <w:pStyle w:val="Kop2"/>
         <w:spacing w:before="240"/>
       </w:pPr>
-      <w:bookmarkStart w:id="18" w:name="_Toc214295025"/>
+      <w:bookmarkStart w:id="18" w:name="_Toc214431994"/>
       <w:r>
         <w:t>Sensor &amp; DAC Handling</w:t>
       </w:r>
@@ -3222,7 +3249,7 @@
         <w:pStyle w:val="Kop2"/>
         <w:spacing w:before="240"/>
       </w:pPr>
-      <w:bookmarkStart w:id="19" w:name="_Toc214295026"/>
+      <w:bookmarkStart w:id="19" w:name="_Toc214431995"/>
       <w:r>
         <w:t>API Reference</w:t>
       </w:r>
@@ -3415,8 +3442,13 @@
             <w:pPr>
               <w:spacing w:line="259" w:lineRule="auto"/>
             </w:pPr>
-            <w:r>
-              <w:t>read_sensor()</w:t>
+            <w:proofErr w:type="spellStart"/>
+            <w:r>
+              <w:t>read_sensor</w:t>
+            </w:r>
+            <w:proofErr w:type="spellEnd"/>
+            <w:r>
+              <w:t>()</w:t>
             </w:r>
           </w:p>
         </w:tc>
@@ -3430,7 +3462,15 @@
               <w:spacing w:line="259" w:lineRule="auto"/>
             </w:pPr>
             <w:r>
-              <w:t>Return (raw_visible_light, lux, interpolated DAC value) for monitoring.</w:t>
+              <w:t>Return (</w:t>
+            </w:r>
+            <w:proofErr w:type="spellStart"/>
+            <w:r>
+              <w:t>raw_visible_light</w:t>
+            </w:r>
+            <w:proofErr w:type="spellEnd"/>
+            <w:r>
+              <w:t>, lux, interpolated DAC value) for monitoring.</w:t>
             </w:r>
           </w:p>
         </w:tc>
@@ -3441,7 +3481,7 @@
         <w:pStyle w:val="Kop2"/>
         <w:spacing w:before="240"/>
       </w:pPr>
-      <w:bookmarkStart w:id="20" w:name="_Toc214295027"/>
+      <w:bookmarkStart w:id="20" w:name="_Toc214431996"/>
       <w:r>
         <w:t>Stand-alone Test Program</w:t>
       </w:r>
@@ -3464,7 +3504,7 @@
       <w:pPr>
         <w:pStyle w:val="Kop1"/>
       </w:pPr>
-      <w:bookmarkStart w:id="21" w:name="_Toc214295028"/>
+      <w:bookmarkStart w:id="21" w:name="_Toc214431997"/>
       <w:r>
         <w:t>Architecture &amp; Interconnections</w:t>
       </w:r>
@@ -3490,7 +3530,15 @@
         <w:t>I2CService</w:t>
       </w:r>
       <w:r>
-        <w:t xml:space="preserve"> is the central communication hub, shared by both VolumeControl and Backlighting.</w:t>
+        <w:t xml:space="preserve"> is the central communication hub, shared by both </w:t>
+      </w:r>
+      <w:proofErr w:type="spellStart"/>
+      <w:r>
+        <w:t>VolumeControl</w:t>
+      </w:r>
+      <w:proofErr w:type="spellEnd"/>
+      <w:r>
+        <w:t xml:space="preserve"> and Backlighting.</w:t>
       </w:r>
     </w:p>
     <w:p>
@@ -3505,12 +3553,21 @@
         <w:spacing w:after="60"/>
         <w:ind w:left="567" w:hanging="357"/>
       </w:pPr>
+      <w:proofErr w:type="spellStart"/>
       <w:r>
         <w:rPr>
           <w:b/>
           <w:bCs/>
         </w:rPr>
-        <w:t>VolumeControl → I2CService:</w:t>
+        <w:t>VolumeControl</w:t>
+      </w:r>
+      <w:proofErr w:type="spellEnd"/>
+      <w:r>
+        <w:rPr>
+          <w:b/>
+          <w:bCs/>
+        </w:rPr>
+        <w:t xml:space="preserve"> → I2CService:</w:t>
       </w:r>
       <w:r>
         <w:t xml:space="preserve"> Reads MCP3021 ADC (0x4D).</w:t>
@@ -3618,7 +3675,7 @@
       <w:pPr>
         <w:pStyle w:val="Kop1"/>
       </w:pPr>
-      <w:bookmarkStart w:id="22" w:name="_Toc214295029"/>
+      <w:bookmarkStart w:id="22" w:name="_Toc214431998"/>
       <w:r>
         <w:t>Data Flow Examples:</w:t>
       </w:r>
@@ -3647,7 +3704,15 @@
       </w:r>
       <w:r>
         <w:br/>
-        <w:t>Knob → MCP3021 → I2CService → VolumeControl → ALSA Mixer → Notification Queue</w:t>
+        <w:t xml:space="preserve">Knob → MCP3021 → I2CService → </w:t>
+      </w:r>
+      <w:proofErr w:type="spellStart"/>
+      <w:r>
+        <w:t>VolumeControl</w:t>
+      </w:r>
+      <w:proofErr w:type="spellEnd"/>
+      <w:r>
+        <w:t xml:space="preserve"> → ALSA Mixer → Notification Queue</w:t>
       </w:r>
     </w:p>
     <w:p>
@@ -3680,7 +3745,7 @@
       <w:pPr>
         <w:pStyle w:val="Kop1"/>
       </w:pPr>
-      <w:bookmarkStart w:id="23" w:name="_Toc214295030"/>
+      <w:bookmarkStart w:id="23" w:name="_Toc214431999"/>
       <w:r>
         <w:t>Hardware &amp; I²C Considerations</w:t>
       </w:r>
@@ -3715,7 +3780,15 @@
         <w:ind w:left="567" w:hanging="357"/>
       </w:pPr>
       <w:r>
-        <w:t>Maximum block read/write: 32 bytes (SMBus limitation).</w:t>
+        <w:t>Maximum block read/write: 32 bytes (</w:t>
+      </w:r>
+      <w:proofErr w:type="spellStart"/>
+      <w:r>
+        <w:t>SMBus</w:t>
+      </w:r>
+      <w:proofErr w:type="spellEnd"/>
+      <w:r>
+        <w:t xml:space="preserve"> limitation).</w:t>
       </w:r>
     </w:p>
     <w:p>
@@ -3808,14 +3881,22 @@
         <w:ind w:hanging="357"/>
       </w:pPr>
       <w:r>
-        <w:t>Ensure /dev/i2c-1 permissions allow access (sudo may be required).</w:t>
+        <w:t>Ensure /dev/i2c-1 permissions allow access (</w:t>
+      </w:r>
+      <w:proofErr w:type="spellStart"/>
+      <w:r>
+        <w:t>sudo</w:t>
+      </w:r>
+      <w:proofErr w:type="spellEnd"/>
+      <w:r>
+        <w:t xml:space="preserve"> may be required).</w:t>
       </w:r>
     </w:p>
     <w:p>
       <w:pPr>
         <w:pStyle w:val="Kop1"/>
       </w:pPr>
-      <w:bookmarkStart w:id="24" w:name="_Toc214295031"/>
+      <w:bookmarkStart w:id="24" w:name="_Toc214432000"/>
       <w:r>
         <w:t>Dependencies</w:t>
       </w:r>
@@ -3865,8 +3946,13 @@
         <w:spacing w:after="60"/>
         <w:ind w:left="567" w:hanging="357"/>
       </w:pPr>
-      <w:r>
-        <w:t>alsaaudio for ALSA integration</w:t>
+      <w:proofErr w:type="spellStart"/>
+      <w:r>
+        <w:t>alsaaudio</w:t>
+      </w:r>
+      <w:proofErr w:type="spellEnd"/>
+      <w:r>
+        <w:t xml:space="preserve"> for ALSA integration</w:t>
       </w:r>
     </w:p>
     <w:p>
@@ -3881,8 +3967,13 @@
         <w:spacing w:after="60"/>
         <w:ind w:left="567" w:hanging="357"/>
       </w:pPr>
-      <w:r>
-        <w:t>oradio_logging for logging</w:t>
+      <w:proofErr w:type="spellStart"/>
+      <w:r>
+        <w:t>oradio_logging</w:t>
+      </w:r>
+      <w:proofErr w:type="spellEnd"/>
+      <w:r>
+        <w:t xml:space="preserve"> for logging</w:t>
       </w:r>
     </w:p>
     <w:p>
@@ -3913,15 +4004,20 @@
         <w:spacing w:after="60"/>
         <w:ind w:left="567" w:hanging="357"/>
       </w:pPr>
-      <w:r>
-        <w:t>oradio_utils for safe queue operations</w:t>
+      <w:proofErr w:type="spellStart"/>
+      <w:r>
+        <w:t>oradio_utils</w:t>
+      </w:r>
+      <w:proofErr w:type="spellEnd"/>
+      <w:r>
+        <w:t xml:space="preserve"> for safe queue operations</w:t>
       </w:r>
     </w:p>
     <w:p>
       <w:pPr>
         <w:pStyle w:val="Kop1"/>
       </w:pPr>
-      <w:bookmarkStart w:id="25" w:name="_Toc214295032"/>
+      <w:bookmarkStart w:id="25" w:name="_Toc214432001"/>
       <w:r>
         <w:lastRenderedPageBreak/>
         <w:t>Notes &amp; Best Practices</w:t>
@@ -4047,1032 +4143,90 @@
       <w:pPr>
         <w:pStyle w:val="Kop1"/>
       </w:pPr>
-      <w:bookmarkStart w:id="26" w:name="_Toc214295033"/>
-      <w:r>
-        <w:t>UML Diagrams for Oradio Modules</w:t>
+      <w:bookmarkStart w:id="26" w:name="_Toc214432002"/>
+      <w:r>
+        <w:t xml:space="preserve">UML </w:t>
+      </w:r>
+      <w:r>
+        <w:t xml:space="preserve">Class </w:t>
+      </w:r>
+      <w:r>
+        <w:t>Diagram</w:t>
       </w:r>
       <w:bookmarkEnd w:id="26"/>
     </w:p>
     <w:p>
       <w:pPr>
+        <w:jc w:val="center"/>
         <w:rPr>
-          <w:vanish/>
+          <w:rFonts w:asciiTheme="majorHAnsi" w:eastAsiaTheme="majorEastAsia" w:hAnsiTheme="majorHAnsi" w:cstheme="majorBidi"/>
+          <w:color w:val="0F4761" w:themeColor="accent1" w:themeShade="BF"/>
+          <w:sz w:val="32"/>
+          <w:szCs w:val="32"/>
+          <w:lang w:val="nl-NL"/>
         </w:rPr>
       </w:pPr>
       <w:r>
         <w:rPr>
-          <w:vanish/>
+          <w:rFonts w:asciiTheme="majorHAnsi" w:eastAsiaTheme="majorEastAsia" w:hAnsiTheme="majorHAnsi" w:cstheme="majorBidi"/>
+          <w:color w:val="0F4761" w:themeColor="accent1" w:themeShade="BF"/>
+          <w:sz w:val="32"/>
+          <w:szCs w:val="32"/>
+          <w:lang w:val="nl-NL"/>
         </w:rPr>
-        <w:t>Bovenkant formulier</w:t>
-      </w:r>
-    </w:p>
-    <w:p>
-      <w:pPr>
-        <w:pStyle w:val="Kop2"/>
-        <w:spacing w:before="240"/>
-      </w:pPr>
-      <w:bookmarkStart w:id="27" w:name="_Toc214295034"/>
-      <w:r>
-        <w:t>Class Diagram (Textual UML)</w:t>
-      </w:r>
-      <w:bookmarkEnd w:id="27"/>
-    </w:p>
-    <w:p>
-      <w:pPr>
-        <w:spacing w:after="0"/>
-        <w:rPr>
-          <w:rFonts w:ascii="Courier New" w:hAnsi="Courier New" w:cs="Courier New"/>
-        </w:rPr>
-      </w:pPr>
-      <w:r>
-        <w:rPr>
-          <w:rFonts w:ascii="Courier New" w:hAnsi="Courier New" w:cs="Courier New"/>
-        </w:rPr>
-        <w:t xml:space="preserve">          </w:t>
-      </w:r>
-      <w:r>
-        <w:rPr>
-          <w:rFonts w:ascii="Courier New" w:hAnsi="Courier New" w:cs="Courier New"/>
-        </w:rPr>
-        <w:t>+----------------------</w:t>
-      </w:r>
-      <w:r>
-        <w:rPr>
-          <w:rFonts w:ascii="Courier New" w:hAnsi="Courier New" w:cs="Courier New"/>
-        </w:rPr>
-        <w:t>--</w:t>
-      </w:r>
-      <w:r>
-        <w:rPr>
-          <w:rFonts w:ascii="Courier New" w:hAnsi="Courier New" w:cs="Courier New"/>
-        </w:rPr>
-        <w:t>---+</w:t>
-      </w:r>
-    </w:p>
-    <w:p>
-      <w:pPr>
-        <w:spacing w:after="0"/>
-        <w:rPr>
-          <w:rFonts w:ascii="Courier New" w:hAnsi="Courier New" w:cs="Courier New"/>
-        </w:rPr>
-      </w:pPr>
-      <w:r>
-        <w:rPr>
-          <w:rFonts w:ascii="Courier New" w:hAnsi="Courier New" w:cs="Courier New"/>
-        </w:rPr>
-        <w:t xml:space="preserve">          </w:t>
-      </w:r>
-      <w:r>
-        <w:rPr>
-          <w:rFonts w:ascii="Courier New" w:hAnsi="Courier New" w:cs="Courier New"/>
-        </w:rPr>
-        <w:t xml:space="preserve">|       I2CService       </w:t>
-      </w:r>
-      <w:r>
-        <w:rPr>
-          <w:rFonts w:ascii="Courier New" w:hAnsi="Courier New" w:cs="Courier New"/>
-        </w:rPr>
-        <w:t xml:space="preserve">  </w:t>
-      </w:r>
-      <w:r>
-        <w:rPr>
-          <w:rFonts w:ascii="Courier New" w:hAnsi="Courier New" w:cs="Courier New"/>
-        </w:rPr>
-        <w:t xml:space="preserve"> |&lt;&lt;singleton&gt;&gt;</w:t>
-      </w:r>
-    </w:p>
-    <w:p>
-      <w:pPr>
-        <w:spacing w:after="0"/>
-        <w:rPr>
-          <w:rFonts w:ascii="Courier New" w:hAnsi="Courier New" w:cs="Courier New"/>
-        </w:rPr>
-      </w:pPr>
-      <w:r>
-        <w:rPr>
-          <w:rFonts w:ascii="Courier New" w:hAnsi="Courier New" w:cs="Courier New"/>
-        </w:rPr>
-        <w:t xml:space="preserve">          </w:t>
-      </w:r>
-      <w:r>
-        <w:rPr>
-          <w:rFonts w:ascii="Courier New" w:hAnsi="Courier New" w:cs="Courier New"/>
-        </w:rPr>
-        <w:t>|--------------------</w:t>
-      </w:r>
-      <w:r>
-        <w:rPr>
-          <w:rFonts w:ascii="Courier New" w:hAnsi="Courier New" w:cs="Courier New"/>
-        </w:rPr>
-        <w:t>--</w:t>
-      </w:r>
-      <w:r>
-        <w:rPr>
-          <w:rFonts w:ascii="Courier New" w:hAnsi="Courier New" w:cs="Courier New"/>
-        </w:rPr>
-        <w:t>-----|</w:t>
-      </w:r>
-    </w:p>
-    <w:p>
-      <w:pPr>
-        <w:spacing w:after="0"/>
-        <w:rPr>
-          <w:rFonts w:ascii="Courier New" w:hAnsi="Courier New" w:cs="Courier New"/>
-        </w:rPr>
-      </w:pPr>
-      <w:r>
-        <w:rPr>
-          <w:rFonts w:ascii="Courier New" w:hAnsi="Courier New" w:cs="Courier New"/>
-        </w:rPr>
-        <w:t xml:space="preserve">          </w:t>
-      </w:r>
-      <w:r>
-        <w:rPr>
-          <w:rFonts w:ascii="Courier New" w:hAnsi="Courier New" w:cs="Courier New"/>
-        </w:rPr>
-        <w:t xml:space="preserve">| - _bus: SMBus    </w:t>
-      </w:r>
-      <w:r>
-        <w:rPr>
-          <w:rFonts w:ascii="Courier New" w:hAnsi="Courier New" w:cs="Courier New"/>
-        </w:rPr>
-        <w:t xml:space="preserve">  </w:t>
-      </w:r>
-      <w:r>
-        <w:rPr>
-          <w:rFonts w:ascii="Courier New" w:hAnsi="Courier New" w:cs="Courier New"/>
-        </w:rPr>
-        <w:t xml:space="preserve">       |</w:t>
-      </w:r>
-    </w:p>
-    <w:p>
-      <w:pPr>
-        <w:spacing w:after="0"/>
-        <w:rPr>
-          <w:rFonts w:ascii="Courier New" w:hAnsi="Courier New" w:cs="Courier New"/>
-        </w:rPr>
-      </w:pPr>
-      <w:r>
-        <w:rPr>
-          <w:rFonts w:ascii="Courier New" w:hAnsi="Courier New" w:cs="Courier New"/>
-        </w:rPr>
-        <w:t xml:space="preserve">          </w:t>
-      </w:r>
-      <w:r>
-        <w:rPr>
-          <w:rFonts w:ascii="Courier New" w:hAnsi="Courier New" w:cs="Courier New"/>
-        </w:rPr>
-        <w:t xml:space="preserve">| - _lock: Lock  </w:t>
-      </w:r>
-      <w:r>
-        <w:rPr>
-          <w:rFonts w:ascii="Courier New" w:hAnsi="Courier New" w:cs="Courier New"/>
-        </w:rPr>
-        <w:t xml:space="preserve">  </w:t>
-      </w:r>
-      <w:r>
-        <w:rPr>
-          <w:rFonts w:ascii="Courier New" w:hAnsi="Courier New" w:cs="Courier New"/>
-        </w:rPr>
-        <w:t xml:space="preserve">         |</w:t>
-      </w:r>
-    </w:p>
-    <w:p>
-      <w:pPr>
-        <w:spacing w:after="0"/>
-        <w:rPr>
-          <w:rFonts w:ascii="Courier New" w:hAnsi="Courier New" w:cs="Courier New"/>
-        </w:rPr>
-      </w:pPr>
-      <w:r>
-        <w:rPr>
-          <w:rFonts w:ascii="Courier New" w:hAnsi="Courier New" w:cs="Courier New"/>
-        </w:rPr>
-        <w:t xml:space="preserve">          </w:t>
-      </w:r>
-      <w:r>
-        <w:rPr>
-          <w:rFonts w:ascii="Courier New" w:hAnsi="Courier New" w:cs="Courier New"/>
-        </w:rPr>
-        <w:t>|------------------------</w:t>
-      </w:r>
-      <w:r>
-        <w:rPr>
-          <w:rFonts w:ascii="Courier New" w:hAnsi="Courier New" w:cs="Courier New"/>
-        </w:rPr>
-        <w:t>--</w:t>
-      </w:r>
-      <w:r>
-        <w:rPr>
-          <w:rFonts w:ascii="Courier New" w:hAnsi="Courier New" w:cs="Courier New"/>
-        </w:rPr>
-        <w:t>-|</w:t>
-      </w:r>
-    </w:p>
-    <w:p>
-      <w:pPr>
-        <w:spacing w:after="0"/>
-        <w:rPr>
-          <w:rFonts w:ascii="Courier New" w:hAnsi="Courier New" w:cs="Courier New"/>
-        </w:rPr>
-      </w:pPr>
-      <w:r>
-        <w:rPr>
-          <w:rFonts w:ascii="Courier New" w:hAnsi="Courier New" w:cs="Courier New"/>
-        </w:rPr>
-        <w:t xml:space="preserve">          </w:t>
-      </w:r>
-      <w:r>
-        <w:rPr>
-          <w:rFonts w:ascii="Courier New" w:hAnsi="Courier New" w:cs="Courier New"/>
-        </w:rPr>
-        <w:t xml:space="preserve">| + read_byte(dev, reg)   </w:t>
-      </w:r>
-      <w:r>
-        <w:rPr>
-          <w:rFonts w:ascii="Courier New" w:hAnsi="Courier New" w:cs="Courier New"/>
-        </w:rPr>
-        <w:t xml:space="preserve">  </w:t>
-      </w:r>
-      <w:r>
-        <w:rPr>
-          <w:rFonts w:ascii="Courier New" w:hAnsi="Courier New" w:cs="Courier New"/>
-        </w:rPr>
-        <w:t>|</w:t>
-      </w:r>
-    </w:p>
-    <w:p>
-      <w:pPr>
-        <w:spacing w:after="0"/>
-        <w:rPr>
-          <w:rFonts w:ascii="Courier New" w:hAnsi="Courier New" w:cs="Courier New"/>
-        </w:rPr>
-      </w:pPr>
-      <w:r>
-        <w:rPr>
-          <w:rFonts w:ascii="Courier New" w:hAnsi="Courier New" w:cs="Courier New"/>
-        </w:rPr>
-        <w:t xml:space="preserve">          </w:t>
-      </w:r>
-      <w:r>
-        <w:rPr>
-          <w:rFonts w:ascii="Courier New" w:hAnsi="Courier New" w:cs="Courier New"/>
-        </w:rPr>
-        <w:t>| + write_byte(dev, reg, v) |</w:t>
-      </w:r>
-    </w:p>
-    <w:p>
-      <w:pPr>
-        <w:spacing w:after="0"/>
-        <w:rPr>
-          <w:rFonts w:ascii="Courier New" w:hAnsi="Courier New" w:cs="Courier New"/>
-        </w:rPr>
-      </w:pPr>
-      <w:r>
-        <w:rPr>
-          <w:rFonts w:ascii="Courier New" w:hAnsi="Courier New" w:cs="Courier New"/>
-        </w:rPr>
-        <w:t xml:space="preserve">          </w:t>
-      </w:r>
-      <w:r>
-        <w:rPr>
-          <w:rFonts w:ascii="Courier New" w:hAnsi="Courier New" w:cs="Courier New"/>
-        </w:rPr>
-        <w:t>| + read_block(dev, reg, l)</w:t>
-      </w:r>
-      <w:r>
-        <w:rPr>
-          <w:rFonts w:ascii="Courier New" w:hAnsi="Courier New" w:cs="Courier New"/>
-        </w:rPr>
-        <w:t xml:space="preserve"> </w:t>
-      </w:r>
-      <w:r>
-        <w:rPr>
-          <w:rFonts w:ascii="Courier New" w:hAnsi="Courier New" w:cs="Courier New"/>
-        </w:rPr>
-        <w:t>|</w:t>
-      </w:r>
-    </w:p>
-    <w:p>
-      <w:pPr>
-        <w:spacing w:after="0"/>
-        <w:rPr>
-          <w:rFonts w:ascii="Courier New" w:hAnsi="Courier New" w:cs="Courier New"/>
-        </w:rPr>
-      </w:pPr>
-      <w:r>
-        <w:rPr>
-          <w:rFonts w:ascii="Courier New" w:hAnsi="Courier New" w:cs="Courier New"/>
-        </w:rPr>
-        <w:t xml:space="preserve">          </w:t>
-      </w:r>
-      <w:r>
-        <w:rPr>
-          <w:rFonts w:ascii="Courier New" w:hAnsi="Courier New" w:cs="Courier New"/>
-        </w:rPr>
-        <w:t>| + write_block(dev, reg, d)|</w:t>
-      </w:r>
-    </w:p>
-    <w:p>
-      <w:pPr>
-        <w:spacing w:after="0"/>
-        <w:rPr>
-          <w:rFonts w:ascii="Courier New" w:hAnsi="Courier New" w:cs="Courier New"/>
-        </w:rPr>
-      </w:pPr>
-      <w:r>
-        <w:rPr>
-          <w:rFonts w:ascii="Courier New" w:hAnsi="Courier New" w:cs="Courier New"/>
-        </w:rPr>
-        <w:t xml:space="preserve">          </w:t>
-      </w:r>
-      <w:r>
-        <w:rPr>
-          <w:rFonts w:ascii="Courier New" w:hAnsi="Courier New" w:cs="Courier New"/>
-        </w:rPr>
-        <w:t>+------------------------</w:t>
-      </w:r>
-      <w:r>
-        <w:rPr>
-          <w:rFonts w:ascii="Courier New" w:hAnsi="Courier New" w:cs="Courier New"/>
-        </w:rPr>
-        <w:t>--</w:t>
-      </w:r>
-      <w:r>
-        <w:rPr>
-          <w:rFonts w:ascii="Courier New" w:hAnsi="Courier New" w:cs="Courier New"/>
-        </w:rPr>
-        <w:t>-+</w:t>
-      </w:r>
-    </w:p>
-    <w:p>
-      <w:pPr>
-        <w:spacing w:after="0"/>
-        <w:rPr>
-          <w:rFonts w:ascii="Courier New" w:hAnsi="Courier New" w:cs="Courier New"/>
-        </w:rPr>
-      </w:pPr>
-      <w:r>
-        <w:rPr>
-          <w:rFonts w:ascii="Courier New" w:hAnsi="Courier New" w:cs="Courier New"/>
-        </w:rPr>
-        <w:t xml:space="preserve">         </w:t>
-      </w:r>
-      <w:r>
-        <w:rPr>
-          <w:rFonts w:ascii="Courier New" w:hAnsi="Courier New" w:cs="Courier New"/>
-        </w:rPr>
-        <w:t xml:space="preserve">   </w:t>
-      </w:r>
-      <w:r>
-        <w:rPr>
-          <w:rFonts w:ascii="Courier New" w:hAnsi="Courier New" w:cs="Courier New"/>
-        </w:rPr>
-        <w:t xml:space="preserve"> ^    </w:t>
-      </w:r>
-      <w:r>
-        <w:rPr>
-          <w:rFonts w:ascii="Courier New" w:hAnsi="Courier New" w:cs="Courier New"/>
-        </w:rPr>
-        <w:t xml:space="preserve">    </w:t>
-      </w:r>
-      <w:r>
-        <w:rPr>
-          <w:rFonts w:ascii="Courier New" w:hAnsi="Courier New" w:cs="Courier New"/>
-        </w:rPr>
-        <w:t xml:space="preserve">              </w:t>
-      </w:r>
-      <w:r>
-        <w:rPr>
-          <w:rFonts w:ascii="Courier New" w:hAnsi="Courier New" w:cs="Courier New"/>
-        </w:rPr>
-        <w:t>^</w:t>
-      </w:r>
-    </w:p>
-    <w:p>
-      <w:pPr>
-        <w:spacing w:after="0"/>
-        <w:rPr>
-          <w:rFonts w:ascii="Courier New" w:hAnsi="Courier New" w:cs="Courier New"/>
-        </w:rPr>
-      </w:pPr>
-      <w:r>
-        <w:rPr>
-          <w:rFonts w:ascii="Courier New" w:hAnsi="Courier New" w:cs="Courier New"/>
-        </w:rPr>
-        <w:t xml:space="preserve">          </w:t>
-      </w:r>
-      <w:r>
-        <w:rPr>
-          <w:rFonts w:ascii="Courier New" w:hAnsi="Courier New" w:cs="Courier New"/>
-        </w:rPr>
-        <w:t xml:space="preserve">   </w:t>
-      </w:r>
-      <w:r>
-        <w:rPr>
-          <w:rFonts w:ascii="Courier New" w:hAnsi="Courier New" w:cs="Courier New"/>
-        </w:rPr>
-        <w:t>|</w:t>
-      </w:r>
-      <w:r>
-        <w:rPr>
-          <w:rFonts w:ascii="Courier New" w:hAnsi="Courier New" w:cs="Courier New"/>
-        </w:rPr>
-        <w:t xml:space="preserve">                      </w:t>
-      </w:r>
-      <w:r>
-        <w:rPr>
-          <w:rFonts w:ascii="Courier New" w:hAnsi="Courier New" w:cs="Courier New"/>
-        </w:rPr>
-        <w:t>|</w:t>
-      </w:r>
-    </w:p>
-    <w:p>
-      <w:pPr>
-        <w:spacing w:after="0"/>
-        <w:rPr>
-          <w:rFonts w:ascii="Courier New" w:hAnsi="Courier New" w:cs="Courier New"/>
-        </w:rPr>
-      </w:pPr>
-      <w:r>
-        <w:rPr>
-          <w:rFonts w:ascii="Courier New" w:hAnsi="Courier New" w:cs="Courier New"/>
-        </w:rPr>
-        <w:t>+------------------------</w:t>
-      </w:r>
-      <w:r>
-        <w:rPr>
-          <w:rFonts w:ascii="Courier New" w:hAnsi="Courier New" w:cs="Courier New"/>
-        </w:rPr>
-        <w:t>---</w:t>
-      </w:r>
-      <w:r>
-        <w:rPr>
-          <w:rFonts w:ascii="Courier New" w:hAnsi="Courier New" w:cs="Courier New"/>
-        </w:rPr>
-        <w:t>-+   +---------------------------</w:t>
-      </w:r>
-      <w:r>
-        <w:rPr>
-          <w:rFonts w:ascii="Courier New" w:hAnsi="Courier New" w:cs="Courier New"/>
-        </w:rPr>
-        <w:t>-</w:t>
-      </w:r>
-      <w:r>
-        <w:rPr>
-          <w:rFonts w:ascii="Courier New" w:hAnsi="Courier New" w:cs="Courier New"/>
-        </w:rPr>
-        <w:t>+</w:t>
-      </w:r>
-    </w:p>
-    <w:p>
-      <w:pPr>
-        <w:spacing w:after="0"/>
-        <w:rPr>
-          <w:rFonts w:ascii="Courier New" w:hAnsi="Courier New" w:cs="Courier New"/>
-        </w:rPr>
-      </w:pPr>
-      <w:r>
-        <w:rPr>
-          <w:rFonts w:ascii="Courier New" w:hAnsi="Courier New" w:cs="Courier New"/>
-        </w:rPr>
-        <w:t xml:space="preserve">|     VolumeControl       </w:t>
-      </w:r>
-      <w:r>
-        <w:rPr>
-          <w:rFonts w:ascii="Courier New" w:hAnsi="Courier New" w:cs="Courier New"/>
-        </w:rPr>
-        <w:t xml:space="preserve">   </w:t>
-      </w:r>
-      <w:r>
-        <w:rPr>
-          <w:rFonts w:ascii="Courier New" w:hAnsi="Courier New" w:cs="Courier New"/>
-        </w:rPr>
-        <w:t xml:space="preserve">|   |       Backlighting        </w:t>
-      </w:r>
-      <w:r>
-        <w:rPr>
-          <w:rFonts w:ascii="Courier New" w:hAnsi="Courier New" w:cs="Courier New"/>
-        </w:rPr>
-        <w:t xml:space="preserve"> </w:t>
-      </w:r>
-      <w:r>
-        <w:rPr>
-          <w:rFonts w:ascii="Courier New" w:hAnsi="Courier New" w:cs="Courier New"/>
-        </w:rPr>
-        <w:t>|</w:t>
-      </w:r>
-    </w:p>
-    <w:p>
-      <w:pPr>
-        <w:spacing w:after="0"/>
-        <w:rPr>
-          <w:rFonts w:ascii="Courier New" w:hAnsi="Courier New" w:cs="Courier New"/>
-        </w:rPr>
-      </w:pPr>
-      <w:r>
-        <w:rPr>
-          <w:rFonts w:ascii="Courier New" w:hAnsi="Courier New" w:cs="Courier New"/>
-        </w:rPr>
-        <w:t>|------------------------</w:t>
-      </w:r>
-      <w:r>
-        <w:rPr>
-          <w:rFonts w:ascii="Courier New" w:hAnsi="Courier New" w:cs="Courier New"/>
-        </w:rPr>
-        <w:t>---</w:t>
-      </w:r>
-      <w:r>
-        <w:rPr>
-          <w:rFonts w:ascii="Courier New" w:hAnsi="Courier New" w:cs="Courier New"/>
-        </w:rPr>
-        <w:t>-|   |---------------------------</w:t>
-      </w:r>
-      <w:r>
-        <w:rPr>
-          <w:rFonts w:ascii="Courier New" w:hAnsi="Courier New" w:cs="Courier New"/>
-        </w:rPr>
-        <w:t>-</w:t>
-      </w:r>
-      <w:r>
-        <w:rPr>
-          <w:rFonts w:ascii="Courier New" w:hAnsi="Courier New" w:cs="Courier New"/>
-        </w:rPr>
-        <w:t>|</w:t>
-      </w:r>
-    </w:p>
-    <w:p>
-      <w:pPr>
-        <w:spacing w:after="0"/>
-        <w:rPr>
-          <w:rFonts w:ascii="Courier New" w:hAnsi="Courier New" w:cs="Courier New"/>
-        </w:rPr>
-      </w:pPr>
-      <w:r>
-        <w:rPr>
-          <w:rFonts w:ascii="Courier New" w:hAnsi="Courier New" w:cs="Courier New"/>
-        </w:rPr>
-        <w:t>| - _i2c_service: I2CService |   | - _i2c_service: I2CService</w:t>
-      </w:r>
-      <w:r>
-        <w:rPr>
-          <w:rFonts w:ascii="Courier New" w:hAnsi="Courier New" w:cs="Courier New"/>
-        </w:rPr>
-        <w:t xml:space="preserve"> </w:t>
-      </w:r>
-      <w:r>
-        <w:rPr>
-          <w:rFonts w:ascii="Courier New" w:hAnsi="Courier New" w:cs="Courier New"/>
-        </w:rPr>
-        <w:t>|</w:t>
-      </w:r>
-    </w:p>
-    <w:p>
-      <w:pPr>
-        <w:spacing w:after="0"/>
-        <w:rPr>
-          <w:rFonts w:ascii="Courier New" w:hAnsi="Courier New" w:cs="Courier New"/>
-        </w:rPr>
-      </w:pPr>
-      <w:r>
-        <w:rPr>
-          <w:rFonts w:ascii="Courier New" w:hAnsi="Courier New" w:cs="Courier New"/>
-        </w:rPr>
-        <w:t xml:space="preserve">| - _alsa: AlsaVolume        |   | - _thread: Thread         </w:t>
-      </w:r>
-      <w:r>
-        <w:rPr>
-          <w:rFonts w:ascii="Courier New" w:hAnsi="Courier New" w:cs="Courier New"/>
-        </w:rPr>
-        <w:t xml:space="preserve"> </w:t>
-      </w:r>
-      <w:r>
-        <w:rPr>
-          <w:rFonts w:ascii="Courier New" w:hAnsi="Courier New" w:cs="Courier New"/>
-        </w:rPr>
-        <w:t>|</w:t>
-      </w:r>
-    </w:p>
-    <w:p>
-      <w:pPr>
-        <w:spacing w:after="0"/>
-        <w:rPr>
-          <w:rFonts w:ascii="Courier New" w:hAnsi="Courier New" w:cs="Courier New"/>
-        </w:rPr>
-      </w:pPr>
-      <w:r>
-        <w:rPr>
-          <w:rFonts w:ascii="Courier New" w:hAnsi="Courier New" w:cs="Courier New"/>
-        </w:rPr>
-        <w:t xml:space="preserve">| - _queue: Queue            |   | - _running: Event         </w:t>
-      </w:r>
-      <w:r>
-        <w:rPr>
-          <w:rFonts w:ascii="Courier New" w:hAnsi="Courier New" w:cs="Courier New"/>
-        </w:rPr>
-        <w:t xml:space="preserve"> </w:t>
-      </w:r>
-      <w:r>
-        <w:rPr>
-          <w:rFonts w:ascii="Courier New" w:hAnsi="Courier New" w:cs="Courier New"/>
-        </w:rPr>
-        <w:t>|</w:t>
-      </w:r>
-    </w:p>
-    <w:p>
-      <w:pPr>
-        <w:spacing w:after="0"/>
-        <w:rPr>
-          <w:rFonts w:ascii="Courier New" w:hAnsi="Courier New" w:cs="Courier New"/>
-        </w:rPr>
-      </w:pPr>
-      <w:r>
-        <w:rPr>
-          <w:rFonts w:ascii="Courier New" w:hAnsi="Courier New" w:cs="Courier New"/>
-        </w:rPr>
-        <w:t>| - _thread: Thread          |   |---------------------------</w:t>
-      </w:r>
-      <w:r>
-        <w:rPr>
-          <w:rFonts w:ascii="Courier New" w:hAnsi="Courier New" w:cs="Courier New"/>
-        </w:rPr>
-        <w:t>-</w:t>
-      </w:r>
-      <w:r>
-        <w:rPr>
-          <w:rFonts w:ascii="Courier New" w:hAnsi="Courier New" w:cs="Courier New"/>
-        </w:rPr>
-        <w:t>|</w:t>
-      </w:r>
-    </w:p>
-    <w:p>
-      <w:pPr>
-        <w:spacing w:after="0"/>
-        <w:rPr>
-          <w:rFonts w:ascii="Courier New" w:hAnsi="Courier New" w:cs="Courier New"/>
-        </w:rPr>
-      </w:pPr>
-      <w:r>
-        <w:rPr>
-          <w:rFonts w:ascii="Courier New" w:hAnsi="Courier New" w:cs="Courier New"/>
-        </w:rPr>
-        <w:t xml:space="preserve">| - _running: Event          |   | + start()                 </w:t>
-      </w:r>
-      <w:r>
-        <w:rPr>
-          <w:rFonts w:ascii="Courier New" w:hAnsi="Courier New" w:cs="Courier New"/>
-        </w:rPr>
-        <w:t xml:space="preserve"> </w:t>
-      </w:r>
-      <w:r>
-        <w:rPr>
-          <w:rFonts w:ascii="Courier New" w:hAnsi="Courier New" w:cs="Courier New"/>
-        </w:rPr>
-        <w:t>|</w:t>
-      </w:r>
-    </w:p>
-    <w:p>
-      <w:pPr>
-        <w:spacing w:after="0"/>
-        <w:rPr>
-          <w:rFonts w:ascii="Courier New" w:hAnsi="Courier New" w:cs="Courier New"/>
-        </w:rPr>
-      </w:pPr>
-      <w:r>
-        <w:rPr>
-          <w:rFonts w:ascii="Courier New" w:hAnsi="Courier New" w:cs="Courier New"/>
-        </w:rPr>
-        <w:t xml:space="preserve">| - _armed: bool             |   | + stop()                  </w:t>
-      </w:r>
-      <w:r>
-        <w:rPr>
-          <w:rFonts w:ascii="Courier New" w:hAnsi="Courier New" w:cs="Courier New"/>
-        </w:rPr>
-        <w:t xml:space="preserve"> </w:t>
-      </w:r>
-      <w:r>
-        <w:rPr>
-          <w:rFonts w:ascii="Courier New" w:hAnsi="Courier New" w:cs="Courier New"/>
-        </w:rPr>
-        <w:t>|</w:t>
-      </w:r>
-    </w:p>
-    <w:p>
-      <w:pPr>
-        <w:spacing w:after="0"/>
-        <w:rPr>
-          <w:rFonts w:ascii="Courier New" w:hAnsi="Courier New" w:cs="Courier New"/>
-        </w:rPr>
-      </w:pPr>
-      <w:r>
-        <w:rPr>
-          <w:rFonts w:ascii="Courier New" w:hAnsi="Courier New" w:cs="Courier New"/>
-        </w:rPr>
-        <w:t>|------------------------</w:t>
-      </w:r>
-      <w:r>
-        <w:rPr>
-          <w:rFonts w:ascii="Courier New" w:hAnsi="Courier New" w:cs="Courier New"/>
-        </w:rPr>
-        <w:t>---</w:t>
-      </w:r>
-      <w:r>
-        <w:rPr>
-          <w:rFonts w:ascii="Courier New" w:hAnsi="Courier New" w:cs="Courier New"/>
-        </w:rPr>
-        <w:t xml:space="preserve">-|   | + off()                   </w:t>
-      </w:r>
-      <w:r>
-        <w:rPr>
-          <w:rFonts w:ascii="Courier New" w:hAnsi="Courier New" w:cs="Courier New"/>
-        </w:rPr>
-        <w:t xml:space="preserve"> </w:t>
-      </w:r>
-      <w:r>
-        <w:rPr>
-          <w:rFonts w:ascii="Courier New" w:hAnsi="Courier New" w:cs="Courier New"/>
-        </w:rPr>
-        <w:t>|</w:t>
-      </w:r>
-    </w:p>
-    <w:p>
-      <w:pPr>
-        <w:spacing w:after="0"/>
-        <w:rPr>
-          <w:rFonts w:ascii="Courier New" w:hAnsi="Courier New" w:cs="Courier New"/>
-        </w:rPr>
-      </w:pPr>
-      <w:r>
-        <w:rPr>
-          <w:rFonts w:ascii="Courier New" w:hAnsi="Courier New" w:cs="Courier New"/>
-        </w:rPr>
-        <w:t xml:space="preserve">| + start()               </w:t>
-      </w:r>
-      <w:r>
-        <w:rPr>
-          <w:rFonts w:ascii="Courier New" w:hAnsi="Courier New" w:cs="Courier New"/>
-        </w:rPr>
-        <w:t xml:space="preserve">  </w:t>
-      </w:r>
-      <w:r>
-        <w:rPr>
-          <w:rFonts w:ascii="Courier New" w:hAnsi="Courier New" w:cs="Courier New"/>
-        </w:rPr>
-        <w:t xml:space="preserve"> |   | + maximum()               </w:t>
-      </w:r>
-      <w:r>
-        <w:rPr>
-          <w:rFonts w:ascii="Courier New" w:hAnsi="Courier New" w:cs="Courier New"/>
-        </w:rPr>
-        <w:t xml:space="preserve"> </w:t>
-      </w:r>
-      <w:r>
-        <w:rPr>
-          <w:rFonts w:ascii="Courier New" w:hAnsi="Courier New" w:cs="Courier New"/>
-        </w:rPr>
-        <w:t>|</w:t>
-      </w:r>
-    </w:p>
-    <w:p>
-      <w:pPr>
-        <w:spacing w:after="0"/>
-        <w:rPr>
-          <w:rFonts w:ascii="Courier New" w:hAnsi="Courier New" w:cs="Courier New"/>
-        </w:rPr>
-      </w:pPr>
-      <w:r>
-        <w:rPr>
-          <w:rFonts w:ascii="Courier New" w:hAnsi="Courier New" w:cs="Courier New"/>
-        </w:rPr>
-        <w:t xml:space="preserve">| + stop()                 </w:t>
-      </w:r>
-      <w:r>
-        <w:rPr>
-          <w:rFonts w:ascii="Courier New" w:hAnsi="Courier New" w:cs="Courier New"/>
-        </w:rPr>
-        <w:t xml:space="preserve">  </w:t>
-      </w:r>
-      <w:r>
-        <w:rPr>
-          <w:rFonts w:ascii="Courier New" w:hAnsi="Courier New" w:cs="Courier New"/>
-        </w:rPr>
-        <w:t xml:space="preserve">|   | + read_sensor() -&gt; tuple  </w:t>
-      </w:r>
-      <w:r>
-        <w:rPr>
-          <w:rFonts w:ascii="Courier New" w:hAnsi="Courier New" w:cs="Courier New"/>
-        </w:rPr>
-        <w:t xml:space="preserve"> </w:t>
-      </w:r>
-      <w:r>
-        <w:rPr>
-          <w:rFonts w:ascii="Courier New" w:hAnsi="Courier New" w:cs="Courier New"/>
-        </w:rPr>
-        <w:t>|</w:t>
-      </w:r>
-    </w:p>
-    <w:p>
-      <w:pPr>
-        <w:spacing w:after="0"/>
-        <w:rPr>
-          <w:rFonts w:ascii="Courier New" w:hAnsi="Courier New" w:cs="Courier New"/>
-        </w:rPr>
-      </w:pPr>
-      <w:r>
-        <w:rPr>
-          <w:rFonts w:ascii="Courier New" w:hAnsi="Courier New" w:cs="Courier New"/>
-        </w:rPr>
-        <w:t xml:space="preserve">| + set_notify()           </w:t>
-      </w:r>
-      <w:r>
-        <w:rPr>
-          <w:rFonts w:ascii="Courier New" w:hAnsi="Courier New" w:cs="Courier New"/>
-        </w:rPr>
-        <w:t xml:space="preserve">  </w:t>
-      </w:r>
-      <w:r>
-        <w:rPr>
-          <w:rFonts w:ascii="Courier New" w:hAnsi="Courier New" w:cs="Courier New"/>
-        </w:rPr>
-        <w:t>|   +---------------------------</w:t>
-      </w:r>
-      <w:r>
-        <w:rPr>
-          <w:rFonts w:ascii="Courier New" w:hAnsi="Courier New" w:cs="Courier New"/>
-        </w:rPr>
-        <w:t>-</w:t>
-      </w:r>
-      <w:r>
-        <w:rPr>
-          <w:rFonts w:ascii="Courier New" w:hAnsi="Courier New" w:cs="Courier New"/>
-        </w:rPr>
-        <w:t>+</w:t>
-      </w:r>
-    </w:p>
-    <w:p>
-      <w:pPr>
-        <w:spacing w:after="0"/>
-        <w:rPr>
-          <w:rFonts w:ascii="Courier New" w:hAnsi="Courier New" w:cs="Courier New"/>
-        </w:rPr>
-      </w:pPr>
-      <w:r>
-        <w:rPr>
-          <w:rFonts w:ascii="Courier New" w:hAnsi="Courier New" w:cs="Courier New"/>
-        </w:rPr>
-        <w:t>+------------------------</w:t>
-      </w:r>
-      <w:r>
-        <w:rPr>
-          <w:rFonts w:ascii="Courier New" w:hAnsi="Courier New" w:cs="Courier New"/>
-        </w:rPr>
-        <w:t>---</w:t>
-      </w:r>
-      <w:r>
-        <w:rPr>
-          <w:rFonts w:ascii="Courier New" w:hAnsi="Courier New" w:cs="Courier New"/>
-        </w:rPr>
-        <w:t>-+</w:t>
-      </w:r>
-    </w:p>
-    <w:p>
-      <w:pPr>
-        <w:spacing w:after="0"/>
-        <w:rPr>
-          <w:rFonts w:ascii="Courier New" w:hAnsi="Courier New" w:cs="Courier New"/>
-        </w:rPr>
-      </w:pPr>
-      <w:r>
-        <w:rPr>
-          <w:rFonts w:ascii="Courier New" w:hAnsi="Courier New" w:cs="Courier New"/>
-        </w:rPr>
-        <w:t xml:space="preserve">          |</w:t>
-      </w:r>
-    </w:p>
-    <w:p>
-      <w:pPr>
-        <w:spacing w:after="0"/>
-        <w:rPr>
-          <w:rFonts w:ascii="Courier New" w:hAnsi="Courier New" w:cs="Courier New"/>
-        </w:rPr>
-      </w:pPr>
-      <w:r>
-        <w:rPr>
-          <w:rFonts w:ascii="Courier New" w:hAnsi="Courier New" w:cs="Courier New"/>
-        </w:rPr>
-        <w:t xml:space="preserve">          v</w:t>
-      </w:r>
-    </w:p>
-    <w:p>
-      <w:pPr>
-        <w:spacing w:after="0"/>
-        <w:rPr>
-          <w:rFonts w:ascii="Courier New" w:hAnsi="Courier New" w:cs="Courier New"/>
-        </w:rPr>
-      </w:pPr>
-      <w:r>
-        <w:rPr>
-          <w:rFonts w:ascii="Courier New" w:hAnsi="Courier New" w:cs="Courier New"/>
-        </w:rPr>
-        <w:t>+-------------------------+</w:t>
-      </w:r>
-    </w:p>
-    <w:p>
-      <w:pPr>
-        <w:spacing w:after="0"/>
-        <w:rPr>
-          <w:rFonts w:ascii="Courier New" w:hAnsi="Courier New" w:cs="Courier New"/>
-        </w:rPr>
-      </w:pPr>
-      <w:r>
-        <w:rPr>
-          <w:rFonts w:ascii="Courier New" w:hAnsi="Courier New" w:cs="Courier New"/>
-        </w:rPr>
-        <w:t>|       AlsaVolume        |</w:t>
-      </w:r>
-    </w:p>
-    <w:p>
-      <w:pPr>
-        <w:spacing w:after="0"/>
-        <w:rPr>
-          <w:rFonts w:ascii="Courier New" w:hAnsi="Courier New" w:cs="Courier New"/>
-        </w:rPr>
-      </w:pPr>
-      <w:r>
-        <w:rPr>
-          <w:rFonts w:ascii="Courier New" w:hAnsi="Courier New" w:cs="Courier New"/>
-        </w:rPr>
-        <w:t>|-------------------------|</w:t>
-      </w:r>
-    </w:p>
-    <w:p>
-      <w:pPr>
-        <w:spacing w:after="0"/>
-        <w:rPr>
-          <w:rFonts w:ascii="Courier New" w:hAnsi="Courier New" w:cs="Courier New"/>
-        </w:rPr>
-      </w:pPr>
-      <w:r>
-        <w:rPr>
-          <w:rFonts w:ascii="Courier New" w:hAnsi="Courier New" w:cs="Courier New"/>
-        </w:rPr>
-        <w:t>| - _mixer: Mixer         |</w:t>
-      </w:r>
-    </w:p>
-    <w:p>
-      <w:pPr>
-        <w:spacing w:after="0"/>
-        <w:rPr>
-          <w:rFonts w:ascii="Courier New" w:hAnsi="Courier New" w:cs="Courier New"/>
-        </w:rPr>
-      </w:pPr>
-      <w:r>
-        <w:rPr>
-          <w:rFonts w:ascii="Courier New" w:hAnsi="Courier New" w:cs="Courier New"/>
-        </w:rPr>
-        <w:t>| - _last_set_raw: int    |</w:t>
-      </w:r>
-    </w:p>
-    <w:p>
-      <w:pPr>
-        <w:spacing w:after="0"/>
-        <w:rPr>
-          <w:rFonts w:ascii="Courier New" w:hAnsi="Courier New" w:cs="Courier New"/>
-        </w:rPr>
-      </w:pPr>
-      <w:r>
-        <w:rPr>
-          <w:rFonts w:ascii="Courier New" w:hAnsi="Courier New" w:cs="Courier New"/>
-        </w:rPr>
-        <w:t>|-------------------------|</w:t>
-      </w:r>
-    </w:p>
-    <w:p>
-      <w:pPr>
-        <w:spacing w:after="0"/>
-        <w:rPr>
-          <w:rFonts w:ascii="Courier New" w:hAnsi="Courier New" w:cs="Courier New"/>
-        </w:rPr>
-      </w:pPr>
-      <w:r>
-        <w:rPr>
-          <w:rFonts w:ascii="Courier New" w:hAnsi="Courier New" w:cs="Courier New"/>
-        </w:rPr>
-        <w:t>| + set(raw_value)        |</w:t>
-      </w:r>
-    </w:p>
-    <w:p>
-      <w:pPr>
-        <w:spacing w:after="0"/>
-        <w:rPr>
-          <w:rFonts w:ascii="Courier New" w:hAnsi="Courier New" w:cs="Courier New"/>
-        </w:rPr>
-      </w:pPr>
-      <w:r>
-        <w:rPr>
-          <w:rFonts w:ascii="Courier New" w:hAnsi="Courier New" w:cs="Courier New"/>
-        </w:rPr>
-        <w:t>+-------------------------+</w:t>
+        <w:drawing>
+          <wp:inline distT="0" distB="0" distL="0" distR="0" wp14:anchorId="630A8159" wp14:editId="5BE8AC8F">
+            <wp:extent cx="5608320" cy="6036773"/>
+            <wp:effectExtent l="0" t="0" r="0" b="2540"/>
+            <wp:docPr id="844873976" name="Afbeelding 2"/>
+            <wp:cNvGraphicFramePr>
+              <a:graphicFrameLocks xmlns:a="http://schemas.openxmlformats.org/drawingml/2006/main" noChangeAspect="1"/>
+            </wp:cNvGraphicFramePr>
+            <a:graphic xmlns:a="http://schemas.openxmlformats.org/drawingml/2006/main">
+              <a:graphicData uri="http://schemas.openxmlformats.org/drawingml/2006/picture">
+                <pic:pic xmlns:pic="http://schemas.openxmlformats.org/drawingml/2006/picture">
+                  <pic:nvPicPr>
+                    <pic:cNvPr id="0" name="Picture 6"/>
+                    <pic:cNvPicPr>
+                      <a:picLocks noChangeAspect="1" noChangeArrowheads="1"/>
+                    </pic:cNvPicPr>
+                  </pic:nvPicPr>
+                  <pic:blipFill rotWithShape="1">
+                    <a:blip r:embed="rId6">
+                      <a:extLst>
+                        <a:ext uri="{28A0092B-C50C-407E-A947-70E740481C1C}">
+                          <a14:useLocalDpi xmlns:a14="http://schemas.microsoft.com/office/drawing/2010/main" val="0"/>
+                        </a:ext>
+                      </a:extLst>
+                    </a:blip>
+                    <a:srcRect t="1453" b="22452"/>
+                    <a:stretch>
+                      <a:fillRect/>
+                    </a:stretch>
+                  </pic:blipFill>
+                  <pic:spPr bwMode="auto">
+                    <a:xfrm>
+                      <a:off x="0" y="0"/>
+                      <a:ext cx="5608320" cy="6036773"/>
+                    </a:xfrm>
+                    <a:prstGeom prst="rect">
+                      <a:avLst/>
+                    </a:prstGeom>
+                    <a:noFill/>
+                    <a:ln>
+                      <a:noFill/>
+                    </a:ln>
+                    <a:extLst>
+                      <a:ext uri="{53640926-AAD7-44D8-BBD7-CCE9431645EC}">
+                        <a14:shadowObscured xmlns:a14="http://schemas.microsoft.com/office/drawing/2010/main"/>
+                      </a:ext>
+                    </a:extLst>
+                  </pic:spPr>
+                </pic:pic>
+              </a:graphicData>
+            </a:graphic>
+          </wp:inline>
+        </w:drawing>
       </w:r>
     </w:p>
     <w:p>
@@ -5112,8 +4266,15 @@
         <w:ind w:left="567" w:hanging="357"/>
       </w:pPr>
       <w:r>
-        <w:lastRenderedPageBreak/>
-        <w:t xml:space="preserve">Both VolumeControl and Backlighting </w:t>
+        <w:t xml:space="preserve">Both </w:t>
+      </w:r>
+      <w:proofErr w:type="spellStart"/>
+      <w:r>
+        <w:t>VolumeControl</w:t>
+      </w:r>
+      <w:proofErr w:type="spellEnd"/>
+      <w:r>
+        <w:t xml:space="preserve"> and Backlighting </w:t>
       </w:r>
       <w:r>
         <w:rPr>
@@ -5138,8 +4299,13 @@
         <w:spacing w:after="60"/>
         <w:ind w:left="567" w:hanging="357"/>
       </w:pPr>
-      <w:r>
-        <w:t xml:space="preserve">VolumeControl </w:t>
+      <w:proofErr w:type="spellStart"/>
+      <w:r>
+        <w:t>VolumeControl</w:t>
+      </w:r>
+      <w:proofErr w:type="spellEnd"/>
+      <w:r>
+        <w:t xml:space="preserve"> </w:t>
       </w:r>
       <w:r>
         <w:rPr>
@@ -5149,7 +4315,15 @@
         <w:t>composes</w:t>
       </w:r>
       <w:r>
-        <w:t xml:space="preserve"> an AlsaVolume object for ALSA mixer control.</w:t>
+        <w:t xml:space="preserve"> an </w:t>
+      </w:r>
+      <w:proofErr w:type="spellStart"/>
+      <w:r>
+        <w:t>AlsaVolume</w:t>
+      </w:r>
+      <w:proofErr w:type="spellEnd"/>
+      <w:r>
+        <w:t xml:space="preserve"> object for ALSA mixer control.</w:t>
       </w:r>
     </w:p>
     <w:p>
@@ -5177,11 +4351,6 @@
       <w:r>
         <w:t>.</w:t>
       </w:r>
-    </w:p>
-    <w:p>
-      <w:pPr>
-        <w:spacing w:after="60"/>
-      </w:pPr>
     </w:p>
     <w:p>
       <w:pPr>
@@ -12023,7 +11192,6 @@
   <w:style w:type="character" w:default="1" w:styleId="Standaardalinea-lettertype">
     <w:name w:val="Default Paragraph Font"/>
     <w:uiPriority w:val="1"/>
-    <w:semiHidden/>
     <w:unhideWhenUsed/>
   </w:style>
   <w:style w:type="table" w:default="1" w:styleId="Standaardtabel">
@@ -12462,6 +11630,19 @@
       <w:ind w:left="440"/>
     </w:pPr>
   </w:style>
+  <w:style w:type="paragraph" w:styleId="Normaalweb">
+    <w:name w:val="Normal (Web)"/>
+    <w:basedOn w:val="Standaard"/>
+    <w:uiPriority w:val="99"/>
+    <w:semiHidden/>
+    <w:unhideWhenUsed/>
+    <w:rsid w:val="00D7543C"/>
+    <w:rPr>
+      <w:rFonts w:ascii="Times New Roman" w:hAnsi="Times New Roman" w:cs="Times New Roman"/>
+      <w:sz w:val="24"/>
+      <w:szCs w:val="24"/>
+    </w:rPr>
+  </w:style>
 </w:styles>
 </file>
 

--- a/Documents/I2C/I2C_modules_description.docx
+++ b/Documents/I2C/I2C_modules_description.docx
@@ -1967,21 +1967,12 @@
         <w:spacing w:after="60"/>
         <w:ind w:left="567" w:hanging="357"/>
       </w:pPr>
-      <w:proofErr w:type="spellStart"/>
       <w:r>
         <w:rPr>
           <w:b/>
           <w:bCs/>
         </w:rPr>
-        <w:t>VolumeControl</w:t>
-      </w:r>
-      <w:proofErr w:type="spellEnd"/>
-      <w:r>
-        <w:rPr>
-          <w:b/>
-          <w:bCs/>
-        </w:rPr>
-        <w:t>:</w:t>
+        <w:t>VolumeControl:</w:t>
       </w:r>
       <w:r>
         <w:t xml:space="preserve"> Reads an analog rotary knob (MCP3021 ADC) and sets ALSA mixer volume.</w:t>
@@ -2035,15 +2026,7 @@
         <w:ind w:left="567" w:hanging="357"/>
       </w:pPr>
       <w:r>
-        <w:t xml:space="preserve">Both </w:t>
-      </w:r>
-      <w:proofErr w:type="spellStart"/>
-      <w:r>
-        <w:t>VolumeControl</w:t>
-      </w:r>
-      <w:proofErr w:type="spellEnd"/>
-      <w:r>
-        <w:t xml:space="preserve"> and Backlighting run background threads.</w:t>
+        <w:t>Both VolumeControl and Backlighting run background threads.</w:t>
       </w:r>
     </w:p>
     <w:p>
@@ -2200,15 +2183,7 @@
         <w:t>Singleton:</w:t>
       </w:r>
       <w:r>
-        <w:t xml:space="preserve"> Only one instance exists to prevent multiple threads from accessing </w:t>
-      </w:r>
-      <w:proofErr w:type="spellStart"/>
-      <w:r>
-        <w:t>SMBus</w:t>
-      </w:r>
-      <w:proofErr w:type="spellEnd"/>
-      <w:r>
-        <w:t xml:space="preserve"> simultaneously.</w:t>
+        <w:t xml:space="preserve"> Only one instance exists to prevent multiple threads from accessing SMBus simultaneously.</w:t>
       </w:r>
     </w:p>
     <w:p>
@@ -2228,23 +2203,7 @@
         <w:t>Thread Safety:</w:t>
       </w:r>
       <w:r>
-        <w:t xml:space="preserve"> All </w:t>
-      </w:r>
-      <w:proofErr w:type="spellStart"/>
-      <w:r>
-        <w:t>SMBus</w:t>
-      </w:r>
-      <w:proofErr w:type="spellEnd"/>
-      <w:r>
-        <w:t xml:space="preserve"> operations are guarded by a </w:t>
-      </w:r>
-      <w:proofErr w:type="spellStart"/>
-      <w:r>
-        <w:t>threading.Lock</w:t>
-      </w:r>
-      <w:proofErr w:type="spellEnd"/>
-      <w:r>
-        <w:t>.</w:t>
+        <w:t xml:space="preserve"> All SMBus operations are guarded by a threading.Lock.</w:t>
       </w:r>
     </w:p>
     <w:p>
@@ -2344,13 +2303,8 @@
             <w:pPr>
               <w:spacing w:line="259" w:lineRule="auto"/>
             </w:pPr>
-            <w:proofErr w:type="spellStart"/>
-            <w:r>
-              <w:t>read_byte</w:t>
-            </w:r>
-            <w:proofErr w:type="spellEnd"/>
-            <w:r>
-              <w:t>(device, register)</w:t>
+            <w:r>
+              <w:t>read_byte(device, register)</w:t>
             </w:r>
           </w:p>
         </w:tc>
@@ -2379,13 +2333,8 @@
             <w:pPr>
               <w:spacing w:line="259" w:lineRule="auto"/>
             </w:pPr>
-            <w:proofErr w:type="spellStart"/>
-            <w:r>
-              <w:t>write_byte</w:t>
-            </w:r>
-            <w:proofErr w:type="spellEnd"/>
-            <w:r>
-              <w:t>(device, register, value)</w:t>
+            <w:r>
+              <w:t>write_byte(device, register, value)</w:t>
             </w:r>
           </w:p>
         </w:tc>
@@ -2414,13 +2363,8 @@
             <w:pPr>
               <w:spacing w:line="259" w:lineRule="auto"/>
             </w:pPr>
-            <w:proofErr w:type="spellStart"/>
-            <w:r>
-              <w:t>read_block</w:t>
-            </w:r>
-            <w:proofErr w:type="spellEnd"/>
-            <w:r>
-              <w:t>(device, register, length)</w:t>
+            <w:r>
+              <w:t>read_block(device, register, length)</w:t>
             </w:r>
           </w:p>
         </w:tc>
@@ -2449,13 +2393,8 @@
             <w:pPr>
               <w:spacing w:line="259" w:lineRule="auto"/>
             </w:pPr>
-            <w:proofErr w:type="spellStart"/>
-            <w:r>
-              <w:t>write_block</w:t>
-            </w:r>
-            <w:proofErr w:type="spellEnd"/>
-            <w:r>
-              <w:t>(device, register, data)</w:t>
+            <w:r>
+              <w:t>write_block(device, register, data)</w:t>
             </w:r>
           </w:p>
         </w:tc>
@@ -2496,15 +2435,7 @@
         <w:ind w:left="567" w:hanging="357"/>
       </w:pPr>
       <w:r>
-        <w:t xml:space="preserve">All errors are logged using </w:t>
-      </w:r>
-      <w:proofErr w:type="spellStart"/>
-      <w:r>
-        <w:t>oradio_log.error</w:t>
-      </w:r>
-      <w:proofErr w:type="spellEnd"/>
-      <w:r>
-        <w:t xml:space="preserve"> or .warning.</w:t>
+        <w:t>All errors are logged using oradio_log.error or .warning.</w:t>
       </w:r>
     </w:p>
     <w:p>
@@ -2589,14 +2520,9 @@
       </w:pPr>
       <w:bookmarkStart w:id="9" w:name="_Toc214431985"/>
       <w:r>
-        <w:t xml:space="preserve">Module: </w:t>
-      </w:r>
-      <w:proofErr w:type="spellStart"/>
-      <w:r>
-        <w:t>VolumeControl</w:t>
+        <w:t>Module: VolumeControl</w:t>
       </w:r>
       <w:bookmarkEnd w:id="9"/>
-      <w:proofErr w:type="spellEnd"/>
     </w:p>
     <w:p>
       <w:pPr>
@@ -2677,15 +2603,7 @@
         <w:t>Background Thread:</w:t>
       </w:r>
       <w:r>
-        <w:t xml:space="preserve"> _</w:t>
-      </w:r>
-      <w:proofErr w:type="spellStart"/>
-      <w:r>
-        <w:t>volume_manager</w:t>
-      </w:r>
-      <w:proofErr w:type="spellEnd"/>
-      <w:r>
-        <w:t xml:space="preserve"> polls ADC continuously.</w:t>
+        <w:t xml:space="preserve"> _volume_manager polls ADC continuously.</w:t>
       </w:r>
     </w:p>
     <w:p>
@@ -2785,15 +2703,7 @@
         <w:ind w:left="567" w:hanging="357"/>
       </w:pPr>
       <w:r>
-        <w:t xml:space="preserve">Uses </w:t>
-      </w:r>
-      <w:proofErr w:type="spellStart"/>
-      <w:r>
-        <w:t>AlsaVolume</w:t>
-      </w:r>
-      <w:proofErr w:type="spellEnd"/>
-      <w:r>
-        <w:t xml:space="preserve"> wrapper class.</w:t>
+        <w:t>Uses AlsaVolume wrapper class.</w:t>
       </w:r>
     </w:p>
     <w:p>
@@ -2959,13 +2869,8 @@
             <w:pPr>
               <w:spacing w:line="259" w:lineRule="auto"/>
             </w:pPr>
-            <w:proofErr w:type="spellStart"/>
-            <w:r>
-              <w:t>set_notify</w:t>
-            </w:r>
-            <w:proofErr w:type="spellEnd"/>
-            <w:r>
-              <w:t>()</w:t>
+            <w:r>
+              <w:t>set_notify()</w:t>
             </w:r>
           </w:p>
         </w:tc>
@@ -3110,15 +3015,7 @@
         <w:t>Background Thread:</w:t>
       </w:r>
       <w:r>
-        <w:t xml:space="preserve"> _</w:t>
-      </w:r>
-      <w:proofErr w:type="spellStart"/>
-      <w:r>
-        <w:t>backlight_manager</w:t>
-      </w:r>
-      <w:proofErr w:type="spellEnd"/>
-      <w:r>
-        <w:t xml:space="preserve"> continuously adjusts DAC output.</w:t>
+        <w:t xml:space="preserve"> _backlight_manager continuously adjusts DAC output.</w:t>
       </w:r>
     </w:p>
     <w:p>
@@ -3442,13 +3339,8 @@
             <w:pPr>
               <w:spacing w:line="259" w:lineRule="auto"/>
             </w:pPr>
-            <w:proofErr w:type="spellStart"/>
-            <w:r>
-              <w:t>read_sensor</w:t>
-            </w:r>
-            <w:proofErr w:type="spellEnd"/>
-            <w:r>
-              <w:t>()</w:t>
+            <w:r>
+              <w:t>read_sensor()</w:t>
             </w:r>
           </w:p>
         </w:tc>
@@ -3462,15 +3354,7 @@
               <w:spacing w:line="259" w:lineRule="auto"/>
             </w:pPr>
             <w:r>
-              <w:t>Return (</w:t>
-            </w:r>
-            <w:proofErr w:type="spellStart"/>
-            <w:r>
-              <w:t>raw_visible_light</w:t>
-            </w:r>
-            <w:proofErr w:type="spellEnd"/>
-            <w:r>
-              <w:t>, lux, interpolated DAC value) for monitoring.</w:t>
+              <w:t>Return (raw_visible_light, lux, interpolated DAC value) for monitoring.</w:t>
             </w:r>
           </w:p>
         </w:tc>
@@ -3530,15 +3414,7 @@
         <w:t>I2CService</w:t>
       </w:r>
       <w:r>
-        <w:t xml:space="preserve"> is the central communication hub, shared by both </w:t>
-      </w:r>
-      <w:proofErr w:type="spellStart"/>
-      <w:r>
-        <w:t>VolumeControl</w:t>
-      </w:r>
-      <w:proofErr w:type="spellEnd"/>
-      <w:r>
-        <w:t xml:space="preserve"> and Backlighting.</w:t>
+        <w:t xml:space="preserve"> is the central communication hub, shared by both VolumeControl and Backlighting.</w:t>
       </w:r>
     </w:p>
     <w:p>
@@ -3553,21 +3429,12 @@
         <w:spacing w:after="60"/>
         <w:ind w:left="567" w:hanging="357"/>
       </w:pPr>
-      <w:proofErr w:type="spellStart"/>
       <w:r>
         <w:rPr>
           <w:b/>
           <w:bCs/>
         </w:rPr>
-        <w:t>VolumeControl</w:t>
-      </w:r>
-      <w:proofErr w:type="spellEnd"/>
-      <w:r>
-        <w:rPr>
-          <w:b/>
-          <w:bCs/>
-        </w:rPr>
-        <w:t xml:space="preserve"> → I2CService:</w:t>
+        <w:t>VolumeControl → I2CService:</w:t>
       </w:r>
       <w:r>
         <w:t xml:space="preserve"> Reads MCP3021 ADC (0x4D).</w:t>
@@ -3704,15 +3571,7 @@
       </w:r>
       <w:r>
         <w:br/>
-        <w:t xml:space="preserve">Knob → MCP3021 → I2CService → </w:t>
-      </w:r>
-      <w:proofErr w:type="spellStart"/>
-      <w:r>
-        <w:t>VolumeControl</w:t>
-      </w:r>
-      <w:proofErr w:type="spellEnd"/>
-      <w:r>
-        <w:t xml:space="preserve"> → ALSA Mixer → Notification Queue</w:t>
+        <w:t>Knob → MCP3021 → I2CService → VolumeControl → ALSA Mixer → Notification Queue</w:t>
       </w:r>
     </w:p>
     <w:p>
@@ -3780,15 +3639,7 @@
         <w:ind w:left="567" w:hanging="357"/>
       </w:pPr>
       <w:r>
-        <w:t>Maximum block read/write: 32 bytes (</w:t>
-      </w:r>
-      <w:proofErr w:type="spellStart"/>
-      <w:r>
-        <w:t>SMBus</w:t>
-      </w:r>
-      <w:proofErr w:type="spellEnd"/>
-      <w:r>
-        <w:t xml:space="preserve"> limitation).</w:t>
+        <w:t>Maximum block read/write: 32 bytes (SMBus limitation).</w:t>
       </w:r>
     </w:p>
     <w:p>
@@ -3881,15 +3732,7 @@
         <w:ind w:hanging="357"/>
       </w:pPr>
       <w:r>
-        <w:t>Ensure /dev/i2c-1 permissions allow access (</w:t>
-      </w:r>
-      <w:proofErr w:type="spellStart"/>
-      <w:r>
-        <w:t>sudo</w:t>
-      </w:r>
-      <w:proofErr w:type="spellEnd"/>
-      <w:r>
-        <w:t xml:space="preserve"> may be required).</w:t>
+        <w:t>Ensure /dev/i2c-1 permissions allow access (sudo may be required).</w:t>
       </w:r>
     </w:p>
     <w:p>
@@ -3946,13 +3789,8 @@
         <w:spacing w:after="60"/>
         <w:ind w:left="567" w:hanging="357"/>
       </w:pPr>
-      <w:proofErr w:type="spellStart"/>
-      <w:r>
-        <w:t>alsaaudio</w:t>
-      </w:r>
-      <w:proofErr w:type="spellEnd"/>
-      <w:r>
-        <w:t xml:space="preserve"> for ALSA integration</w:t>
+      <w:r>
+        <w:t>alsaaudio for ALSA integration</w:t>
       </w:r>
     </w:p>
     <w:p>
@@ -3967,13 +3805,8 @@
         <w:spacing w:after="60"/>
         <w:ind w:left="567" w:hanging="357"/>
       </w:pPr>
-      <w:proofErr w:type="spellStart"/>
-      <w:r>
-        <w:t>oradio_logging</w:t>
-      </w:r>
-      <w:proofErr w:type="spellEnd"/>
-      <w:r>
-        <w:t xml:space="preserve"> for logging</w:t>
+      <w:r>
+        <w:t>oradio_logging for logging</w:t>
       </w:r>
     </w:p>
     <w:p>
@@ -4004,13 +3837,8 @@
         <w:spacing w:after="60"/>
         <w:ind w:left="567" w:hanging="357"/>
       </w:pPr>
-      <w:proofErr w:type="spellStart"/>
-      <w:r>
-        <w:t>oradio_utils</w:t>
-      </w:r>
-      <w:proofErr w:type="spellEnd"/>
-      <w:r>
-        <w:t xml:space="preserve"> for safe queue operations</w:t>
+      <w:r>
+        <w:t>oradio_utils for safe queue operations</w:t>
       </w:r>
     </w:p>
     <w:p>
@@ -4154,6 +3982,9 @@
         <w:t>Diagram</w:t>
       </w:r>
       <w:bookmarkEnd w:id="26"/>
+      <w:r>
+        <w:t>s</w:t>
+      </w:r>
     </w:p>
     <w:p>
       <w:pPr>
@@ -4175,10 +4006,10 @@
           <w:lang w:val="nl-NL"/>
         </w:rPr>
         <w:drawing>
-          <wp:inline distT="0" distB="0" distL="0" distR="0" wp14:anchorId="630A8159" wp14:editId="5BE8AC8F">
-            <wp:extent cx="5608320" cy="6036773"/>
-            <wp:effectExtent l="0" t="0" r="0" b="2540"/>
-            <wp:docPr id="844873976" name="Afbeelding 2"/>
+          <wp:inline distT="0" distB="0" distL="0" distR="0" wp14:anchorId="7278F936" wp14:editId="454CC6FC">
+            <wp:extent cx="6300470" cy="6972300"/>
+            <wp:effectExtent l="0" t="0" r="5080" b="0"/>
+            <wp:docPr id="1925572108" name="Afbeelding 2"/>
             <wp:cNvGraphicFramePr>
               <a:graphicFrameLocks xmlns:a="http://schemas.openxmlformats.org/drawingml/2006/main" noChangeAspect="1"/>
             </wp:cNvGraphicFramePr>
@@ -4199,7 +4030,7 @@
                         </a:ext>
                       </a:extLst>
                     </a:blip>
-                    <a:srcRect t="1453" b="22452"/>
+                    <a:srcRect b="21767"/>
                     <a:stretch>
                       <a:fillRect/>
                     </a:stretch>
@@ -4207,7 +4038,7 @@
                   <pic:spPr bwMode="auto">
                     <a:xfrm>
                       <a:off x="0" y="0"/>
-                      <a:ext cx="5608320" cy="6036773"/>
+                      <a:ext cx="6300470" cy="6972300"/>
                     </a:xfrm>
                     <a:prstGeom prst="rect">
                       <a:avLst/>
@@ -4231,6 +4062,285 @@
     </w:p>
     <w:p>
       <w:pPr>
+        <w:rPr>
+          <w:rFonts w:asciiTheme="majorHAnsi" w:eastAsiaTheme="majorEastAsia" w:hAnsiTheme="majorHAnsi" w:cstheme="majorBidi"/>
+          <w:color w:val="0F4761" w:themeColor="accent1" w:themeShade="BF"/>
+          <w:sz w:val="32"/>
+          <w:szCs w:val="32"/>
+          <w:lang w:val="nl-NL"/>
+        </w:rPr>
+      </w:pPr>
+      <w:r>
+        <w:rPr>
+          <w:rFonts w:asciiTheme="majorHAnsi" w:eastAsiaTheme="majorEastAsia" w:hAnsiTheme="majorHAnsi" w:cstheme="majorBidi"/>
+          <w:color w:val="0F4761" w:themeColor="accent1" w:themeShade="BF"/>
+          <w:sz w:val="32"/>
+          <w:szCs w:val="32"/>
+          <w:lang w:val="nl-NL"/>
+        </w:rPr>
+        <w:lastRenderedPageBreak/>
+        <w:drawing>
+          <wp:inline distT="0" distB="0" distL="0" distR="0" wp14:anchorId="68FC75F3" wp14:editId="1E30AAA6">
+            <wp:extent cx="6300470" cy="8912225"/>
+            <wp:effectExtent l="0" t="0" r="5080" b="3175"/>
+            <wp:docPr id="1370599919" name="Afbeelding 4"/>
+            <wp:cNvGraphicFramePr>
+              <a:graphicFrameLocks xmlns:a="http://schemas.openxmlformats.org/drawingml/2006/main" noChangeAspect="1"/>
+            </wp:cNvGraphicFramePr>
+            <a:graphic xmlns:a="http://schemas.openxmlformats.org/drawingml/2006/main">
+              <a:graphicData uri="http://schemas.openxmlformats.org/drawingml/2006/picture">
+                <pic:pic xmlns:pic="http://schemas.openxmlformats.org/drawingml/2006/picture">
+                  <pic:nvPicPr>
+                    <pic:cNvPr id="0" name="Picture 13"/>
+                    <pic:cNvPicPr>
+                      <a:picLocks noChangeAspect="1" noChangeArrowheads="1"/>
+                    </pic:cNvPicPr>
+                  </pic:nvPicPr>
+                  <pic:blipFill>
+                    <a:blip r:embed="rId7">
+                      <a:extLst>
+                        <a:ext uri="{28A0092B-C50C-407E-A947-70E740481C1C}">
+                          <a14:useLocalDpi xmlns:a14="http://schemas.microsoft.com/office/drawing/2010/main" val="0"/>
+                        </a:ext>
+                      </a:extLst>
+                    </a:blip>
+                    <a:srcRect/>
+                    <a:stretch>
+                      <a:fillRect/>
+                    </a:stretch>
+                  </pic:blipFill>
+                  <pic:spPr bwMode="auto">
+                    <a:xfrm>
+                      <a:off x="0" y="0"/>
+                      <a:ext cx="6300470" cy="8912225"/>
+                    </a:xfrm>
+                    <a:prstGeom prst="rect">
+                      <a:avLst/>
+                    </a:prstGeom>
+                    <a:noFill/>
+                    <a:ln>
+                      <a:noFill/>
+                    </a:ln>
+                  </pic:spPr>
+                </pic:pic>
+              </a:graphicData>
+            </a:graphic>
+          </wp:inline>
+        </w:drawing>
+      </w:r>
+    </w:p>
+    <w:p>
+      <w:pPr>
+        <w:rPr>
+          <w:rFonts w:asciiTheme="majorHAnsi" w:eastAsiaTheme="majorEastAsia" w:hAnsiTheme="majorHAnsi" w:cstheme="majorBidi"/>
+          <w:color w:val="0F4761" w:themeColor="accent1" w:themeShade="BF"/>
+          <w:sz w:val="32"/>
+          <w:szCs w:val="32"/>
+          <w:lang w:val="nl-NL"/>
+        </w:rPr>
+      </w:pPr>
+      <w:r>
+        <w:rPr>
+          <w:rFonts w:asciiTheme="majorHAnsi" w:eastAsiaTheme="majorEastAsia" w:hAnsiTheme="majorHAnsi" w:cstheme="majorBidi"/>
+          <w:noProof/>
+          <w:color w:val="0F4761" w:themeColor="accent1" w:themeShade="BF"/>
+          <w:sz w:val="32"/>
+          <w:szCs w:val="32"/>
+          <w:lang w:val="nl-NL"/>
+        </w:rPr>
+        <w:lastRenderedPageBreak/>
+        <mc:AlternateContent>
+          <mc:Choice Requires="wps">
+            <w:drawing>
+              <wp:anchor distT="0" distB="0" distL="114300" distR="114300" simplePos="0" relativeHeight="251659264" behindDoc="0" locked="0" layoutInCell="1" allowOverlap="1" wp14:anchorId="02DCB0E2" wp14:editId="71EFD492">
+                <wp:simplePos x="0" y="0"/>
+                <wp:positionH relativeFrom="column">
+                  <wp:posOffset>2423795</wp:posOffset>
+                </wp:positionH>
+                <wp:positionV relativeFrom="paragraph">
+                  <wp:posOffset>389255</wp:posOffset>
+                </wp:positionV>
+                <wp:extent cx="1249680" cy="350520"/>
+                <wp:effectExtent l="0" t="0" r="7620" b="0"/>
+                <wp:wrapNone/>
+                <wp:docPr id="1599221200" name="Rechthoek 7"/>
+                <wp:cNvGraphicFramePr/>
+                <a:graphic xmlns:a="http://schemas.openxmlformats.org/drawingml/2006/main">
+                  <a:graphicData uri="http://schemas.microsoft.com/office/word/2010/wordprocessingShape">
+                    <wps:wsp>
+                      <wps:cNvSpPr/>
+                      <wps:spPr>
+                        <a:xfrm>
+                          <a:off x="0" y="0"/>
+                          <a:ext cx="1249680" cy="350520"/>
+                        </a:xfrm>
+                        <a:prstGeom prst="rect">
+                          <a:avLst/>
+                        </a:prstGeom>
+                        <a:solidFill>
+                          <a:schemeClr val="bg1"/>
+                        </a:solidFill>
+                        <a:ln>
+                          <a:noFill/>
+                        </a:ln>
+                      </wps:spPr>
+                      <wps:style>
+                        <a:lnRef idx="2">
+                          <a:schemeClr val="accent1">
+                            <a:shade val="15000"/>
+                          </a:schemeClr>
+                        </a:lnRef>
+                        <a:fillRef idx="1">
+                          <a:schemeClr val="accent1"/>
+                        </a:fillRef>
+                        <a:effectRef idx="0">
+                          <a:schemeClr val="accent1"/>
+                        </a:effectRef>
+                        <a:fontRef idx="minor">
+                          <a:schemeClr val="lt1"/>
+                        </a:fontRef>
+                      </wps:style>
+                      <wps:txbx>
+                        <w:txbxContent>
+                          <w:p>
+                            <w:pPr>
+                              <w:jc w:val="center"/>
+                              <w:rPr>
+                                <w:color w:val="000000" w:themeColor="text1"/>
+                                <w:sz w:val="28"/>
+                                <w:szCs w:val="28"/>
+                              </w:rPr>
+                            </w:pPr>
+                            <w:r>
+                              <w:rPr>
+                                <w:color w:val="000000" w:themeColor="text1"/>
+                                <w:sz w:val="28"/>
+                                <w:szCs w:val="28"/>
+                              </w:rPr>
+                              <w:t>backlighting</w:t>
+                            </w:r>
+                          </w:p>
+                        </w:txbxContent>
+                      </wps:txbx>
+                      <wps:bodyPr rot="0" spcFirstLastPara="0" vertOverflow="overflow" horzOverflow="overflow" vert="horz" wrap="square" lIns="91440" tIns="45720" rIns="91440" bIns="45720" numCol="1" spcCol="0" rtlCol="0" fromWordArt="0" anchor="ctr" anchorCtr="0" forceAA="0" compatLnSpc="1">
+                        <a:prstTxWarp prst="textNoShape">
+                          <a:avLst/>
+                        </a:prstTxWarp>
+                        <a:noAutofit/>
+                      </wps:bodyPr>
+                    </wps:wsp>
+                  </a:graphicData>
+                </a:graphic>
+                <wp14:sizeRelH relativeFrom="margin">
+                  <wp14:pctWidth>0</wp14:pctWidth>
+                </wp14:sizeRelH>
+                <wp14:sizeRelV relativeFrom="margin">
+                  <wp14:pctHeight>0</wp14:pctHeight>
+                </wp14:sizeRelV>
+              </wp:anchor>
+            </w:drawing>
+          </mc:Choice>
+          <mc:Fallback>
+            <w:pict>
+              <v:rect w14:anchorId="02DCB0E2" id="Rechthoek 7" o:spid="_x0000_s1026" style="position:absolute;margin-left:190.85pt;margin-top:30.65pt;width:98.4pt;height:27.6pt;z-index:251659264;visibility:visible;mso-wrap-style:square;mso-width-percent:0;mso-height-percent:0;mso-wrap-distance-left:9pt;mso-wrap-distance-top:0;mso-wrap-distance-right:9pt;mso-wrap-distance-bottom:0;mso-position-horizontal:absolute;mso-position-horizontal-relative:text;mso-position-vertical:absolute;mso-position-vertical-relative:text;mso-width-percent:0;mso-height-percent:0;mso-width-relative:margin;mso-height-relative:margin;v-text-anchor:middle" o:gfxdata="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" fillcolor="white [3212]" stroked="f" strokeweight="1pt">
+                <v:textbox>
+                  <w:txbxContent>
+                    <w:p>
+                      <w:pPr>
+                        <w:jc w:val="center"/>
+                        <w:rPr>
+                          <w:color w:val="000000" w:themeColor="text1"/>
+                          <w:sz w:val="28"/>
+                          <w:szCs w:val="28"/>
+                        </w:rPr>
+                      </w:pPr>
+                      <w:r>
+                        <w:rPr>
+                          <w:color w:val="000000" w:themeColor="text1"/>
+                          <w:sz w:val="28"/>
+                          <w:szCs w:val="28"/>
+                        </w:rPr>
+                        <w:t>backlighting</w:t>
+                      </w:r>
+                    </w:p>
+                  </w:txbxContent>
+                </v:textbox>
+              </v:rect>
+            </w:pict>
+          </mc:Fallback>
+        </mc:AlternateContent>
+      </w:r>
+      <w:r>
+        <w:rPr>
+          <w:rFonts w:asciiTheme="majorHAnsi" w:eastAsiaTheme="majorEastAsia" w:hAnsiTheme="majorHAnsi" w:cstheme="majorBidi"/>
+          <w:color w:val="0F4761" w:themeColor="accent1" w:themeShade="BF"/>
+          <w:sz w:val="32"/>
+          <w:szCs w:val="32"/>
+          <w:lang w:val="nl-NL"/>
+        </w:rPr>
+        <w:drawing>
+          <wp:inline distT="0" distB="0" distL="0" distR="0" wp14:anchorId="480ED46D" wp14:editId="5E14B4FD">
+            <wp:extent cx="6300470" cy="8912225"/>
+            <wp:effectExtent l="0" t="0" r="5080" b="3175"/>
+            <wp:docPr id="1452718049" name="Afbeelding 6"/>
+            <wp:cNvGraphicFramePr>
+              <a:graphicFrameLocks xmlns:a="http://schemas.openxmlformats.org/drawingml/2006/main" noChangeAspect="1"/>
+            </wp:cNvGraphicFramePr>
+            <a:graphic xmlns:a="http://schemas.openxmlformats.org/drawingml/2006/main">
+              <a:graphicData uri="http://schemas.openxmlformats.org/drawingml/2006/picture">
+                <pic:pic xmlns:pic="http://schemas.openxmlformats.org/drawingml/2006/picture">
+                  <pic:nvPicPr>
+                    <pic:cNvPr id="0" name="Picture 20"/>
+                    <pic:cNvPicPr>
+                      <a:picLocks noChangeAspect="1" noChangeArrowheads="1"/>
+                    </pic:cNvPicPr>
+                  </pic:nvPicPr>
+                  <pic:blipFill>
+                    <a:blip r:embed="rId8">
+                      <a:extLst>
+                        <a:ext uri="{28A0092B-C50C-407E-A947-70E740481C1C}">
+                          <a14:useLocalDpi xmlns:a14="http://schemas.microsoft.com/office/drawing/2010/main" val="0"/>
+                        </a:ext>
+                      </a:extLst>
+                    </a:blip>
+                    <a:srcRect/>
+                    <a:stretch>
+                      <a:fillRect/>
+                    </a:stretch>
+                  </pic:blipFill>
+                  <pic:spPr bwMode="auto">
+                    <a:xfrm>
+                      <a:off x="0" y="0"/>
+                      <a:ext cx="6300470" cy="8912225"/>
+                    </a:xfrm>
+                    <a:prstGeom prst="rect">
+                      <a:avLst/>
+                    </a:prstGeom>
+                    <a:noFill/>
+                    <a:ln>
+                      <a:noFill/>
+                    </a:ln>
+                  </pic:spPr>
+                </pic:pic>
+              </a:graphicData>
+            </a:graphic>
+          </wp:inline>
+        </w:drawing>
+      </w:r>
+    </w:p>
+    <w:p>
+      <w:pPr>
+        <w:rPr>
+          <w:rFonts w:asciiTheme="majorHAnsi" w:eastAsiaTheme="majorEastAsia" w:hAnsiTheme="majorHAnsi" w:cstheme="majorBidi"/>
+          <w:color w:val="0F4761" w:themeColor="accent1" w:themeShade="BF"/>
+          <w:sz w:val="32"/>
+          <w:szCs w:val="32"/>
+          <w:lang w:val="nl-NL"/>
+        </w:rPr>
+      </w:pPr>
+    </w:p>
+    <w:p>
+      <w:pPr>
         <w:spacing w:before="160" w:after="80"/>
         <w:rPr>
           <w:sz w:val="28"/>
@@ -4243,6 +4353,7 @@
           <w:sz w:val="28"/>
           <w:szCs w:val="28"/>
         </w:rPr>
+        <w:lastRenderedPageBreak/>
         <w:t>Notes</w:t>
       </w:r>
       <w:r>
@@ -4266,15 +4377,7 @@
         <w:ind w:left="567" w:hanging="357"/>
       </w:pPr>
       <w:r>
-        <w:t xml:space="preserve">Both </w:t>
-      </w:r>
-      <w:proofErr w:type="spellStart"/>
-      <w:r>
-        <w:t>VolumeControl</w:t>
-      </w:r>
-      <w:proofErr w:type="spellEnd"/>
-      <w:r>
-        <w:t xml:space="preserve"> and Backlighting </w:t>
+        <w:t xml:space="preserve">Both VolumeControl and Backlighting </w:t>
       </w:r>
       <w:r>
         <w:rPr>
@@ -4299,13 +4402,8 @@
         <w:spacing w:after="60"/>
         <w:ind w:left="567" w:hanging="357"/>
       </w:pPr>
-      <w:proofErr w:type="spellStart"/>
-      <w:r>
-        <w:t>VolumeControl</w:t>
-      </w:r>
-      <w:proofErr w:type="spellEnd"/>
-      <w:r>
-        <w:t xml:space="preserve"> </w:t>
+      <w:r>
+        <w:t xml:space="preserve">VolumeControl </w:t>
       </w:r>
       <w:r>
         <w:rPr>
@@ -4315,15 +4413,7 @@
         <w:t>composes</w:t>
       </w:r>
       <w:r>
-        <w:t xml:space="preserve"> an </w:t>
-      </w:r>
-      <w:proofErr w:type="spellStart"/>
-      <w:r>
-        <w:t>AlsaVolume</w:t>
-      </w:r>
-      <w:proofErr w:type="spellEnd"/>
-      <w:r>
-        <w:t xml:space="preserve"> object for ALSA mixer control.</w:t>
+        <w:t xml:space="preserve"> an AlsaVolume object for ALSA mixer control.</w:t>
       </w:r>
     </w:p>
     <w:p>

--- a/Documents/I2C/I2C_modules_description.docx
+++ b/Documents/I2C/I2C_modules_description.docx
@@ -48,9 +48,11 @@
             <w:pStyle w:val="Kop2"/>
             <w:spacing w:before="240"/>
           </w:pPr>
+          <w:proofErr w:type="spellStart"/>
           <w:r>
             <w:t>Inhoudsopgave</w:t>
           </w:r>
+          <w:proofErr w:type="spellEnd"/>
         </w:p>
         <w:p>
           <w:pPr>
@@ -1967,12 +1969,21 @@
         <w:spacing w:after="60"/>
         <w:ind w:left="567" w:hanging="357"/>
       </w:pPr>
+      <w:proofErr w:type="spellStart"/>
       <w:r>
         <w:rPr>
           <w:b/>
           <w:bCs/>
         </w:rPr>
-        <w:t>VolumeControl:</w:t>
+        <w:t>VolumeControl</w:t>
+      </w:r>
+      <w:proofErr w:type="spellEnd"/>
+      <w:r>
+        <w:rPr>
+          <w:b/>
+          <w:bCs/>
+        </w:rPr>
+        <w:t>:</w:t>
       </w:r>
       <w:r>
         <w:t xml:space="preserve"> Reads an analog rotary knob (MCP3021 ADC) and sets ALSA mixer volume.</w:t>
@@ -2026,7 +2037,15 @@
         <w:ind w:left="567" w:hanging="357"/>
       </w:pPr>
       <w:r>
-        <w:t>Both VolumeControl and Backlighting run background threads.</w:t>
+        <w:t xml:space="preserve">Both </w:t>
+      </w:r>
+      <w:proofErr w:type="spellStart"/>
+      <w:r>
+        <w:t>VolumeControl</w:t>
+      </w:r>
+      <w:proofErr w:type="spellEnd"/>
+      <w:r>
+        <w:t xml:space="preserve"> and Backlighting run background threads.</w:t>
       </w:r>
     </w:p>
     <w:p>
@@ -2183,7 +2202,15 @@
         <w:t>Singleton:</w:t>
       </w:r>
       <w:r>
-        <w:t xml:space="preserve"> Only one instance exists to prevent multiple threads from accessing SMBus simultaneously.</w:t>
+        <w:t xml:space="preserve"> Only one instance exists to prevent multiple threads from accessing </w:t>
+      </w:r>
+      <w:proofErr w:type="spellStart"/>
+      <w:r>
+        <w:t>SMBus</w:t>
+      </w:r>
+      <w:proofErr w:type="spellEnd"/>
+      <w:r>
+        <w:t xml:space="preserve"> simultaneously.</w:t>
       </w:r>
     </w:p>
     <w:p>
@@ -2203,7 +2230,23 @@
         <w:t>Thread Safety:</w:t>
       </w:r>
       <w:r>
-        <w:t xml:space="preserve"> All SMBus operations are guarded by a threading.Lock.</w:t>
+        <w:t xml:space="preserve"> All </w:t>
+      </w:r>
+      <w:proofErr w:type="spellStart"/>
+      <w:r>
+        <w:t>SMBus</w:t>
+      </w:r>
+      <w:proofErr w:type="spellEnd"/>
+      <w:r>
+        <w:t xml:space="preserve"> operations are guarded by a </w:t>
+      </w:r>
+      <w:proofErr w:type="spellStart"/>
+      <w:r>
+        <w:t>threading.Lock</w:t>
+      </w:r>
+      <w:proofErr w:type="spellEnd"/>
+      <w:r>
+        <w:t>.</w:t>
       </w:r>
     </w:p>
     <w:p>
@@ -2303,8 +2346,13 @@
             <w:pPr>
               <w:spacing w:line="259" w:lineRule="auto"/>
             </w:pPr>
-            <w:r>
-              <w:t>read_byte(device, register)</w:t>
+            <w:proofErr w:type="spellStart"/>
+            <w:r>
+              <w:t>read_byte</w:t>
+            </w:r>
+            <w:proofErr w:type="spellEnd"/>
+            <w:r>
+              <w:t>(device, register)</w:t>
             </w:r>
           </w:p>
         </w:tc>
@@ -2333,8 +2381,13 @@
             <w:pPr>
               <w:spacing w:line="259" w:lineRule="auto"/>
             </w:pPr>
-            <w:r>
-              <w:t>write_byte(device, register, value)</w:t>
+            <w:proofErr w:type="spellStart"/>
+            <w:r>
+              <w:t>write_byte</w:t>
+            </w:r>
+            <w:proofErr w:type="spellEnd"/>
+            <w:r>
+              <w:t>(device, register, value)</w:t>
             </w:r>
           </w:p>
         </w:tc>
@@ -2363,8 +2416,13 @@
             <w:pPr>
               <w:spacing w:line="259" w:lineRule="auto"/>
             </w:pPr>
-            <w:r>
-              <w:t>read_block(device, register, length)</w:t>
+            <w:proofErr w:type="spellStart"/>
+            <w:r>
+              <w:t>read_block</w:t>
+            </w:r>
+            <w:proofErr w:type="spellEnd"/>
+            <w:r>
+              <w:t>(device, register, length)</w:t>
             </w:r>
           </w:p>
         </w:tc>
@@ -2393,8 +2451,13 @@
             <w:pPr>
               <w:spacing w:line="259" w:lineRule="auto"/>
             </w:pPr>
-            <w:r>
-              <w:t>write_block(device, register, data)</w:t>
+            <w:proofErr w:type="spellStart"/>
+            <w:r>
+              <w:t>write_block</w:t>
+            </w:r>
+            <w:proofErr w:type="spellEnd"/>
+            <w:r>
+              <w:t>(device, register, data)</w:t>
             </w:r>
           </w:p>
         </w:tc>
@@ -2435,7 +2498,15 @@
         <w:ind w:left="567" w:hanging="357"/>
       </w:pPr>
       <w:r>
-        <w:t>All errors are logged using oradio_log.error or .warning.</w:t>
+        <w:t xml:space="preserve">All errors are logged using </w:t>
+      </w:r>
+      <w:proofErr w:type="spellStart"/>
+      <w:r>
+        <w:t>oradio_log.error</w:t>
+      </w:r>
+      <w:proofErr w:type="spellEnd"/>
+      <w:r>
+        <w:t xml:space="preserve"> or .warning.</w:t>
       </w:r>
     </w:p>
     <w:p>
@@ -2520,9 +2591,14 @@
       </w:pPr>
       <w:bookmarkStart w:id="9" w:name="_Toc214431985"/>
       <w:r>
-        <w:t>Module: VolumeControl</w:t>
+        <w:t xml:space="preserve">Module: </w:t>
+      </w:r>
+      <w:proofErr w:type="spellStart"/>
+      <w:r>
+        <w:t>VolumeControl</w:t>
       </w:r>
       <w:bookmarkEnd w:id="9"/>
+      <w:proofErr w:type="spellEnd"/>
     </w:p>
     <w:p>
       <w:pPr>
@@ -2603,7 +2679,15 @@
         <w:t>Background Thread:</w:t>
       </w:r>
       <w:r>
-        <w:t xml:space="preserve"> _volume_manager polls ADC continuously.</w:t>
+        <w:t xml:space="preserve"> _</w:t>
+      </w:r>
+      <w:proofErr w:type="spellStart"/>
+      <w:r>
+        <w:t>volume_manager</w:t>
+      </w:r>
+      <w:proofErr w:type="spellEnd"/>
+      <w:r>
+        <w:t xml:space="preserve"> polls ADC continuously.</w:t>
       </w:r>
     </w:p>
     <w:p>
@@ -2703,7 +2787,15 @@
         <w:ind w:left="567" w:hanging="357"/>
       </w:pPr>
       <w:r>
-        <w:t>Uses AlsaVolume wrapper class.</w:t>
+        <w:t xml:space="preserve">Uses </w:t>
+      </w:r>
+      <w:proofErr w:type="spellStart"/>
+      <w:r>
+        <w:t>AlsaVolume</w:t>
+      </w:r>
+      <w:proofErr w:type="spellEnd"/>
+      <w:r>
+        <w:t xml:space="preserve"> wrapper class.</w:t>
       </w:r>
     </w:p>
     <w:p>
@@ -2869,8 +2961,13 @@
             <w:pPr>
               <w:spacing w:line="259" w:lineRule="auto"/>
             </w:pPr>
-            <w:r>
-              <w:t>set_notify()</w:t>
+            <w:proofErr w:type="spellStart"/>
+            <w:r>
+              <w:t>set_notify</w:t>
+            </w:r>
+            <w:proofErr w:type="spellEnd"/>
+            <w:r>
+              <w:t>()</w:t>
             </w:r>
           </w:p>
         </w:tc>
@@ -3015,7 +3112,15 @@
         <w:t>Background Thread:</w:t>
       </w:r>
       <w:r>
-        <w:t xml:space="preserve"> _backlight_manager continuously adjusts DAC output.</w:t>
+        <w:t xml:space="preserve"> _</w:t>
+      </w:r>
+      <w:proofErr w:type="spellStart"/>
+      <w:r>
+        <w:t>backlight_manager</w:t>
+      </w:r>
+      <w:proofErr w:type="spellEnd"/>
+      <w:r>
+        <w:t xml:space="preserve"> continuously adjusts DAC output.</w:t>
       </w:r>
     </w:p>
     <w:p>
@@ -3339,8 +3444,13 @@
             <w:pPr>
               <w:spacing w:line="259" w:lineRule="auto"/>
             </w:pPr>
-            <w:r>
-              <w:t>read_sensor()</w:t>
+            <w:proofErr w:type="spellStart"/>
+            <w:r>
+              <w:t>read_sensor</w:t>
+            </w:r>
+            <w:proofErr w:type="spellEnd"/>
+            <w:r>
+              <w:t>()</w:t>
             </w:r>
           </w:p>
         </w:tc>
@@ -3354,7 +3464,15 @@
               <w:spacing w:line="259" w:lineRule="auto"/>
             </w:pPr>
             <w:r>
-              <w:t>Return (raw_visible_light, lux, interpolated DAC value) for monitoring.</w:t>
+              <w:t>Return (</w:t>
+            </w:r>
+            <w:proofErr w:type="spellStart"/>
+            <w:r>
+              <w:t>raw_visible_light</w:t>
+            </w:r>
+            <w:proofErr w:type="spellEnd"/>
+            <w:r>
+              <w:t>, lux, interpolated DAC value) for monitoring.</w:t>
             </w:r>
           </w:p>
         </w:tc>
@@ -3414,7 +3532,15 @@
         <w:t>I2CService</w:t>
       </w:r>
       <w:r>
-        <w:t xml:space="preserve"> is the central communication hub, shared by both VolumeControl and Backlighting.</w:t>
+        <w:t xml:space="preserve"> is the central communication hub, shared by both </w:t>
+      </w:r>
+      <w:proofErr w:type="spellStart"/>
+      <w:r>
+        <w:t>VolumeControl</w:t>
+      </w:r>
+      <w:proofErr w:type="spellEnd"/>
+      <w:r>
+        <w:t xml:space="preserve"> and Backlighting.</w:t>
       </w:r>
     </w:p>
     <w:p>
@@ -3429,12 +3555,21 @@
         <w:spacing w:after="60"/>
         <w:ind w:left="567" w:hanging="357"/>
       </w:pPr>
+      <w:proofErr w:type="spellStart"/>
       <w:r>
         <w:rPr>
           <w:b/>
           <w:bCs/>
         </w:rPr>
-        <w:t>VolumeControl → I2CService:</w:t>
+        <w:t>VolumeControl</w:t>
+      </w:r>
+      <w:proofErr w:type="spellEnd"/>
+      <w:r>
+        <w:rPr>
+          <w:b/>
+          <w:bCs/>
+        </w:rPr>
+        <w:t xml:space="preserve"> → I2CService:</w:t>
       </w:r>
       <w:r>
         <w:t xml:space="preserve"> Reads MCP3021 ADC (0x4D).</w:t>
@@ -3571,7 +3706,15 @@
       </w:r>
       <w:r>
         <w:br/>
-        <w:t>Knob → MCP3021 → I2CService → VolumeControl → ALSA Mixer → Notification Queue</w:t>
+        <w:t xml:space="preserve">Knob → MCP3021 → I2CService → </w:t>
+      </w:r>
+      <w:proofErr w:type="spellStart"/>
+      <w:r>
+        <w:t>VolumeControl</w:t>
+      </w:r>
+      <w:proofErr w:type="spellEnd"/>
+      <w:r>
+        <w:t xml:space="preserve"> → ALSA Mixer → Notification Queue</w:t>
       </w:r>
     </w:p>
     <w:p>
@@ -3639,7 +3782,15 @@
         <w:ind w:left="567" w:hanging="357"/>
       </w:pPr>
       <w:r>
-        <w:t>Maximum block read/write: 32 bytes (SMBus limitation).</w:t>
+        <w:t>Maximum block read/write: 32 bytes (</w:t>
+      </w:r>
+      <w:proofErr w:type="spellStart"/>
+      <w:r>
+        <w:t>SMBus</w:t>
+      </w:r>
+      <w:proofErr w:type="spellEnd"/>
+      <w:r>
+        <w:t xml:space="preserve"> limitation).</w:t>
       </w:r>
     </w:p>
     <w:p>
@@ -3732,7 +3883,15 @@
         <w:ind w:hanging="357"/>
       </w:pPr>
       <w:r>
-        <w:t>Ensure /dev/i2c-1 permissions allow access (sudo may be required).</w:t>
+        <w:t>Ensure /dev/i2c-1 permissions allow access (</w:t>
+      </w:r>
+      <w:proofErr w:type="spellStart"/>
+      <w:r>
+        <w:t>sudo</w:t>
+      </w:r>
+      <w:proofErr w:type="spellEnd"/>
+      <w:r>
+        <w:t xml:space="preserve"> may be required).</w:t>
       </w:r>
     </w:p>
     <w:p>
@@ -3789,8 +3948,13 @@
         <w:spacing w:after="60"/>
         <w:ind w:left="567" w:hanging="357"/>
       </w:pPr>
-      <w:r>
-        <w:t>alsaaudio for ALSA integration</w:t>
+      <w:proofErr w:type="spellStart"/>
+      <w:r>
+        <w:t>alsaaudio</w:t>
+      </w:r>
+      <w:proofErr w:type="spellEnd"/>
+      <w:r>
+        <w:t xml:space="preserve"> for ALSA integration</w:t>
       </w:r>
     </w:p>
     <w:p>
@@ -3805,8 +3969,13 @@
         <w:spacing w:after="60"/>
         <w:ind w:left="567" w:hanging="357"/>
       </w:pPr>
-      <w:r>
-        <w:t>oradio_logging for logging</w:t>
+      <w:proofErr w:type="spellStart"/>
+      <w:r>
+        <w:t>oradio_logging</w:t>
+      </w:r>
+      <w:proofErr w:type="spellEnd"/>
+      <w:r>
+        <w:t xml:space="preserve"> for logging</w:t>
       </w:r>
     </w:p>
     <w:p>
@@ -3837,8 +4006,13 @@
         <w:spacing w:after="60"/>
         <w:ind w:left="567" w:hanging="357"/>
       </w:pPr>
-      <w:r>
-        <w:t>oradio_utils for safe queue operations</w:t>
+      <w:proofErr w:type="spellStart"/>
+      <w:r>
+        <w:t>oradio_utils</w:t>
+      </w:r>
+      <w:proofErr w:type="spellEnd"/>
+      <w:r>
+        <w:t xml:space="preserve"> for safe queue operations</w:t>
       </w:r>
     </w:p>
     <w:p>
@@ -4000,14 +4174,15 @@
       <w:r>
         <w:rPr>
           <w:rFonts w:asciiTheme="majorHAnsi" w:eastAsiaTheme="majorEastAsia" w:hAnsiTheme="majorHAnsi" w:cstheme="majorBidi"/>
+          <w:noProof/>
           <w:color w:val="0F4761" w:themeColor="accent1" w:themeShade="BF"/>
           <w:sz w:val="32"/>
           <w:szCs w:val="32"/>
           <w:lang w:val="nl-NL"/>
         </w:rPr>
         <w:drawing>
-          <wp:inline distT="0" distB="0" distL="0" distR="0" wp14:anchorId="7278F936" wp14:editId="454CC6FC">
-            <wp:extent cx="6300470" cy="6972300"/>
+          <wp:inline distT="0" distB="0" distL="0" distR="0" wp14:anchorId="7278F936" wp14:editId="2FA8E6CA">
+            <wp:extent cx="6300470" cy="6690360"/>
             <wp:effectExtent l="0" t="0" r="5080" b="0"/>
             <wp:docPr id="1925572108" name="Afbeelding 2"/>
             <wp:cNvGraphicFramePr>
@@ -4030,7 +4205,7 @@
                         </a:ext>
                       </a:extLst>
                     </a:blip>
-                    <a:srcRect b="21767"/>
+                    <a:srcRect t="2052" b="22879"/>
                     <a:stretch>
                       <a:fillRect/>
                     </a:stretch>
@@ -4038,7 +4213,7 @@
                   <pic:spPr bwMode="auto">
                     <a:xfrm>
                       <a:off x="0" y="0"/>
-                      <a:ext cx="6300470" cy="6972300"/>
+                      <a:ext cx="6300470" cy="6690360"/>
                     </a:xfrm>
                     <a:prstGeom prst="rect">
                       <a:avLst/>
@@ -4073,6 +4248,7 @@
       <w:r>
         <w:rPr>
           <w:rFonts w:asciiTheme="majorHAnsi" w:eastAsiaTheme="majorEastAsia" w:hAnsiTheme="majorHAnsi" w:cstheme="majorBidi"/>
+          <w:noProof/>
           <w:color w:val="0F4761" w:themeColor="accent1" w:themeShade="BF"/>
           <w:sz w:val="32"/>
           <w:szCs w:val="32"/>
@@ -4080,9 +4256,9 @@
         </w:rPr>
         <w:lastRenderedPageBreak/>
         <w:drawing>
-          <wp:inline distT="0" distB="0" distL="0" distR="0" wp14:anchorId="68FC75F3" wp14:editId="1E30AAA6">
-            <wp:extent cx="6300470" cy="8912225"/>
-            <wp:effectExtent l="0" t="0" r="5080" b="3175"/>
+          <wp:inline distT="0" distB="0" distL="0" distR="0" wp14:anchorId="68FC75F3" wp14:editId="59A55542">
+            <wp:extent cx="6300470" cy="8511540"/>
+            <wp:effectExtent l="0" t="0" r="5080" b="3810"/>
             <wp:docPr id="1370599919" name="Afbeelding 4"/>
             <wp:cNvGraphicFramePr>
               <a:graphicFrameLocks xmlns:a="http://schemas.openxmlformats.org/drawingml/2006/main" noChangeAspect="1"/>
@@ -4096,7 +4272,7 @@
                       <a:picLocks noChangeAspect="1" noChangeArrowheads="1"/>
                     </pic:cNvPicPr>
                   </pic:nvPicPr>
-                  <pic:blipFill>
+                  <pic:blipFill rotWithShape="1">
                     <a:blip r:embed="rId7">
                       <a:extLst>
                         <a:ext uri="{28A0092B-C50C-407E-A947-70E740481C1C}">
@@ -4104,7 +4280,7 @@
                         </a:ext>
                       </a:extLst>
                     </a:blip>
-                    <a:srcRect/>
+                    <a:srcRect t="1881" b="2614"/>
                     <a:stretch>
                       <a:fillRect/>
                     </a:stretch>
@@ -4112,7 +4288,7 @@
                   <pic:spPr bwMode="auto">
                     <a:xfrm>
                       <a:off x="0" y="0"/>
-                      <a:ext cx="6300470" cy="8912225"/>
+                      <a:ext cx="6300470" cy="8511540"/>
                     </a:xfrm>
                     <a:prstGeom prst="rect">
                       <a:avLst/>
@@ -4121,6 +4297,11 @@
                     <a:ln>
                       <a:noFill/>
                     </a:ln>
+                    <a:extLst>
+                      <a:ext uri="{53640926-AAD7-44D8-BBD7-CCE9431645EC}">
+                        <a14:shadowObscured xmlns:a14="http://schemas.microsoft.com/office/drawing/2010/main"/>
+                      </a:ext>
+                    </a:extLst>
                   </pic:spPr>
                 </pic:pic>
               </a:graphicData>
@@ -4142,147 +4323,17 @@
       <w:r>
         <w:rPr>
           <w:rFonts w:asciiTheme="majorHAnsi" w:eastAsiaTheme="majorEastAsia" w:hAnsiTheme="majorHAnsi" w:cstheme="majorBidi"/>
-          <w:noProof/>
           <w:color w:val="0F4761" w:themeColor="accent1" w:themeShade="BF"/>
           <w:sz w:val="32"/>
           <w:szCs w:val="32"/>
           <w:lang w:val="nl-NL"/>
         </w:rPr>
         <w:lastRenderedPageBreak/>
-        <mc:AlternateContent>
-          <mc:Choice Requires="wps">
-            <w:drawing>
-              <wp:anchor distT="0" distB="0" distL="114300" distR="114300" simplePos="0" relativeHeight="251659264" behindDoc="0" locked="0" layoutInCell="1" allowOverlap="1" wp14:anchorId="02DCB0E2" wp14:editId="71EFD492">
-                <wp:simplePos x="0" y="0"/>
-                <wp:positionH relativeFrom="column">
-                  <wp:posOffset>2423795</wp:posOffset>
-                </wp:positionH>
-                <wp:positionV relativeFrom="paragraph">
-                  <wp:posOffset>389255</wp:posOffset>
-                </wp:positionV>
-                <wp:extent cx="1249680" cy="350520"/>
-                <wp:effectExtent l="0" t="0" r="7620" b="0"/>
-                <wp:wrapNone/>
-                <wp:docPr id="1599221200" name="Rechthoek 7"/>
-                <wp:cNvGraphicFramePr/>
-                <a:graphic xmlns:a="http://schemas.openxmlformats.org/drawingml/2006/main">
-                  <a:graphicData uri="http://schemas.microsoft.com/office/word/2010/wordprocessingShape">
-                    <wps:wsp>
-                      <wps:cNvSpPr/>
-                      <wps:spPr>
-                        <a:xfrm>
-                          <a:off x="0" y="0"/>
-                          <a:ext cx="1249680" cy="350520"/>
-                        </a:xfrm>
-                        <a:prstGeom prst="rect">
-                          <a:avLst/>
-                        </a:prstGeom>
-                        <a:solidFill>
-                          <a:schemeClr val="bg1"/>
-                        </a:solidFill>
-                        <a:ln>
-                          <a:noFill/>
-                        </a:ln>
-                      </wps:spPr>
-                      <wps:style>
-                        <a:lnRef idx="2">
-                          <a:schemeClr val="accent1">
-                            <a:shade val="15000"/>
-                          </a:schemeClr>
-                        </a:lnRef>
-                        <a:fillRef idx="1">
-                          <a:schemeClr val="accent1"/>
-                        </a:fillRef>
-                        <a:effectRef idx="0">
-                          <a:schemeClr val="accent1"/>
-                        </a:effectRef>
-                        <a:fontRef idx="minor">
-                          <a:schemeClr val="lt1"/>
-                        </a:fontRef>
-                      </wps:style>
-                      <wps:txbx>
-                        <w:txbxContent>
-                          <w:p>
-                            <w:pPr>
-                              <w:jc w:val="center"/>
-                              <w:rPr>
-                                <w:color w:val="000000" w:themeColor="text1"/>
-                                <w:sz w:val="28"/>
-                                <w:szCs w:val="28"/>
-                              </w:rPr>
-                            </w:pPr>
-                            <w:r>
-                              <w:rPr>
-                                <w:color w:val="000000" w:themeColor="text1"/>
-                                <w:sz w:val="28"/>
-                                <w:szCs w:val="28"/>
-                              </w:rPr>
-                              <w:t>backlighting</w:t>
-                            </w:r>
-                          </w:p>
-                        </w:txbxContent>
-                      </wps:txbx>
-                      <wps:bodyPr rot="0" spcFirstLastPara="0" vertOverflow="overflow" horzOverflow="overflow" vert="horz" wrap="square" lIns="91440" tIns="45720" rIns="91440" bIns="45720" numCol="1" spcCol="0" rtlCol="0" fromWordArt="0" anchor="ctr" anchorCtr="0" forceAA="0" compatLnSpc="1">
-                        <a:prstTxWarp prst="textNoShape">
-                          <a:avLst/>
-                        </a:prstTxWarp>
-                        <a:noAutofit/>
-                      </wps:bodyPr>
-                    </wps:wsp>
-                  </a:graphicData>
-                </a:graphic>
-                <wp14:sizeRelH relativeFrom="margin">
-                  <wp14:pctWidth>0</wp14:pctWidth>
-                </wp14:sizeRelH>
-                <wp14:sizeRelV relativeFrom="margin">
-                  <wp14:pctHeight>0</wp14:pctHeight>
-                </wp14:sizeRelV>
-              </wp:anchor>
-            </w:drawing>
-          </mc:Choice>
-          <mc:Fallback>
-            <w:pict>
-              <v:rect w14:anchorId="02DCB0E2" id="Rechthoek 7" o:spid="_x0000_s1026" style="position:absolute;margin-left:190.85pt;margin-top:30.65pt;width:98.4pt;height:27.6pt;z-index:251659264;visibility:visible;mso-wrap-style:square;mso-width-percent:0;mso-height-percent:0;mso-wrap-distance-left:9pt;mso-wrap-distance-top:0;mso-wrap-distance-right:9pt;mso-wrap-distance-bottom:0;mso-position-horizontal:absolute;mso-position-horizontal-relative:text;mso-position-vertical:absolute;mso-position-vertical-relative:text;mso-width-percent:0;mso-height-percent:0;mso-width-relative:margin;mso-height-relative:margin;v-text-anchor:middle" o:gfxdata="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" fillcolor="white [3212]" stroked="f" strokeweight="1pt">
-                <v:textbox>
-                  <w:txbxContent>
-                    <w:p>
-                      <w:pPr>
-                        <w:jc w:val="center"/>
-                        <w:rPr>
-                          <w:color w:val="000000" w:themeColor="text1"/>
-                          <w:sz w:val="28"/>
-                          <w:szCs w:val="28"/>
-                        </w:rPr>
-                      </w:pPr>
-                      <w:r>
-                        <w:rPr>
-                          <w:color w:val="000000" w:themeColor="text1"/>
-                          <w:sz w:val="28"/>
-                          <w:szCs w:val="28"/>
-                        </w:rPr>
-                        <w:t>backlighting</w:t>
-                      </w:r>
-                    </w:p>
-                  </w:txbxContent>
-                </v:textbox>
-              </v:rect>
-            </w:pict>
-          </mc:Fallback>
-        </mc:AlternateContent>
-      </w:r>
-      <w:r>
-        <w:rPr>
-          <w:rFonts w:asciiTheme="majorHAnsi" w:eastAsiaTheme="majorEastAsia" w:hAnsiTheme="majorHAnsi" w:cstheme="majorBidi"/>
-          <w:color w:val="0F4761" w:themeColor="accent1" w:themeShade="BF"/>
-          <w:sz w:val="32"/>
-          <w:szCs w:val="32"/>
-          <w:lang w:val="nl-NL"/>
-        </w:rPr>
         <w:drawing>
-          <wp:inline distT="0" distB="0" distL="0" distR="0" wp14:anchorId="480ED46D" wp14:editId="5E14B4FD">
-            <wp:extent cx="6300470" cy="8912225"/>
-            <wp:effectExtent l="0" t="0" r="5080" b="3175"/>
-            <wp:docPr id="1452718049" name="Afbeelding 6"/>
+          <wp:inline distT="0" distB="0" distL="0" distR="0" wp14:anchorId="77ACB5F6" wp14:editId="690FD128">
+            <wp:extent cx="6300470" cy="8534400"/>
+            <wp:effectExtent l="0" t="0" r="5080" b="0"/>
+            <wp:docPr id="785865036" name="Afbeelding 3"/>
             <wp:cNvGraphicFramePr>
               <a:graphicFrameLocks xmlns:a="http://schemas.openxmlformats.org/drawingml/2006/main" noChangeAspect="1"/>
             </wp:cNvGraphicFramePr>
@@ -4290,12 +4341,12 @@
               <a:graphicData uri="http://schemas.openxmlformats.org/drawingml/2006/picture">
                 <pic:pic xmlns:pic="http://schemas.openxmlformats.org/drawingml/2006/picture">
                   <pic:nvPicPr>
-                    <pic:cNvPr id="0" name="Picture 20"/>
+                    <pic:cNvPr id="0" name="Picture 6"/>
                     <pic:cNvPicPr>
                       <a:picLocks noChangeAspect="1" noChangeArrowheads="1"/>
                     </pic:cNvPicPr>
                   </pic:nvPicPr>
-                  <pic:blipFill>
+                  <pic:blipFill rotWithShape="1">
                     <a:blip r:embed="rId8">
                       <a:extLst>
                         <a:ext uri="{28A0092B-C50C-407E-A947-70E740481C1C}">
@@ -4303,7 +4354,7 @@
                         </a:ext>
                       </a:extLst>
                     </a:blip>
-                    <a:srcRect/>
+                    <a:srcRect t="1881" b="2360"/>
                     <a:stretch>
                       <a:fillRect/>
                     </a:stretch>
@@ -4311,7 +4362,7 @@
                   <pic:spPr bwMode="auto">
                     <a:xfrm>
                       <a:off x="0" y="0"/>
-                      <a:ext cx="6300470" cy="8912225"/>
+                      <a:ext cx="6300470" cy="8534400"/>
                     </a:xfrm>
                     <a:prstGeom prst="rect">
                       <a:avLst/>
@@ -4320,6 +4371,11 @@
                     <a:ln>
                       <a:noFill/>
                     </a:ln>
+                    <a:extLst>
+                      <a:ext uri="{53640926-AAD7-44D8-BBD7-CCE9431645EC}">
+                        <a14:shadowObscured xmlns:a14="http://schemas.microsoft.com/office/drawing/2010/main"/>
+                      </a:ext>
+                    </a:extLst>
                   </pic:spPr>
                 </pic:pic>
               </a:graphicData>
@@ -4330,17 +4386,6 @@
     </w:p>
     <w:p>
       <w:pPr>
-        <w:rPr>
-          <w:rFonts w:asciiTheme="majorHAnsi" w:eastAsiaTheme="majorEastAsia" w:hAnsiTheme="majorHAnsi" w:cstheme="majorBidi"/>
-          <w:color w:val="0F4761" w:themeColor="accent1" w:themeShade="BF"/>
-          <w:sz w:val="32"/>
-          <w:szCs w:val="32"/>
-          <w:lang w:val="nl-NL"/>
-        </w:rPr>
-      </w:pPr>
-    </w:p>
-    <w:p>
-      <w:pPr>
         <w:spacing w:before="160" w:after="80"/>
         <w:rPr>
           <w:sz w:val="28"/>
@@ -4353,7 +4398,6 @@
           <w:sz w:val="28"/>
           <w:szCs w:val="28"/>
         </w:rPr>
-        <w:lastRenderedPageBreak/>
         <w:t>Notes</w:t>
       </w:r>
       <w:r>
@@ -4377,7 +4421,15 @@
         <w:ind w:left="567" w:hanging="357"/>
       </w:pPr>
       <w:r>
-        <w:t xml:space="preserve">Both VolumeControl and Backlighting </w:t>
+        <w:t xml:space="preserve">Both </w:t>
+      </w:r>
+      <w:proofErr w:type="spellStart"/>
+      <w:r>
+        <w:t>VolumeControl</w:t>
+      </w:r>
+      <w:proofErr w:type="spellEnd"/>
+      <w:r>
+        <w:t xml:space="preserve"> and Backlighting </w:t>
       </w:r>
       <w:r>
         <w:rPr>
@@ -4402,8 +4454,13 @@
         <w:spacing w:after="60"/>
         <w:ind w:left="567" w:hanging="357"/>
       </w:pPr>
-      <w:r>
-        <w:t xml:space="preserve">VolumeControl </w:t>
+      <w:proofErr w:type="spellStart"/>
+      <w:r>
+        <w:t>VolumeControl</w:t>
+      </w:r>
+      <w:proofErr w:type="spellEnd"/>
+      <w:r>
+        <w:t xml:space="preserve"> </w:t>
       </w:r>
       <w:r>
         <w:rPr>
@@ -4413,7 +4470,15 @@
         <w:t>composes</w:t>
       </w:r>
       <w:r>
-        <w:t xml:space="preserve"> an AlsaVolume object for ALSA mixer control.</w:t>
+        <w:t xml:space="preserve"> an </w:t>
+      </w:r>
+      <w:proofErr w:type="spellStart"/>
+      <w:r>
+        <w:t>AlsaVolume</w:t>
+      </w:r>
+      <w:proofErr w:type="spellEnd"/>
+      <w:r>
+        <w:t xml:space="preserve"> object for ALSA mixer control.</w:t>
       </w:r>
     </w:p>
     <w:p>

--- a/Documents/I2C/I2C_modules_description.docx
+++ b/Documents/I2C/I2C_modules_description.docx
@@ -1931,7 +1931,19 @@
     </w:p>
     <w:p>
       <w:r>
-        <w:t>Oradio’s audio system on Linux (Raspberry Pi) uses three main modules:</w:t>
+        <w:t>Oradio</w:t>
+      </w:r>
+      <w:r>
+        <w:t>’s</w:t>
+      </w:r>
+      <w:r>
+        <w:t xml:space="preserve"> </w:t>
+      </w:r>
+      <w:r>
+        <w:t xml:space="preserve">I2C usage </w:t>
+      </w:r>
+      <w:r>
+        <w:t>on Linux (Raspberry Pi) uses three main modules:</w:t>
       </w:r>
     </w:p>
     <w:p>
@@ -3508,6 +3520,1217 @@
       </w:pPr>
       <w:bookmarkStart w:id="21" w:name="_Toc214431997"/>
       <w:r>
+        <w:t xml:space="preserve">Module: </w:t>
+      </w:r>
+      <w:bookmarkStart w:id="22" w:name="_Hlk218002527"/>
+      <w:proofErr w:type="spellStart"/>
+      <w:r>
+        <w:t>PowerSupplyService</w:t>
+      </w:r>
+      <w:bookmarkEnd w:id="22"/>
+      <w:proofErr w:type="spellEnd"/>
+    </w:p>
+    <w:p>
+      <w:pPr>
+        <w:pStyle w:val="Kop2"/>
+        <w:spacing w:before="240"/>
+        <w:rPr>
+          <w:lang w:val="nl-NL"/>
+        </w:rPr>
+      </w:pPr>
+      <w:proofErr w:type="spellStart"/>
+      <w:r>
+        <w:t>Purpose</w:t>
+      </w:r>
+      <w:proofErr w:type="spellEnd"/>
+    </w:p>
+    <w:p>
+      <w:pPr>
+        <w:numPr>
+          <w:ilvl w:val="0"/>
+          <w:numId w:val="30"/>
+        </w:numPr>
+        <w:spacing w:after="60" w:line="240" w:lineRule="auto"/>
+        <w:ind w:left="567" w:hanging="357"/>
+      </w:pPr>
+      <w:r>
+        <w:t>Provides programmatic control of USB-C Power Delivery (PD) for Oradio hardware.</w:t>
+      </w:r>
+    </w:p>
+    <w:p>
+      <w:pPr>
+        <w:numPr>
+          <w:ilvl w:val="0"/>
+          <w:numId w:val="30"/>
+        </w:numPr>
+        <w:spacing w:after="60" w:line="240" w:lineRule="auto"/>
+        <w:ind w:left="567" w:hanging="357"/>
+      </w:pPr>
+      <w:r>
+        <w:t>Requests specific voltage/current profiles from the HUSB238 PD sink controller over I²C.</w:t>
+      </w:r>
+    </w:p>
+    <w:p>
+      <w:pPr>
+        <w:numPr>
+          <w:ilvl w:val="0"/>
+          <w:numId w:val="30"/>
+        </w:numPr>
+        <w:spacing w:after="60" w:line="240" w:lineRule="auto"/>
+        <w:ind w:left="567" w:hanging="357"/>
+      </w:pPr>
+      <w:r>
+        <w:t>Verifies that the negotiated PD contract meets minimum voltage and current requirements.</w:t>
+      </w:r>
+    </w:p>
+    <w:p>
+      <w:pPr>
+        <w:numPr>
+          <w:ilvl w:val="0"/>
+          <w:numId w:val="30"/>
+        </w:numPr>
+        <w:spacing w:after="60" w:line="240" w:lineRule="auto"/>
+        <w:ind w:left="567" w:hanging="357"/>
+      </w:pPr>
+      <w:r>
+        <w:t>Supports stand-alone testing via an interactive menu.</w:t>
+      </w:r>
+    </w:p>
+    <w:p>
+      <w:pPr>
+        <w:pStyle w:val="Kop2"/>
+        <w:spacing w:before="240"/>
+        <w:rPr>
+          <w:lang w:val="nl-NL"/>
+        </w:rPr>
+      </w:pPr>
+      <w:r>
+        <w:t>Design</w:t>
+      </w:r>
+      <w:r>
+        <w:rPr>
+          <w:lang w:val="nl-NL"/>
+        </w:rPr>
+        <w:t xml:space="preserve"> &amp; </w:t>
+      </w:r>
+      <w:proofErr w:type="spellStart"/>
+      <w:r>
+        <w:rPr>
+          <w:lang w:val="nl-NL"/>
+        </w:rPr>
+        <w:t>Threading</w:t>
+      </w:r>
+      <w:proofErr w:type="spellEnd"/>
+    </w:p>
+    <w:p>
+      <w:pPr>
+        <w:numPr>
+          <w:ilvl w:val="0"/>
+          <w:numId w:val="30"/>
+        </w:numPr>
+        <w:spacing w:after="60" w:line="240" w:lineRule="auto"/>
+        <w:ind w:left="567" w:hanging="357"/>
+      </w:pPr>
+      <w:r>
+        <w:t>Uses the singleton I2CService for thread-safe I²C communication.</w:t>
+      </w:r>
+    </w:p>
+    <w:p>
+      <w:pPr>
+        <w:numPr>
+          <w:ilvl w:val="0"/>
+          <w:numId w:val="30"/>
+        </w:numPr>
+        <w:spacing w:after="60" w:line="240" w:lineRule="auto"/>
+        <w:ind w:left="567" w:hanging="357"/>
+      </w:pPr>
+      <w:r>
+        <w:t>No continuous background thread is required; voltage requests and status reads are synchronous.</w:t>
+      </w:r>
+    </w:p>
+    <w:p>
+      <w:pPr>
+        <w:numPr>
+          <w:ilvl w:val="0"/>
+          <w:numId w:val="30"/>
+        </w:numPr>
+        <w:spacing w:after="60" w:line="240" w:lineRule="auto"/>
+        <w:ind w:left="567" w:hanging="357"/>
+      </w:pPr>
+      <w:r>
+        <w:t>Provides a safe wrapper to catch I²C or PD negotiation errors without crashing the caller.</w:t>
+      </w:r>
+    </w:p>
+    <w:p>
+      <w:pPr>
+        <w:pStyle w:val="Kop2"/>
+        <w:spacing w:before="240"/>
+        <w:rPr>
+          <w:lang w:val="nl-NL"/>
+        </w:rPr>
+      </w:pPr>
+      <w:r>
+        <w:t>Voltage</w:t>
+      </w:r>
+      <w:r>
+        <w:rPr>
+          <w:lang w:val="nl-NL"/>
+        </w:rPr>
+        <w:t>/</w:t>
+      </w:r>
+      <w:proofErr w:type="spellStart"/>
+      <w:r>
+        <w:rPr>
+          <w:lang w:val="nl-NL"/>
+        </w:rPr>
+        <w:t>Current</w:t>
+      </w:r>
+      <w:proofErr w:type="spellEnd"/>
+      <w:r>
+        <w:rPr>
+          <w:lang w:val="nl-NL"/>
+        </w:rPr>
+        <w:t xml:space="preserve"> </w:t>
+      </w:r>
+      <w:proofErr w:type="spellStart"/>
+      <w:r>
+        <w:rPr>
+          <w:lang w:val="nl-NL"/>
+        </w:rPr>
+        <w:t>Profiles</w:t>
+      </w:r>
+      <w:proofErr w:type="spellEnd"/>
+    </w:p>
+    <w:tbl>
+      <w:tblPr>
+        <w:tblStyle w:val="Tabelrasterlicht"/>
+        <w:tblW w:w="0" w:type="auto"/>
+        <w:tblLook w:val="04A0" w:firstRow="1" w:lastRow="0" w:firstColumn="1" w:lastColumn="0" w:noHBand="0" w:noVBand="1"/>
+      </w:tblPr>
+      <w:tblGrid>
+        <w:gridCol w:w="1154"/>
+        <w:gridCol w:w="963"/>
+        <w:gridCol w:w="1978"/>
+        <w:gridCol w:w="2475"/>
+      </w:tblGrid>
+      <w:tr>
+        <w:tc>
+          <w:tcPr>
+            <w:tcW w:w="0" w:type="auto"/>
+            <w:hideMark/>
+          </w:tcPr>
+          <w:p>
+            <w:pPr>
+              <w:spacing w:line="259" w:lineRule="auto"/>
+              <w:rPr>
+                <w:b/>
+                <w:bCs/>
+                <w:lang w:val="nl-NL"/>
+              </w:rPr>
+            </w:pPr>
+            <w:r>
+              <w:rPr>
+                <w:b/>
+                <w:bCs/>
+                <w:lang w:val="nl-NL"/>
+              </w:rPr>
+              <w:t>Profile</w:t>
+            </w:r>
+          </w:p>
+        </w:tc>
+        <w:tc>
+          <w:tcPr>
+            <w:tcW w:w="0" w:type="auto"/>
+            <w:hideMark/>
+          </w:tcPr>
+          <w:p>
+            <w:pPr>
+              <w:spacing w:line="259" w:lineRule="auto"/>
+              <w:rPr>
+                <w:b/>
+                <w:bCs/>
+                <w:lang w:val="nl-NL"/>
+              </w:rPr>
+            </w:pPr>
+            <w:r>
+              <w:rPr>
+                <w:b/>
+                <w:bCs/>
+                <w:lang w:val="nl-NL"/>
+              </w:rPr>
+              <w:t>Voltage</w:t>
+            </w:r>
+          </w:p>
+        </w:tc>
+        <w:tc>
+          <w:tcPr>
+            <w:tcW w:w="0" w:type="auto"/>
+            <w:hideMark/>
+          </w:tcPr>
+          <w:p>
+            <w:pPr>
+              <w:spacing w:line="259" w:lineRule="auto"/>
+              <w:rPr>
+                <w:b/>
+                <w:bCs/>
+                <w:lang w:val="nl-NL"/>
+              </w:rPr>
+            </w:pPr>
+            <w:r>
+              <w:rPr>
+                <w:b/>
+                <w:bCs/>
+                <w:lang w:val="nl-NL"/>
+              </w:rPr>
+              <w:t xml:space="preserve">Minimum </w:t>
+            </w:r>
+            <w:proofErr w:type="spellStart"/>
+            <w:r>
+              <w:rPr>
+                <w:b/>
+                <w:bCs/>
+                <w:lang w:val="nl-NL"/>
+              </w:rPr>
+              <w:t>Current</w:t>
+            </w:r>
+            <w:proofErr w:type="spellEnd"/>
+          </w:p>
+        </w:tc>
+        <w:tc>
+          <w:tcPr>
+            <w:tcW w:w="0" w:type="auto"/>
+            <w:hideMark/>
+          </w:tcPr>
+          <w:p>
+            <w:pPr>
+              <w:spacing w:line="259" w:lineRule="auto"/>
+              <w:rPr>
+                <w:b/>
+                <w:bCs/>
+                <w:lang w:val="nl-NL"/>
+              </w:rPr>
+            </w:pPr>
+            <w:proofErr w:type="spellStart"/>
+            <w:r>
+              <w:rPr>
+                <w:b/>
+                <w:bCs/>
+                <w:lang w:val="nl-NL"/>
+              </w:rPr>
+              <w:t>Description</w:t>
+            </w:r>
+            <w:proofErr w:type="spellEnd"/>
+          </w:p>
+        </w:tc>
+      </w:tr>
+      <w:tr>
+        <w:tc>
+          <w:tcPr>
+            <w:tcW w:w="0" w:type="auto"/>
+            <w:hideMark/>
+          </w:tcPr>
+          <w:p>
+            <w:pPr>
+              <w:spacing w:line="259" w:lineRule="auto"/>
+              <w:rPr>
+                <w:lang w:val="nl-NL"/>
+              </w:rPr>
+            </w:pPr>
+            <w:proofErr w:type="spellStart"/>
+            <w:r>
+              <w:rPr>
+                <w:lang w:val="nl-NL"/>
+              </w:rPr>
+              <w:t>Standby</w:t>
+            </w:r>
+            <w:proofErr w:type="spellEnd"/>
+          </w:p>
+        </w:tc>
+        <w:tc>
+          <w:tcPr>
+            <w:tcW w:w="0" w:type="auto"/>
+            <w:hideMark/>
+          </w:tcPr>
+          <w:p>
+            <w:pPr>
+              <w:spacing w:line="259" w:lineRule="auto"/>
+              <w:rPr>
+                <w:lang w:val="nl-NL"/>
+              </w:rPr>
+            </w:pPr>
+            <w:r>
+              <w:rPr>
+                <w:lang w:val="nl-NL"/>
+              </w:rPr>
+              <w:t>5 V</w:t>
+            </w:r>
+          </w:p>
+        </w:tc>
+        <w:tc>
+          <w:tcPr>
+            <w:tcW w:w="0" w:type="auto"/>
+            <w:hideMark/>
+          </w:tcPr>
+          <w:p>
+            <w:pPr>
+              <w:spacing w:line="259" w:lineRule="auto"/>
+              <w:rPr>
+                <w:lang w:val="nl-NL"/>
+              </w:rPr>
+            </w:pPr>
+            <w:r>
+              <w:rPr>
+                <w:lang w:val="nl-NL"/>
+              </w:rPr>
+              <w:t>3.0 A</w:t>
+            </w:r>
+          </w:p>
+        </w:tc>
+        <w:tc>
+          <w:tcPr>
+            <w:tcW w:w="0" w:type="auto"/>
+            <w:hideMark/>
+          </w:tcPr>
+          <w:p>
+            <w:pPr>
+              <w:spacing w:line="259" w:lineRule="auto"/>
+              <w:rPr>
+                <w:lang w:val="nl-NL"/>
+              </w:rPr>
+            </w:pPr>
+            <w:proofErr w:type="spellStart"/>
+            <w:r>
+              <w:rPr>
+                <w:lang w:val="nl-NL"/>
+              </w:rPr>
+              <w:t>Minimal</w:t>
+            </w:r>
+            <w:proofErr w:type="spellEnd"/>
+            <w:r>
+              <w:rPr>
+                <w:lang w:val="nl-NL"/>
+              </w:rPr>
+              <w:t xml:space="preserve"> power mode</w:t>
+            </w:r>
+          </w:p>
+        </w:tc>
+      </w:tr>
+      <w:tr>
+        <w:tc>
+          <w:tcPr>
+            <w:tcW w:w="0" w:type="auto"/>
+            <w:hideMark/>
+          </w:tcPr>
+          <w:p>
+            <w:pPr>
+              <w:spacing w:line="259" w:lineRule="auto"/>
+              <w:rPr>
+                <w:lang w:val="nl-NL"/>
+              </w:rPr>
+            </w:pPr>
+            <w:proofErr w:type="spellStart"/>
+            <w:r>
+              <w:rPr>
+                <w:lang w:val="nl-NL"/>
+              </w:rPr>
+              <w:t>Nominal</w:t>
+            </w:r>
+            <w:proofErr w:type="spellEnd"/>
+          </w:p>
+        </w:tc>
+        <w:tc>
+          <w:tcPr>
+            <w:tcW w:w="0" w:type="auto"/>
+            <w:hideMark/>
+          </w:tcPr>
+          <w:p>
+            <w:pPr>
+              <w:spacing w:line="259" w:lineRule="auto"/>
+              <w:rPr>
+                <w:lang w:val="nl-NL"/>
+              </w:rPr>
+            </w:pPr>
+            <w:r>
+              <w:rPr>
+                <w:lang w:val="nl-NL"/>
+              </w:rPr>
+              <w:t>9 V</w:t>
+            </w:r>
+          </w:p>
+        </w:tc>
+        <w:tc>
+          <w:tcPr>
+            <w:tcW w:w="0" w:type="auto"/>
+            <w:hideMark/>
+          </w:tcPr>
+          <w:p>
+            <w:pPr>
+              <w:spacing w:line="259" w:lineRule="auto"/>
+              <w:rPr>
+                <w:lang w:val="nl-NL"/>
+              </w:rPr>
+            </w:pPr>
+            <w:r>
+              <w:rPr>
+                <w:lang w:val="nl-NL"/>
+              </w:rPr>
+              <w:t>2.0 A</w:t>
+            </w:r>
+          </w:p>
+        </w:tc>
+        <w:tc>
+          <w:tcPr>
+            <w:tcW w:w="0" w:type="auto"/>
+            <w:hideMark/>
+          </w:tcPr>
+          <w:p>
+            <w:pPr>
+              <w:spacing w:line="259" w:lineRule="auto"/>
+              <w:rPr>
+                <w:lang w:val="nl-NL"/>
+              </w:rPr>
+            </w:pPr>
+            <w:proofErr w:type="spellStart"/>
+            <w:r>
+              <w:rPr>
+                <w:lang w:val="nl-NL"/>
+              </w:rPr>
+              <w:t>Regular</w:t>
+            </w:r>
+            <w:proofErr w:type="spellEnd"/>
+            <w:r>
+              <w:rPr>
+                <w:lang w:val="nl-NL"/>
+              </w:rPr>
+              <w:t xml:space="preserve"> operating mode</w:t>
+            </w:r>
+          </w:p>
+        </w:tc>
+      </w:tr>
+      <w:tr>
+        <w:tc>
+          <w:tcPr>
+            <w:tcW w:w="0" w:type="auto"/>
+            <w:hideMark/>
+          </w:tcPr>
+          <w:p>
+            <w:pPr>
+              <w:spacing w:line="259" w:lineRule="auto"/>
+              <w:rPr>
+                <w:lang w:val="nl-NL"/>
+              </w:rPr>
+            </w:pPr>
+            <w:r>
+              <w:rPr>
+                <w:lang w:val="nl-NL"/>
+              </w:rPr>
+              <w:t>Maximum</w:t>
+            </w:r>
+          </w:p>
+        </w:tc>
+        <w:tc>
+          <w:tcPr>
+            <w:tcW w:w="0" w:type="auto"/>
+            <w:hideMark/>
+          </w:tcPr>
+          <w:p>
+            <w:pPr>
+              <w:spacing w:line="259" w:lineRule="auto"/>
+              <w:rPr>
+                <w:lang w:val="nl-NL"/>
+              </w:rPr>
+            </w:pPr>
+            <w:r>
+              <w:rPr>
+                <w:lang w:val="nl-NL"/>
+              </w:rPr>
+              <w:t>12 V</w:t>
+            </w:r>
+          </w:p>
+        </w:tc>
+        <w:tc>
+          <w:tcPr>
+            <w:tcW w:w="0" w:type="auto"/>
+            <w:hideMark/>
+          </w:tcPr>
+          <w:p>
+            <w:pPr>
+              <w:spacing w:line="259" w:lineRule="auto"/>
+              <w:rPr>
+                <w:lang w:val="nl-NL"/>
+              </w:rPr>
+            </w:pPr>
+            <w:r>
+              <w:rPr>
+                <w:lang w:val="nl-NL"/>
+              </w:rPr>
+              <w:t>1.5 A</w:t>
+            </w:r>
+          </w:p>
+        </w:tc>
+        <w:tc>
+          <w:tcPr>
+            <w:tcW w:w="0" w:type="auto"/>
+            <w:hideMark/>
+          </w:tcPr>
+          <w:p>
+            <w:pPr>
+              <w:spacing w:line="259" w:lineRule="auto"/>
+              <w:rPr>
+                <w:lang w:val="nl-NL"/>
+              </w:rPr>
+            </w:pPr>
+            <w:r>
+              <w:rPr>
+                <w:lang w:val="nl-NL"/>
+              </w:rPr>
+              <w:t>Full power mode</w:t>
+            </w:r>
+          </w:p>
+        </w:tc>
+      </w:tr>
+    </w:tbl>
+    <w:p>
+      <w:pPr>
+        <w:pStyle w:val="Kop2"/>
+        <w:spacing w:before="240"/>
+        <w:rPr>
+          <w:lang w:val="nl-NL"/>
+        </w:rPr>
+      </w:pPr>
+      <w:r>
+        <w:rPr>
+          <w:lang w:val="nl-NL"/>
+        </w:rPr>
+        <w:t>API Reference</w:t>
+      </w:r>
+    </w:p>
+    <w:tbl>
+      <w:tblPr>
+        <w:tblStyle w:val="Tabelrasterlicht"/>
+        <w:tblW w:w="0" w:type="auto"/>
+        <w:tblLook w:val="04A0" w:firstRow="1" w:lastRow="0" w:firstColumn="1" w:lastColumn="0" w:noHBand="0" w:noVBand="1"/>
+      </w:tblPr>
+      <w:tblGrid>
+        <w:gridCol w:w="2281"/>
+        <w:gridCol w:w="7631"/>
+      </w:tblGrid>
+      <w:tr>
+        <w:tc>
+          <w:tcPr>
+            <w:tcW w:w="0" w:type="auto"/>
+            <w:hideMark/>
+          </w:tcPr>
+          <w:p>
+            <w:pPr>
+              <w:spacing w:line="259" w:lineRule="auto"/>
+              <w:rPr>
+                <w:b/>
+                <w:bCs/>
+                <w:lang w:val="nl-NL"/>
+              </w:rPr>
+            </w:pPr>
+            <w:r>
+              <w:rPr>
+                <w:b/>
+                <w:bCs/>
+                <w:lang w:val="nl-NL"/>
+              </w:rPr>
+              <w:t>Method</w:t>
+            </w:r>
+          </w:p>
+        </w:tc>
+        <w:tc>
+          <w:tcPr>
+            <w:tcW w:w="0" w:type="auto"/>
+            <w:hideMark/>
+          </w:tcPr>
+          <w:p>
+            <w:pPr>
+              <w:spacing w:line="259" w:lineRule="auto"/>
+              <w:rPr>
+                <w:b/>
+                <w:bCs/>
+                <w:lang w:val="nl-NL"/>
+              </w:rPr>
+            </w:pPr>
+            <w:proofErr w:type="spellStart"/>
+            <w:r>
+              <w:rPr>
+                <w:b/>
+                <w:bCs/>
+                <w:lang w:val="nl-NL"/>
+              </w:rPr>
+              <w:t>Description</w:t>
+            </w:r>
+            <w:proofErr w:type="spellEnd"/>
+          </w:p>
+        </w:tc>
+      </w:tr>
+      <w:tr>
+        <w:tc>
+          <w:tcPr>
+            <w:tcW w:w="0" w:type="auto"/>
+            <w:hideMark/>
+          </w:tcPr>
+          <w:p>
+            <w:pPr>
+              <w:spacing w:line="259" w:lineRule="auto"/>
+              <w:rPr>
+                <w:lang w:val="nl-NL"/>
+              </w:rPr>
+            </w:pPr>
+            <w:proofErr w:type="spellStart"/>
+            <w:r>
+              <w:rPr>
+                <w:lang w:val="nl-NL"/>
+              </w:rPr>
+              <w:t>set_standby_voltage</w:t>
+            </w:r>
+            <w:proofErr w:type="spellEnd"/>
+            <w:r>
+              <w:rPr>
+                <w:lang w:val="nl-NL"/>
+              </w:rPr>
+              <w:t>()</w:t>
+            </w:r>
+          </w:p>
+        </w:tc>
+        <w:tc>
+          <w:tcPr>
+            <w:tcW w:w="0" w:type="auto"/>
+            <w:hideMark/>
+          </w:tcPr>
+          <w:p>
+            <w:pPr>
+              <w:spacing w:line="259" w:lineRule="auto"/>
+            </w:pPr>
+            <w:r>
+              <w:t>Request 5 V / ≥3.0 A. Returns True if requirements met.</w:t>
+            </w:r>
+          </w:p>
+        </w:tc>
+      </w:tr>
+      <w:tr>
+        <w:tc>
+          <w:tcPr>
+            <w:tcW w:w="0" w:type="auto"/>
+            <w:hideMark/>
+          </w:tcPr>
+          <w:p>
+            <w:pPr>
+              <w:spacing w:line="259" w:lineRule="auto"/>
+              <w:rPr>
+                <w:lang w:val="nl-NL"/>
+              </w:rPr>
+            </w:pPr>
+            <w:proofErr w:type="spellStart"/>
+            <w:r>
+              <w:rPr>
+                <w:lang w:val="nl-NL"/>
+              </w:rPr>
+              <w:t>set_nom_voltage</w:t>
+            </w:r>
+            <w:proofErr w:type="spellEnd"/>
+            <w:r>
+              <w:rPr>
+                <w:lang w:val="nl-NL"/>
+              </w:rPr>
+              <w:t>()</w:t>
+            </w:r>
+          </w:p>
+        </w:tc>
+        <w:tc>
+          <w:tcPr>
+            <w:tcW w:w="0" w:type="auto"/>
+            <w:hideMark/>
+          </w:tcPr>
+          <w:p>
+            <w:pPr>
+              <w:spacing w:line="259" w:lineRule="auto"/>
+            </w:pPr>
+            <w:r>
+              <w:t>Request 9 V / ≥2.0 A. Returns True if requirements met.</w:t>
+            </w:r>
+          </w:p>
+        </w:tc>
+      </w:tr>
+      <w:tr>
+        <w:tc>
+          <w:tcPr>
+            <w:tcW w:w="0" w:type="auto"/>
+            <w:hideMark/>
+          </w:tcPr>
+          <w:p>
+            <w:pPr>
+              <w:spacing w:line="259" w:lineRule="auto"/>
+              <w:rPr>
+                <w:lang w:val="nl-NL"/>
+              </w:rPr>
+            </w:pPr>
+            <w:proofErr w:type="spellStart"/>
+            <w:r>
+              <w:rPr>
+                <w:lang w:val="nl-NL"/>
+              </w:rPr>
+              <w:t>set_max_voltage</w:t>
+            </w:r>
+            <w:proofErr w:type="spellEnd"/>
+            <w:r>
+              <w:rPr>
+                <w:lang w:val="nl-NL"/>
+              </w:rPr>
+              <w:t>()</w:t>
+            </w:r>
+          </w:p>
+        </w:tc>
+        <w:tc>
+          <w:tcPr>
+            <w:tcW w:w="0" w:type="auto"/>
+            <w:hideMark/>
+          </w:tcPr>
+          <w:p>
+            <w:pPr>
+              <w:spacing w:line="259" w:lineRule="auto"/>
+            </w:pPr>
+            <w:r>
+              <w:t>Request 12 V / ≥1.5 A. Returns True if requirements met.</w:t>
+            </w:r>
+          </w:p>
+        </w:tc>
+      </w:tr>
+      <w:tr>
+        <w:tc>
+          <w:tcPr>
+            <w:tcW w:w="0" w:type="auto"/>
+            <w:hideMark/>
+          </w:tcPr>
+          <w:p>
+            <w:pPr>
+              <w:spacing w:line="259" w:lineRule="auto"/>
+              <w:rPr>
+                <w:lang w:val="nl-NL"/>
+              </w:rPr>
+            </w:pPr>
+            <w:proofErr w:type="spellStart"/>
+            <w:r>
+              <w:rPr>
+                <w:lang w:val="nl-NL"/>
+              </w:rPr>
+              <w:t>read_status</w:t>
+            </w:r>
+            <w:proofErr w:type="spellEnd"/>
+            <w:r>
+              <w:rPr>
+                <w:lang w:val="nl-NL"/>
+              </w:rPr>
+              <w:t>()</w:t>
+            </w:r>
+          </w:p>
+        </w:tc>
+        <w:tc>
+          <w:tcPr>
+            <w:tcW w:w="0" w:type="auto"/>
+            <w:hideMark/>
+          </w:tcPr>
+          <w:p>
+            <w:pPr>
+              <w:spacing w:line="259" w:lineRule="auto"/>
+            </w:pPr>
+            <w:r>
+              <w:t xml:space="preserve">Returns a </w:t>
+            </w:r>
+            <w:proofErr w:type="spellStart"/>
+            <w:r>
+              <w:t>dict</w:t>
+            </w:r>
+            <w:proofErr w:type="spellEnd"/>
+            <w:r>
+              <w:t xml:space="preserve"> with current PD status: voltage, current, attachment, CC direction, PD response code.</w:t>
+            </w:r>
+          </w:p>
+        </w:tc>
+      </w:tr>
+    </w:tbl>
+    <w:p>
+      <w:pPr>
+        <w:pStyle w:val="Kop2"/>
+        <w:spacing w:before="240"/>
+        <w:rPr>
+          <w:lang w:val="nl-NL"/>
+        </w:rPr>
+      </w:pPr>
+      <w:proofErr w:type="spellStart"/>
+      <w:r>
+        <w:t>Internal</w:t>
+      </w:r>
+      <w:proofErr w:type="spellEnd"/>
+      <w:r>
+        <w:rPr>
+          <w:lang w:val="nl-NL"/>
+        </w:rPr>
+        <w:t xml:space="preserve"> Helpers</w:t>
+      </w:r>
+    </w:p>
+    <w:p>
+      <w:pPr>
+        <w:numPr>
+          <w:ilvl w:val="0"/>
+          <w:numId w:val="30"/>
+        </w:numPr>
+        <w:spacing w:after="60" w:line="240" w:lineRule="auto"/>
+        <w:ind w:left="567" w:hanging="357"/>
+      </w:pPr>
+      <w:r>
+        <w:t>_</w:t>
+      </w:r>
+      <w:proofErr w:type="spellStart"/>
+      <w:r>
+        <w:t>safe_set_voltage</w:t>
+      </w:r>
+      <w:proofErr w:type="spellEnd"/>
+      <w:r>
+        <w:t>(): Wraps _</w:t>
+      </w:r>
+      <w:proofErr w:type="spellStart"/>
+      <w:r>
+        <w:t>set_voltage</w:t>
+      </w:r>
+      <w:proofErr w:type="spellEnd"/>
+      <w:r>
+        <w:t>() to catch exceptions and log errors.</w:t>
+      </w:r>
+    </w:p>
+    <w:p>
+      <w:pPr>
+        <w:numPr>
+          <w:ilvl w:val="0"/>
+          <w:numId w:val="30"/>
+        </w:numPr>
+        <w:spacing w:after="60" w:line="240" w:lineRule="auto"/>
+        <w:ind w:left="567" w:hanging="357"/>
+      </w:pPr>
+      <w:r>
+        <w:t>_</w:t>
+      </w:r>
+      <w:proofErr w:type="spellStart"/>
+      <w:r>
+        <w:t>set_voltage</w:t>
+      </w:r>
+      <w:proofErr w:type="spellEnd"/>
+      <w:r>
+        <w:t>(): Performs PD negotiation and validates results.</w:t>
+      </w:r>
+    </w:p>
+    <w:p>
+      <w:pPr>
+        <w:numPr>
+          <w:ilvl w:val="0"/>
+          <w:numId w:val="30"/>
+        </w:numPr>
+        <w:spacing w:after="60" w:line="240" w:lineRule="auto"/>
+        <w:ind w:left="567" w:hanging="357"/>
+      </w:pPr>
+      <w:r>
+        <w:t>_</w:t>
+      </w:r>
+      <w:proofErr w:type="spellStart"/>
+      <w:r>
+        <w:t>configure_pdo</w:t>
+      </w:r>
+      <w:proofErr w:type="spellEnd"/>
+      <w:r>
+        <w:t>(): Writes requested PDO to HUSB238 and triggers negotiation.</w:t>
+      </w:r>
+    </w:p>
+    <w:p>
+      <w:pPr>
+        <w:pStyle w:val="Kop2"/>
+        <w:spacing w:before="240"/>
+        <w:rPr>
+          <w:lang w:val="nl-NL"/>
+        </w:rPr>
+      </w:pPr>
+      <w:proofErr w:type="spellStart"/>
+      <w:r>
+        <w:t>Stand</w:t>
+      </w:r>
+      <w:r>
+        <w:rPr>
+          <w:lang w:val="nl-NL"/>
+        </w:rPr>
+        <w:t>-alone</w:t>
+      </w:r>
+      <w:proofErr w:type="spellEnd"/>
+      <w:r>
+        <w:rPr>
+          <w:lang w:val="nl-NL"/>
+        </w:rPr>
+        <w:t xml:space="preserve"> Test Program</w:t>
+      </w:r>
+    </w:p>
+    <w:p>
+      <w:pPr>
+        <w:numPr>
+          <w:ilvl w:val="0"/>
+          <w:numId w:val="30"/>
+        </w:numPr>
+        <w:spacing w:after="60" w:line="240" w:lineRule="auto"/>
+        <w:ind w:left="567" w:hanging="357"/>
+      </w:pPr>
+      <w:r>
+        <w:t>Interactive menu allows reading PD status and requesting each power profile.</w:t>
+      </w:r>
+    </w:p>
+    <w:p>
+      <w:pPr>
+        <w:numPr>
+          <w:ilvl w:val="0"/>
+          <w:numId w:val="30"/>
+        </w:numPr>
+        <w:spacing w:after="60" w:line="240" w:lineRule="auto"/>
+        <w:ind w:left="567" w:hanging="357"/>
+      </w:pPr>
+      <w:r>
+        <w:t>Displays negotiated voltage/current and attachment status in real time.</w:t>
+      </w:r>
+    </w:p>
+    <w:p>
+      <w:pPr>
+        <w:pStyle w:val="Kop2"/>
+        <w:spacing w:before="240"/>
+        <w:rPr>
+          <w:lang w:val="nl-NL"/>
+        </w:rPr>
+      </w:pPr>
+      <w:r>
+        <w:lastRenderedPageBreak/>
+        <w:t>Hardware</w:t>
+      </w:r>
+      <w:r>
+        <w:rPr>
+          <w:lang w:val="nl-NL"/>
+        </w:rPr>
+        <w:t xml:space="preserve"> &amp; I²C </w:t>
+      </w:r>
+      <w:proofErr w:type="spellStart"/>
+      <w:r>
+        <w:rPr>
+          <w:lang w:val="nl-NL"/>
+        </w:rPr>
+        <w:t>Considerations</w:t>
+      </w:r>
+      <w:proofErr w:type="spellEnd"/>
+    </w:p>
+    <w:p>
+      <w:pPr>
+        <w:numPr>
+          <w:ilvl w:val="0"/>
+          <w:numId w:val="30"/>
+        </w:numPr>
+        <w:spacing w:after="60" w:line="240" w:lineRule="auto"/>
+        <w:ind w:left="567" w:hanging="357"/>
+      </w:pPr>
+      <w:r>
+        <w:t>HUSB238 I²C address: 0x08.</w:t>
+      </w:r>
+    </w:p>
+    <w:p>
+      <w:pPr>
+        <w:numPr>
+          <w:ilvl w:val="0"/>
+          <w:numId w:val="30"/>
+        </w:numPr>
+        <w:spacing w:after="60" w:line="240" w:lineRule="auto"/>
+        <w:ind w:left="567" w:hanging="357"/>
+      </w:pPr>
+      <w:r>
+        <w:t>Registers: PD_STATUS0, PD_STATUS1, SRC_PDO, GO_COMMAND.</w:t>
+      </w:r>
+    </w:p>
+    <w:p>
+      <w:pPr>
+        <w:numPr>
+          <w:ilvl w:val="0"/>
+          <w:numId w:val="30"/>
+        </w:numPr>
+        <w:spacing w:after="60" w:line="240" w:lineRule="auto"/>
+        <w:ind w:left="567" w:hanging="357"/>
+        <w:rPr>
+          <w:lang w:val="nl-NL"/>
+        </w:rPr>
+      </w:pPr>
+      <w:proofErr w:type="spellStart"/>
+      <w:r>
+        <w:rPr>
+          <w:lang w:val="nl-NL"/>
+        </w:rPr>
+        <w:t>Typical</w:t>
+      </w:r>
+      <w:proofErr w:type="spellEnd"/>
+      <w:r>
+        <w:rPr>
+          <w:lang w:val="nl-NL"/>
+        </w:rPr>
+        <w:t xml:space="preserve"> </w:t>
+      </w:r>
+      <w:proofErr w:type="spellStart"/>
+      <w:r>
+        <w:rPr>
+          <w:lang w:val="nl-NL"/>
+        </w:rPr>
+        <w:t>negotiation</w:t>
+      </w:r>
+      <w:proofErr w:type="spellEnd"/>
+      <w:r>
+        <w:rPr>
+          <w:lang w:val="nl-NL"/>
+        </w:rPr>
+        <w:t xml:space="preserve"> delay: 150 ms.</w:t>
+      </w:r>
+    </w:p>
+    <w:p>
+      <w:pPr>
+        <w:numPr>
+          <w:ilvl w:val="0"/>
+          <w:numId w:val="30"/>
+        </w:numPr>
+        <w:spacing w:after="60" w:line="240" w:lineRule="auto"/>
+        <w:ind w:left="567" w:hanging="357"/>
+      </w:pPr>
+      <w:r>
+        <w:t>Requires /dev/i2c-1 access on Raspberry Pi or equivalent Linux hardware.</w:t>
+      </w:r>
+    </w:p>
+    <w:p>
+      <w:pPr>
+        <w:pStyle w:val="Kop2"/>
+        <w:spacing w:before="240"/>
+        <w:rPr>
+          <w:lang w:val="nl-NL"/>
+        </w:rPr>
+      </w:pPr>
+      <w:proofErr w:type="spellStart"/>
+      <w:r>
+        <w:t>Notes</w:t>
+      </w:r>
+      <w:proofErr w:type="spellEnd"/>
+      <w:r>
+        <w:rPr>
+          <w:lang w:val="nl-NL"/>
+        </w:rPr>
+        <w:t xml:space="preserve"> &amp; Best </w:t>
+      </w:r>
+      <w:proofErr w:type="spellStart"/>
+      <w:r>
+        <w:rPr>
+          <w:lang w:val="nl-NL"/>
+        </w:rPr>
+        <w:t>Practices</w:t>
+      </w:r>
+      <w:proofErr w:type="spellEnd"/>
+    </w:p>
+    <w:p>
+      <w:pPr>
+        <w:numPr>
+          <w:ilvl w:val="0"/>
+          <w:numId w:val="30"/>
+        </w:numPr>
+        <w:spacing w:after="60" w:line="240" w:lineRule="auto"/>
+        <w:ind w:left="567" w:hanging="357"/>
+      </w:pPr>
+      <w:r>
+        <w:t>Always verify PD status after setting a voltage to ensure hardware meets the expected contract.</w:t>
+      </w:r>
+    </w:p>
+    <w:p>
+      <w:pPr>
+        <w:numPr>
+          <w:ilvl w:val="0"/>
+          <w:numId w:val="30"/>
+        </w:numPr>
+        <w:spacing w:after="60" w:line="240" w:lineRule="auto"/>
+        <w:ind w:left="567" w:hanging="357"/>
+      </w:pPr>
+      <w:r>
+        <w:t>Wrap PD requests in _</w:t>
+      </w:r>
+      <w:proofErr w:type="spellStart"/>
+      <w:r>
+        <w:t>safe_set_voltage</w:t>
+      </w:r>
+      <w:proofErr w:type="spellEnd"/>
+      <w:r>
+        <w:t>() or the provided public API to prevent uncaught exceptions.</w:t>
+      </w:r>
+    </w:p>
+    <w:p>
+      <w:pPr>
+        <w:numPr>
+          <w:ilvl w:val="0"/>
+          <w:numId w:val="30"/>
+        </w:numPr>
+        <w:spacing w:after="60" w:line="240" w:lineRule="auto"/>
+        <w:ind w:left="567" w:hanging="357"/>
+      </w:pPr>
+      <w:r>
+        <w:t>Stand-alone menu is ideal for deployment checks or troubleshooting.</w:t>
+      </w:r>
+    </w:p>
+    <w:p>
+      <w:pPr>
+        <w:pStyle w:val="Kop2"/>
+        <w:spacing w:before="240"/>
+        <w:rPr>
+          <w:lang w:val="nl-NL"/>
+        </w:rPr>
+      </w:pPr>
+      <w:r>
+        <w:rPr>
+          <w:lang w:val="nl-NL"/>
+        </w:rPr>
+        <w:t xml:space="preserve">UML Class </w:t>
+      </w:r>
+      <w:proofErr w:type="spellStart"/>
+      <w:r>
+        <w:rPr>
+          <w:lang w:val="nl-NL"/>
+        </w:rPr>
+        <w:t>Relationship</w:t>
+      </w:r>
+      <w:proofErr w:type="spellEnd"/>
+    </w:p>
+    <w:p>
+      <w:pPr>
+        <w:numPr>
+          <w:ilvl w:val="0"/>
+          <w:numId w:val="30"/>
+        </w:numPr>
+        <w:spacing w:after="60" w:line="240" w:lineRule="auto"/>
+        <w:ind w:left="567" w:hanging="357"/>
+      </w:pPr>
+      <w:r>
+        <w:t>Composes a single I2CService singleton for safe communication with the PD controller.</w:t>
+      </w:r>
+    </w:p>
+    <w:p>
+      <w:pPr>
+        <w:numPr>
+          <w:ilvl w:val="0"/>
+          <w:numId w:val="30"/>
+        </w:numPr>
+        <w:spacing w:after="60" w:line="240" w:lineRule="auto"/>
+        <w:ind w:left="567" w:hanging="357"/>
+      </w:pPr>
+      <w:r>
+        <w:t>No background threads; synchronous requests only.</w:t>
+      </w:r>
+    </w:p>
+    <w:p>
+      <w:pPr>
+        <w:pStyle w:val="Kop1"/>
+      </w:pPr>
+      <w:r>
         <w:t>Architecture &amp; Interconnections</w:t>
       </w:r>
       <w:bookmarkEnd w:id="21"/>
@@ -3639,6 +4862,50 @@
         <w:spacing w:after="60"/>
         <w:ind w:left="567" w:hanging="357"/>
       </w:pPr>
+      <w:proofErr w:type="spellStart"/>
+      <w:r>
+        <w:rPr>
+          <w:b/>
+          <w:bCs/>
+        </w:rPr>
+        <w:t>PowerSupplyService</w:t>
+      </w:r>
+      <w:proofErr w:type="spellEnd"/>
+      <w:r>
+        <w:rPr>
+          <w:b/>
+          <w:bCs/>
+        </w:rPr>
+        <w:t xml:space="preserve"> → I2CService:</w:t>
+      </w:r>
+      <w:r>
+        <w:t xml:space="preserve"> writes Power </w:t>
+      </w:r>
+      <w:r>
+        <w:t xml:space="preserve">Delivery </w:t>
+      </w:r>
+      <w:r>
+        <w:t xml:space="preserve">profile to </w:t>
+      </w:r>
+      <w:r>
+        <w:t>HUSB238 PD sink controller</w:t>
+      </w:r>
+      <w:r>
+        <w:t>.</w:t>
+      </w:r>
+    </w:p>
+    <w:p>
+      <w:pPr>
+        <w:numPr>
+          <w:ilvl w:val="0"/>
+          <w:numId w:val="31"/>
+        </w:numPr>
+        <w:tabs>
+          <w:tab w:val="clear" w:pos="720"/>
+        </w:tabs>
+        <w:spacing w:after="60"/>
+        <w:ind w:left="567" w:hanging="357"/>
+      </w:pPr>
       <w:r>
         <w:rPr>
           <w:b/>
@@ -3677,11 +4944,11 @@
       <w:pPr>
         <w:pStyle w:val="Kop1"/>
       </w:pPr>
-      <w:bookmarkStart w:id="22" w:name="_Toc214431998"/>
+      <w:bookmarkStart w:id="23" w:name="_Toc214431998"/>
       <w:r>
         <w:t>Data Flow Examples:</w:t>
       </w:r>
-      <w:bookmarkEnd w:id="22"/>
+      <w:bookmarkEnd w:id="23"/>
     </w:p>
     <w:p>
       <w:pPr>
@@ -3745,13 +5012,49 @@
     </w:p>
     <w:p>
       <w:pPr>
+        <w:numPr>
+          <w:ilvl w:val="0"/>
+          <w:numId w:val="32"/>
+        </w:numPr>
+        <w:tabs>
+          <w:tab w:val="clear" w:pos="720"/>
+        </w:tabs>
+        <w:ind w:left="567"/>
+      </w:pPr>
+      <w:r>
+        <w:rPr>
+          <w:b/>
+          <w:bCs/>
+        </w:rPr>
+        <w:t>Power Delivery request</w:t>
+      </w:r>
+      <w:r>
+        <w:t>:</w:t>
+      </w:r>
+      <w:r>
+        <w:br/>
+      </w:r>
+      <w:r>
+        <w:t xml:space="preserve">Voltage Request → </w:t>
+      </w:r>
+      <w:proofErr w:type="spellStart"/>
+      <w:r>
+        <w:t>PowerSupplyService</w:t>
+      </w:r>
+      <w:proofErr w:type="spellEnd"/>
+      <w:r>
+        <w:t xml:space="preserve"> → I2CService → HUSB238 → PD Negotiation → Status Read → Caller</w:t>
+      </w:r>
+    </w:p>
+    <w:p>
+      <w:pPr>
         <w:pStyle w:val="Kop1"/>
       </w:pPr>
-      <w:bookmarkStart w:id="23" w:name="_Toc214431999"/>
+      <w:bookmarkStart w:id="24" w:name="_Toc214431999"/>
       <w:r>
         <w:t>Hardware &amp; I²C Considerations</w:t>
       </w:r>
-      <w:bookmarkEnd w:id="23"/>
+      <w:bookmarkEnd w:id="24"/>
     </w:p>
     <w:p>
       <w:pPr>
@@ -3883,6 +5186,7 @@
         <w:ind w:hanging="357"/>
       </w:pPr>
       <w:r>
+        <w:lastRenderedPageBreak/>
         <w:t>Ensure /dev/i2c-1 permissions allow access (</w:t>
       </w:r>
       <w:proofErr w:type="spellStart"/>
@@ -3898,11 +5202,11 @@
       <w:pPr>
         <w:pStyle w:val="Kop1"/>
       </w:pPr>
-      <w:bookmarkStart w:id="24" w:name="_Toc214432000"/>
+      <w:bookmarkStart w:id="25" w:name="_Toc214432000"/>
       <w:r>
         <w:t>Dependencies</w:t>
       </w:r>
-      <w:bookmarkEnd w:id="24"/>
+      <w:bookmarkEnd w:id="25"/>
     </w:p>
     <w:p>
       <w:pPr>
@@ -4019,12 +5323,11 @@
       <w:pPr>
         <w:pStyle w:val="Kop1"/>
       </w:pPr>
-      <w:bookmarkStart w:id="25" w:name="_Toc214432001"/>
-      <w:r>
-        <w:lastRenderedPageBreak/>
+      <w:bookmarkStart w:id="26" w:name="_Toc214432001"/>
+      <w:r>
         <w:t>Notes &amp; Best Practices</w:t>
       </w:r>
-      <w:bookmarkEnd w:id="25"/>
+      <w:bookmarkEnd w:id="26"/>
     </w:p>
     <w:p>
       <w:pPr>
@@ -4145,8 +5448,9 @@
       <w:pPr>
         <w:pStyle w:val="Kop1"/>
       </w:pPr>
-      <w:bookmarkStart w:id="26" w:name="_Toc214432002"/>
-      <w:r>
+      <w:bookmarkStart w:id="27" w:name="_Toc214432002"/>
+      <w:r>
+        <w:lastRenderedPageBreak/>
         <w:t xml:space="preserve">UML </w:t>
       </w:r>
       <w:r>
@@ -4155,7 +5459,7 @@
       <w:r>
         <w:t>Diagram</w:t>
       </w:r>
-      <w:bookmarkEnd w:id="26"/>
+      <w:bookmarkEnd w:id="27"/>
       <w:r>
         <w:t>s</w:t>
       </w:r>
@@ -4323,6 +5627,7 @@
       <w:r>
         <w:rPr>
           <w:rFonts w:asciiTheme="majorHAnsi" w:eastAsiaTheme="majorEastAsia" w:hAnsiTheme="majorHAnsi" w:cstheme="majorBidi"/>
+          <w:noProof/>
           <w:color w:val="0F4761" w:themeColor="accent1" w:themeShade="BF"/>
           <w:sz w:val="32"/>
           <w:szCs w:val="32"/>
@@ -5576,6 +6881,304 @@
     </w:lvl>
   </w:abstractNum>
   <w:abstractNum w:abstractNumId="7" w15:restartNumberingAfterBreak="0">
+    <w:nsid w:val="0BB721D5"/>
+    <w:multiLevelType w:val="multilevel"/>
+    <w:tmpl w:val="3E4C5062"/>
+    <w:lvl w:ilvl="0">
+      <w:start w:val="1"/>
+      <w:numFmt w:val="bullet"/>
+      <w:lvlText w:val=""/>
+      <w:lvlJc w:val="left"/>
+      <w:pPr>
+        <w:tabs>
+          <w:tab w:val="num" w:pos="720"/>
+        </w:tabs>
+        <w:ind w:left="720" w:hanging="360"/>
+      </w:pPr>
+      <w:rPr>
+        <w:rFonts w:ascii="Symbol" w:hAnsi="Symbol" w:hint="default"/>
+        <w:sz w:val="20"/>
+      </w:rPr>
+    </w:lvl>
+    <w:lvl w:ilvl="1" w:tentative="1">
+      <w:start w:val="1"/>
+      <w:numFmt w:val="bullet"/>
+      <w:lvlText w:val="o"/>
+      <w:lvlJc w:val="left"/>
+      <w:pPr>
+        <w:tabs>
+          <w:tab w:val="num" w:pos="1440"/>
+        </w:tabs>
+        <w:ind w:left="1440" w:hanging="360"/>
+      </w:pPr>
+      <w:rPr>
+        <w:rFonts w:ascii="Courier New" w:hAnsi="Courier New" w:hint="default"/>
+        <w:sz w:val="20"/>
+      </w:rPr>
+    </w:lvl>
+    <w:lvl w:ilvl="2" w:tentative="1">
+      <w:start w:val="1"/>
+      <w:numFmt w:val="bullet"/>
+      <w:lvlText w:val=""/>
+      <w:lvlJc w:val="left"/>
+      <w:pPr>
+        <w:tabs>
+          <w:tab w:val="num" w:pos="2160"/>
+        </w:tabs>
+        <w:ind w:left="2160" w:hanging="360"/>
+      </w:pPr>
+      <w:rPr>
+        <w:rFonts w:ascii="Wingdings" w:hAnsi="Wingdings" w:hint="default"/>
+        <w:sz w:val="20"/>
+      </w:rPr>
+    </w:lvl>
+    <w:lvl w:ilvl="3" w:tentative="1">
+      <w:start w:val="1"/>
+      <w:numFmt w:val="bullet"/>
+      <w:lvlText w:val=""/>
+      <w:lvlJc w:val="left"/>
+      <w:pPr>
+        <w:tabs>
+          <w:tab w:val="num" w:pos="2880"/>
+        </w:tabs>
+        <w:ind w:left="2880" w:hanging="360"/>
+      </w:pPr>
+      <w:rPr>
+        <w:rFonts w:ascii="Wingdings" w:hAnsi="Wingdings" w:hint="default"/>
+        <w:sz w:val="20"/>
+      </w:rPr>
+    </w:lvl>
+    <w:lvl w:ilvl="4" w:tentative="1">
+      <w:start w:val="1"/>
+      <w:numFmt w:val="bullet"/>
+      <w:lvlText w:val=""/>
+      <w:lvlJc w:val="left"/>
+      <w:pPr>
+        <w:tabs>
+          <w:tab w:val="num" w:pos="3600"/>
+        </w:tabs>
+        <w:ind w:left="3600" w:hanging="360"/>
+      </w:pPr>
+      <w:rPr>
+        <w:rFonts w:ascii="Wingdings" w:hAnsi="Wingdings" w:hint="default"/>
+        <w:sz w:val="20"/>
+      </w:rPr>
+    </w:lvl>
+    <w:lvl w:ilvl="5" w:tentative="1">
+      <w:start w:val="1"/>
+      <w:numFmt w:val="bullet"/>
+      <w:lvlText w:val=""/>
+      <w:lvlJc w:val="left"/>
+      <w:pPr>
+        <w:tabs>
+          <w:tab w:val="num" w:pos="4320"/>
+        </w:tabs>
+        <w:ind w:left="4320" w:hanging="360"/>
+      </w:pPr>
+      <w:rPr>
+        <w:rFonts w:ascii="Wingdings" w:hAnsi="Wingdings" w:hint="default"/>
+        <w:sz w:val="20"/>
+      </w:rPr>
+    </w:lvl>
+    <w:lvl w:ilvl="6" w:tentative="1">
+      <w:start w:val="1"/>
+      <w:numFmt w:val="bullet"/>
+      <w:lvlText w:val=""/>
+      <w:lvlJc w:val="left"/>
+      <w:pPr>
+        <w:tabs>
+          <w:tab w:val="num" w:pos="5040"/>
+        </w:tabs>
+        <w:ind w:left="5040" w:hanging="360"/>
+      </w:pPr>
+      <w:rPr>
+        <w:rFonts w:ascii="Wingdings" w:hAnsi="Wingdings" w:hint="default"/>
+        <w:sz w:val="20"/>
+      </w:rPr>
+    </w:lvl>
+    <w:lvl w:ilvl="7" w:tentative="1">
+      <w:start w:val="1"/>
+      <w:numFmt w:val="bullet"/>
+      <w:lvlText w:val=""/>
+      <w:lvlJc w:val="left"/>
+      <w:pPr>
+        <w:tabs>
+          <w:tab w:val="num" w:pos="5760"/>
+        </w:tabs>
+        <w:ind w:left="5760" w:hanging="360"/>
+      </w:pPr>
+      <w:rPr>
+        <w:rFonts w:ascii="Wingdings" w:hAnsi="Wingdings" w:hint="default"/>
+        <w:sz w:val="20"/>
+      </w:rPr>
+    </w:lvl>
+    <w:lvl w:ilvl="8" w:tentative="1">
+      <w:start w:val="1"/>
+      <w:numFmt w:val="bullet"/>
+      <w:lvlText w:val=""/>
+      <w:lvlJc w:val="left"/>
+      <w:pPr>
+        <w:tabs>
+          <w:tab w:val="num" w:pos="6480"/>
+        </w:tabs>
+        <w:ind w:left="6480" w:hanging="360"/>
+      </w:pPr>
+      <w:rPr>
+        <w:rFonts w:ascii="Wingdings" w:hAnsi="Wingdings" w:hint="default"/>
+        <w:sz w:val="20"/>
+      </w:rPr>
+    </w:lvl>
+  </w:abstractNum>
+  <w:abstractNum w:abstractNumId="8" w15:restartNumberingAfterBreak="0">
+    <w:nsid w:val="13CC3D4D"/>
+    <w:multiLevelType w:val="multilevel"/>
+    <w:tmpl w:val="048251D8"/>
+    <w:lvl w:ilvl="0">
+      <w:start w:val="1"/>
+      <w:numFmt w:val="bullet"/>
+      <w:lvlText w:val=""/>
+      <w:lvlJc w:val="left"/>
+      <w:pPr>
+        <w:tabs>
+          <w:tab w:val="num" w:pos="720"/>
+        </w:tabs>
+        <w:ind w:left="720" w:hanging="360"/>
+      </w:pPr>
+      <w:rPr>
+        <w:rFonts w:ascii="Symbol" w:hAnsi="Symbol" w:hint="default"/>
+        <w:sz w:val="20"/>
+      </w:rPr>
+    </w:lvl>
+    <w:lvl w:ilvl="1" w:tentative="1">
+      <w:start w:val="1"/>
+      <w:numFmt w:val="bullet"/>
+      <w:lvlText w:val="o"/>
+      <w:lvlJc w:val="left"/>
+      <w:pPr>
+        <w:tabs>
+          <w:tab w:val="num" w:pos="1440"/>
+        </w:tabs>
+        <w:ind w:left="1440" w:hanging="360"/>
+      </w:pPr>
+      <w:rPr>
+        <w:rFonts w:ascii="Courier New" w:hAnsi="Courier New" w:hint="default"/>
+        <w:sz w:val="20"/>
+      </w:rPr>
+    </w:lvl>
+    <w:lvl w:ilvl="2" w:tentative="1">
+      <w:start w:val="1"/>
+      <w:numFmt w:val="bullet"/>
+      <w:lvlText w:val=""/>
+      <w:lvlJc w:val="left"/>
+      <w:pPr>
+        <w:tabs>
+          <w:tab w:val="num" w:pos="2160"/>
+        </w:tabs>
+        <w:ind w:left="2160" w:hanging="360"/>
+      </w:pPr>
+      <w:rPr>
+        <w:rFonts w:ascii="Wingdings" w:hAnsi="Wingdings" w:hint="default"/>
+        <w:sz w:val="20"/>
+      </w:rPr>
+    </w:lvl>
+    <w:lvl w:ilvl="3" w:tentative="1">
+      <w:start w:val="1"/>
+      <w:numFmt w:val="bullet"/>
+      <w:lvlText w:val=""/>
+      <w:lvlJc w:val="left"/>
+      <w:pPr>
+        <w:tabs>
+          <w:tab w:val="num" w:pos="2880"/>
+        </w:tabs>
+        <w:ind w:left="2880" w:hanging="360"/>
+      </w:pPr>
+      <w:rPr>
+        <w:rFonts w:ascii="Wingdings" w:hAnsi="Wingdings" w:hint="default"/>
+        <w:sz w:val="20"/>
+      </w:rPr>
+    </w:lvl>
+    <w:lvl w:ilvl="4" w:tentative="1">
+      <w:start w:val="1"/>
+      <w:numFmt w:val="bullet"/>
+      <w:lvlText w:val=""/>
+      <w:lvlJc w:val="left"/>
+      <w:pPr>
+        <w:tabs>
+          <w:tab w:val="num" w:pos="3600"/>
+        </w:tabs>
+        <w:ind w:left="3600" w:hanging="360"/>
+      </w:pPr>
+      <w:rPr>
+        <w:rFonts w:ascii="Wingdings" w:hAnsi="Wingdings" w:hint="default"/>
+        <w:sz w:val="20"/>
+      </w:rPr>
+    </w:lvl>
+    <w:lvl w:ilvl="5" w:tentative="1">
+      <w:start w:val="1"/>
+      <w:numFmt w:val="bullet"/>
+      <w:lvlText w:val=""/>
+      <w:lvlJc w:val="left"/>
+      <w:pPr>
+        <w:tabs>
+          <w:tab w:val="num" w:pos="4320"/>
+        </w:tabs>
+        <w:ind w:left="4320" w:hanging="360"/>
+      </w:pPr>
+      <w:rPr>
+        <w:rFonts w:ascii="Wingdings" w:hAnsi="Wingdings" w:hint="default"/>
+        <w:sz w:val="20"/>
+      </w:rPr>
+    </w:lvl>
+    <w:lvl w:ilvl="6" w:tentative="1">
+      <w:start w:val="1"/>
+      <w:numFmt w:val="bullet"/>
+      <w:lvlText w:val=""/>
+      <w:lvlJc w:val="left"/>
+      <w:pPr>
+        <w:tabs>
+          <w:tab w:val="num" w:pos="5040"/>
+        </w:tabs>
+        <w:ind w:left="5040" w:hanging="360"/>
+      </w:pPr>
+      <w:rPr>
+        <w:rFonts w:ascii="Wingdings" w:hAnsi="Wingdings" w:hint="default"/>
+        <w:sz w:val="20"/>
+      </w:rPr>
+    </w:lvl>
+    <w:lvl w:ilvl="7" w:tentative="1">
+      <w:start w:val="1"/>
+      <w:numFmt w:val="bullet"/>
+      <w:lvlText w:val=""/>
+      <w:lvlJc w:val="left"/>
+      <w:pPr>
+        <w:tabs>
+          <w:tab w:val="num" w:pos="5760"/>
+        </w:tabs>
+        <w:ind w:left="5760" w:hanging="360"/>
+      </w:pPr>
+      <w:rPr>
+        <w:rFonts w:ascii="Wingdings" w:hAnsi="Wingdings" w:hint="default"/>
+        <w:sz w:val="20"/>
+      </w:rPr>
+    </w:lvl>
+    <w:lvl w:ilvl="8" w:tentative="1">
+      <w:start w:val="1"/>
+      <w:numFmt w:val="bullet"/>
+      <w:lvlText w:val=""/>
+      <w:lvlJc w:val="left"/>
+      <w:pPr>
+        <w:tabs>
+          <w:tab w:val="num" w:pos="6480"/>
+        </w:tabs>
+        <w:ind w:left="6480" w:hanging="360"/>
+      </w:pPr>
+      <w:rPr>
+        <w:rFonts w:ascii="Wingdings" w:hAnsi="Wingdings" w:hint="default"/>
+        <w:sz w:val="20"/>
+      </w:rPr>
+    </w:lvl>
+  </w:abstractNum>
+  <w:abstractNum w:abstractNumId="9" w15:restartNumberingAfterBreak="0">
     <w:nsid w:val="18C20037"/>
     <w:multiLevelType w:val="multilevel"/>
     <w:tmpl w:val="F2D2FAA8"/>
@@ -5724,7 +7327,7 @@
       </w:rPr>
     </w:lvl>
   </w:abstractNum>
-  <w:abstractNum w:abstractNumId="8" w15:restartNumberingAfterBreak="0">
+  <w:abstractNum w:abstractNumId="10" w15:restartNumberingAfterBreak="0">
     <w:nsid w:val="1E387F3B"/>
     <w:multiLevelType w:val="multilevel"/>
     <w:tmpl w:val="836C23D8"/>
@@ -5873,7 +7476,7 @@
       </w:rPr>
     </w:lvl>
   </w:abstractNum>
-  <w:abstractNum w:abstractNumId="9" w15:restartNumberingAfterBreak="0">
+  <w:abstractNum w:abstractNumId="11" w15:restartNumberingAfterBreak="0">
     <w:nsid w:val="1F566819"/>
     <w:multiLevelType w:val="multilevel"/>
     <w:tmpl w:val="A0D800BA"/>
@@ -6022,7 +7625,7 @@
       </w:rPr>
     </w:lvl>
   </w:abstractNum>
-  <w:abstractNum w:abstractNumId="10" w15:restartNumberingAfterBreak="0">
+  <w:abstractNum w:abstractNumId="12" w15:restartNumberingAfterBreak="0">
     <w:nsid w:val="20C43F41"/>
     <w:multiLevelType w:val="multilevel"/>
     <w:tmpl w:val="C74A0FC4"/>
@@ -6171,7 +7774,7 @@
       </w:rPr>
     </w:lvl>
   </w:abstractNum>
-  <w:abstractNum w:abstractNumId="11" w15:restartNumberingAfterBreak="0">
+  <w:abstractNum w:abstractNumId="13" w15:restartNumberingAfterBreak="0">
     <w:nsid w:val="212D7A3A"/>
     <w:multiLevelType w:val="multilevel"/>
     <w:tmpl w:val="98B26D8A"/>
@@ -6320,7 +7923,7 @@
       </w:rPr>
     </w:lvl>
   </w:abstractNum>
-  <w:abstractNum w:abstractNumId="12" w15:restartNumberingAfterBreak="0">
+  <w:abstractNum w:abstractNumId="14" w15:restartNumberingAfterBreak="0">
     <w:nsid w:val="2154483E"/>
     <w:multiLevelType w:val="multilevel"/>
     <w:tmpl w:val="46BE6CE6"/>
@@ -6469,7 +8072,7 @@
       </w:rPr>
     </w:lvl>
   </w:abstractNum>
-  <w:abstractNum w:abstractNumId="13" w15:restartNumberingAfterBreak="0">
+  <w:abstractNum w:abstractNumId="15" w15:restartNumberingAfterBreak="0">
     <w:nsid w:val="21AA3F69"/>
     <w:multiLevelType w:val="multilevel"/>
     <w:tmpl w:val="CB620F12"/>
@@ -6582,7 +8185,156 @@
       </w:pPr>
     </w:lvl>
   </w:abstractNum>
-  <w:abstractNum w:abstractNumId="14" w15:restartNumberingAfterBreak="0">
+  <w:abstractNum w:abstractNumId="16" w15:restartNumberingAfterBreak="0">
+    <w:nsid w:val="242A086C"/>
+    <w:multiLevelType w:val="multilevel"/>
+    <w:tmpl w:val="AFDAC2CA"/>
+    <w:lvl w:ilvl="0">
+      <w:start w:val="1"/>
+      <w:numFmt w:val="bullet"/>
+      <w:lvlText w:val=""/>
+      <w:lvlJc w:val="left"/>
+      <w:pPr>
+        <w:tabs>
+          <w:tab w:val="num" w:pos="720"/>
+        </w:tabs>
+        <w:ind w:left="720" w:hanging="360"/>
+      </w:pPr>
+      <w:rPr>
+        <w:rFonts w:ascii="Symbol" w:hAnsi="Symbol" w:hint="default"/>
+        <w:sz w:val="20"/>
+      </w:rPr>
+    </w:lvl>
+    <w:lvl w:ilvl="1" w:tentative="1">
+      <w:start w:val="1"/>
+      <w:numFmt w:val="bullet"/>
+      <w:lvlText w:val="o"/>
+      <w:lvlJc w:val="left"/>
+      <w:pPr>
+        <w:tabs>
+          <w:tab w:val="num" w:pos="1440"/>
+        </w:tabs>
+        <w:ind w:left="1440" w:hanging="360"/>
+      </w:pPr>
+      <w:rPr>
+        <w:rFonts w:ascii="Courier New" w:hAnsi="Courier New" w:hint="default"/>
+        <w:sz w:val="20"/>
+      </w:rPr>
+    </w:lvl>
+    <w:lvl w:ilvl="2" w:tentative="1">
+      <w:start w:val="1"/>
+      <w:numFmt w:val="bullet"/>
+      <w:lvlText w:val=""/>
+      <w:lvlJc w:val="left"/>
+      <w:pPr>
+        <w:tabs>
+          <w:tab w:val="num" w:pos="2160"/>
+        </w:tabs>
+        <w:ind w:left="2160" w:hanging="360"/>
+      </w:pPr>
+      <w:rPr>
+        <w:rFonts w:ascii="Wingdings" w:hAnsi="Wingdings" w:hint="default"/>
+        <w:sz w:val="20"/>
+      </w:rPr>
+    </w:lvl>
+    <w:lvl w:ilvl="3" w:tentative="1">
+      <w:start w:val="1"/>
+      <w:numFmt w:val="bullet"/>
+      <w:lvlText w:val=""/>
+      <w:lvlJc w:val="left"/>
+      <w:pPr>
+        <w:tabs>
+          <w:tab w:val="num" w:pos="2880"/>
+        </w:tabs>
+        <w:ind w:left="2880" w:hanging="360"/>
+      </w:pPr>
+      <w:rPr>
+        <w:rFonts w:ascii="Wingdings" w:hAnsi="Wingdings" w:hint="default"/>
+        <w:sz w:val="20"/>
+      </w:rPr>
+    </w:lvl>
+    <w:lvl w:ilvl="4" w:tentative="1">
+      <w:start w:val="1"/>
+      <w:numFmt w:val="bullet"/>
+      <w:lvlText w:val=""/>
+      <w:lvlJc w:val="left"/>
+      <w:pPr>
+        <w:tabs>
+          <w:tab w:val="num" w:pos="3600"/>
+        </w:tabs>
+        <w:ind w:left="3600" w:hanging="360"/>
+      </w:pPr>
+      <w:rPr>
+        <w:rFonts w:ascii="Wingdings" w:hAnsi="Wingdings" w:hint="default"/>
+        <w:sz w:val="20"/>
+      </w:rPr>
+    </w:lvl>
+    <w:lvl w:ilvl="5" w:tentative="1">
+      <w:start w:val="1"/>
+      <w:numFmt w:val="bullet"/>
+      <w:lvlText w:val=""/>
+      <w:lvlJc w:val="left"/>
+      <w:pPr>
+        <w:tabs>
+          <w:tab w:val="num" w:pos="4320"/>
+        </w:tabs>
+        <w:ind w:left="4320" w:hanging="360"/>
+      </w:pPr>
+      <w:rPr>
+        <w:rFonts w:ascii="Wingdings" w:hAnsi="Wingdings" w:hint="default"/>
+        <w:sz w:val="20"/>
+      </w:rPr>
+    </w:lvl>
+    <w:lvl w:ilvl="6" w:tentative="1">
+      <w:start w:val="1"/>
+      <w:numFmt w:val="bullet"/>
+      <w:lvlText w:val=""/>
+      <w:lvlJc w:val="left"/>
+      <w:pPr>
+        <w:tabs>
+          <w:tab w:val="num" w:pos="5040"/>
+        </w:tabs>
+        <w:ind w:left="5040" w:hanging="360"/>
+      </w:pPr>
+      <w:rPr>
+        <w:rFonts w:ascii="Wingdings" w:hAnsi="Wingdings" w:hint="default"/>
+        <w:sz w:val="20"/>
+      </w:rPr>
+    </w:lvl>
+    <w:lvl w:ilvl="7" w:tentative="1">
+      <w:start w:val="1"/>
+      <w:numFmt w:val="bullet"/>
+      <w:lvlText w:val=""/>
+      <w:lvlJc w:val="left"/>
+      <w:pPr>
+        <w:tabs>
+          <w:tab w:val="num" w:pos="5760"/>
+        </w:tabs>
+        <w:ind w:left="5760" w:hanging="360"/>
+      </w:pPr>
+      <w:rPr>
+        <w:rFonts w:ascii="Wingdings" w:hAnsi="Wingdings" w:hint="default"/>
+        <w:sz w:val="20"/>
+      </w:rPr>
+    </w:lvl>
+    <w:lvl w:ilvl="8" w:tentative="1">
+      <w:start w:val="1"/>
+      <w:numFmt w:val="bullet"/>
+      <w:lvlText w:val=""/>
+      <w:lvlJc w:val="left"/>
+      <w:pPr>
+        <w:tabs>
+          <w:tab w:val="num" w:pos="6480"/>
+        </w:tabs>
+        <w:ind w:left="6480" w:hanging="360"/>
+      </w:pPr>
+      <w:rPr>
+        <w:rFonts w:ascii="Wingdings" w:hAnsi="Wingdings" w:hint="default"/>
+        <w:sz w:val="20"/>
+      </w:rPr>
+    </w:lvl>
+  </w:abstractNum>
+  <w:abstractNum w:abstractNumId="17" w15:restartNumberingAfterBreak="0">
     <w:nsid w:val="25E73775"/>
     <w:multiLevelType w:val="multilevel"/>
     <w:tmpl w:val="A8B4B0BE"/>
@@ -6731,7 +8483,7 @@
       </w:rPr>
     </w:lvl>
   </w:abstractNum>
-  <w:abstractNum w:abstractNumId="15" w15:restartNumberingAfterBreak="0">
+  <w:abstractNum w:abstractNumId="18" w15:restartNumberingAfterBreak="0">
     <w:nsid w:val="28143864"/>
     <w:multiLevelType w:val="multilevel"/>
     <w:tmpl w:val="3BD606F8"/>
@@ -6880,7 +8632,156 @@
       </w:rPr>
     </w:lvl>
   </w:abstractNum>
-  <w:abstractNum w:abstractNumId="16" w15:restartNumberingAfterBreak="0">
+  <w:abstractNum w:abstractNumId="19" w15:restartNumberingAfterBreak="0">
+    <w:nsid w:val="2994443D"/>
+    <w:multiLevelType w:val="multilevel"/>
+    <w:tmpl w:val="2EA251A8"/>
+    <w:lvl w:ilvl="0">
+      <w:start w:val="1"/>
+      <w:numFmt w:val="bullet"/>
+      <w:lvlText w:val=""/>
+      <w:lvlJc w:val="left"/>
+      <w:pPr>
+        <w:tabs>
+          <w:tab w:val="num" w:pos="720"/>
+        </w:tabs>
+        <w:ind w:left="720" w:hanging="360"/>
+      </w:pPr>
+      <w:rPr>
+        <w:rFonts w:ascii="Symbol" w:hAnsi="Symbol" w:hint="default"/>
+        <w:sz w:val="20"/>
+      </w:rPr>
+    </w:lvl>
+    <w:lvl w:ilvl="1" w:tentative="1">
+      <w:start w:val="1"/>
+      <w:numFmt w:val="bullet"/>
+      <w:lvlText w:val="o"/>
+      <w:lvlJc w:val="left"/>
+      <w:pPr>
+        <w:tabs>
+          <w:tab w:val="num" w:pos="1440"/>
+        </w:tabs>
+        <w:ind w:left="1440" w:hanging="360"/>
+      </w:pPr>
+      <w:rPr>
+        <w:rFonts w:ascii="Courier New" w:hAnsi="Courier New" w:hint="default"/>
+        <w:sz w:val="20"/>
+      </w:rPr>
+    </w:lvl>
+    <w:lvl w:ilvl="2" w:tentative="1">
+      <w:start w:val="1"/>
+      <w:numFmt w:val="bullet"/>
+      <w:lvlText w:val=""/>
+      <w:lvlJc w:val="left"/>
+      <w:pPr>
+        <w:tabs>
+          <w:tab w:val="num" w:pos="2160"/>
+        </w:tabs>
+        <w:ind w:left="2160" w:hanging="360"/>
+      </w:pPr>
+      <w:rPr>
+        <w:rFonts w:ascii="Wingdings" w:hAnsi="Wingdings" w:hint="default"/>
+        <w:sz w:val="20"/>
+      </w:rPr>
+    </w:lvl>
+    <w:lvl w:ilvl="3" w:tentative="1">
+      <w:start w:val="1"/>
+      <w:numFmt w:val="bullet"/>
+      <w:lvlText w:val=""/>
+      <w:lvlJc w:val="left"/>
+      <w:pPr>
+        <w:tabs>
+          <w:tab w:val="num" w:pos="2880"/>
+        </w:tabs>
+        <w:ind w:left="2880" w:hanging="360"/>
+      </w:pPr>
+      <w:rPr>
+        <w:rFonts w:ascii="Wingdings" w:hAnsi="Wingdings" w:hint="default"/>
+        <w:sz w:val="20"/>
+      </w:rPr>
+    </w:lvl>
+    <w:lvl w:ilvl="4" w:tentative="1">
+      <w:start w:val="1"/>
+      <w:numFmt w:val="bullet"/>
+      <w:lvlText w:val=""/>
+      <w:lvlJc w:val="left"/>
+      <w:pPr>
+        <w:tabs>
+          <w:tab w:val="num" w:pos="3600"/>
+        </w:tabs>
+        <w:ind w:left="3600" w:hanging="360"/>
+      </w:pPr>
+      <w:rPr>
+        <w:rFonts w:ascii="Wingdings" w:hAnsi="Wingdings" w:hint="default"/>
+        <w:sz w:val="20"/>
+      </w:rPr>
+    </w:lvl>
+    <w:lvl w:ilvl="5" w:tentative="1">
+      <w:start w:val="1"/>
+      <w:numFmt w:val="bullet"/>
+      <w:lvlText w:val=""/>
+      <w:lvlJc w:val="left"/>
+      <w:pPr>
+        <w:tabs>
+          <w:tab w:val="num" w:pos="4320"/>
+        </w:tabs>
+        <w:ind w:left="4320" w:hanging="360"/>
+      </w:pPr>
+      <w:rPr>
+        <w:rFonts w:ascii="Wingdings" w:hAnsi="Wingdings" w:hint="default"/>
+        <w:sz w:val="20"/>
+      </w:rPr>
+    </w:lvl>
+    <w:lvl w:ilvl="6" w:tentative="1">
+      <w:start w:val="1"/>
+      <w:numFmt w:val="bullet"/>
+      <w:lvlText w:val=""/>
+      <w:lvlJc w:val="left"/>
+      <w:pPr>
+        <w:tabs>
+          <w:tab w:val="num" w:pos="5040"/>
+        </w:tabs>
+        <w:ind w:left="5040" w:hanging="360"/>
+      </w:pPr>
+      <w:rPr>
+        <w:rFonts w:ascii="Wingdings" w:hAnsi="Wingdings" w:hint="default"/>
+        <w:sz w:val="20"/>
+      </w:rPr>
+    </w:lvl>
+    <w:lvl w:ilvl="7" w:tentative="1">
+      <w:start w:val="1"/>
+      <w:numFmt w:val="bullet"/>
+      <w:lvlText w:val=""/>
+      <w:lvlJc w:val="left"/>
+      <w:pPr>
+        <w:tabs>
+          <w:tab w:val="num" w:pos="5760"/>
+        </w:tabs>
+        <w:ind w:left="5760" w:hanging="360"/>
+      </w:pPr>
+      <w:rPr>
+        <w:rFonts w:ascii="Wingdings" w:hAnsi="Wingdings" w:hint="default"/>
+        <w:sz w:val="20"/>
+      </w:rPr>
+    </w:lvl>
+    <w:lvl w:ilvl="8" w:tentative="1">
+      <w:start w:val="1"/>
+      <w:numFmt w:val="bullet"/>
+      <w:lvlText w:val=""/>
+      <w:lvlJc w:val="left"/>
+      <w:pPr>
+        <w:tabs>
+          <w:tab w:val="num" w:pos="6480"/>
+        </w:tabs>
+        <w:ind w:left="6480" w:hanging="360"/>
+      </w:pPr>
+      <w:rPr>
+        <w:rFonts w:ascii="Wingdings" w:hAnsi="Wingdings" w:hint="default"/>
+        <w:sz w:val="20"/>
+      </w:rPr>
+    </w:lvl>
+  </w:abstractNum>
+  <w:abstractNum w:abstractNumId="20" w15:restartNumberingAfterBreak="0">
     <w:nsid w:val="2A2C21A5"/>
     <w:multiLevelType w:val="multilevel"/>
     <w:tmpl w:val="CF0477CC"/>
@@ -7029,7 +8930,7 @@
       </w:rPr>
     </w:lvl>
   </w:abstractNum>
-  <w:abstractNum w:abstractNumId="17" w15:restartNumberingAfterBreak="0">
+  <w:abstractNum w:abstractNumId="21" w15:restartNumberingAfterBreak="0">
     <w:nsid w:val="2FA74F5A"/>
     <w:multiLevelType w:val="multilevel"/>
     <w:tmpl w:val="C5BC320A"/>
@@ -7178,7 +9079,7 @@
       </w:rPr>
     </w:lvl>
   </w:abstractNum>
-  <w:abstractNum w:abstractNumId="18" w15:restartNumberingAfterBreak="0">
+  <w:abstractNum w:abstractNumId="22" w15:restartNumberingAfterBreak="0">
     <w:nsid w:val="327D1F07"/>
     <w:multiLevelType w:val="multilevel"/>
     <w:tmpl w:val="0D548A56"/>
@@ -7327,7 +9228,7 @@
       </w:rPr>
     </w:lvl>
   </w:abstractNum>
-  <w:abstractNum w:abstractNumId="19" w15:restartNumberingAfterBreak="0">
+  <w:abstractNum w:abstractNumId="23" w15:restartNumberingAfterBreak="0">
     <w:nsid w:val="35B92B49"/>
     <w:multiLevelType w:val="multilevel"/>
     <w:tmpl w:val="72B85DE4"/>
@@ -7476,7 +9377,7 @@
       </w:rPr>
     </w:lvl>
   </w:abstractNum>
-  <w:abstractNum w:abstractNumId="20" w15:restartNumberingAfterBreak="0">
+  <w:abstractNum w:abstractNumId="24" w15:restartNumberingAfterBreak="0">
     <w:nsid w:val="397A3EFE"/>
     <w:multiLevelType w:val="multilevel"/>
     <w:tmpl w:val="C8421B2C"/>
@@ -7625,7 +9526,156 @@
       </w:rPr>
     </w:lvl>
   </w:abstractNum>
-  <w:abstractNum w:abstractNumId="21" w15:restartNumberingAfterBreak="0">
+  <w:abstractNum w:abstractNumId="25" w15:restartNumberingAfterBreak="0">
+    <w:nsid w:val="3D6E5687"/>
+    <w:multiLevelType w:val="multilevel"/>
+    <w:tmpl w:val="9434153C"/>
+    <w:lvl w:ilvl="0">
+      <w:start w:val="1"/>
+      <w:numFmt w:val="bullet"/>
+      <w:lvlText w:val=""/>
+      <w:lvlJc w:val="left"/>
+      <w:pPr>
+        <w:tabs>
+          <w:tab w:val="num" w:pos="720"/>
+        </w:tabs>
+        <w:ind w:left="720" w:hanging="360"/>
+      </w:pPr>
+      <w:rPr>
+        <w:rFonts w:ascii="Symbol" w:hAnsi="Symbol" w:hint="default"/>
+        <w:sz w:val="20"/>
+      </w:rPr>
+    </w:lvl>
+    <w:lvl w:ilvl="1" w:tentative="1">
+      <w:start w:val="1"/>
+      <w:numFmt w:val="bullet"/>
+      <w:lvlText w:val="o"/>
+      <w:lvlJc w:val="left"/>
+      <w:pPr>
+        <w:tabs>
+          <w:tab w:val="num" w:pos="1440"/>
+        </w:tabs>
+        <w:ind w:left="1440" w:hanging="360"/>
+      </w:pPr>
+      <w:rPr>
+        <w:rFonts w:ascii="Courier New" w:hAnsi="Courier New" w:hint="default"/>
+        <w:sz w:val="20"/>
+      </w:rPr>
+    </w:lvl>
+    <w:lvl w:ilvl="2" w:tentative="1">
+      <w:start w:val="1"/>
+      <w:numFmt w:val="bullet"/>
+      <w:lvlText w:val=""/>
+      <w:lvlJc w:val="left"/>
+      <w:pPr>
+        <w:tabs>
+          <w:tab w:val="num" w:pos="2160"/>
+        </w:tabs>
+        <w:ind w:left="2160" w:hanging="360"/>
+      </w:pPr>
+      <w:rPr>
+        <w:rFonts w:ascii="Wingdings" w:hAnsi="Wingdings" w:hint="default"/>
+        <w:sz w:val="20"/>
+      </w:rPr>
+    </w:lvl>
+    <w:lvl w:ilvl="3" w:tentative="1">
+      <w:start w:val="1"/>
+      <w:numFmt w:val="bullet"/>
+      <w:lvlText w:val=""/>
+      <w:lvlJc w:val="left"/>
+      <w:pPr>
+        <w:tabs>
+          <w:tab w:val="num" w:pos="2880"/>
+        </w:tabs>
+        <w:ind w:left="2880" w:hanging="360"/>
+      </w:pPr>
+      <w:rPr>
+        <w:rFonts w:ascii="Wingdings" w:hAnsi="Wingdings" w:hint="default"/>
+        <w:sz w:val="20"/>
+      </w:rPr>
+    </w:lvl>
+    <w:lvl w:ilvl="4" w:tentative="1">
+      <w:start w:val="1"/>
+      <w:numFmt w:val="bullet"/>
+      <w:lvlText w:val=""/>
+      <w:lvlJc w:val="left"/>
+      <w:pPr>
+        <w:tabs>
+          <w:tab w:val="num" w:pos="3600"/>
+        </w:tabs>
+        <w:ind w:left="3600" w:hanging="360"/>
+      </w:pPr>
+      <w:rPr>
+        <w:rFonts w:ascii="Wingdings" w:hAnsi="Wingdings" w:hint="default"/>
+        <w:sz w:val="20"/>
+      </w:rPr>
+    </w:lvl>
+    <w:lvl w:ilvl="5" w:tentative="1">
+      <w:start w:val="1"/>
+      <w:numFmt w:val="bullet"/>
+      <w:lvlText w:val=""/>
+      <w:lvlJc w:val="left"/>
+      <w:pPr>
+        <w:tabs>
+          <w:tab w:val="num" w:pos="4320"/>
+        </w:tabs>
+        <w:ind w:left="4320" w:hanging="360"/>
+      </w:pPr>
+      <w:rPr>
+        <w:rFonts w:ascii="Wingdings" w:hAnsi="Wingdings" w:hint="default"/>
+        <w:sz w:val="20"/>
+      </w:rPr>
+    </w:lvl>
+    <w:lvl w:ilvl="6" w:tentative="1">
+      <w:start w:val="1"/>
+      <w:numFmt w:val="bullet"/>
+      <w:lvlText w:val=""/>
+      <w:lvlJc w:val="left"/>
+      <w:pPr>
+        <w:tabs>
+          <w:tab w:val="num" w:pos="5040"/>
+        </w:tabs>
+        <w:ind w:left="5040" w:hanging="360"/>
+      </w:pPr>
+      <w:rPr>
+        <w:rFonts w:ascii="Wingdings" w:hAnsi="Wingdings" w:hint="default"/>
+        <w:sz w:val="20"/>
+      </w:rPr>
+    </w:lvl>
+    <w:lvl w:ilvl="7" w:tentative="1">
+      <w:start w:val="1"/>
+      <w:numFmt w:val="bullet"/>
+      <w:lvlText w:val=""/>
+      <w:lvlJc w:val="left"/>
+      <w:pPr>
+        <w:tabs>
+          <w:tab w:val="num" w:pos="5760"/>
+        </w:tabs>
+        <w:ind w:left="5760" w:hanging="360"/>
+      </w:pPr>
+      <w:rPr>
+        <w:rFonts w:ascii="Wingdings" w:hAnsi="Wingdings" w:hint="default"/>
+        <w:sz w:val="20"/>
+      </w:rPr>
+    </w:lvl>
+    <w:lvl w:ilvl="8" w:tentative="1">
+      <w:start w:val="1"/>
+      <w:numFmt w:val="bullet"/>
+      <w:lvlText w:val=""/>
+      <w:lvlJc w:val="left"/>
+      <w:pPr>
+        <w:tabs>
+          <w:tab w:val="num" w:pos="6480"/>
+        </w:tabs>
+        <w:ind w:left="6480" w:hanging="360"/>
+      </w:pPr>
+      <w:rPr>
+        <w:rFonts w:ascii="Wingdings" w:hAnsi="Wingdings" w:hint="default"/>
+        <w:sz w:val="20"/>
+      </w:rPr>
+    </w:lvl>
+  </w:abstractNum>
+  <w:abstractNum w:abstractNumId="26" w15:restartNumberingAfterBreak="0">
     <w:nsid w:val="3E921809"/>
     <w:multiLevelType w:val="hybridMultilevel"/>
     <w:tmpl w:val="9572ADF8"/>
@@ -7738,7 +9788,7 @@
       </w:rPr>
     </w:lvl>
   </w:abstractNum>
-  <w:abstractNum w:abstractNumId="22" w15:restartNumberingAfterBreak="0">
+  <w:abstractNum w:abstractNumId="27" w15:restartNumberingAfterBreak="0">
     <w:nsid w:val="3F6B39BD"/>
     <w:multiLevelType w:val="multilevel"/>
     <w:tmpl w:val="6C42AD9E"/>
@@ -7887,7 +9937,7 @@
       </w:rPr>
     </w:lvl>
   </w:abstractNum>
-  <w:abstractNum w:abstractNumId="23" w15:restartNumberingAfterBreak="0">
+  <w:abstractNum w:abstractNumId="28" w15:restartNumberingAfterBreak="0">
     <w:nsid w:val="43A676EB"/>
     <w:multiLevelType w:val="multilevel"/>
     <w:tmpl w:val="C62C0088"/>
@@ -8004,7 +10054,7 @@
       </w:pPr>
     </w:lvl>
   </w:abstractNum>
-  <w:abstractNum w:abstractNumId="24" w15:restartNumberingAfterBreak="0">
+  <w:abstractNum w:abstractNumId="29" w15:restartNumberingAfterBreak="0">
     <w:nsid w:val="469C0AD4"/>
     <w:multiLevelType w:val="multilevel"/>
     <w:tmpl w:val="415606F4"/>
@@ -8153,7 +10203,7 @@
       </w:rPr>
     </w:lvl>
   </w:abstractNum>
-  <w:abstractNum w:abstractNumId="25" w15:restartNumberingAfterBreak="0">
+  <w:abstractNum w:abstractNumId="30" w15:restartNumberingAfterBreak="0">
     <w:nsid w:val="4BC04B70"/>
     <w:multiLevelType w:val="multilevel"/>
     <w:tmpl w:val="BAB2DECC"/>
@@ -8302,7 +10352,156 @@
       </w:rPr>
     </w:lvl>
   </w:abstractNum>
-  <w:abstractNum w:abstractNumId="26" w15:restartNumberingAfterBreak="0">
+  <w:abstractNum w:abstractNumId="31" w15:restartNumberingAfterBreak="0">
+    <w:nsid w:val="4F814BC2"/>
+    <w:multiLevelType w:val="multilevel"/>
+    <w:tmpl w:val="4514709E"/>
+    <w:lvl w:ilvl="0">
+      <w:start w:val="1"/>
+      <w:numFmt w:val="bullet"/>
+      <w:lvlText w:val=""/>
+      <w:lvlJc w:val="left"/>
+      <w:pPr>
+        <w:tabs>
+          <w:tab w:val="num" w:pos="720"/>
+        </w:tabs>
+        <w:ind w:left="720" w:hanging="360"/>
+      </w:pPr>
+      <w:rPr>
+        <w:rFonts w:ascii="Symbol" w:hAnsi="Symbol" w:hint="default"/>
+        <w:sz w:val="20"/>
+      </w:rPr>
+    </w:lvl>
+    <w:lvl w:ilvl="1" w:tentative="1">
+      <w:start w:val="1"/>
+      <w:numFmt w:val="bullet"/>
+      <w:lvlText w:val="o"/>
+      <w:lvlJc w:val="left"/>
+      <w:pPr>
+        <w:tabs>
+          <w:tab w:val="num" w:pos="1440"/>
+        </w:tabs>
+        <w:ind w:left="1440" w:hanging="360"/>
+      </w:pPr>
+      <w:rPr>
+        <w:rFonts w:ascii="Courier New" w:hAnsi="Courier New" w:hint="default"/>
+        <w:sz w:val="20"/>
+      </w:rPr>
+    </w:lvl>
+    <w:lvl w:ilvl="2" w:tentative="1">
+      <w:start w:val="1"/>
+      <w:numFmt w:val="bullet"/>
+      <w:lvlText w:val=""/>
+      <w:lvlJc w:val="left"/>
+      <w:pPr>
+        <w:tabs>
+          <w:tab w:val="num" w:pos="2160"/>
+        </w:tabs>
+        <w:ind w:left="2160" w:hanging="360"/>
+      </w:pPr>
+      <w:rPr>
+        <w:rFonts w:ascii="Wingdings" w:hAnsi="Wingdings" w:hint="default"/>
+        <w:sz w:val="20"/>
+      </w:rPr>
+    </w:lvl>
+    <w:lvl w:ilvl="3" w:tentative="1">
+      <w:start w:val="1"/>
+      <w:numFmt w:val="bullet"/>
+      <w:lvlText w:val=""/>
+      <w:lvlJc w:val="left"/>
+      <w:pPr>
+        <w:tabs>
+          <w:tab w:val="num" w:pos="2880"/>
+        </w:tabs>
+        <w:ind w:left="2880" w:hanging="360"/>
+      </w:pPr>
+      <w:rPr>
+        <w:rFonts w:ascii="Wingdings" w:hAnsi="Wingdings" w:hint="default"/>
+        <w:sz w:val="20"/>
+      </w:rPr>
+    </w:lvl>
+    <w:lvl w:ilvl="4" w:tentative="1">
+      <w:start w:val="1"/>
+      <w:numFmt w:val="bullet"/>
+      <w:lvlText w:val=""/>
+      <w:lvlJc w:val="left"/>
+      <w:pPr>
+        <w:tabs>
+          <w:tab w:val="num" w:pos="3600"/>
+        </w:tabs>
+        <w:ind w:left="3600" w:hanging="360"/>
+      </w:pPr>
+      <w:rPr>
+        <w:rFonts w:ascii="Wingdings" w:hAnsi="Wingdings" w:hint="default"/>
+        <w:sz w:val="20"/>
+      </w:rPr>
+    </w:lvl>
+    <w:lvl w:ilvl="5" w:tentative="1">
+      <w:start w:val="1"/>
+      <w:numFmt w:val="bullet"/>
+      <w:lvlText w:val=""/>
+      <w:lvlJc w:val="left"/>
+      <w:pPr>
+        <w:tabs>
+          <w:tab w:val="num" w:pos="4320"/>
+        </w:tabs>
+        <w:ind w:left="4320" w:hanging="360"/>
+      </w:pPr>
+      <w:rPr>
+        <w:rFonts w:ascii="Wingdings" w:hAnsi="Wingdings" w:hint="default"/>
+        <w:sz w:val="20"/>
+      </w:rPr>
+    </w:lvl>
+    <w:lvl w:ilvl="6" w:tentative="1">
+      <w:start w:val="1"/>
+      <w:numFmt w:val="bullet"/>
+      <w:lvlText w:val=""/>
+      <w:lvlJc w:val="left"/>
+      <w:pPr>
+        <w:tabs>
+          <w:tab w:val="num" w:pos="5040"/>
+        </w:tabs>
+        <w:ind w:left="5040" w:hanging="360"/>
+      </w:pPr>
+      <w:rPr>
+        <w:rFonts w:ascii="Wingdings" w:hAnsi="Wingdings" w:hint="default"/>
+        <w:sz w:val="20"/>
+      </w:rPr>
+    </w:lvl>
+    <w:lvl w:ilvl="7" w:tentative="1">
+      <w:start w:val="1"/>
+      <w:numFmt w:val="bullet"/>
+      <w:lvlText w:val=""/>
+      <w:lvlJc w:val="left"/>
+      <w:pPr>
+        <w:tabs>
+          <w:tab w:val="num" w:pos="5760"/>
+        </w:tabs>
+        <w:ind w:left="5760" w:hanging="360"/>
+      </w:pPr>
+      <w:rPr>
+        <w:rFonts w:ascii="Wingdings" w:hAnsi="Wingdings" w:hint="default"/>
+        <w:sz w:val="20"/>
+      </w:rPr>
+    </w:lvl>
+    <w:lvl w:ilvl="8" w:tentative="1">
+      <w:start w:val="1"/>
+      <w:numFmt w:val="bullet"/>
+      <w:lvlText w:val=""/>
+      <w:lvlJc w:val="left"/>
+      <w:pPr>
+        <w:tabs>
+          <w:tab w:val="num" w:pos="6480"/>
+        </w:tabs>
+        <w:ind w:left="6480" w:hanging="360"/>
+      </w:pPr>
+      <w:rPr>
+        <w:rFonts w:ascii="Wingdings" w:hAnsi="Wingdings" w:hint="default"/>
+        <w:sz w:val="20"/>
+      </w:rPr>
+    </w:lvl>
+  </w:abstractNum>
+  <w:abstractNum w:abstractNumId="32" w15:restartNumberingAfterBreak="0">
     <w:nsid w:val="56361219"/>
     <w:multiLevelType w:val="multilevel"/>
     <w:tmpl w:val="E1ECAE40"/>
@@ -8451,7 +10650,7 @@
       </w:rPr>
     </w:lvl>
   </w:abstractNum>
-  <w:abstractNum w:abstractNumId="27" w15:restartNumberingAfterBreak="0">
+  <w:abstractNum w:abstractNumId="33" w15:restartNumberingAfterBreak="0">
     <w:nsid w:val="5D735A3E"/>
     <w:multiLevelType w:val="multilevel"/>
     <w:tmpl w:val="8D8806A4"/>
@@ -8564,7 +10763,7 @@
       </w:pPr>
     </w:lvl>
   </w:abstractNum>
-  <w:abstractNum w:abstractNumId="28" w15:restartNumberingAfterBreak="0">
+  <w:abstractNum w:abstractNumId="34" w15:restartNumberingAfterBreak="0">
     <w:nsid w:val="5DDE61F1"/>
     <w:multiLevelType w:val="multilevel"/>
     <w:tmpl w:val="6CFA459A"/>
@@ -8713,7 +10912,7 @@
       </w:rPr>
     </w:lvl>
   </w:abstractNum>
-  <w:abstractNum w:abstractNumId="29" w15:restartNumberingAfterBreak="0">
+  <w:abstractNum w:abstractNumId="35" w15:restartNumberingAfterBreak="0">
     <w:nsid w:val="5E6C3295"/>
     <w:multiLevelType w:val="multilevel"/>
     <w:tmpl w:val="74741EB4"/>
@@ -8862,7 +11061,7 @@
       </w:rPr>
     </w:lvl>
   </w:abstractNum>
-  <w:abstractNum w:abstractNumId="30" w15:restartNumberingAfterBreak="0">
+  <w:abstractNum w:abstractNumId="36" w15:restartNumberingAfterBreak="0">
     <w:nsid w:val="5F71491F"/>
     <w:multiLevelType w:val="multilevel"/>
     <w:tmpl w:val="D0C8013E"/>
@@ -8975,7 +11174,7 @@
       </w:pPr>
     </w:lvl>
   </w:abstractNum>
-  <w:abstractNum w:abstractNumId="31" w15:restartNumberingAfterBreak="0">
+  <w:abstractNum w:abstractNumId="37" w15:restartNumberingAfterBreak="0">
     <w:nsid w:val="600F5B61"/>
     <w:multiLevelType w:val="multilevel"/>
     <w:tmpl w:val="C72A51A6"/>
@@ -9124,7 +11323,7 @@
       </w:rPr>
     </w:lvl>
   </w:abstractNum>
-  <w:abstractNum w:abstractNumId="32" w15:restartNumberingAfterBreak="0">
+  <w:abstractNum w:abstractNumId="38" w15:restartNumberingAfterBreak="0">
     <w:nsid w:val="607B2987"/>
     <w:multiLevelType w:val="multilevel"/>
     <w:tmpl w:val="C592191C"/>
@@ -9273,7 +11472,7 @@
       </w:rPr>
     </w:lvl>
   </w:abstractNum>
-  <w:abstractNum w:abstractNumId="33" w15:restartNumberingAfterBreak="0">
+  <w:abstractNum w:abstractNumId="39" w15:restartNumberingAfterBreak="0">
     <w:nsid w:val="655236BF"/>
     <w:multiLevelType w:val="multilevel"/>
     <w:tmpl w:val="06706882"/>
@@ -9422,7 +11621,7 @@
       </w:rPr>
     </w:lvl>
   </w:abstractNum>
-  <w:abstractNum w:abstractNumId="34" w15:restartNumberingAfterBreak="0">
+  <w:abstractNum w:abstractNumId="40" w15:restartNumberingAfterBreak="0">
     <w:nsid w:val="663E2DA7"/>
     <w:multiLevelType w:val="multilevel"/>
     <w:tmpl w:val="328ECF28"/>
@@ -9571,7 +11770,7 @@
       </w:rPr>
     </w:lvl>
   </w:abstractNum>
-  <w:abstractNum w:abstractNumId="35" w15:restartNumberingAfterBreak="0">
+  <w:abstractNum w:abstractNumId="41" w15:restartNumberingAfterBreak="0">
     <w:nsid w:val="6AEB1203"/>
     <w:multiLevelType w:val="multilevel"/>
     <w:tmpl w:val="5D1EE482"/>
@@ -9720,7 +11919,7 @@
       </w:rPr>
     </w:lvl>
   </w:abstractNum>
-  <w:abstractNum w:abstractNumId="36" w15:restartNumberingAfterBreak="0">
+  <w:abstractNum w:abstractNumId="42" w15:restartNumberingAfterBreak="0">
     <w:nsid w:val="6C9A2D46"/>
     <w:multiLevelType w:val="multilevel"/>
     <w:tmpl w:val="2C4A8C2A"/>
@@ -9869,7 +12068,156 @@
       </w:rPr>
     </w:lvl>
   </w:abstractNum>
-  <w:abstractNum w:abstractNumId="37" w15:restartNumberingAfterBreak="0">
+  <w:abstractNum w:abstractNumId="43" w15:restartNumberingAfterBreak="0">
+    <w:nsid w:val="6D010161"/>
+    <w:multiLevelType w:val="multilevel"/>
+    <w:tmpl w:val="3BFA56E2"/>
+    <w:lvl w:ilvl="0">
+      <w:start w:val="1"/>
+      <w:numFmt w:val="bullet"/>
+      <w:lvlText w:val=""/>
+      <w:lvlJc w:val="left"/>
+      <w:pPr>
+        <w:tabs>
+          <w:tab w:val="num" w:pos="720"/>
+        </w:tabs>
+        <w:ind w:left="720" w:hanging="360"/>
+      </w:pPr>
+      <w:rPr>
+        <w:rFonts w:ascii="Symbol" w:hAnsi="Symbol" w:hint="default"/>
+        <w:sz w:val="20"/>
+      </w:rPr>
+    </w:lvl>
+    <w:lvl w:ilvl="1" w:tentative="1">
+      <w:start w:val="1"/>
+      <w:numFmt w:val="bullet"/>
+      <w:lvlText w:val="o"/>
+      <w:lvlJc w:val="left"/>
+      <w:pPr>
+        <w:tabs>
+          <w:tab w:val="num" w:pos="1440"/>
+        </w:tabs>
+        <w:ind w:left="1440" w:hanging="360"/>
+      </w:pPr>
+      <w:rPr>
+        <w:rFonts w:ascii="Courier New" w:hAnsi="Courier New" w:hint="default"/>
+        <w:sz w:val="20"/>
+      </w:rPr>
+    </w:lvl>
+    <w:lvl w:ilvl="2" w:tentative="1">
+      <w:start w:val="1"/>
+      <w:numFmt w:val="bullet"/>
+      <w:lvlText w:val=""/>
+      <w:lvlJc w:val="left"/>
+      <w:pPr>
+        <w:tabs>
+          <w:tab w:val="num" w:pos="2160"/>
+        </w:tabs>
+        <w:ind w:left="2160" w:hanging="360"/>
+      </w:pPr>
+      <w:rPr>
+        <w:rFonts w:ascii="Wingdings" w:hAnsi="Wingdings" w:hint="default"/>
+        <w:sz w:val="20"/>
+      </w:rPr>
+    </w:lvl>
+    <w:lvl w:ilvl="3" w:tentative="1">
+      <w:start w:val="1"/>
+      <w:numFmt w:val="bullet"/>
+      <w:lvlText w:val=""/>
+      <w:lvlJc w:val="left"/>
+      <w:pPr>
+        <w:tabs>
+          <w:tab w:val="num" w:pos="2880"/>
+        </w:tabs>
+        <w:ind w:left="2880" w:hanging="360"/>
+      </w:pPr>
+      <w:rPr>
+        <w:rFonts w:ascii="Wingdings" w:hAnsi="Wingdings" w:hint="default"/>
+        <w:sz w:val="20"/>
+      </w:rPr>
+    </w:lvl>
+    <w:lvl w:ilvl="4" w:tentative="1">
+      <w:start w:val="1"/>
+      <w:numFmt w:val="bullet"/>
+      <w:lvlText w:val=""/>
+      <w:lvlJc w:val="left"/>
+      <w:pPr>
+        <w:tabs>
+          <w:tab w:val="num" w:pos="3600"/>
+        </w:tabs>
+        <w:ind w:left="3600" w:hanging="360"/>
+      </w:pPr>
+      <w:rPr>
+        <w:rFonts w:ascii="Wingdings" w:hAnsi="Wingdings" w:hint="default"/>
+        <w:sz w:val="20"/>
+      </w:rPr>
+    </w:lvl>
+    <w:lvl w:ilvl="5" w:tentative="1">
+      <w:start w:val="1"/>
+      <w:numFmt w:val="bullet"/>
+      <w:lvlText w:val=""/>
+      <w:lvlJc w:val="left"/>
+      <w:pPr>
+        <w:tabs>
+          <w:tab w:val="num" w:pos="4320"/>
+        </w:tabs>
+        <w:ind w:left="4320" w:hanging="360"/>
+      </w:pPr>
+      <w:rPr>
+        <w:rFonts w:ascii="Wingdings" w:hAnsi="Wingdings" w:hint="default"/>
+        <w:sz w:val="20"/>
+      </w:rPr>
+    </w:lvl>
+    <w:lvl w:ilvl="6" w:tentative="1">
+      <w:start w:val="1"/>
+      <w:numFmt w:val="bullet"/>
+      <w:lvlText w:val=""/>
+      <w:lvlJc w:val="left"/>
+      <w:pPr>
+        <w:tabs>
+          <w:tab w:val="num" w:pos="5040"/>
+        </w:tabs>
+        <w:ind w:left="5040" w:hanging="360"/>
+      </w:pPr>
+      <w:rPr>
+        <w:rFonts w:ascii="Wingdings" w:hAnsi="Wingdings" w:hint="default"/>
+        <w:sz w:val="20"/>
+      </w:rPr>
+    </w:lvl>
+    <w:lvl w:ilvl="7" w:tentative="1">
+      <w:start w:val="1"/>
+      <w:numFmt w:val="bullet"/>
+      <w:lvlText w:val=""/>
+      <w:lvlJc w:val="left"/>
+      <w:pPr>
+        <w:tabs>
+          <w:tab w:val="num" w:pos="5760"/>
+        </w:tabs>
+        <w:ind w:left="5760" w:hanging="360"/>
+      </w:pPr>
+      <w:rPr>
+        <w:rFonts w:ascii="Wingdings" w:hAnsi="Wingdings" w:hint="default"/>
+        <w:sz w:val="20"/>
+      </w:rPr>
+    </w:lvl>
+    <w:lvl w:ilvl="8" w:tentative="1">
+      <w:start w:val="1"/>
+      <w:numFmt w:val="bullet"/>
+      <w:lvlText w:val=""/>
+      <w:lvlJc w:val="left"/>
+      <w:pPr>
+        <w:tabs>
+          <w:tab w:val="num" w:pos="6480"/>
+        </w:tabs>
+        <w:ind w:left="6480" w:hanging="360"/>
+      </w:pPr>
+      <w:rPr>
+        <w:rFonts w:ascii="Wingdings" w:hAnsi="Wingdings" w:hint="default"/>
+        <w:sz w:val="20"/>
+      </w:rPr>
+    </w:lvl>
+  </w:abstractNum>
+  <w:abstractNum w:abstractNumId="44" w15:restartNumberingAfterBreak="0">
     <w:nsid w:val="75981D80"/>
     <w:multiLevelType w:val="multilevel"/>
     <w:tmpl w:val="EFD672AE"/>
@@ -10018,7 +12366,7 @@
       </w:rPr>
     </w:lvl>
   </w:abstractNum>
-  <w:abstractNum w:abstractNumId="38" w15:restartNumberingAfterBreak="0">
+  <w:abstractNum w:abstractNumId="45" w15:restartNumberingAfterBreak="0">
     <w:nsid w:val="76C71425"/>
     <w:multiLevelType w:val="multilevel"/>
     <w:tmpl w:val="062AB97E"/>
@@ -10167,7 +12515,7 @@
       </w:rPr>
     </w:lvl>
   </w:abstractNum>
-  <w:abstractNum w:abstractNumId="39" w15:restartNumberingAfterBreak="0">
+  <w:abstractNum w:abstractNumId="46" w15:restartNumberingAfterBreak="0">
     <w:nsid w:val="7B8E59E2"/>
     <w:multiLevelType w:val="multilevel"/>
     <w:tmpl w:val="FCB44E1C"/>
@@ -10316,7 +12664,7 @@
       </w:rPr>
     </w:lvl>
   </w:abstractNum>
-  <w:abstractNum w:abstractNumId="40" w15:restartNumberingAfterBreak="0">
+  <w:abstractNum w:abstractNumId="47" w15:restartNumberingAfterBreak="0">
     <w:nsid w:val="7C081CA0"/>
     <w:multiLevelType w:val="multilevel"/>
     <w:tmpl w:val="AE5A1D78"/>
@@ -10465,7 +12813,7 @@
       </w:rPr>
     </w:lvl>
   </w:abstractNum>
-  <w:abstractNum w:abstractNumId="41" w15:restartNumberingAfterBreak="0">
+  <w:abstractNum w:abstractNumId="48" w15:restartNumberingAfterBreak="0">
     <w:nsid w:val="7FA65EA7"/>
     <w:multiLevelType w:val="multilevel"/>
     <w:tmpl w:val="DA58F1DA"/>
@@ -10615,10 +12963,10 @@
     </w:lvl>
   </w:abstractNum>
   <w:num w:numId="1" w16cid:durableId="620720433">
-    <w:abstractNumId w:val="10"/>
+    <w:abstractNumId w:val="12"/>
   </w:num>
   <w:num w:numId="2" w16cid:durableId="812528603">
-    <w:abstractNumId w:val="9"/>
+    <w:abstractNumId w:val="11"/>
   </w:num>
   <w:num w:numId="3" w16cid:durableId="118232218">
     <w:abstractNumId w:val="3"/>
@@ -10627,97 +12975,97 @@
     <w:abstractNumId w:val="0"/>
   </w:num>
   <w:num w:numId="5" w16cid:durableId="2004232697">
-    <w:abstractNumId w:val="34"/>
+    <w:abstractNumId w:val="40"/>
   </w:num>
   <w:num w:numId="6" w16cid:durableId="1644844521">
-    <w:abstractNumId w:val="40"/>
+    <w:abstractNumId w:val="47"/>
   </w:num>
   <w:num w:numId="7" w16cid:durableId="1120032152">
-    <w:abstractNumId w:val="8"/>
+    <w:abstractNumId w:val="10"/>
   </w:num>
   <w:num w:numId="8" w16cid:durableId="728920794">
-    <w:abstractNumId w:val="29"/>
+    <w:abstractNumId w:val="35"/>
   </w:num>
   <w:num w:numId="9" w16cid:durableId="1123884820">
-    <w:abstractNumId w:val="38"/>
+    <w:abstractNumId w:val="45"/>
   </w:num>
   <w:num w:numId="10" w16cid:durableId="1653607409">
-    <w:abstractNumId w:val="7"/>
+    <w:abstractNumId w:val="9"/>
   </w:num>
   <w:num w:numId="11" w16cid:durableId="811826981">
-    <w:abstractNumId w:val="26"/>
+    <w:abstractNumId w:val="32"/>
   </w:num>
   <w:num w:numId="12" w16cid:durableId="1923224349">
-    <w:abstractNumId w:val="39"/>
+    <w:abstractNumId w:val="46"/>
   </w:num>
   <w:num w:numId="13" w16cid:durableId="2051412970">
-    <w:abstractNumId w:val="41"/>
+    <w:abstractNumId w:val="48"/>
   </w:num>
   <w:num w:numId="14" w16cid:durableId="7759150">
-    <w:abstractNumId w:val="17"/>
+    <w:abstractNumId w:val="21"/>
   </w:num>
   <w:num w:numId="15" w16cid:durableId="587006626">
+    <w:abstractNumId w:val="33"/>
+  </w:num>
+  <w:num w:numId="16" w16cid:durableId="1859194061">
+    <w:abstractNumId w:val="28"/>
+  </w:num>
+  <w:num w:numId="17" w16cid:durableId="1304969067">
+    <w:abstractNumId w:val="22"/>
+  </w:num>
+  <w:num w:numId="18" w16cid:durableId="2045130307">
     <w:abstractNumId w:val="27"/>
   </w:num>
-  <w:num w:numId="16" w16cid:durableId="1859194061">
-    <w:abstractNumId w:val="23"/>
-  </w:num>
-  <w:num w:numId="17" w16cid:durableId="1304969067">
-    <w:abstractNumId w:val="18"/>
-  </w:num>
-  <w:num w:numId="18" w16cid:durableId="2045130307">
-    <w:abstractNumId w:val="22"/>
-  </w:num>
   <w:num w:numId="19" w16cid:durableId="626274965">
-    <w:abstractNumId w:val="12"/>
+    <w:abstractNumId w:val="14"/>
   </w:num>
   <w:num w:numId="20" w16cid:durableId="2118786554">
-    <w:abstractNumId w:val="24"/>
+    <w:abstractNumId w:val="29"/>
   </w:num>
   <w:num w:numId="21" w16cid:durableId="1834834078">
     <w:abstractNumId w:val="2"/>
   </w:num>
   <w:num w:numId="22" w16cid:durableId="1368482492">
-    <w:abstractNumId w:val="36"/>
+    <w:abstractNumId w:val="42"/>
   </w:num>
   <w:num w:numId="23" w16cid:durableId="1579826468">
-    <w:abstractNumId w:val="11"/>
+    <w:abstractNumId w:val="13"/>
   </w:num>
   <w:num w:numId="24" w16cid:durableId="1901936504">
-    <w:abstractNumId w:val="25"/>
+    <w:abstractNumId w:val="30"/>
   </w:num>
   <w:num w:numId="25" w16cid:durableId="1548175034">
+    <w:abstractNumId w:val="18"/>
+  </w:num>
+  <w:num w:numId="26" w16cid:durableId="171259275">
+    <w:abstractNumId w:val="44"/>
+  </w:num>
+  <w:num w:numId="27" w16cid:durableId="142042184">
+    <w:abstractNumId w:val="41"/>
+  </w:num>
+  <w:num w:numId="28" w16cid:durableId="1590961800">
+    <w:abstractNumId w:val="37"/>
+  </w:num>
+  <w:num w:numId="29" w16cid:durableId="1339507458">
+    <w:abstractNumId w:val="34"/>
+  </w:num>
+  <w:num w:numId="30" w16cid:durableId="1769815338">
+    <w:abstractNumId w:val="39"/>
+  </w:num>
+  <w:num w:numId="31" w16cid:durableId="392587798">
+    <w:abstractNumId w:val="20"/>
+  </w:num>
+  <w:num w:numId="32" w16cid:durableId="1339623629">
     <w:abstractNumId w:val="15"/>
   </w:num>
-  <w:num w:numId="26" w16cid:durableId="171259275">
-    <w:abstractNumId w:val="37"/>
-  </w:num>
-  <w:num w:numId="27" w16cid:durableId="142042184">
-    <w:abstractNumId w:val="35"/>
-  </w:num>
-  <w:num w:numId="28" w16cid:durableId="1590961800">
-    <w:abstractNumId w:val="31"/>
-  </w:num>
-  <w:num w:numId="29" w16cid:durableId="1339507458">
-    <w:abstractNumId w:val="28"/>
-  </w:num>
-  <w:num w:numId="30" w16cid:durableId="1769815338">
-    <w:abstractNumId w:val="33"/>
-  </w:num>
-  <w:num w:numId="31" w16cid:durableId="392587798">
-    <w:abstractNumId w:val="16"/>
-  </w:num>
-  <w:num w:numId="32" w16cid:durableId="1339623629">
-    <w:abstractNumId w:val="13"/>
-  </w:num>
   <w:num w:numId="33" w16cid:durableId="1094013588">
-    <w:abstractNumId w:val="19"/>
+    <w:abstractNumId w:val="23"/>
   </w:num>
   <w:num w:numId="34" w16cid:durableId="1760759180">
-    <w:abstractNumId w:val="20"/>
+    <w:abstractNumId w:val="24"/>
   </w:num>
   <w:num w:numId="35" w16cid:durableId="1200895999">
-    <w:abstractNumId w:val="32"/>
+    <w:abstractNumId w:val="38"/>
   </w:num>
   <w:num w:numId="36" w16cid:durableId="8993085">
     <w:abstractNumId w:val="4"/>
@@ -10729,16 +13077,37 @@
     <w:abstractNumId w:val="6"/>
   </w:num>
   <w:num w:numId="39" w16cid:durableId="57871797">
-    <w:abstractNumId w:val="14"/>
+    <w:abstractNumId w:val="17"/>
   </w:num>
   <w:num w:numId="40" w16cid:durableId="246814436">
     <w:abstractNumId w:val="1"/>
   </w:num>
   <w:num w:numId="41" w16cid:durableId="1894005475">
-    <w:abstractNumId w:val="30"/>
+    <w:abstractNumId w:val="36"/>
   </w:num>
   <w:num w:numId="42" w16cid:durableId="304168404">
-    <w:abstractNumId w:val="21"/>
+    <w:abstractNumId w:val="26"/>
+  </w:num>
+  <w:num w:numId="43" w16cid:durableId="304774682">
+    <w:abstractNumId w:val="8"/>
+  </w:num>
+  <w:num w:numId="44" w16cid:durableId="1428886177">
+    <w:abstractNumId w:val="43"/>
+  </w:num>
+  <w:num w:numId="45" w16cid:durableId="383524963">
+    <w:abstractNumId w:val="7"/>
+  </w:num>
+  <w:num w:numId="46" w16cid:durableId="1992755484">
+    <w:abstractNumId w:val="25"/>
+  </w:num>
+  <w:num w:numId="47" w16cid:durableId="816727062">
+    <w:abstractNumId w:val="16"/>
+  </w:num>
+  <w:num w:numId="48" w16cid:durableId="1768305791">
+    <w:abstractNumId w:val="31"/>
+  </w:num>
+  <w:num w:numId="49" w16cid:durableId="433402356">
+    <w:abstractNumId w:val="19"/>
   </w:num>
 </w:numbering>
 </file>
